--- a/Documenti/Problem Statement/Documenti Condivisi/Problem Statement.docx
+++ b/Documenti/Problem Statement/Documenti Condivisi/Problem Statement.docx
@@ -1,6 +1,6 @@
 
 <file path=word/document.xml><?xml version="1.0" encoding="utf-8"?>
-<w:document xmlns:wpc="http://schemas.microsoft.com/office/word/2010/wordprocessingCanvas" xmlns:cx="http://schemas.microsoft.com/office/drawing/2014/chartex" xmlns:cx1="http://schemas.microsoft.com/office/drawing/2015/9/8/chartex" xmlns:cx2="http://schemas.microsoft.com/office/drawing/2015/10/21/chartex" xmlns:cx3="http://schemas.microsoft.com/office/drawing/2016/5/9/chartex" xmlns:cx4="http://schemas.microsoft.com/office/drawing/2016/5/10/chartex" xmlns:cx5="http://schemas.microsoft.com/office/drawing/2016/5/11/chartex" xmlns:cx6="http://schemas.microsoft.com/office/drawing/2016/5/12/chartex" xmlns:cx7="http://schemas.microsoft.com/office/drawing/2016/5/13/chartex" xmlns:cx8="http://schemas.microsoft.com/office/drawing/2016/5/14/chartex" xmlns:mc="http://schemas.openxmlformats.org/markup-compatibility/2006" xmlns:aink="http://schemas.microsoft.com/office/drawing/2016/ink" xmlns:am3d="http://schemas.microsoft.com/office/drawing/2017/model3d" xmlns:o="urn:schemas-microsoft-com:office:office" xmlns:r="http://schemas.openxmlformats.org/officeDocument/2006/relationships" xmlns:m="http://schemas.openxmlformats.org/officeDocument/2006/math" xmlns:v="urn:schemas-microsoft-com:vml" xmlns:wp14="http://schemas.microsoft.com/office/word/2010/wordprocessingDrawing" xmlns:wp="http://schemas.openxmlformats.org/drawingml/2006/wordprocessingDrawing" xmlns:w10="urn:schemas-microsoft-com:office:word" xmlns:w="http://schemas.openxmlformats.org/wordprocessingml/2006/main" xmlns:w14="http://schemas.microsoft.com/office/word/2010/wordml" xmlns:w15="http://schemas.microsoft.com/office/word/2012/wordml" xmlns:w16cid="http://schemas.microsoft.com/office/word/2016/wordml/cid" xmlns:w16se="http://schemas.microsoft.com/office/word/2015/wordml/symex" xmlns:wpg="http://schemas.microsoft.com/office/word/2010/wordprocessingGroup" xmlns:wpi="http://schemas.microsoft.com/office/word/2010/wordprocessingInk" xmlns:wne="http://schemas.microsoft.com/office/word/2006/wordml" xmlns:wps="http://schemas.microsoft.com/office/word/2010/wordprocessingShape" mc:Ignorable="w14 w15 w16se w16cid wp14">
+<w:document xmlns:wpc="http://schemas.microsoft.com/office/word/2010/wordprocessingCanvas" xmlns:mc="http://schemas.openxmlformats.org/markup-compatibility/2006" xmlns:o="urn:schemas-microsoft-com:office:office" xmlns:r="http://schemas.openxmlformats.org/officeDocument/2006/relationships" xmlns:m="http://schemas.openxmlformats.org/officeDocument/2006/math" xmlns:v="urn:schemas-microsoft-com:vml" xmlns:wp14="http://schemas.microsoft.com/office/word/2010/wordprocessingDrawing" xmlns:wp="http://schemas.openxmlformats.org/drawingml/2006/wordprocessingDrawing" xmlns:w10="urn:schemas-microsoft-com:office:word" xmlns:w="http://schemas.openxmlformats.org/wordprocessingml/2006/main" xmlns:w14="http://schemas.microsoft.com/office/word/2010/wordml" xmlns:wpg="http://schemas.microsoft.com/office/word/2010/wordprocessingGroup" xmlns:wpi="http://schemas.microsoft.com/office/word/2010/wordprocessingInk" xmlns:wne="http://schemas.microsoft.com/office/word/2006/wordml" xmlns:wps="http://schemas.microsoft.com/office/word/2010/wordprocessingShape" mc:Ignorable="w14 wp14">
   <w:body>
     <w:p>
       <w:pPr>
@@ -43,7 +43,13 @@
         <w:t xml:space="preserve">odierna </w:t>
       </w:r>
       <w:r>
-        <w:t xml:space="preserve">è quello di mettere in comunicazione migliaia di persone di tutto il mondo e di tutte le nazionalità attraverso un social network. Questi ultimi forniscono da molto tempo numerosi servizi per formare e rafforzare rapporti con amici presenti nelle zone circostanti, ma anche con persone estranee molto lontane. </w:t>
+        <w:t>è quello di mettere in comunicazione migliaia di persone di tutto il mondo e di tutte le nazionalità attraverso un social network. Questi ultimi forniscono da molto te</w:t>
+      </w:r>
+      <w:r>
+        <w:t>m</w:t>
+      </w:r>
+      <w:r>
+        <w:t xml:space="preserve">po numerosi servizi per formare e rafforzare rapporti con amici presenti nelle zone circostanti, ma anche con persone estranee molto lontane. </w:t>
       </w:r>
     </w:p>
     <w:p>
@@ -59,7 +65,13 @@
         <w:pStyle w:val="Corpo"/>
       </w:pPr>
       <w:r>
-        <w:t>Esporre la propria idea o parlare di questioni personali con degli sconosciuti a volte può causare imbarazzi o problemi (come il cyber-bullismo), quindi la possibilità di esporre le proprie idee a milioni di utenti che possono visualizzare ciò che è stato scritto e commentare, può essere pericoloso, e l’anonimato garantisce uno strato di protezione tra applicazione e realtà.</w:t>
+        <w:t>Esporre la propria idea o parlare di questioni personali con degli sconosciuti a volte può causare imbarazzi o problemi (come il cyber-bullismo), quindi la possibilità di esporre le proprie idee a milioni di utenti che po</w:t>
+      </w:r>
+      <w:r>
+        <w:t>s</w:t>
+      </w:r>
+      <w:r>
+        <w:t>sono visualizzare ciò che è stato scritto e commentare, può essere pericoloso, e l’anonimato garantisce uno strato di protezione tra applicazione e realtà.</w:t>
       </w:r>
     </w:p>
     <w:p>
@@ -81,7 +93,13 @@
         <w:t>a</w:t>
       </w:r>
       <w:r>
-        <w:t xml:space="preserve"> soluzione. Il nome deriva da </w:t>
+        <w:t xml:space="preserve"> sol</w:t>
+      </w:r>
+      <w:r>
+        <w:t>u</w:t>
+      </w:r>
+      <w:r>
+        <w:t xml:space="preserve">zione. Il nome deriva da </w:t>
       </w:r>
       <w:proofErr w:type="spellStart"/>
       <w:r>
@@ -174,15 +192,7 @@
         <w:t>e</w:t>
       </w:r>
       <w:r>
-        <w:t xml:space="preserve"> da qualsiasi dispositivo supportato, le uniche informazioni che riceverà saranno quelle che l’utente scelto, di propria iniziativa, inserisce per far sapere di </w:t>
-      </w:r>
-      <w:proofErr w:type="gramStart"/>
-      <w:r>
-        <w:t>se</w:t>
-      </w:r>
-      <w:proofErr w:type="gramEnd"/>
-      <w:r>
-        <w:t xml:space="preserve"> a chiunque fosse interessato. Ogni informazione inserita può essere modificata per essere sempre aggiornati coi tempi.</w:t>
+        <w:t xml:space="preserve"> da qualsiasi dispositivo supportato, le uniche informazioni che riceverà saranno quelle che l’utente scelto, di propria iniziativa, inserisce per far sapere di se a chiunque fosse interessato. Ogni informazione inserita può essere modificata per essere sempre aggiornati coi tempi.</w:t>
       </w:r>
     </w:p>
     <w:p>
@@ -417,7 +427,23 @@
                 <w:i/>
                 <w:iCs/>
               </w:rPr>
-              <w:t>Istanze degli attori partecipanti:</w:t>
+              <w:t>Istanze degli attori pa</w:t>
+            </w:r>
+            <w:r>
+              <w:rPr>
+                <w:rFonts w:ascii="Times" w:hAnsi="Times"/>
+                <w:i/>
+                <w:iCs/>
+              </w:rPr>
+              <w:t>r</w:t>
+            </w:r>
+            <w:r>
+              <w:rPr>
+                <w:rFonts w:ascii="Times" w:hAnsi="Times"/>
+                <w:i/>
+                <w:iCs/>
+              </w:rPr>
+              <w:t>tecipanti:</w:t>
             </w:r>
           </w:p>
         </w:tc>
@@ -561,14 +587,26 @@
               <w:rPr>
                 <w:rFonts w:ascii="Times" w:hAnsi="Times"/>
               </w:rPr>
-              <w:t>, ed effettua il login.</w:t>
+              <w:t>, ed effettua il l</w:t>
+            </w:r>
+            <w:r>
+              <w:rPr>
+                <w:rFonts w:ascii="Times" w:hAnsi="Times"/>
+              </w:rPr>
+              <w:t>o</w:t>
+            </w:r>
+            <w:r>
+              <w:rPr>
+                <w:rFonts w:ascii="Times" w:hAnsi="Times"/>
+              </w:rPr>
+              <w:t>gin.</w:t>
             </w:r>
           </w:p>
           <w:p>
             <w:pPr>
               <w:pStyle w:val="Didefault"/>
               <w:spacing w:line="280" w:lineRule="atLeast"/>
-              <w:ind w:left="765"/>
+              <w:ind w:left="360"/>
             </w:pPr>
           </w:p>
           <w:p>
@@ -585,31 +623,70 @@
               <w:rPr>
                 <w:rFonts w:ascii="Times" w:hAnsi="Times"/>
               </w:rPr>
-              <w:t xml:space="preserve">Vittorio, assiduo utilizzatore di </w:t>
-            </w:r>
-            <w:proofErr w:type="spellStart"/>
-            <w:r>
-              <w:rPr>
-                <w:rFonts w:ascii="Times" w:hAnsi="Times"/>
-              </w:rPr>
-              <w:t>Exigram</w:t>
-            </w:r>
-            <w:proofErr w:type="spellEnd"/>
-            <w:r>
-              <w:rPr>
-                <w:rFonts w:ascii="Times" w:hAnsi="Times"/>
-              </w:rPr>
-              <w:t>, è appassionato di fotografia. Gli piace fotografare paesaggi e panorami ed anche guardare foto di altre persone, sempre della stessa tipologia. Decide di caricare una foto scattata ieri al tramonto, quindi apre il software.</w:t>
-            </w:r>
+              <w:t>Dopo che Vittorio ha eseguito l’accesso, prima controlla le notif</w:t>
+            </w:r>
+            <w:r>
+              <w:rPr>
+                <w:rFonts w:ascii="Times" w:hAnsi="Times"/>
+              </w:rPr>
+              <w:t>i</w:t>
+            </w:r>
+            <w:r>
+              <w:rPr>
+                <w:rFonts w:ascii="Times" w:hAnsi="Times"/>
+              </w:rPr>
+              <w:t>che e vede se ha ricevuto “UPVOTES” o altri utenti hanno iniziato a s</w:t>
+            </w:r>
+            <w:r>
+              <w:rPr>
+                <w:rFonts w:ascii="Times" w:hAnsi="Times"/>
+              </w:rPr>
+              <w:t>e</w:t>
+            </w:r>
+            <w:r>
+              <w:rPr>
+                <w:rFonts w:ascii="Times" w:hAnsi="Times"/>
+              </w:rPr>
+              <w:t>guirlo. Inizia a scorrere le varie pagine presenti dove verranno v</w:t>
+            </w:r>
+            <w:r>
+              <w:rPr>
+                <w:rFonts w:ascii="Times" w:hAnsi="Times"/>
+              </w:rPr>
+              <w:t>i</w:t>
+            </w:r>
+            <w:r>
+              <w:rPr>
+                <w:rFonts w:ascii="Times" w:hAnsi="Times"/>
+              </w:rPr>
+              <w:t>sualizzati i post dei suoi “AMICI” in ordine cronologico dal più r</w:t>
+            </w:r>
+            <w:r>
+              <w:rPr>
+                <w:rFonts w:ascii="Times" w:hAnsi="Times"/>
+              </w:rPr>
+              <w:t>e</w:t>
+            </w:r>
+            <w:r>
+              <w:rPr>
+                <w:rFonts w:ascii="Times" w:hAnsi="Times"/>
+              </w:rPr>
+              <w:t xml:space="preserve">cente al più vecchio. </w:t>
+            </w:r>
+          </w:p>
+          <w:p>
+            <w:pPr>
+              <w:pStyle w:val="Didefault"/>
+              <w:spacing w:line="280" w:lineRule="atLeast"/>
+            </w:pPr>
+            <w:bookmarkStart w:id="0" w:name="_GoBack"/>
+            <w:bookmarkEnd w:id="0"/>
           </w:p>
           <w:p>
             <w:pPr>
               <w:pStyle w:val="Didefault"/>
               <w:spacing w:line="280" w:lineRule="atLeast"/>
               <w:ind w:left="765"/>
-              <w:rPr>
-                <w:rFonts w:ascii="Times" w:hAnsi="Times"/>
-              </w:rPr>
             </w:pPr>
           </w:p>
           <w:p>
@@ -626,41 +703,57 @@
               <w:rPr>
                 <w:rFonts w:ascii="Times" w:hAnsi="Times"/>
               </w:rPr>
-              <w:t xml:space="preserve"> Dopo che Vittorio ha eseguito l’accesso, prima controlla le notifiche e vede se ha ricevuto “UPVOTES” o altri utenti hanno iniziato a seguirlo. </w:t>
-            </w:r>
-            <w:r>
-              <w:rPr>
-                <w:rFonts w:ascii="Times" w:hAnsi="Times"/>
-              </w:rPr>
-              <w:t>I</w:t>
-            </w:r>
-            <w:r>
-              <w:rPr>
-                <w:rFonts w:ascii="Times" w:hAnsi="Times"/>
-              </w:rPr>
-              <w:t>nizia a scorrere l</w:t>
-            </w:r>
-            <w:r>
-              <w:rPr>
-                <w:rFonts w:ascii="Times" w:hAnsi="Times"/>
-              </w:rPr>
-              <w:t>e varie pagine presenti</w:t>
-            </w:r>
-            <w:r>
-              <w:rPr>
-                <w:rFonts w:ascii="Times" w:hAnsi="Times"/>
-              </w:rPr>
-              <w:t xml:space="preserve"> dove verranno visualizzati i post dei suoi “AMICI” in ordine cronologico dal più recente al più vecchio. </w:t>
-            </w:r>
+              <w:t xml:space="preserve">Vittorio, assiduo utilizzatore di </w:t>
+            </w:r>
+            <w:proofErr w:type="spellStart"/>
+            <w:r>
+              <w:rPr>
+                <w:rFonts w:ascii="Times" w:hAnsi="Times"/>
+              </w:rPr>
+              <w:t>Exigram</w:t>
+            </w:r>
+            <w:proofErr w:type="spellEnd"/>
+            <w:r>
+              <w:rPr>
+                <w:rFonts w:ascii="Times" w:hAnsi="Times"/>
+              </w:rPr>
+              <w:t>, è appassionato di fotogr</w:t>
+            </w:r>
+            <w:r>
+              <w:rPr>
+                <w:rFonts w:ascii="Times" w:hAnsi="Times"/>
+              </w:rPr>
+              <w:t>a</w:t>
+            </w:r>
+            <w:r>
+              <w:rPr>
+                <w:rFonts w:ascii="Times" w:hAnsi="Times"/>
+              </w:rPr>
+              <w:t>fia. Gli piace fotografare paesaggi e panorami ed anche guardare f</w:t>
+            </w:r>
+            <w:r>
+              <w:rPr>
+                <w:rFonts w:ascii="Times" w:hAnsi="Times"/>
+              </w:rPr>
+              <w:t>o</w:t>
+            </w:r>
+            <w:r>
+              <w:rPr>
+                <w:rFonts w:ascii="Times" w:hAnsi="Times"/>
+              </w:rPr>
+              <w:t>to di altre persone, sempre della stessa tipologia. Decide di caricare una foto scattata ieri al tramonto.</w:t>
+            </w:r>
+          </w:p>
+          <w:p>
+            <w:pPr>
+              <w:pStyle w:val="Paragrafoelenco"/>
+            </w:pPr>
           </w:p>
           <w:p>
             <w:pPr>
               <w:pStyle w:val="Didefault"/>
               <w:spacing w:line="280" w:lineRule="atLeast"/>
-              <w:ind w:left="765"/>
-              <w:rPr>
-                <w:rFonts w:ascii="Times" w:hAnsi="Times"/>
-              </w:rPr>
+              <w:ind w:left="360"/>
             </w:pPr>
           </w:p>
           <w:p>
@@ -822,7 +915,6 @@
                 <w:i/>
                 <w:iCs/>
               </w:rPr>
-              <w:lastRenderedPageBreak/>
               <w:t>Nome Scenario</w:t>
             </w:r>
           </w:p>
@@ -890,7 +982,23 @@
                 <w:i/>
                 <w:iCs/>
               </w:rPr>
-              <w:t>Istanza degli Attori partecipanti:</w:t>
+              <w:t>Istanza degli Attori pa</w:t>
+            </w:r>
+            <w:r>
+              <w:rPr>
+                <w:rFonts w:ascii="Times" w:hAnsi="Times"/>
+                <w:i/>
+                <w:iCs/>
+              </w:rPr>
+              <w:t>r</w:t>
+            </w:r>
+            <w:r>
+              <w:rPr>
+                <w:rFonts w:ascii="Times" w:hAnsi="Times"/>
+                <w:i/>
+                <w:iCs/>
+              </w:rPr>
+              <w:t>tecipanti:</w:t>
             </w:r>
           </w:p>
         </w:tc>
@@ -1055,7 +1163,19 @@
               <w:rPr>
                 <w:rFonts w:ascii="Times" w:hAnsi="Times"/>
               </w:rPr>
-              <w:t xml:space="preserve"> e invece di loggarsi come utente, crea la nuova pagina “The Boys </w:t>
+              <w:t xml:space="preserve"> e invece di loggarsi come utente, crea la nuova pag</w:t>
+            </w:r>
+            <w:r>
+              <w:rPr>
+                <w:rFonts w:ascii="Times" w:hAnsi="Times"/>
+              </w:rPr>
+              <w:t>i</w:t>
+            </w:r>
+            <w:r>
+              <w:rPr>
+                <w:rFonts w:ascii="Times" w:hAnsi="Times"/>
+              </w:rPr>
+              <w:t xml:space="preserve">na “The Boys </w:t>
             </w:r>
             <w:proofErr w:type="spellStart"/>
             <w:r>
@@ -1095,7 +1215,19 @@
               <w:rPr>
                 <w:rFonts w:ascii="Times" w:hAnsi="Times"/>
               </w:rPr>
-              <w:t xml:space="preserve"> Dopo la registrazione, pubblica sulla pagina foto riguardanti la serie, e un post fissato in alto nel quale è scritto “Amazon Studios ha confermato l’uscita della serie in Aprile 2020” aggiungendo il link dell’articolo che ha letto su internet</w:t>
+              <w:t xml:space="preserve"> Dopo la registrazione, pubblica sulla pagina foto riguardanti la s</w:t>
+            </w:r>
+            <w:r>
+              <w:rPr>
+                <w:rFonts w:ascii="Times" w:hAnsi="Times"/>
+              </w:rPr>
+              <w:t>e</w:t>
+            </w:r>
+            <w:r>
+              <w:rPr>
+                <w:rFonts w:ascii="Times" w:hAnsi="Times"/>
+              </w:rPr>
+              <w:t>rie, e un post fissato in alto nel quale è scritto “Amazon Studios ha confermato l’uscita della serie in Aprile 2020” aggiungendo il link dell’articolo che ha letto su internet</w:t>
             </w:r>
           </w:p>
           <w:p>
@@ -1140,7 +1272,19 @@
               <w:rPr>
                 <w:rFonts w:ascii="Times" w:hAnsi="Times"/>
               </w:rPr>
-              <w:t>Exigram</w:t>
+              <w:t>Ex</w:t>
+            </w:r>
+            <w:r>
+              <w:rPr>
+                <w:rFonts w:ascii="Times" w:hAnsi="Times"/>
+              </w:rPr>
+              <w:t>i</w:t>
+            </w:r>
+            <w:r>
+              <w:rPr>
+                <w:rFonts w:ascii="Times" w:hAnsi="Times"/>
+              </w:rPr>
+              <w:t>gram</w:t>
             </w:r>
             <w:proofErr w:type="spellEnd"/>
             <w:r>
@@ -1185,7 +1329,19 @@
               <w:rPr>
                 <w:rFonts w:ascii="Times" w:hAnsi="Times"/>
               </w:rPr>
-              <w:t xml:space="preserve">da poter essere sempre aggiornato sulle news che “The Boys </w:t>
+              <w:t>da poter essere sempre a</w:t>
+            </w:r>
+            <w:r>
+              <w:rPr>
+                <w:rFonts w:ascii="Times" w:hAnsi="Times"/>
+              </w:rPr>
+              <w:t>g</w:t>
+            </w:r>
+            <w:r>
+              <w:rPr>
+                <w:rFonts w:ascii="Times" w:hAnsi="Times"/>
+              </w:rPr>
+              <w:t xml:space="preserve">giornato sulle news che “The Boys </w:t>
             </w:r>
             <w:proofErr w:type="spellStart"/>
             <w:r>
@@ -1355,7 +1511,7 @@
       <w:pPr>
         <w:pStyle w:val="Corpo"/>
       </w:pPr>
-      <w:bookmarkStart w:id="0" w:name="__DdeLink__244_3741710225"/>
+      <w:bookmarkStart w:id="1" w:name="__DdeLink__244_3741710225"/>
       <w:r>
         <w:rPr>
           <w:rFonts w:ascii="Helvetica" w:hAnsi="Helvetica"/>
@@ -1379,7 +1535,7 @@
         </w:rPr>
         <w:t>Funcional Requirements</w:t>
       </w:r>
-      <w:bookmarkEnd w:id="0"/>
+      <w:bookmarkEnd w:id="1"/>
     </w:p>
     <w:tbl>
       <w:tblPr>
@@ -2088,7 +2244,13 @@
               <w:pStyle w:val="Corpo"/>
             </w:pPr>
             <w:r>
-              <w:t>Possibilità di ricevere notifiche nel caso in cui una persona scrive un commento sotto una propria foto.</w:t>
+              <w:t>Possibilità di ricevere notifiche nel caso in cui una persona scrive un co</w:t>
+            </w:r>
+            <w:r>
+              <w:t>m</w:t>
+            </w:r>
+            <w:r>
+              <w:t>mento sotto una propria foto.</w:t>
             </w:r>
           </w:p>
         </w:tc>
@@ -2144,7 +2306,19 @@
               <w:rPr>
                 <w:lang w:val="it-IT"/>
               </w:rPr>
-              <w:t>di ricevere notifiche nel caso in cui una persona inizi a seguire il proprio profilo.</w:t>
+              <w:t>di ricevere notifiche nel caso in cui una persona inizi a s</w:t>
+            </w:r>
+            <w:r>
+              <w:rPr>
+                <w:lang w:val="it-IT"/>
+              </w:rPr>
+              <w:t>e</w:t>
+            </w:r>
+            <w:r>
+              <w:rPr>
+                <w:lang w:val="it-IT"/>
+              </w:rPr>
+              <w:t>guire il proprio profilo.</w:t>
             </w:r>
           </w:p>
         </w:tc>
@@ -2288,7 +2462,6 @@
           <w:sz w:val="32"/>
           <w:szCs w:val="32"/>
         </w:rPr>
-        <w:lastRenderedPageBreak/>
         <w:t>4.</w:t>
       </w:r>
       <w:proofErr w:type="spellStart"/>
@@ -2384,7 +2557,19 @@
               <w:t>Ogni utente ch</w:t>
             </w:r>
             <w:r>
-              <w:t xml:space="preserve">e ha la possibilità di utilizzare una connessione ad internet e che ha precedentemente utilizzato un social network (preferibilmente Instagram) non ha bisogno del manuale utente per riuscire ad utilizzare </w:t>
+              <w:t>e ha la possibilità di utilizzare una connessione ad internet e che ha precedent</w:t>
+            </w:r>
+            <w:r>
+              <w:t>e</w:t>
+            </w:r>
+            <w:r>
+              <w:t>mente utilizzato un social network (preferibi</w:t>
+            </w:r>
+            <w:r>
+              <w:t>l</w:t>
+            </w:r>
+            <w:r>
+              <w:t xml:space="preserve">mente Instagram) non ha bisogno del manuale utente per riuscire ad utilizzare </w:t>
             </w:r>
             <w:proofErr w:type="spellStart"/>
             <w:r>
@@ -2403,7 +2588,19 @@
               <w:t xml:space="preserve">Un utente che non ha esperienze e non conosce le funzioni di un social network </w:t>
             </w:r>
             <w:r>
-              <w:t xml:space="preserve">ha bisogno di un manuale utente fornito dal software per ottimizzare e venire a conoscenza ogni possibile funzionalità che </w:t>
+              <w:t>ha bisogno di un manuale utente fornito dal software per ottimi</w:t>
+            </w:r>
+            <w:r>
+              <w:t>z</w:t>
+            </w:r>
+            <w:r>
+              <w:t>zare e venire a conoscenza ogni possibile funzi</w:t>
+            </w:r>
+            <w:r>
+              <w:t>o</w:t>
+            </w:r>
+            <w:r>
+              <w:t xml:space="preserve">nalità che </w:t>
             </w:r>
             <w:proofErr w:type="spellStart"/>
             <w:r>
@@ -2470,7 +2667,19 @@
             </w:r>
             <w:proofErr w:type="spellEnd"/>
             <w:r>
-              <w:t xml:space="preserve"> non ha più nessuna rete internet da poter utilizzare, salverà le ultime modifiche fatte senza danneggiare alcun dato, il riavvio del software è però d’obbligo, con eventuale login per garantire sicurezza.</w:t>
+              <w:t xml:space="preserve"> non ha più nessuna rete internet da poter utilizzare, salverà le ultime m</w:t>
+            </w:r>
+            <w:r>
+              <w:t>o</w:t>
+            </w:r>
+            <w:r>
+              <w:t>difiche fatte senza danneggiare alcun dato, il riavvio del software è però d’obbligo, con eve</w:t>
+            </w:r>
+            <w:r>
+              <w:t>n</w:t>
+            </w:r>
+            <w:r>
+              <w:t>tuale login per garantire sicurezza.</w:t>
             </w:r>
           </w:p>
         </w:tc>
@@ -2512,15 +2721,25 @@
             </w:r>
             <w:proofErr w:type="spellEnd"/>
             <w:r>
-              <w:t xml:space="preserve"> dovrebbe poter caricare in meno di </w:t>
-            </w:r>
-            <w:proofErr w:type="gramStart"/>
-            <w:r>
-              <w:t>5</w:t>
-            </w:r>
-            <w:proofErr w:type="gramEnd"/>
-            <w:r>
-              <w:t xml:space="preserve"> secondi tutte le funzionalità del software, comprese quelle secondarie e nel caso in cui le richieste sono eccessive, dovrà essere possibile eseguire almeno le richieste di base.</w:t>
+              <w:t xml:space="preserve"> dovrebbe poter caricare in meno di 5 s</w:t>
+            </w:r>
+            <w:r>
+              <w:t>e</w:t>
+            </w:r>
+            <w:r>
+              <w:t>condi tutte le funzionalità del software, comprese quelle secondarie e nel caso in cui le richieste s</w:t>
+            </w:r>
+            <w:r>
+              <w:t>o</w:t>
+            </w:r>
+            <w:r>
+              <w:t>no eccessive, dovrà essere possibile eseguire a</w:t>
+            </w:r>
+            <w:r>
+              <w:t>l</w:t>
+            </w:r>
+            <w:r>
+              <w:t>meno le richieste di base.</w:t>
             </w:r>
           </w:p>
         </w:tc>
@@ -2597,7 +2816,13 @@
             </w:r>
             <w:proofErr w:type="spellEnd"/>
             <w:r>
-              <w:t xml:space="preserve"> dovrebbe poter accettare richieste di aggiornamento, per correzioni o manutenzione, eseguirle nel momento in cui vengono rilasciate, tenendo così tutti gli utenti sempre aggiornati e per evitare conflitti.</w:t>
+              <w:t xml:space="preserve"> dovrebbe poter accettare richieste di a</w:t>
+            </w:r>
+            <w:r>
+              <w:t>g</w:t>
+            </w:r>
+            <w:r>
+              <w:t>giornamento, per correzioni o manutenzione, eseguirle nel momento in cui vengono rilasciate, tenendo così tutti gli utenti sempre aggiornati e per evitare conflitti.</w:t>
             </w:r>
           </w:p>
         </w:tc>
@@ -2706,7 +2931,13 @@
               <w:spacing w:after="0"/>
             </w:pPr>
             <w:r>
-              <w:t>Interfaccia utente: l'utilizzo del software deve essere facile e pratico, per mettere l'utente a suo agio con un'interfaccia semplice da capire, con colori conturbanti, schematizzazioni coerenti tra le varie funzioni e varie schede in base all'opzione da utilizzare o da usufruire.</w:t>
+              <w:t>Interfaccia utente: l'utilizzo del software deve e</w:t>
+            </w:r>
+            <w:r>
+              <w:t>s</w:t>
+            </w:r>
+            <w:r>
+              <w:t>sere facile e pratico, per mettere l'utente a suo agio con un'interfaccia semplice da capire, con colori conturbanti, schematizzazioni coerenti tra le varie funzioni e varie schede in base all'opzione da utilizzare o da usufruire.</w:t>
             </w:r>
           </w:p>
         </w:tc>
@@ -2842,7 +3073,6 @@
           <w:sz w:val="32"/>
           <w:szCs w:val="32"/>
         </w:rPr>
-        <w:lastRenderedPageBreak/>
         <w:t>5.</w:t>
       </w:r>
       <w:r>
@@ -3337,10 +3567,31 @@
           <w:u w:color="C9211E"/>
           <w:lang w:val="it"/>
         </w:rPr>
-        <w:t>TAG</w:t>
-      </w:r>
-      <w:bookmarkStart w:id="1" w:name="_GoBack"/>
-      <w:bookmarkEnd w:id="1"/>
+        <w:t xml:space="preserve">TAG: </w:t>
+      </w:r>
+      <w:r>
+        <w:rPr>
+          <w:color w:val="auto"/>
+          <w:u w:color="C9211E"/>
+          <w:lang w:val="it"/>
+        </w:rPr>
+        <w:t>Etichetta testuale che viene assegnata dall'utente per categorizzare l'oggetto caricato, utilizzabile nella ricerca per trovare solo gli oggetti desiderati.</w:t>
+      </w:r>
+    </w:p>
+    <w:p>
+      <w:pPr>
+        <w:pStyle w:val="Corpo"/>
+        <w:numPr>
+          <w:ilvl w:val="0"/>
+          <w:numId w:val="5"/>
+        </w:numPr>
+        <w:rPr>
+          <w:rFonts w:ascii="Helvetica" w:hAnsi="Helvetica"/>
+          <w:color w:val="auto"/>
+          <w:u w:color="C9211E"/>
+          <w:lang w:val="en-US"/>
+        </w:rPr>
+      </w:pPr>
       <w:r>
         <w:rPr>
           <w:b/>
@@ -3348,7 +3599,7 @@
           <w:u w:color="C9211E"/>
           <w:lang w:val="it"/>
         </w:rPr>
-        <w:t xml:space="preserve">: </w:t>
+        <w:t xml:space="preserve">SEGUIRE: </w:t>
       </w:r>
       <w:r>
         <w:rPr>
@@ -3356,7 +3607,7 @@
           <w:u w:color="C9211E"/>
           <w:lang w:val="it"/>
         </w:rPr>
-        <w:t>Etichetta testuale che viene assegnata dall'utente per categorizzare l'oggetto caricato, utilizzabile nella ricerca per trovare solo gli oggetti desiderati.</w:t>
+        <w:t>Sistema per il quale un utente riceve notifiche riguardanti azioni compiute da un altro utente, ad esempio caricare file multimediali sulla piattaforma.</w:t>
       </w:r>
     </w:p>
     <w:p>
@@ -3380,7 +3631,7 @@
           <w:u w:color="C9211E"/>
           <w:lang w:val="it"/>
         </w:rPr>
-        <w:t xml:space="preserve">SEGUIRE: </w:t>
+        <w:t xml:space="preserve">COMMENTO: </w:t>
       </w:r>
       <w:r>
         <w:rPr>
@@ -3388,44 +3639,12 @@
           <w:u w:color="C9211E"/>
           <w:lang w:val="it"/>
         </w:rPr>
-        <w:t>Sistema per il quale un utente riceve notifiche riguardanti azioni compiute da un altro utente, ad esempio caricare file multimediali sulla piattaforma.</w:t>
-      </w:r>
-    </w:p>
-    <w:p>
-      <w:pPr>
-        <w:pStyle w:val="Corpo"/>
-        <w:numPr>
-          <w:ilvl w:val="0"/>
-          <w:numId w:val="5"/>
-        </w:numPr>
-        <w:rPr>
-          <w:rFonts w:ascii="Helvetica" w:hAnsi="Helvetica"/>
-          <w:color w:val="auto"/>
-          <w:u w:color="C9211E"/>
-          <w:lang w:val="en-US"/>
-        </w:rPr>
-      </w:pPr>
-      <w:r>
-        <w:rPr>
-          <w:b/>
-          <w:color w:val="auto"/>
-          <w:u w:color="C9211E"/>
-          <w:lang w:val="it"/>
-        </w:rPr>
-        <w:t xml:space="preserve">COMMENTO: </w:t>
-      </w:r>
-      <w:r>
-        <w:rPr>
-          <w:color w:val="auto"/>
-          <w:u w:color="C9211E"/>
-          <w:lang w:val="it"/>
-        </w:rPr>
         <w:t>Sistema secondo il quale è possibile scrivere sotto l'oggetto desiderato per esprimere un proprio parere o per rispondere ad un altro commento.</w:t>
       </w:r>
     </w:p>
     <w:sectPr>
-      <w:headerReference w:type="default" r:id="rId8"/>
-      <w:footerReference w:type="default" r:id="rId9"/>
+      <w:headerReference w:type="default" r:id="rId9"/>
+      <w:footerReference w:type="default" r:id="rId10"/>
       <w:pgSz w:w="11906" w:h="16838"/>
       <w:pgMar w:top="1417" w:right="1134" w:bottom="1134" w:left="1134" w:header="0" w:footer="0" w:gutter="0"/>
       <w:cols w:space="720"/>
@@ -3437,7 +3656,7 @@
 </file>
 
 <file path=word/endnotes.xml><?xml version="1.0" encoding="utf-8"?>
-<w:endnotes xmlns:wpc="http://schemas.microsoft.com/office/word/2010/wordprocessingCanvas" xmlns:cx="http://schemas.microsoft.com/office/drawing/2014/chartex" xmlns:cx1="http://schemas.microsoft.com/office/drawing/2015/9/8/chartex" xmlns:cx2="http://schemas.microsoft.com/office/drawing/2015/10/21/chartex" xmlns:cx3="http://schemas.microsoft.com/office/drawing/2016/5/9/chartex" xmlns:cx4="http://schemas.microsoft.com/office/drawing/2016/5/10/chartex" xmlns:cx5="http://schemas.microsoft.com/office/drawing/2016/5/11/chartex" xmlns:cx6="http://schemas.microsoft.com/office/drawing/2016/5/12/chartex" xmlns:cx7="http://schemas.microsoft.com/office/drawing/2016/5/13/chartex" xmlns:cx8="http://schemas.microsoft.com/office/drawing/2016/5/14/chartex" xmlns:mc="http://schemas.openxmlformats.org/markup-compatibility/2006" xmlns:aink="http://schemas.microsoft.com/office/drawing/2016/ink" xmlns:am3d="http://schemas.microsoft.com/office/drawing/2017/model3d" xmlns:o="urn:schemas-microsoft-com:office:office" xmlns:r="http://schemas.openxmlformats.org/officeDocument/2006/relationships" xmlns:m="http://schemas.openxmlformats.org/officeDocument/2006/math" xmlns:v="urn:schemas-microsoft-com:vml" xmlns:wp14="http://schemas.microsoft.com/office/word/2010/wordprocessingDrawing" xmlns:wp="http://schemas.openxmlformats.org/drawingml/2006/wordprocessingDrawing" xmlns:w10="urn:schemas-microsoft-com:office:word" xmlns:w="http://schemas.openxmlformats.org/wordprocessingml/2006/main" xmlns:w14="http://schemas.microsoft.com/office/word/2010/wordml" xmlns:w15="http://schemas.microsoft.com/office/word/2012/wordml" xmlns:w16cid="http://schemas.microsoft.com/office/word/2016/wordml/cid" xmlns:w16se="http://schemas.microsoft.com/office/word/2015/wordml/symex" xmlns:wpg="http://schemas.microsoft.com/office/word/2010/wordprocessingGroup" xmlns:wpi="http://schemas.microsoft.com/office/word/2010/wordprocessingInk" xmlns:wne="http://schemas.microsoft.com/office/word/2006/wordml" xmlns:wps="http://schemas.microsoft.com/office/word/2010/wordprocessingShape" mc:Ignorable="w14 w15 w16se w16cid wp14">
+<w:endnotes xmlns:wpc="http://schemas.microsoft.com/office/word/2010/wordprocessingCanvas" xmlns:mc="http://schemas.openxmlformats.org/markup-compatibility/2006" xmlns:o="urn:schemas-microsoft-com:office:office" xmlns:r="http://schemas.openxmlformats.org/officeDocument/2006/relationships" xmlns:m="http://schemas.openxmlformats.org/officeDocument/2006/math" xmlns:v="urn:schemas-microsoft-com:vml" xmlns:wp14="http://schemas.microsoft.com/office/word/2010/wordprocessingDrawing" xmlns:wp="http://schemas.openxmlformats.org/drawingml/2006/wordprocessingDrawing" xmlns:w10="urn:schemas-microsoft-com:office:word" xmlns:w="http://schemas.openxmlformats.org/wordprocessingml/2006/main" xmlns:w14="http://schemas.microsoft.com/office/word/2010/wordml" xmlns:wpg="http://schemas.microsoft.com/office/word/2010/wordprocessingGroup" xmlns:wpi="http://schemas.microsoft.com/office/word/2010/wordprocessingInk" xmlns:wne="http://schemas.microsoft.com/office/word/2006/wordml" xmlns:wps="http://schemas.microsoft.com/office/word/2010/wordprocessingShape" mc:Ignorable="w14 wp14">
   <w:endnote w:type="separator" w:id="-1">
     <w:p>
       <w:r>
@@ -3456,7 +3675,7 @@
 </file>
 
 <file path=word/footer1.xml><?xml version="1.0" encoding="utf-8"?>
-<w:ftr xmlns:wpc="http://schemas.microsoft.com/office/word/2010/wordprocessingCanvas" xmlns:cx="http://schemas.microsoft.com/office/drawing/2014/chartex" xmlns:cx1="http://schemas.microsoft.com/office/drawing/2015/9/8/chartex" xmlns:cx2="http://schemas.microsoft.com/office/drawing/2015/10/21/chartex" xmlns:cx3="http://schemas.microsoft.com/office/drawing/2016/5/9/chartex" xmlns:cx4="http://schemas.microsoft.com/office/drawing/2016/5/10/chartex" xmlns:cx5="http://schemas.microsoft.com/office/drawing/2016/5/11/chartex" xmlns:cx6="http://schemas.microsoft.com/office/drawing/2016/5/12/chartex" xmlns:cx7="http://schemas.microsoft.com/office/drawing/2016/5/13/chartex" xmlns:cx8="http://schemas.microsoft.com/office/drawing/2016/5/14/chartex" xmlns:mc="http://schemas.openxmlformats.org/markup-compatibility/2006" xmlns:aink="http://schemas.microsoft.com/office/drawing/2016/ink" xmlns:am3d="http://schemas.microsoft.com/office/drawing/2017/model3d" xmlns:o="urn:schemas-microsoft-com:office:office" xmlns:r="http://schemas.openxmlformats.org/officeDocument/2006/relationships" xmlns:m="http://schemas.openxmlformats.org/officeDocument/2006/math" xmlns:v="urn:schemas-microsoft-com:vml" xmlns:wp14="http://schemas.microsoft.com/office/word/2010/wordprocessingDrawing" xmlns:wp="http://schemas.openxmlformats.org/drawingml/2006/wordprocessingDrawing" xmlns:w10="urn:schemas-microsoft-com:office:word" xmlns:w="http://schemas.openxmlformats.org/wordprocessingml/2006/main" xmlns:w14="http://schemas.microsoft.com/office/word/2010/wordml" xmlns:w15="http://schemas.microsoft.com/office/word/2012/wordml" xmlns:w16cid="http://schemas.microsoft.com/office/word/2016/wordml/cid" xmlns:w16se="http://schemas.microsoft.com/office/word/2015/wordml/symex" xmlns:wpg="http://schemas.microsoft.com/office/word/2010/wordprocessingGroup" xmlns:wpi="http://schemas.microsoft.com/office/word/2010/wordprocessingInk" xmlns:wne="http://schemas.microsoft.com/office/word/2006/wordml" xmlns:wps="http://schemas.microsoft.com/office/word/2010/wordprocessingShape" mc:Ignorable="w14 w15 w16se w16cid wp14">
+<w:ftr xmlns:wpc="http://schemas.microsoft.com/office/word/2010/wordprocessingCanvas" xmlns:mc="http://schemas.openxmlformats.org/markup-compatibility/2006" xmlns:o="urn:schemas-microsoft-com:office:office" xmlns:r="http://schemas.openxmlformats.org/officeDocument/2006/relationships" xmlns:m="http://schemas.openxmlformats.org/officeDocument/2006/math" xmlns:v="urn:schemas-microsoft-com:vml" xmlns:wp14="http://schemas.microsoft.com/office/word/2010/wordprocessingDrawing" xmlns:wp="http://schemas.openxmlformats.org/drawingml/2006/wordprocessingDrawing" xmlns:w10="urn:schemas-microsoft-com:office:word" xmlns:w="http://schemas.openxmlformats.org/wordprocessingml/2006/main" xmlns:w14="http://schemas.microsoft.com/office/word/2010/wordml" xmlns:wpg="http://schemas.microsoft.com/office/word/2010/wordprocessingGroup" xmlns:wpi="http://schemas.microsoft.com/office/word/2010/wordprocessingInk" xmlns:wne="http://schemas.microsoft.com/office/word/2006/wordml" xmlns:wps="http://schemas.microsoft.com/office/word/2010/wordprocessingShape" mc:Ignorable="w14 wp14">
   <w:p>
     <w:pPr>
       <w:pStyle w:val="Intestazioneepipagina"/>
@@ -3466,7 +3685,7 @@
 </file>
 
 <file path=word/footnotes.xml><?xml version="1.0" encoding="utf-8"?>
-<w:footnotes xmlns:wpc="http://schemas.microsoft.com/office/word/2010/wordprocessingCanvas" xmlns:cx="http://schemas.microsoft.com/office/drawing/2014/chartex" xmlns:cx1="http://schemas.microsoft.com/office/drawing/2015/9/8/chartex" xmlns:cx2="http://schemas.microsoft.com/office/drawing/2015/10/21/chartex" xmlns:cx3="http://schemas.microsoft.com/office/drawing/2016/5/9/chartex" xmlns:cx4="http://schemas.microsoft.com/office/drawing/2016/5/10/chartex" xmlns:cx5="http://schemas.microsoft.com/office/drawing/2016/5/11/chartex" xmlns:cx6="http://schemas.microsoft.com/office/drawing/2016/5/12/chartex" xmlns:cx7="http://schemas.microsoft.com/office/drawing/2016/5/13/chartex" xmlns:cx8="http://schemas.microsoft.com/office/drawing/2016/5/14/chartex" xmlns:mc="http://schemas.openxmlformats.org/markup-compatibility/2006" xmlns:aink="http://schemas.microsoft.com/office/drawing/2016/ink" xmlns:am3d="http://schemas.microsoft.com/office/drawing/2017/model3d" xmlns:o="urn:schemas-microsoft-com:office:office" xmlns:r="http://schemas.openxmlformats.org/officeDocument/2006/relationships" xmlns:m="http://schemas.openxmlformats.org/officeDocument/2006/math" xmlns:v="urn:schemas-microsoft-com:vml" xmlns:wp14="http://schemas.microsoft.com/office/word/2010/wordprocessingDrawing" xmlns:wp="http://schemas.openxmlformats.org/drawingml/2006/wordprocessingDrawing" xmlns:w10="urn:schemas-microsoft-com:office:word" xmlns:w="http://schemas.openxmlformats.org/wordprocessingml/2006/main" xmlns:w14="http://schemas.microsoft.com/office/word/2010/wordml" xmlns:w15="http://schemas.microsoft.com/office/word/2012/wordml" xmlns:w16cid="http://schemas.microsoft.com/office/word/2016/wordml/cid" xmlns:w16se="http://schemas.microsoft.com/office/word/2015/wordml/symex" xmlns:wpg="http://schemas.microsoft.com/office/word/2010/wordprocessingGroup" xmlns:wpi="http://schemas.microsoft.com/office/word/2010/wordprocessingInk" xmlns:wne="http://schemas.microsoft.com/office/word/2006/wordml" xmlns:wps="http://schemas.microsoft.com/office/word/2010/wordprocessingShape" mc:Ignorable="w14 w15 w16se w16cid wp14">
+<w:footnotes xmlns:wpc="http://schemas.microsoft.com/office/word/2010/wordprocessingCanvas" xmlns:mc="http://schemas.openxmlformats.org/markup-compatibility/2006" xmlns:o="urn:schemas-microsoft-com:office:office" xmlns:r="http://schemas.openxmlformats.org/officeDocument/2006/relationships" xmlns:m="http://schemas.openxmlformats.org/officeDocument/2006/math" xmlns:v="urn:schemas-microsoft-com:vml" xmlns:wp14="http://schemas.microsoft.com/office/word/2010/wordprocessingDrawing" xmlns:wp="http://schemas.openxmlformats.org/drawingml/2006/wordprocessingDrawing" xmlns:w10="urn:schemas-microsoft-com:office:word" xmlns:w="http://schemas.openxmlformats.org/wordprocessingml/2006/main" xmlns:w14="http://schemas.microsoft.com/office/word/2010/wordml" xmlns:wpg="http://schemas.microsoft.com/office/word/2010/wordprocessingGroup" xmlns:wpi="http://schemas.microsoft.com/office/word/2010/wordprocessingInk" xmlns:wne="http://schemas.microsoft.com/office/word/2006/wordml" xmlns:wps="http://schemas.microsoft.com/office/word/2010/wordprocessingShape" mc:Ignorable="w14 wp14">
   <w:footnote w:type="separator" w:id="-1">
     <w:p>
       <w:r>
@@ -3485,7 +3704,7 @@
 </file>
 
 <file path=word/header1.xml><?xml version="1.0" encoding="utf-8"?>
-<w:hdr xmlns:wpc="http://schemas.microsoft.com/office/word/2010/wordprocessingCanvas" xmlns:cx="http://schemas.microsoft.com/office/drawing/2014/chartex" xmlns:cx1="http://schemas.microsoft.com/office/drawing/2015/9/8/chartex" xmlns:cx2="http://schemas.microsoft.com/office/drawing/2015/10/21/chartex" xmlns:cx3="http://schemas.microsoft.com/office/drawing/2016/5/9/chartex" xmlns:cx4="http://schemas.microsoft.com/office/drawing/2016/5/10/chartex" xmlns:cx5="http://schemas.microsoft.com/office/drawing/2016/5/11/chartex" xmlns:cx6="http://schemas.microsoft.com/office/drawing/2016/5/12/chartex" xmlns:cx7="http://schemas.microsoft.com/office/drawing/2016/5/13/chartex" xmlns:cx8="http://schemas.microsoft.com/office/drawing/2016/5/14/chartex" xmlns:mc="http://schemas.openxmlformats.org/markup-compatibility/2006" xmlns:aink="http://schemas.microsoft.com/office/drawing/2016/ink" xmlns:am3d="http://schemas.microsoft.com/office/drawing/2017/model3d" xmlns:o="urn:schemas-microsoft-com:office:office" xmlns:r="http://schemas.openxmlformats.org/officeDocument/2006/relationships" xmlns:m="http://schemas.openxmlformats.org/officeDocument/2006/math" xmlns:v="urn:schemas-microsoft-com:vml" xmlns:wp14="http://schemas.microsoft.com/office/word/2010/wordprocessingDrawing" xmlns:wp="http://schemas.openxmlformats.org/drawingml/2006/wordprocessingDrawing" xmlns:w10="urn:schemas-microsoft-com:office:word" xmlns:w="http://schemas.openxmlformats.org/wordprocessingml/2006/main" xmlns:w14="http://schemas.microsoft.com/office/word/2010/wordml" xmlns:w15="http://schemas.microsoft.com/office/word/2012/wordml" xmlns:w16cid="http://schemas.microsoft.com/office/word/2016/wordml/cid" xmlns:w16se="http://schemas.microsoft.com/office/word/2015/wordml/symex" xmlns:wpg="http://schemas.microsoft.com/office/word/2010/wordprocessingGroup" xmlns:wpi="http://schemas.microsoft.com/office/word/2010/wordprocessingInk" xmlns:wne="http://schemas.microsoft.com/office/word/2006/wordml" xmlns:wps="http://schemas.microsoft.com/office/word/2010/wordprocessingShape" mc:Ignorable="w14 w15 w16se w16cid wp14">
+<w:hdr xmlns:wpc="http://schemas.microsoft.com/office/word/2010/wordprocessingCanvas" xmlns:mc="http://schemas.openxmlformats.org/markup-compatibility/2006" xmlns:o="urn:schemas-microsoft-com:office:office" xmlns:r="http://schemas.openxmlformats.org/officeDocument/2006/relationships" xmlns:m="http://schemas.openxmlformats.org/officeDocument/2006/math" xmlns:v="urn:schemas-microsoft-com:vml" xmlns:wp14="http://schemas.microsoft.com/office/word/2010/wordprocessingDrawing" xmlns:wp="http://schemas.openxmlformats.org/drawingml/2006/wordprocessingDrawing" xmlns:w10="urn:schemas-microsoft-com:office:word" xmlns:w="http://schemas.openxmlformats.org/wordprocessingml/2006/main" xmlns:w14="http://schemas.microsoft.com/office/word/2010/wordml" xmlns:wpg="http://schemas.microsoft.com/office/word/2010/wordprocessingGroup" xmlns:wpi="http://schemas.microsoft.com/office/word/2010/wordprocessingInk" xmlns:wne="http://schemas.microsoft.com/office/word/2006/wordml" xmlns:wps="http://schemas.microsoft.com/office/word/2010/wordprocessingShape" mc:Ignorable="w14 wp14">
   <w:p>
     <w:pPr>
       <w:pStyle w:val="Intestazioneepipagina"/>
@@ -3495,8 +3714,8 @@
 </file>
 
 <file path=word/numbering.xml><?xml version="1.0" encoding="utf-8"?>
-<w:numbering xmlns:wpc="http://schemas.microsoft.com/office/word/2010/wordprocessingCanvas" xmlns:cx="http://schemas.microsoft.com/office/drawing/2014/chartex" xmlns:cx1="http://schemas.microsoft.com/office/drawing/2015/9/8/chartex" xmlns:cx2="http://schemas.microsoft.com/office/drawing/2015/10/21/chartex" xmlns:cx3="http://schemas.microsoft.com/office/drawing/2016/5/9/chartex" xmlns:cx4="http://schemas.microsoft.com/office/drawing/2016/5/10/chartex" xmlns:cx5="http://schemas.microsoft.com/office/drawing/2016/5/11/chartex" xmlns:cx6="http://schemas.microsoft.com/office/drawing/2016/5/12/chartex" xmlns:cx7="http://schemas.microsoft.com/office/drawing/2016/5/13/chartex" xmlns:cx8="http://schemas.microsoft.com/office/drawing/2016/5/14/chartex" xmlns:mc="http://schemas.openxmlformats.org/markup-compatibility/2006" xmlns:aink="http://schemas.microsoft.com/office/drawing/2016/ink" xmlns:am3d="http://schemas.microsoft.com/office/drawing/2017/model3d" xmlns:o="urn:schemas-microsoft-com:office:office" xmlns:r="http://schemas.openxmlformats.org/officeDocument/2006/relationships" xmlns:m="http://schemas.openxmlformats.org/officeDocument/2006/math" xmlns:v="urn:schemas-microsoft-com:vml" xmlns:wp14="http://schemas.microsoft.com/office/word/2010/wordprocessingDrawing" xmlns:wp="http://schemas.openxmlformats.org/drawingml/2006/wordprocessingDrawing" xmlns:w10="urn:schemas-microsoft-com:office:word" xmlns:w="http://schemas.openxmlformats.org/wordprocessingml/2006/main" xmlns:w14="http://schemas.microsoft.com/office/word/2010/wordml" xmlns:w15="http://schemas.microsoft.com/office/word/2012/wordml" xmlns:w16cid="http://schemas.microsoft.com/office/word/2016/wordml/cid" xmlns:w16se="http://schemas.microsoft.com/office/word/2015/wordml/symex" xmlns:wpg="http://schemas.microsoft.com/office/word/2010/wordprocessingGroup" xmlns:wpi="http://schemas.microsoft.com/office/word/2010/wordprocessingInk" xmlns:wne="http://schemas.microsoft.com/office/word/2006/wordml" xmlns:wps="http://schemas.microsoft.com/office/word/2010/wordprocessingShape" mc:Ignorable="w14 w15 w16se w16cid wp14">
-  <w:abstractNum w:abstractNumId="0" w15:restartNumberingAfterBreak="0">
+<w:numbering xmlns:wpc="http://schemas.microsoft.com/office/word/2010/wordprocessingCanvas" xmlns:mc="http://schemas.openxmlformats.org/markup-compatibility/2006" xmlns:o="urn:schemas-microsoft-com:office:office" xmlns:r="http://schemas.openxmlformats.org/officeDocument/2006/relationships" xmlns:m="http://schemas.openxmlformats.org/officeDocument/2006/math" xmlns:v="urn:schemas-microsoft-com:vml" xmlns:wp14="http://schemas.microsoft.com/office/word/2010/wordprocessingDrawing" xmlns:wp="http://schemas.openxmlformats.org/drawingml/2006/wordprocessingDrawing" xmlns:w10="urn:schemas-microsoft-com:office:word" xmlns:w="http://schemas.openxmlformats.org/wordprocessingml/2006/main" xmlns:w14="http://schemas.microsoft.com/office/word/2010/wordml" xmlns:wpg="http://schemas.microsoft.com/office/word/2010/wordprocessingGroup" xmlns:wpi="http://schemas.microsoft.com/office/word/2010/wordprocessingInk" xmlns:wne="http://schemas.microsoft.com/office/word/2006/wordml" xmlns:wps="http://schemas.microsoft.com/office/word/2010/wordprocessingShape" mc:Ignorable="w14 wp14">
+  <w:abstractNum w:abstractNumId="0">
     <w:nsid w:val="11B15E2E"/>
     <w:multiLevelType w:val="multilevel"/>
     <w:tmpl w:val="A9244522"/>
@@ -3725,7 +3944,7 @@
       </w:rPr>
     </w:lvl>
   </w:abstractNum>
-  <w:abstractNum w:abstractNumId="1" w15:restartNumberingAfterBreak="0">
+  <w:abstractNum w:abstractNumId="1">
     <w:nsid w:val="1EEA36E0"/>
     <w:multiLevelType w:val="multilevel"/>
     <w:tmpl w:val="F0E65D1A"/>
@@ -4012,7 +4231,7 @@
       </w:rPr>
     </w:lvl>
   </w:abstractNum>
-  <w:abstractNum w:abstractNumId="2" w15:restartNumberingAfterBreak="0">
+  <w:abstractNum w:abstractNumId="2">
     <w:nsid w:val="4AF425CA"/>
     <w:multiLevelType w:val="multilevel"/>
     <w:tmpl w:val="BD0CF6EC"/>
@@ -4107,7 +4326,7 @@
       </w:pPr>
     </w:lvl>
   </w:abstractNum>
-  <w:abstractNum w:abstractNumId="3" w15:restartNumberingAfterBreak="0">
+  <w:abstractNum w:abstractNumId="3">
     <w:nsid w:val="4DA333DF"/>
     <w:multiLevelType w:val="multilevel"/>
     <w:tmpl w:val="7A0E05BA"/>
@@ -4220,7 +4439,7 @@
       </w:pPr>
     </w:lvl>
   </w:abstractNum>
-  <w:abstractNum w:abstractNumId="4" w15:restartNumberingAfterBreak="0">
+  <w:abstractNum w:abstractNumId="4">
     <w:nsid w:val="792E2382"/>
     <w:multiLevelType w:val="hybridMultilevel"/>
     <w:tmpl w:val="B04AA77A"/>
@@ -4352,7 +4571,7 @@
 </file>
 
 <file path=word/styles.xml><?xml version="1.0" encoding="utf-8"?>
-<w:styles xmlns:mc="http://schemas.openxmlformats.org/markup-compatibility/2006" xmlns:r="http://schemas.openxmlformats.org/officeDocument/2006/relationships" xmlns:w="http://schemas.openxmlformats.org/wordprocessingml/2006/main" xmlns:w14="http://schemas.microsoft.com/office/word/2010/wordml" xmlns:w15="http://schemas.microsoft.com/office/word/2012/wordml" xmlns:w16cid="http://schemas.microsoft.com/office/word/2016/wordml/cid" xmlns:w16se="http://schemas.microsoft.com/office/word/2015/wordml/symex" mc:Ignorable="w14 w15 w16se w16cid">
+<w:styles xmlns:mc="http://schemas.openxmlformats.org/markup-compatibility/2006" xmlns:r="http://schemas.openxmlformats.org/officeDocument/2006/relationships" xmlns:w="http://schemas.openxmlformats.org/wordprocessingml/2006/main" xmlns:w14="http://schemas.microsoft.com/office/word/2010/wordml" mc:Ignorable="w14">
   <w:docDefaults>
     <w:rPrDefault>
       <w:rPr>
@@ -4362,384 +4581,144 @@
     </w:rPrDefault>
     <w:pPrDefault/>
   </w:docDefaults>
-  <w:latentStyles w:defLockedState="0" w:defUIPriority="99" w:defSemiHidden="0" w:defUnhideWhenUsed="0" w:defQFormat="0" w:count="377">
-    <w:lsdException w:name="Normal" w:uiPriority="0" w:qFormat="1"/>
-    <w:lsdException w:name="heading 1" w:uiPriority="9" w:qFormat="1"/>
-    <w:lsdException w:name="heading 2" w:semiHidden="1" w:uiPriority="9" w:unhideWhenUsed="1" w:qFormat="1"/>
-    <w:lsdException w:name="heading 3" w:semiHidden="1" w:uiPriority="9" w:unhideWhenUsed="1" w:qFormat="1"/>
-    <w:lsdException w:name="heading 4" w:semiHidden="1" w:uiPriority="9" w:unhideWhenUsed="1" w:qFormat="1"/>
-    <w:lsdException w:name="heading 5" w:semiHidden="1" w:uiPriority="9" w:unhideWhenUsed="1" w:qFormat="1"/>
-    <w:lsdException w:name="heading 6" w:semiHidden="1" w:uiPriority="9" w:unhideWhenUsed="1" w:qFormat="1"/>
-    <w:lsdException w:name="heading 7" w:semiHidden="1" w:uiPriority="9" w:unhideWhenUsed="1" w:qFormat="1"/>
-    <w:lsdException w:name="heading 8" w:semiHidden="1" w:uiPriority="9" w:unhideWhenUsed="1" w:qFormat="1"/>
-    <w:lsdException w:name="heading 9" w:semiHidden="1" w:uiPriority="9" w:unhideWhenUsed="1" w:qFormat="1"/>
-    <w:lsdException w:name="index 1" w:semiHidden="1" w:unhideWhenUsed="1"/>
-    <w:lsdException w:name="index 2" w:semiHidden="1" w:unhideWhenUsed="1"/>
-    <w:lsdException w:name="index 3" w:semiHidden="1" w:unhideWhenUsed="1"/>
-    <w:lsdException w:name="index 4" w:semiHidden="1" w:unhideWhenUsed="1"/>
-    <w:lsdException w:name="index 5" w:semiHidden="1" w:unhideWhenUsed="1"/>
-    <w:lsdException w:name="index 6" w:semiHidden="1" w:unhideWhenUsed="1"/>
-    <w:lsdException w:name="index 7" w:semiHidden="1" w:unhideWhenUsed="1"/>
-    <w:lsdException w:name="index 8" w:semiHidden="1" w:unhideWhenUsed="1"/>
-    <w:lsdException w:name="index 9" w:semiHidden="1" w:unhideWhenUsed="1"/>
-    <w:lsdException w:name="toc 1" w:semiHidden="1" w:uiPriority="39" w:unhideWhenUsed="1"/>
-    <w:lsdException w:name="toc 2" w:semiHidden="1" w:uiPriority="39" w:unhideWhenUsed="1"/>
-    <w:lsdException w:name="toc 3" w:semiHidden="1" w:uiPriority="39" w:unhideWhenUsed="1"/>
-    <w:lsdException w:name="toc 4" w:semiHidden="1" w:uiPriority="39" w:unhideWhenUsed="1"/>
-    <w:lsdException w:name="toc 5" w:semiHidden="1" w:uiPriority="39" w:unhideWhenUsed="1"/>
-    <w:lsdException w:name="toc 6" w:semiHidden="1" w:uiPriority="39" w:unhideWhenUsed="1"/>
-    <w:lsdException w:name="toc 7" w:semiHidden="1" w:uiPriority="39" w:unhideWhenUsed="1"/>
-    <w:lsdException w:name="toc 8" w:semiHidden="1" w:uiPriority="39" w:unhideWhenUsed="1"/>
-    <w:lsdException w:name="toc 9" w:semiHidden="1" w:uiPriority="39" w:unhideWhenUsed="1"/>
-    <w:lsdException w:name="Normal Indent" w:semiHidden="1" w:unhideWhenUsed="1"/>
-    <w:lsdException w:name="footnote text" w:semiHidden="1" w:unhideWhenUsed="1"/>
-    <w:lsdException w:name="annotation text" w:semiHidden="1" w:unhideWhenUsed="1"/>
-    <w:lsdException w:name="header" w:semiHidden="1" w:unhideWhenUsed="1"/>
-    <w:lsdException w:name="footer" w:semiHidden="1" w:unhideWhenUsed="1"/>
-    <w:lsdException w:name="index heading" w:semiHidden="1" w:unhideWhenUsed="1"/>
-    <w:lsdException w:name="caption" w:semiHidden="1" w:uiPriority="35" w:unhideWhenUsed="1" w:qFormat="1"/>
-    <w:lsdException w:name="table of figures" w:semiHidden="1" w:unhideWhenUsed="1"/>
-    <w:lsdException w:name="envelope address" w:semiHidden="1" w:unhideWhenUsed="1"/>
-    <w:lsdException w:name="envelope return" w:semiHidden="1" w:unhideWhenUsed="1"/>
-    <w:lsdException w:name="footnote reference" w:semiHidden="1" w:unhideWhenUsed="1"/>
-    <w:lsdException w:name="annotation reference" w:semiHidden="1" w:unhideWhenUsed="1"/>
-    <w:lsdException w:name="line number" w:semiHidden="1" w:unhideWhenUsed="1"/>
-    <w:lsdException w:name="page number" w:semiHidden="1" w:unhideWhenUsed="1"/>
-    <w:lsdException w:name="endnote reference" w:semiHidden="1" w:unhideWhenUsed="1"/>
-    <w:lsdException w:name="endnote text" w:semiHidden="1" w:unhideWhenUsed="1"/>
-    <w:lsdException w:name="table of authorities" w:semiHidden="1" w:unhideWhenUsed="1"/>
-    <w:lsdException w:name="macro" w:semiHidden="1" w:unhideWhenUsed="1"/>
-    <w:lsdException w:name="toa heading" w:semiHidden="1" w:unhideWhenUsed="1"/>
-    <w:lsdException w:name="List" w:semiHidden="1" w:unhideWhenUsed="1"/>
-    <w:lsdException w:name="List Bullet" w:semiHidden="1" w:unhideWhenUsed="1"/>
-    <w:lsdException w:name="List Number" w:semiHidden="1" w:unhideWhenUsed="1"/>
-    <w:lsdException w:name="List 2" w:semiHidden="1" w:unhideWhenUsed="1"/>
-    <w:lsdException w:name="List 3" w:semiHidden="1" w:unhideWhenUsed="1"/>
-    <w:lsdException w:name="List 4" w:semiHidden="1" w:unhideWhenUsed="1"/>
-    <w:lsdException w:name="List 5" w:semiHidden="1" w:unhideWhenUsed="1"/>
-    <w:lsdException w:name="List Bullet 2" w:semiHidden="1" w:unhideWhenUsed="1"/>
-    <w:lsdException w:name="List Bullet 3" w:semiHidden="1" w:unhideWhenUsed="1"/>
-    <w:lsdException w:name="List Bullet 4" w:semiHidden="1" w:unhideWhenUsed="1"/>
-    <w:lsdException w:name="List Bullet 5" w:semiHidden="1" w:unhideWhenUsed="1"/>
-    <w:lsdException w:name="List Number 2" w:semiHidden="1" w:unhideWhenUsed="1"/>
-    <w:lsdException w:name="List Number 3" w:semiHidden="1" w:unhideWhenUsed="1"/>
-    <w:lsdException w:name="List Number 4" w:semiHidden="1" w:unhideWhenUsed="1"/>
-    <w:lsdException w:name="List Number 5" w:semiHidden="1" w:unhideWhenUsed="1"/>
-    <w:lsdException w:name="Title" w:uiPriority="10" w:qFormat="1"/>
-    <w:lsdException w:name="Closing" w:semiHidden="1" w:unhideWhenUsed="1"/>
-    <w:lsdException w:name="Signature" w:semiHidden="1" w:unhideWhenUsed="1"/>
-    <w:lsdException w:name="Default Paragraph Font" w:semiHidden="1" w:uiPriority="1" w:unhideWhenUsed="1"/>
-    <w:lsdException w:name="Body Text" w:semiHidden="1" w:unhideWhenUsed="1"/>
-    <w:lsdException w:name="Body Text Indent" w:semiHidden="1" w:unhideWhenUsed="1"/>
-    <w:lsdException w:name="List Continue" w:semiHidden="1" w:unhideWhenUsed="1"/>
-    <w:lsdException w:name="List Continue 2" w:semiHidden="1" w:unhideWhenUsed="1"/>
-    <w:lsdException w:name="List Continue 3" w:semiHidden="1" w:unhideWhenUsed="1"/>
-    <w:lsdException w:name="List Continue 4" w:semiHidden="1" w:unhideWhenUsed="1"/>
-    <w:lsdException w:name="List Continue 5" w:semiHidden="1" w:unhideWhenUsed="1"/>
-    <w:lsdException w:name="Message Header" w:semiHidden="1" w:unhideWhenUsed="1"/>
-    <w:lsdException w:name="Subtitle" w:uiPriority="11" w:qFormat="1"/>
-    <w:lsdException w:name="Salutation" w:semiHidden="1" w:unhideWhenUsed="1"/>
-    <w:lsdException w:name="Date" w:semiHidden="1" w:unhideWhenUsed="1"/>
-    <w:lsdException w:name="Body Text First Indent" w:semiHidden="1" w:unhideWhenUsed="1"/>
-    <w:lsdException w:name="Body Text First Indent 2" w:semiHidden="1" w:unhideWhenUsed="1"/>
-    <w:lsdException w:name="Note Heading" w:semiHidden="1" w:unhideWhenUsed="1"/>
-    <w:lsdException w:name="Body Text 2" w:semiHidden="1" w:unhideWhenUsed="1"/>
-    <w:lsdException w:name="Body Text 3" w:semiHidden="1" w:unhideWhenUsed="1"/>
-    <w:lsdException w:name="Body Text Indent 2" w:semiHidden="1" w:unhideWhenUsed="1"/>
-    <w:lsdException w:name="Body Text Indent 3" w:semiHidden="1" w:unhideWhenUsed="1"/>
-    <w:lsdException w:name="Block Text" w:semiHidden="1" w:unhideWhenUsed="1"/>
-    <w:lsdException w:name="Hyperlink" w:semiHidden="1" w:unhideWhenUsed="1"/>
-    <w:lsdException w:name="FollowedHyperlink" w:semiHidden="1" w:unhideWhenUsed="1"/>
-    <w:lsdException w:name="Strong" w:uiPriority="22" w:qFormat="1"/>
-    <w:lsdException w:name="Emphasis" w:uiPriority="20" w:qFormat="1"/>
-    <w:lsdException w:name="Document Map" w:semiHidden="1" w:unhideWhenUsed="1"/>
-    <w:lsdException w:name="Plain Text" w:semiHidden="1" w:unhideWhenUsed="1"/>
-    <w:lsdException w:name="E-mail Signature" w:semiHidden="1" w:unhideWhenUsed="1"/>
-    <w:lsdException w:name="HTML Top of Form" w:semiHidden="1" w:unhideWhenUsed="1"/>
-    <w:lsdException w:name="HTML Bottom of Form" w:semiHidden="1" w:unhideWhenUsed="1"/>
-    <w:lsdException w:name="Normal (Web)" w:semiHidden="1" w:unhideWhenUsed="1"/>
-    <w:lsdException w:name="HTML Acronym" w:semiHidden="1" w:unhideWhenUsed="1"/>
-    <w:lsdException w:name="HTML Address" w:semiHidden="1" w:unhideWhenUsed="1"/>
-    <w:lsdException w:name="HTML Cite" w:semiHidden="1" w:unhideWhenUsed="1"/>
-    <w:lsdException w:name="HTML Code" w:semiHidden="1" w:unhideWhenUsed="1"/>
-    <w:lsdException w:name="HTML Definition" w:semiHidden="1" w:unhideWhenUsed="1"/>
-    <w:lsdException w:name="HTML Keyboard" w:semiHidden="1" w:unhideWhenUsed="1"/>
-    <w:lsdException w:name="HTML Preformatted" w:semiHidden="1" w:unhideWhenUsed="1"/>
-    <w:lsdException w:name="HTML Sample" w:semiHidden="1" w:unhideWhenUsed="1"/>
-    <w:lsdException w:name="HTML Typewriter" w:semiHidden="1" w:unhideWhenUsed="1"/>
-    <w:lsdException w:name="HTML Variable" w:semiHidden="1" w:unhideWhenUsed="1"/>
-    <w:lsdException w:name="Normal Table" w:semiHidden="1" w:unhideWhenUsed="1"/>
-    <w:lsdException w:name="annotation subject" w:semiHidden="1" w:unhideWhenUsed="1"/>
-    <w:lsdException w:name="No List" w:semiHidden="1" w:unhideWhenUsed="1"/>
-    <w:lsdException w:name="Outline List 1" w:semiHidden="1" w:unhideWhenUsed="1"/>
-    <w:lsdException w:name="Outline List 2" w:semiHidden="1" w:unhideWhenUsed="1"/>
-    <w:lsdException w:name="Outline List 3" w:semiHidden="1" w:unhideWhenUsed="1"/>
-    <w:lsdException w:name="Table Simple 1" w:semiHidden="1" w:unhideWhenUsed="1"/>
-    <w:lsdException w:name="Table Simple 2" w:semiHidden="1" w:unhideWhenUsed="1"/>
-    <w:lsdException w:name="Table Simple 3" w:semiHidden="1" w:unhideWhenUsed="1"/>
-    <w:lsdException w:name="Table Classic 1" w:semiHidden="1" w:unhideWhenUsed="1"/>
-    <w:lsdException w:name="Table Classic 2" w:semiHidden="1" w:unhideWhenUsed="1"/>
-    <w:lsdException w:name="Table Classic 3" w:semiHidden="1" w:unhideWhenUsed="1"/>
-    <w:lsdException w:name="Table Classic 4" w:semiHidden="1" w:unhideWhenUsed="1"/>
-    <w:lsdException w:name="Table Colorful 1" w:semiHidden="1" w:unhideWhenUsed="1"/>
-    <w:lsdException w:name="Table Colorful 2" w:semiHidden="1" w:unhideWhenUsed="1"/>
-    <w:lsdException w:name="Table Colorful 3" w:semiHidden="1" w:unhideWhenUsed="1"/>
-    <w:lsdException w:name="Table Columns 1" w:semiHidden="1" w:unhideWhenUsed="1"/>
-    <w:lsdException w:name="Table Columns 2" w:semiHidden="1" w:unhideWhenUsed="1"/>
-    <w:lsdException w:name="Table Columns 3" w:semiHidden="1" w:unhideWhenUsed="1"/>
-    <w:lsdException w:name="Table Columns 4" w:semiHidden="1" w:unhideWhenUsed="1"/>
-    <w:lsdException w:name="Table Columns 5" w:semiHidden="1" w:unhideWhenUsed="1"/>
-    <w:lsdException w:name="Table Grid 1" w:semiHidden="1" w:unhideWhenUsed="1"/>
-    <w:lsdException w:name="Table Grid 2" w:semiHidden="1" w:unhideWhenUsed="1"/>
-    <w:lsdException w:name="Table Grid 3" w:semiHidden="1" w:unhideWhenUsed="1"/>
-    <w:lsdException w:name="Table Grid 4" w:semiHidden="1" w:unhideWhenUsed="1"/>
-    <w:lsdException w:name="Table Grid 5" w:semiHidden="1" w:unhideWhenUsed="1"/>
-    <w:lsdException w:name="Table Grid 6" w:semiHidden="1" w:unhideWhenUsed="1"/>
-    <w:lsdException w:name="Table Grid 7" w:semiHidden="1" w:unhideWhenUsed="1"/>
-    <w:lsdException w:name="Table Grid 8" w:semiHidden="1" w:unhideWhenUsed="1"/>
-    <w:lsdException w:name="Table List 1" w:semiHidden="1" w:unhideWhenUsed="1"/>
-    <w:lsdException w:name="Table List 2" w:semiHidden="1" w:unhideWhenUsed="1"/>
-    <w:lsdException w:name="Table List 3" w:semiHidden="1" w:unhideWhenUsed="1"/>
-    <w:lsdException w:name="Table List 4" w:semiHidden="1" w:unhideWhenUsed="1"/>
-    <w:lsdException w:name="Table List 5" w:semiHidden="1" w:unhideWhenUsed="1"/>
-    <w:lsdException w:name="Table List 6" w:semiHidden="1" w:unhideWhenUsed="1"/>
-    <w:lsdException w:name="Table List 7" w:semiHidden="1" w:unhideWhenUsed="1"/>
-    <w:lsdException w:name="Table List 8" w:semiHidden="1" w:unhideWhenUsed="1"/>
-    <w:lsdException w:name="Table 3D effects 1" w:semiHidden="1" w:unhideWhenUsed="1"/>
-    <w:lsdException w:name="Table 3D effects 2" w:semiHidden="1" w:unhideWhenUsed="1"/>
-    <w:lsdException w:name="Table 3D effects 3" w:semiHidden="1" w:unhideWhenUsed="1"/>
-    <w:lsdException w:name="Table Contemporary" w:semiHidden="1" w:unhideWhenUsed="1"/>
-    <w:lsdException w:name="Table Elegant" w:semiHidden="1" w:unhideWhenUsed="1"/>
-    <w:lsdException w:name="Table Professional" w:semiHidden="1" w:unhideWhenUsed="1"/>
-    <w:lsdException w:name="Table Subtle 1" w:semiHidden="1" w:unhideWhenUsed="1"/>
-    <w:lsdException w:name="Table Subtle 2" w:semiHidden="1" w:unhideWhenUsed="1"/>
-    <w:lsdException w:name="Table Web 1" w:semiHidden="1" w:unhideWhenUsed="1"/>
-    <w:lsdException w:name="Table Web 2" w:semiHidden="1" w:unhideWhenUsed="1"/>
-    <w:lsdException w:name="Table Web 3" w:semiHidden="1" w:unhideWhenUsed="1"/>
-    <w:lsdException w:name="Balloon Text" w:semiHidden="1" w:unhideWhenUsed="1"/>
-    <w:lsdException w:name="Table Grid" w:uiPriority="39"/>
-    <w:lsdException w:name="Table Theme" w:semiHidden="1" w:unhideWhenUsed="1"/>
-    <w:lsdException w:name="Placeholder Text" w:semiHidden="1"/>
-    <w:lsdException w:name="No Spacing" w:uiPriority="1" w:qFormat="1"/>
-    <w:lsdException w:name="Light Shading" w:uiPriority="60"/>
-    <w:lsdException w:name="Light List" w:uiPriority="61"/>
-    <w:lsdException w:name="Light Grid" w:uiPriority="62"/>
-    <w:lsdException w:name="Medium Shading 1" w:uiPriority="63"/>
-    <w:lsdException w:name="Medium Shading 2" w:uiPriority="64"/>
-    <w:lsdException w:name="Medium List 1" w:uiPriority="65"/>
-    <w:lsdException w:name="Medium List 2" w:uiPriority="66"/>
-    <w:lsdException w:name="Medium Grid 1" w:uiPriority="67"/>
-    <w:lsdException w:name="Medium Grid 2" w:uiPriority="68"/>
-    <w:lsdException w:name="Medium Grid 3" w:uiPriority="69"/>
-    <w:lsdException w:name="Dark List" w:uiPriority="70"/>
-    <w:lsdException w:name="Colorful Shading" w:uiPriority="71"/>
-    <w:lsdException w:name="Colorful List" w:uiPriority="72"/>
-    <w:lsdException w:name="Colorful Grid" w:uiPriority="73"/>
-    <w:lsdException w:name="Light Shading Accent 1" w:uiPriority="60"/>
-    <w:lsdException w:name="Light List Accent 1" w:uiPriority="61"/>
-    <w:lsdException w:name="Light Grid Accent 1" w:uiPriority="62"/>
-    <w:lsdException w:name="Medium Shading 1 Accent 1" w:uiPriority="63"/>
-    <w:lsdException w:name="Medium Shading 2 Accent 1" w:uiPriority="64"/>
-    <w:lsdException w:name="Medium List 1 Accent 1" w:uiPriority="65"/>
-    <w:lsdException w:name="Revision" w:semiHidden="1"/>
-    <w:lsdException w:name="List Paragraph" w:uiPriority="34" w:qFormat="1"/>
-    <w:lsdException w:name="Quote" w:uiPriority="29" w:qFormat="1"/>
-    <w:lsdException w:name="Intense Quote" w:uiPriority="30" w:qFormat="1"/>
-    <w:lsdException w:name="Medium List 2 Accent 1" w:uiPriority="66"/>
-    <w:lsdException w:name="Medium Grid 1 Accent 1" w:uiPriority="67"/>
-    <w:lsdException w:name="Medium Grid 2 Accent 1" w:uiPriority="68"/>
-    <w:lsdException w:name="Medium Grid 3 Accent 1" w:uiPriority="69"/>
-    <w:lsdException w:name="Dark List Accent 1" w:uiPriority="70"/>
-    <w:lsdException w:name="Colorful Shading Accent 1" w:uiPriority="71"/>
-    <w:lsdException w:name="Colorful List Accent 1" w:uiPriority="72"/>
-    <w:lsdException w:name="Colorful Grid Accent 1" w:uiPriority="73"/>
-    <w:lsdException w:name="Light Shading Accent 2" w:uiPriority="60"/>
-    <w:lsdException w:name="Light List Accent 2" w:uiPriority="61"/>
-    <w:lsdException w:name="Light Grid Accent 2" w:uiPriority="62"/>
-    <w:lsdException w:name="Medium Shading 1 Accent 2" w:uiPriority="63"/>
-    <w:lsdException w:name="Medium Shading 2 Accent 2" w:uiPriority="64"/>
-    <w:lsdException w:name="Medium List 1 Accent 2" w:uiPriority="65"/>
-    <w:lsdException w:name="Medium List 2 Accent 2" w:uiPriority="66"/>
-    <w:lsdException w:name="Medium Grid 1 Accent 2" w:uiPriority="67"/>
-    <w:lsdException w:name="Medium Grid 2 Accent 2" w:uiPriority="68"/>
-    <w:lsdException w:name="Medium Grid 3 Accent 2" w:uiPriority="69"/>
-    <w:lsdException w:name="Dark List Accent 2" w:uiPriority="70"/>
-    <w:lsdException w:name="Colorful Shading Accent 2" w:uiPriority="71"/>
-    <w:lsdException w:name="Colorful List Accent 2" w:uiPriority="72"/>
-    <w:lsdException w:name="Colorful Grid Accent 2" w:uiPriority="73"/>
-    <w:lsdException w:name="Light Shading Accent 3" w:uiPriority="60"/>
-    <w:lsdException w:name="Light List Accent 3" w:uiPriority="61"/>
-    <w:lsdException w:name="Light Grid Accent 3" w:uiPriority="62"/>
-    <w:lsdException w:name="Medium Shading 1 Accent 3" w:uiPriority="63"/>
-    <w:lsdException w:name="Medium Shading 2 Accent 3" w:uiPriority="64"/>
-    <w:lsdException w:name="Medium List 1 Accent 3" w:uiPriority="65"/>
-    <w:lsdException w:name="Medium List 2 Accent 3" w:uiPriority="66"/>
-    <w:lsdException w:name="Medium Grid 1 Accent 3" w:uiPriority="67"/>
-    <w:lsdException w:name="Medium Grid 2 Accent 3" w:uiPriority="68"/>
-    <w:lsdException w:name="Medium Grid 3 Accent 3" w:uiPriority="69"/>
-    <w:lsdException w:name="Dark List Accent 3" w:uiPriority="70"/>
-    <w:lsdException w:name="Colorful Shading Accent 3" w:uiPriority="71"/>
-    <w:lsdException w:name="Colorful List Accent 3" w:uiPriority="72"/>
-    <w:lsdException w:name="Colorful Grid Accent 3" w:uiPriority="73"/>
-    <w:lsdException w:name="Light Shading Accent 4" w:uiPriority="60"/>
-    <w:lsdException w:name="Light List Accent 4" w:uiPriority="61"/>
-    <w:lsdException w:name="Light Grid Accent 4" w:uiPriority="62"/>
-    <w:lsdException w:name="Medium Shading 1 Accent 4" w:uiPriority="63"/>
-    <w:lsdException w:name="Medium Shading 2 Accent 4" w:uiPriority="64"/>
-    <w:lsdException w:name="Medium List 1 Accent 4" w:uiPriority="65"/>
-    <w:lsdException w:name="Medium List 2 Accent 4" w:uiPriority="66"/>
-    <w:lsdException w:name="Medium Grid 1 Accent 4" w:uiPriority="67"/>
-    <w:lsdException w:name="Medium Grid 2 Accent 4" w:uiPriority="68"/>
-    <w:lsdException w:name="Medium Grid 3 Accent 4" w:uiPriority="69"/>
-    <w:lsdException w:name="Dark List Accent 4" w:uiPriority="70"/>
-    <w:lsdException w:name="Colorful Shading Accent 4" w:uiPriority="71"/>
-    <w:lsdException w:name="Colorful List Accent 4" w:uiPriority="72"/>
-    <w:lsdException w:name="Colorful Grid Accent 4" w:uiPriority="73"/>
-    <w:lsdException w:name="Light Shading Accent 5" w:uiPriority="60"/>
-    <w:lsdException w:name="Light List Accent 5" w:uiPriority="61"/>
-    <w:lsdException w:name="Light Grid Accent 5" w:uiPriority="62"/>
-    <w:lsdException w:name="Medium Shading 1 Accent 5" w:uiPriority="63"/>
-    <w:lsdException w:name="Medium Shading 2 Accent 5" w:uiPriority="64"/>
-    <w:lsdException w:name="Medium List 1 Accent 5" w:uiPriority="65"/>
-    <w:lsdException w:name="Medium List 2 Accent 5" w:uiPriority="66"/>
-    <w:lsdException w:name="Medium Grid 1 Accent 5" w:uiPriority="67"/>
-    <w:lsdException w:name="Medium Grid 2 Accent 5" w:uiPriority="68"/>
-    <w:lsdException w:name="Medium Grid 3 Accent 5" w:uiPriority="69"/>
-    <w:lsdException w:name="Dark List Accent 5" w:uiPriority="70"/>
-    <w:lsdException w:name="Colorful Shading Accent 5" w:uiPriority="71"/>
-    <w:lsdException w:name="Colorful List Accent 5" w:uiPriority="72"/>
-    <w:lsdException w:name="Colorful Grid Accent 5" w:uiPriority="73"/>
-    <w:lsdException w:name="Light Shading Accent 6" w:uiPriority="60"/>
-    <w:lsdException w:name="Light List Accent 6" w:uiPriority="61"/>
-    <w:lsdException w:name="Light Grid Accent 6" w:uiPriority="62"/>
-    <w:lsdException w:name="Medium Shading 1 Accent 6" w:uiPriority="63"/>
-    <w:lsdException w:name="Medium Shading 2 Accent 6" w:uiPriority="64"/>
-    <w:lsdException w:name="Medium List 1 Accent 6" w:uiPriority="65"/>
-    <w:lsdException w:name="Medium List 2 Accent 6" w:uiPriority="66"/>
-    <w:lsdException w:name="Medium Grid 1 Accent 6" w:uiPriority="67"/>
-    <w:lsdException w:name="Medium Grid 2 Accent 6" w:uiPriority="68"/>
-    <w:lsdException w:name="Medium Grid 3 Accent 6" w:uiPriority="69"/>
-    <w:lsdException w:name="Dark List Accent 6" w:uiPriority="70"/>
-    <w:lsdException w:name="Colorful Shading Accent 6" w:uiPriority="71"/>
-    <w:lsdException w:name="Colorful List Accent 6" w:uiPriority="72"/>
-    <w:lsdException w:name="Colorful Grid Accent 6" w:uiPriority="73"/>
-    <w:lsdException w:name="Subtle Emphasis" w:uiPriority="19" w:qFormat="1"/>
-    <w:lsdException w:name="Intense Emphasis" w:uiPriority="21" w:qFormat="1"/>
-    <w:lsdException w:name="Subtle Reference" w:uiPriority="31" w:qFormat="1"/>
-    <w:lsdException w:name="Intense Reference" w:uiPriority="32" w:qFormat="1"/>
-    <w:lsdException w:name="Book Title" w:uiPriority="33" w:qFormat="1"/>
-    <w:lsdException w:name="Bibliography" w:semiHidden="1" w:uiPriority="37" w:unhideWhenUsed="1"/>
-    <w:lsdException w:name="TOC Heading" w:semiHidden="1" w:uiPriority="39" w:unhideWhenUsed="1" w:qFormat="1"/>
-    <w:lsdException w:name="Plain Table 1" w:uiPriority="41"/>
-    <w:lsdException w:name="Plain Table 2" w:uiPriority="42"/>
-    <w:lsdException w:name="Plain Table 3" w:uiPriority="43"/>
-    <w:lsdException w:name="Plain Table 4" w:uiPriority="44"/>
-    <w:lsdException w:name="Plain Table 5" w:uiPriority="45"/>
-    <w:lsdException w:name="Grid Table Light" w:uiPriority="40"/>
-    <w:lsdException w:name="Grid Table 1 Light" w:uiPriority="46"/>
-    <w:lsdException w:name="Grid Table 2" w:uiPriority="47"/>
-    <w:lsdException w:name="Grid Table 3" w:uiPriority="48"/>
-    <w:lsdException w:name="Grid Table 4" w:uiPriority="49"/>
-    <w:lsdException w:name="Grid Table 5 Dark" w:uiPriority="50"/>
-    <w:lsdException w:name="Grid Table 6 Colorful" w:uiPriority="51"/>
-    <w:lsdException w:name="Grid Table 7 Colorful" w:uiPriority="52"/>
-    <w:lsdException w:name="Grid Table 1 Light Accent 1" w:uiPriority="46"/>
-    <w:lsdException w:name="Grid Table 2 Accent 1" w:uiPriority="47"/>
-    <w:lsdException w:name="Grid Table 3 Accent 1" w:uiPriority="48"/>
-    <w:lsdException w:name="Grid Table 4 Accent 1" w:uiPriority="49"/>
-    <w:lsdException w:name="Grid Table 5 Dark Accent 1" w:uiPriority="50"/>
-    <w:lsdException w:name="Grid Table 6 Colorful Accent 1" w:uiPriority="51"/>
-    <w:lsdException w:name="Grid Table 7 Colorful Accent 1" w:uiPriority="52"/>
-    <w:lsdException w:name="Grid Table 1 Light Accent 2" w:uiPriority="46"/>
-    <w:lsdException w:name="Grid Table 2 Accent 2" w:uiPriority="47"/>
-    <w:lsdException w:name="Grid Table 3 Accent 2" w:uiPriority="48"/>
-    <w:lsdException w:name="Grid Table 4 Accent 2" w:uiPriority="49"/>
-    <w:lsdException w:name="Grid Table 5 Dark Accent 2" w:uiPriority="50"/>
-    <w:lsdException w:name="Grid Table 6 Colorful Accent 2" w:uiPriority="51"/>
-    <w:lsdException w:name="Grid Table 7 Colorful Accent 2" w:uiPriority="52"/>
-    <w:lsdException w:name="Grid Table 1 Light Accent 3" w:uiPriority="46"/>
-    <w:lsdException w:name="Grid Table 2 Accent 3" w:uiPriority="47"/>
-    <w:lsdException w:name="Grid Table 3 Accent 3" w:uiPriority="48"/>
-    <w:lsdException w:name="Grid Table 4 Accent 3" w:uiPriority="49"/>
-    <w:lsdException w:name="Grid Table 5 Dark Accent 3" w:uiPriority="50"/>
-    <w:lsdException w:name="Grid Table 6 Colorful Accent 3" w:uiPriority="51"/>
-    <w:lsdException w:name="Grid Table 7 Colorful Accent 3" w:uiPriority="52"/>
-    <w:lsdException w:name="Grid Table 1 Light Accent 4" w:uiPriority="46"/>
-    <w:lsdException w:name="Grid Table 2 Accent 4" w:uiPriority="47"/>
-    <w:lsdException w:name="Grid Table 3 Accent 4" w:uiPriority="48"/>
-    <w:lsdException w:name="Grid Table 4 Accent 4" w:uiPriority="49"/>
-    <w:lsdException w:name="Grid Table 5 Dark Accent 4" w:uiPriority="50"/>
-    <w:lsdException w:name="Grid Table 6 Colorful Accent 4" w:uiPriority="51"/>
-    <w:lsdException w:name="Grid Table 7 Colorful Accent 4" w:uiPriority="52"/>
-    <w:lsdException w:name="Grid Table 1 Light Accent 5" w:uiPriority="46"/>
-    <w:lsdException w:name="Grid Table 2 Accent 5" w:uiPriority="47"/>
-    <w:lsdException w:name="Grid Table 3 Accent 5" w:uiPriority="48"/>
-    <w:lsdException w:name="Grid Table 4 Accent 5" w:uiPriority="49"/>
-    <w:lsdException w:name="Grid Table 5 Dark Accent 5" w:uiPriority="50"/>
-    <w:lsdException w:name="Grid Table 6 Colorful Accent 5" w:uiPriority="51"/>
-    <w:lsdException w:name="Grid Table 7 Colorful Accent 5" w:uiPriority="52"/>
-    <w:lsdException w:name="Grid Table 1 Light Accent 6" w:uiPriority="46"/>
-    <w:lsdException w:name="Grid Table 2 Accent 6" w:uiPriority="47"/>
-    <w:lsdException w:name="Grid Table 3 Accent 6" w:uiPriority="48"/>
-    <w:lsdException w:name="Grid Table 4 Accent 6" w:uiPriority="49"/>
-    <w:lsdException w:name="Grid Table 5 Dark Accent 6" w:uiPriority="50"/>
-    <w:lsdException w:name="Grid Table 6 Colorful Accent 6" w:uiPriority="51"/>
-    <w:lsdException w:name="Grid Table 7 Colorful Accent 6" w:uiPriority="52"/>
-    <w:lsdException w:name="List Table 1 Light" w:uiPriority="46"/>
-    <w:lsdException w:name="List Table 2" w:uiPriority="47"/>
-    <w:lsdException w:name="List Table 3" w:uiPriority="48"/>
-    <w:lsdException w:name="List Table 4" w:uiPriority="49"/>
-    <w:lsdException w:name="List Table 5 Dark" w:uiPriority="50"/>
-    <w:lsdException w:name="List Table 6 Colorful" w:uiPriority="51"/>
-    <w:lsdException w:name="List Table 7 Colorful" w:uiPriority="52"/>
-    <w:lsdException w:name="List Table 1 Light Accent 1" w:uiPriority="46"/>
-    <w:lsdException w:name="List Table 2 Accent 1" w:uiPriority="47"/>
-    <w:lsdException w:name="List Table 3 Accent 1" w:uiPriority="48"/>
-    <w:lsdException w:name="List Table 4 Accent 1" w:uiPriority="49"/>
-    <w:lsdException w:name="List Table 5 Dark Accent 1" w:uiPriority="50"/>
-    <w:lsdException w:name="List Table 6 Colorful Accent 1" w:uiPriority="51"/>
-    <w:lsdException w:name="List Table 7 Colorful Accent 1" w:uiPriority="52"/>
-    <w:lsdException w:name="List Table 1 Light Accent 2" w:uiPriority="46"/>
-    <w:lsdException w:name="List Table 2 Accent 2" w:uiPriority="47"/>
-    <w:lsdException w:name="List Table 3 Accent 2" w:uiPriority="48"/>
-    <w:lsdException w:name="List Table 4 Accent 2" w:uiPriority="49"/>
-    <w:lsdException w:name="List Table 5 Dark Accent 2" w:uiPriority="50"/>
-    <w:lsdException w:name="List Table 6 Colorful Accent 2" w:uiPriority="51"/>
-    <w:lsdException w:name="List Table 7 Colorful Accent 2" w:uiPriority="52"/>
-    <w:lsdException w:name="List Table 1 Light Accent 3" w:uiPriority="46"/>
-    <w:lsdException w:name="List Table 2 Accent 3" w:uiPriority="47"/>
-    <w:lsdException w:name="List Table 3 Accent 3" w:uiPriority="48"/>
-    <w:lsdException w:name="List Table 4 Accent 3" w:uiPriority="49"/>
-    <w:lsdException w:name="List Table 5 Dark Accent 3" w:uiPriority="50"/>
-    <w:lsdException w:name="List Table 6 Colorful Accent 3" w:uiPriority="51"/>
-    <w:lsdException w:name="List Table 7 Colorful Accent 3" w:uiPriority="52"/>
-    <w:lsdException w:name="List Table 1 Light Accent 4" w:uiPriority="46"/>
-    <w:lsdException w:name="List Table 2 Accent 4" w:uiPriority="47"/>
-    <w:lsdException w:name="List Table 3 Accent 4" w:uiPriority="48"/>
-    <w:lsdException w:name="List Table 4 Accent 4" w:uiPriority="49"/>
-    <w:lsdException w:name="List Table 5 Dark Accent 4" w:uiPriority="50"/>
-    <w:lsdException w:name="List Table 6 Colorful Accent 4" w:uiPriority="51"/>
-    <w:lsdException w:name="List Table 7 Colorful Accent 4" w:uiPriority="52"/>
-    <w:lsdException w:name="List Table 1 Light Accent 5" w:uiPriority="46"/>
-    <w:lsdException w:name="List Table 2 Accent 5" w:uiPriority="47"/>
-    <w:lsdException w:name="List Table 3 Accent 5" w:uiPriority="48"/>
-    <w:lsdException w:name="List Table 4 Accent 5" w:uiPriority="49"/>
-    <w:lsdException w:name="List Table 5 Dark Accent 5" w:uiPriority="50"/>
-    <w:lsdException w:name="List Table 6 Colorful Accent 5" w:uiPriority="51"/>
-    <w:lsdException w:name="List Table 7 Colorful Accent 5" w:uiPriority="52"/>
-    <w:lsdException w:name="List Table 1 Light Accent 6" w:uiPriority="46"/>
-    <w:lsdException w:name="List Table 2 Accent 6" w:uiPriority="47"/>
-    <w:lsdException w:name="List Table 3 Accent 6" w:uiPriority="48"/>
-    <w:lsdException w:name="List Table 4 Accent 6" w:uiPriority="49"/>
-    <w:lsdException w:name="List Table 5 Dark Accent 6" w:uiPriority="50"/>
-    <w:lsdException w:name="List Table 6 Colorful Accent 6" w:uiPriority="51"/>
-    <w:lsdException w:name="List Table 7 Colorful Accent 6" w:uiPriority="52"/>
-    <w:lsdException w:name="Mention" w:semiHidden="1" w:unhideWhenUsed="1"/>
-    <w:lsdException w:name="Smart Hyperlink" w:semiHidden="1" w:unhideWhenUsed="1"/>
-    <w:lsdException w:name="Hashtag" w:semiHidden="1" w:unhideWhenUsed="1"/>
-    <w:lsdException w:name="Unresolved Mention" w:semiHidden="1" w:unhideWhenUsed="1"/>
-    <w:lsdException w:name="Smart Link" w:semiHidden="1" w:unhideWhenUsed="1"/>
-    <w:lsdException w:name="Smart Link Error" w:semiHidden="1" w:unhideWhenUsed="1"/>
+  <w:latentStyles w:defLockedState="0" w:defUIPriority="99" w:defSemiHidden="1" w:defUnhideWhenUsed="1" w:defQFormat="0" w:count="267">
+    <w:lsdException w:name="Normal" w:semiHidden="0" w:uiPriority="0" w:unhideWhenUsed="0" w:qFormat="1"/>
+    <w:lsdException w:name="heading 1" w:semiHidden="0" w:uiPriority="9" w:unhideWhenUsed="0" w:qFormat="1"/>
+    <w:lsdException w:name="heading 2" w:uiPriority="9" w:qFormat="1"/>
+    <w:lsdException w:name="heading 3" w:uiPriority="9" w:qFormat="1"/>
+    <w:lsdException w:name="heading 4" w:uiPriority="9" w:qFormat="1"/>
+    <w:lsdException w:name="heading 5" w:uiPriority="9" w:qFormat="1"/>
+    <w:lsdException w:name="heading 6" w:uiPriority="9" w:qFormat="1"/>
+    <w:lsdException w:name="heading 7" w:uiPriority="9" w:qFormat="1"/>
+    <w:lsdException w:name="heading 8" w:uiPriority="9" w:qFormat="1"/>
+    <w:lsdException w:name="heading 9" w:uiPriority="9" w:qFormat="1"/>
+    <w:lsdException w:name="toc 1" w:uiPriority="39"/>
+    <w:lsdException w:name="toc 2" w:uiPriority="39"/>
+    <w:lsdException w:name="toc 3" w:uiPriority="39"/>
+    <w:lsdException w:name="toc 4" w:uiPriority="39"/>
+    <w:lsdException w:name="toc 5" w:uiPriority="39"/>
+    <w:lsdException w:name="toc 6" w:uiPriority="39"/>
+    <w:lsdException w:name="toc 7" w:uiPriority="39"/>
+    <w:lsdException w:name="toc 8" w:uiPriority="39"/>
+    <w:lsdException w:name="toc 9" w:uiPriority="39"/>
+    <w:lsdException w:name="caption" w:uiPriority="35" w:qFormat="1"/>
+    <w:lsdException w:name="Title" w:semiHidden="0" w:uiPriority="10" w:unhideWhenUsed="0" w:qFormat="1"/>
+    <w:lsdException w:name="Default Paragraph Font" w:uiPriority="1"/>
+    <w:lsdException w:name="Subtitle" w:semiHidden="0" w:uiPriority="11" w:unhideWhenUsed="0" w:qFormat="1"/>
+    <w:lsdException w:name="Strong" w:semiHidden="0" w:uiPriority="22" w:unhideWhenUsed="0" w:qFormat="1"/>
+    <w:lsdException w:name="Emphasis" w:semiHidden="0" w:uiPriority="20" w:unhideWhenUsed="0" w:qFormat="1"/>
+    <w:lsdException w:name="Table Grid" w:semiHidden="0" w:uiPriority="39" w:unhideWhenUsed="0"/>
+    <w:lsdException w:name="Placeholder Text" w:unhideWhenUsed="0"/>
+    <w:lsdException w:name="No Spacing" w:semiHidden="0" w:uiPriority="1" w:unhideWhenUsed="0" w:qFormat="1"/>
+    <w:lsdException w:name="Light Shading" w:semiHidden="0" w:uiPriority="60" w:unhideWhenUsed="0"/>
+    <w:lsdException w:name="Light List" w:semiHidden="0" w:uiPriority="61" w:unhideWhenUsed="0"/>
+    <w:lsdException w:name="Light Grid" w:semiHidden="0" w:uiPriority="62" w:unhideWhenUsed="0"/>
+    <w:lsdException w:name="Medium Shading 1" w:semiHidden="0" w:uiPriority="63" w:unhideWhenUsed="0"/>
+    <w:lsdException w:name="Medium Shading 2" w:semiHidden="0" w:uiPriority="64" w:unhideWhenUsed="0"/>
+    <w:lsdException w:name="Medium List 1" w:semiHidden="0" w:uiPriority="65" w:unhideWhenUsed="0"/>
+    <w:lsdException w:name="Medium List 2" w:semiHidden="0" w:uiPriority="66" w:unhideWhenUsed="0"/>
+    <w:lsdException w:name="Medium Grid 1" w:semiHidden="0" w:uiPriority="67" w:unhideWhenUsed="0"/>
+    <w:lsdException w:name="Medium Grid 2" w:semiHidden="0" w:uiPriority="68" w:unhideWhenUsed="0"/>
+    <w:lsdException w:name="Medium Grid 3" w:semiHidden="0" w:uiPriority="69" w:unhideWhenUsed="0"/>
+    <w:lsdException w:name="Dark List" w:semiHidden="0" w:uiPriority="70" w:unhideWhenUsed="0"/>
+    <w:lsdException w:name="Colorful Shading" w:semiHidden="0" w:uiPriority="71" w:unhideWhenUsed="0"/>
+    <w:lsdException w:name="Colorful List" w:semiHidden="0" w:uiPriority="72" w:unhideWhenUsed="0"/>
+    <w:lsdException w:name="Colorful Grid" w:semiHidden="0" w:uiPriority="73" w:unhideWhenUsed="0"/>
+    <w:lsdException w:name="Light Shading Accent 1" w:semiHidden="0" w:uiPriority="60" w:unhideWhenUsed="0"/>
+    <w:lsdException w:name="Light List Accent 1" w:semiHidden="0" w:uiPriority="61" w:unhideWhenUsed="0"/>
+    <w:lsdException w:name="Light Grid Accent 1" w:semiHidden="0" w:uiPriority="62" w:unhideWhenUsed="0"/>
+    <w:lsdException w:name="Medium Shading 1 Accent 1" w:semiHidden="0" w:uiPriority="63" w:unhideWhenUsed="0"/>
+    <w:lsdException w:name="Medium Shading 2 Accent 1" w:semiHidden="0" w:uiPriority="64" w:unhideWhenUsed="0"/>
+    <w:lsdException w:name="Medium List 1 Accent 1" w:semiHidden="0" w:uiPriority="65" w:unhideWhenUsed="0"/>
+    <w:lsdException w:name="Revision" w:unhideWhenUsed="0"/>
+    <w:lsdException w:name="List Paragraph" w:semiHidden="0" w:uiPriority="34" w:unhideWhenUsed="0" w:qFormat="1"/>
+    <w:lsdException w:name="Quote" w:semiHidden="0" w:uiPriority="29" w:unhideWhenUsed="0" w:qFormat="1"/>
+    <w:lsdException w:name="Intense Quote" w:semiHidden="0" w:uiPriority="30" w:unhideWhenUsed="0" w:qFormat="1"/>
+    <w:lsdException w:name="Medium List 2 Accent 1" w:semiHidden="0" w:uiPriority="66" w:unhideWhenUsed="0"/>
+    <w:lsdException w:name="Medium Grid 1 Accent 1" w:semiHidden="0" w:uiPriority="67" w:unhideWhenUsed="0"/>
+    <w:lsdException w:name="Medium Grid 2 Accent 1" w:semiHidden="0" w:uiPriority="68" w:unhideWhenUsed="0"/>
+    <w:lsdException w:name="Medium Grid 3 Accent 1" w:semiHidden="0" w:uiPriority="69" w:unhideWhenUsed="0"/>
+    <w:lsdException w:name="Dark List Accent 1" w:semiHidden="0" w:uiPriority="70" w:unhideWhenUsed="0"/>
+    <w:lsdException w:name="Colorful Shading Accent 1" w:semiHidden="0" w:uiPriority="71" w:unhideWhenUsed="0"/>
+    <w:lsdException w:name="Colorful List Accent 1" w:semiHidden="0" w:uiPriority="72" w:unhideWhenUsed="0"/>
+    <w:lsdException w:name="Colorful Grid Accent 1" w:semiHidden="0" w:uiPriority="73" w:unhideWhenUsed="0"/>
+    <w:lsdException w:name="Light Shading Accent 2" w:semiHidden="0" w:uiPriority="60" w:unhideWhenUsed="0"/>
+    <w:lsdException w:name="Light List Accent 2" w:semiHidden="0" w:uiPriority="61" w:unhideWhenUsed="0"/>
+    <w:lsdException w:name="Light Grid Accent 2" w:semiHidden="0" w:uiPriority="62" w:unhideWhenUsed="0"/>
+    <w:lsdException w:name="Medium Shading 1 Accent 2" w:semiHidden="0" w:uiPriority="63" w:unhideWhenUsed="0"/>
+    <w:lsdException w:name="Medium Shading 2 Accent 2" w:semiHidden="0" w:uiPriority="64" w:unhideWhenUsed="0"/>
+    <w:lsdException w:name="Medium List 1 Accent 2" w:semiHidden="0" w:uiPriority="65" w:unhideWhenUsed="0"/>
+    <w:lsdException w:name="Medium List 2 Accent 2" w:semiHidden="0" w:uiPriority="66" w:unhideWhenUsed="0"/>
+    <w:lsdException w:name="Medium Grid 1 Accent 2" w:semiHidden="0" w:uiPriority="67" w:unhideWhenUsed="0"/>
+    <w:lsdException w:name="Medium Grid 2 Accent 2" w:semiHidden="0" w:uiPriority="68" w:unhideWhenUsed="0"/>
+    <w:lsdException w:name="Medium Grid 3 Accent 2" w:semiHidden="0" w:uiPriority="69" w:unhideWhenUsed="0"/>
+    <w:lsdException w:name="Dark List Accent 2" w:semiHidden="0" w:uiPriority="70" w:unhideWhenUsed="0"/>
+    <w:lsdException w:name="Colorful Shading Accent 2" w:semiHidden="0" w:uiPriority="71" w:unhideWhenUsed="0"/>
+    <w:lsdException w:name="Colorful List Accent 2" w:semiHidden="0" w:uiPriority="72" w:unhideWhenUsed="0"/>
+    <w:lsdException w:name="Colorful Grid Accent 2" w:semiHidden="0" w:uiPriority="73" w:unhideWhenUsed="0"/>
+    <w:lsdException w:name="Light Shading Accent 3" w:semiHidden="0" w:uiPriority="60" w:unhideWhenUsed="0"/>
+    <w:lsdException w:name="Light List Accent 3" w:semiHidden="0" w:uiPriority="61" w:unhideWhenUsed="0"/>
+    <w:lsdException w:name="Light Grid Accent 3" w:semiHidden="0" w:uiPriority="62" w:unhideWhenUsed="0"/>
+    <w:lsdException w:name="Medium Shading 1 Accent 3" w:semiHidden="0" w:uiPriority="63" w:unhideWhenUsed="0"/>
+    <w:lsdException w:name="Medium Shading 2 Accent 3" w:semiHidden="0" w:uiPriority="64" w:unhideWhenUsed="0"/>
+    <w:lsdException w:name="Medium List 1 Accent 3" w:semiHidden="0" w:uiPriority="65" w:unhideWhenUsed="0"/>
+    <w:lsdException w:name="Medium List 2 Accent 3" w:semiHidden="0" w:uiPriority="66" w:unhideWhenUsed="0"/>
+    <w:lsdException w:name="Medium Grid 1 Accent 3" w:semiHidden="0" w:uiPriority="67" w:unhideWhenUsed="0"/>
+    <w:lsdException w:name="Medium Grid 2 Accent 3" w:semiHidden="0" w:uiPriority="68" w:unhideWhenUsed="0"/>
+    <w:lsdException w:name="Medium Grid 3 Accent 3" w:semiHidden="0" w:uiPriority="69" w:unhideWhenUsed="0"/>
+    <w:lsdException w:name="Dark List Accent 3" w:semiHidden="0" w:uiPriority="70" w:unhideWhenUsed="0"/>
+    <w:lsdException w:name="Colorful Shading Accent 3" w:semiHidden="0" w:uiPriority="71" w:unhideWhenUsed="0"/>
+    <w:lsdException w:name="Colorful List Accent 3" w:semiHidden="0" w:uiPriority="72" w:unhideWhenUsed="0"/>
+    <w:lsdException w:name="Colorful Grid Accent 3" w:semiHidden="0" w:uiPriority="73" w:unhideWhenUsed="0"/>
+    <w:lsdException w:name="Light Shading Accent 4" w:semiHidden="0" w:uiPriority="60" w:unhideWhenUsed="0"/>
+    <w:lsdException w:name="Light List Accent 4" w:semiHidden="0" w:uiPriority="61" w:unhideWhenUsed="0"/>
+    <w:lsdException w:name="Light Grid Accent 4" w:semiHidden="0" w:uiPriority="62" w:unhideWhenUsed="0"/>
+    <w:lsdException w:name="Medium Shading 1 Accent 4" w:semiHidden="0" w:uiPriority="63" w:unhideWhenUsed="0"/>
+    <w:lsdException w:name="Medium Shading 2 Accent 4" w:semiHidden="0" w:uiPriority="64" w:unhideWhenUsed="0"/>
+    <w:lsdException w:name="Medium List 1 Accent 4" w:semiHidden="0" w:uiPriority="65" w:unhideWhenUsed="0"/>
+    <w:lsdException w:name="Medium List 2 Accent 4" w:semiHidden="0" w:uiPriority="66" w:unhideWhenUsed="0"/>
+    <w:lsdException w:name="Medium Grid 1 Accent 4" w:semiHidden="0" w:uiPriority="67" w:unhideWhenUsed="0"/>
+    <w:lsdException w:name="Medium Grid 2 Accent 4" w:semiHidden="0" w:uiPriority="68" w:unhideWhenUsed="0"/>
+    <w:lsdException w:name="Medium Grid 3 Accent 4" w:semiHidden="0" w:uiPriority="69" w:unhideWhenUsed="0"/>
+    <w:lsdException w:name="Dark List Accent 4" w:semiHidden="0" w:uiPriority="70" w:unhideWhenUsed="0"/>
+    <w:lsdException w:name="Colorful Shading Accent 4" w:semiHidden="0" w:uiPriority="71" w:unhideWhenUsed="0"/>
+    <w:lsdException w:name="Colorful List Accent 4" w:semiHidden="0" w:uiPriority="72" w:unhideWhenUsed="0"/>
+    <w:lsdException w:name="Colorful Grid Accent 4" w:semiHidden="0" w:uiPriority="73" w:unhideWhenUsed="0"/>
+    <w:lsdException w:name="Light Shading Accent 5" w:semiHidden="0" w:uiPriority="60" w:unhideWhenUsed="0"/>
+    <w:lsdException w:name="Light List Accent 5" w:semiHidden="0" w:uiPriority="61" w:unhideWhenUsed="0"/>
+    <w:lsdException w:name="Light Grid Accent 5" w:semiHidden="0" w:uiPriority="62" w:unhideWhenUsed="0"/>
+    <w:lsdException w:name="Medium Shading 1 Accent 5" w:semiHidden="0" w:uiPriority="63" w:unhideWhenUsed="0"/>
+    <w:lsdException w:name="Medium Shading 2 Accent 5" w:semiHidden="0" w:uiPriority="64" w:unhideWhenUsed="0"/>
+    <w:lsdException w:name="Medium List 1 Accent 5" w:semiHidden="0" w:uiPriority="65" w:unhideWhenUsed="0"/>
+    <w:lsdException w:name="Medium List 2 Accent 5" w:semiHidden="0" w:uiPriority="66" w:unhideWhenUsed="0"/>
+    <w:lsdException w:name="Medium Grid 1 Accent 5" w:semiHidden="0" w:uiPriority="67" w:unhideWhenUsed="0"/>
+    <w:lsdException w:name="Medium Grid 2 Accent 5" w:semiHidden="0" w:uiPriority="68" w:unhideWhenUsed="0"/>
+    <w:lsdException w:name="Medium Grid 3 Accent 5" w:semiHidden="0" w:uiPriority="69" w:unhideWhenUsed="0"/>
+    <w:lsdException w:name="Dark List Accent 5" w:semiHidden="0" w:uiPriority="70" w:unhideWhenUsed="0"/>
+    <w:lsdException w:name="Colorful Shading Accent 5" w:semiHidden="0" w:uiPriority="71" w:unhideWhenUsed="0"/>
+    <w:lsdException w:name="Colorful List Accent 5" w:semiHidden="0" w:uiPriority="72" w:unhideWhenUsed="0"/>
+    <w:lsdException w:name="Colorful Grid Accent 5" w:semiHidden="0" w:uiPriority="73" w:unhideWhenUsed="0"/>
+    <w:lsdException w:name="Light Shading Accent 6" w:semiHidden="0" w:uiPriority="60" w:unhideWhenUsed="0"/>
+    <w:lsdException w:name="Light List Accent 6" w:semiHidden="0" w:uiPriority="61" w:unhideWhenUsed="0"/>
+    <w:lsdException w:name="Light Grid Accent 6" w:semiHidden="0" w:uiPriority="62" w:unhideWhenUsed="0"/>
+    <w:lsdException w:name="Medium Shading 1 Accent 6" w:semiHidden="0" w:uiPriority="63" w:unhideWhenUsed="0"/>
+    <w:lsdException w:name="Medium Shading 2 Accent 6" w:semiHidden="0" w:uiPriority="64" w:unhideWhenUsed="0"/>
+    <w:lsdException w:name="Medium List 1 Accent 6" w:semiHidden="0" w:uiPriority="65" w:unhideWhenUsed="0"/>
+    <w:lsdException w:name="Medium List 2 Accent 6" w:semiHidden="0" w:uiPriority="66" w:unhideWhenUsed="0"/>
+    <w:lsdException w:name="Medium Grid 1 Accent 6" w:semiHidden="0" w:uiPriority="67" w:unhideWhenUsed="0"/>
+    <w:lsdException w:name="Medium Grid 2 Accent 6" w:semiHidden="0" w:uiPriority="68" w:unhideWhenUsed="0"/>
+    <w:lsdException w:name="Medium Grid 3 Accent 6" w:semiHidden="0" w:uiPriority="69" w:unhideWhenUsed="0"/>
+    <w:lsdException w:name="Dark List Accent 6" w:semiHidden="0" w:uiPriority="70" w:unhideWhenUsed="0"/>
+    <w:lsdException w:name="Colorful Shading Accent 6" w:semiHidden="0" w:uiPriority="71" w:unhideWhenUsed="0"/>
+    <w:lsdException w:name="Colorful List Accent 6" w:semiHidden="0" w:uiPriority="72" w:unhideWhenUsed="0"/>
+    <w:lsdException w:name="Colorful Grid Accent 6" w:semiHidden="0" w:uiPriority="73" w:unhideWhenUsed="0"/>
+    <w:lsdException w:name="Subtle Emphasis" w:semiHidden="0" w:uiPriority="19" w:unhideWhenUsed="0" w:qFormat="1"/>
+    <w:lsdException w:name="Intense Emphasis" w:semiHidden="0" w:uiPriority="21" w:unhideWhenUsed="0" w:qFormat="1"/>
+    <w:lsdException w:name="Subtle Reference" w:semiHidden="0" w:uiPriority="31" w:unhideWhenUsed="0" w:qFormat="1"/>
+    <w:lsdException w:name="Intense Reference" w:semiHidden="0" w:uiPriority="32" w:unhideWhenUsed="0" w:qFormat="1"/>
+    <w:lsdException w:name="Book Title" w:semiHidden="0" w:uiPriority="33" w:unhideWhenUsed="0" w:qFormat="1"/>
+    <w:lsdException w:name="Bibliography" w:uiPriority="37"/>
+    <w:lsdException w:name="TOC Heading" w:uiPriority="39" w:qFormat="1"/>
   </w:latentStyles>
   <w:style w:type="paragraph" w:default="1" w:styleId="Normale">
     <w:name w:val="Normal"/>
@@ -4992,6 +4971,433 @@
         <w:right w:w="0" w:type="dxa"/>
       </w:tblCellMar>
     </w:tblPr>
+  </w:style>
+  <w:style w:type="paragraph" w:styleId="Paragrafoelenco">
+    <w:name w:val="List Paragraph"/>
+    <w:basedOn w:val="Normale"/>
+    <w:uiPriority w:val="34"/>
+    <w:qFormat/>
+    <w:rsid w:val="00687BD1"/>
+    <w:pPr>
+      <w:ind w:left="720"/>
+      <w:contextualSpacing/>
+    </w:pPr>
+  </w:style>
+</w:styles>
+</file>
+
+<file path=word/stylesWithEffects.xml><?xml version="1.0" encoding="utf-8"?>
+<w:styles xmlns:wpc="http://schemas.microsoft.com/office/word/2010/wordprocessingCanvas" xmlns:mc="http://schemas.openxmlformats.org/markup-compatibility/2006" xmlns:o="urn:schemas-microsoft-com:office:office" xmlns:r="http://schemas.openxmlformats.org/officeDocument/2006/relationships" xmlns:m="http://schemas.openxmlformats.org/officeDocument/2006/math" xmlns:v="urn:schemas-microsoft-com:vml" xmlns:wp14="http://schemas.microsoft.com/office/word/2010/wordprocessingDrawing" xmlns:wp="http://schemas.openxmlformats.org/drawingml/2006/wordprocessingDrawing" xmlns:w10="urn:schemas-microsoft-com:office:word" xmlns:w="http://schemas.openxmlformats.org/wordprocessingml/2006/main" xmlns:w14="http://schemas.microsoft.com/office/word/2010/wordml" xmlns:wpg="http://schemas.microsoft.com/office/word/2010/wordprocessingGroup" xmlns:wpi="http://schemas.microsoft.com/office/word/2010/wordprocessingInk" xmlns:wne="http://schemas.microsoft.com/office/word/2006/wordml" xmlns:wps="http://schemas.microsoft.com/office/word/2010/wordprocessingShape" mc:Ignorable="w14 wp14">
+  <w:docDefaults>
+    <w:rPrDefault>
+      <w:rPr>
+        <w:rFonts w:ascii="Times New Roman" w:eastAsia="Arial Unicode MS" w:hAnsi="Times New Roman" w:cs="Times New Roman"/>
+        <w:lang w:val="it-IT" w:eastAsia="zh-CN" w:bidi="hi-IN"/>
+      </w:rPr>
+    </w:rPrDefault>
+    <w:pPrDefault/>
+  </w:docDefaults>
+  <w:latentStyles w:defLockedState="0" w:defUIPriority="99" w:defSemiHidden="1" w:defUnhideWhenUsed="1" w:defQFormat="0" w:count="267">
+    <w:lsdException w:name="Normal" w:semiHidden="0" w:uiPriority="0" w:unhideWhenUsed="0" w:qFormat="1"/>
+    <w:lsdException w:name="heading 1" w:semiHidden="0" w:uiPriority="9" w:unhideWhenUsed="0" w:qFormat="1"/>
+    <w:lsdException w:name="heading 2" w:uiPriority="9" w:qFormat="1"/>
+    <w:lsdException w:name="heading 3" w:uiPriority="9" w:qFormat="1"/>
+    <w:lsdException w:name="heading 4" w:uiPriority="9" w:qFormat="1"/>
+    <w:lsdException w:name="heading 5" w:uiPriority="9" w:qFormat="1"/>
+    <w:lsdException w:name="heading 6" w:uiPriority="9" w:qFormat="1"/>
+    <w:lsdException w:name="heading 7" w:uiPriority="9" w:qFormat="1"/>
+    <w:lsdException w:name="heading 8" w:uiPriority="9" w:qFormat="1"/>
+    <w:lsdException w:name="heading 9" w:uiPriority="9" w:qFormat="1"/>
+    <w:lsdException w:name="toc 1" w:uiPriority="39"/>
+    <w:lsdException w:name="toc 2" w:uiPriority="39"/>
+    <w:lsdException w:name="toc 3" w:uiPriority="39"/>
+    <w:lsdException w:name="toc 4" w:uiPriority="39"/>
+    <w:lsdException w:name="toc 5" w:uiPriority="39"/>
+    <w:lsdException w:name="toc 6" w:uiPriority="39"/>
+    <w:lsdException w:name="toc 7" w:uiPriority="39"/>
+    <w:lsdException w:name="toc 8" w:uiPriority="39"/>
+    <w:lsdException w:name="toc 9" w:uiPriority="39"/>
+    <w:lsdException w:name="caption" w:uiPriority="35" w:qFormat="1"/>
+    <w:lsdException w:name="Title" w:semiHidden="0" w:uiPriority="10" w:unhideWhenUsed="0" w:qFormat="1"/>
+    <w:lsdException w:name="Default Paragraph Font" w:uiPriority="1"/>
+    <w:lsdException w:name="Subtitle" w:semiHidden="0" w:uiPriority="11" w:unhideWhenUsed="0" w:qFormat="1"/>
+    <w:lsdException w:name="Strong" w:semiHidden="0" w:uiPriority="22" w:unhideWhenUsed="0" w:qFormat="1"/>
+    <w:lsdException w:name="Emphasis" w:semiHidden="0" w:uiPriority="20" w:unhideWhenUsed="0" w:qFormat="1"/>
+    <w:lsdException w:name="Table Grid" w:semiHidden="0" w:uiPriority="39" w:unhideWhenUsed="0"/>
+    <w:lsdException w:name="Placeholder Text" w:unhideWhenUsed="0"/>
+    <w:lsdException w:name="No Spacing" w:semiHidden="0" w:uiPriority="1" w:unhideWhenUsed="0" w:qFormat="1"/>
+    <w:lsdException w:name="Light Shading" w:semiHidden="0" w:uiPriority="60" w:unhideWhenUsed="0"/>
+    <w:lsdException w:name="Light List" w:semiHidden="0" w:uiPriority="61" w:unhideWhenUsed="0"/>
+    <w:lsdException w:name="Light Grid" w:semiHidden="0" w:uiPriority="62" w:unhideWhenUsed="0"/>
+    <w:lsdException w:name="Medium Shading 1" w:semiHidden="0" w:uiPriority="63" w:unhideWhenUsed="0"/>
+    <w:lsdException w:name="Medium Shading 2" w:semiHidden="0" w:uiPriority="64" w:unhideWhenUsed="0"/>
+    <w:lsdException w:name="Medium List 1" w:semiHidden="0" w:uiPriority="65" w:unhideWhenUsed="0"/>
+    <w:lsdException w:name="Medium List 2" w:semiHidden="0" w:uiPriority="66" w:unhideWhenUsed="0"/>
+    <w:lsdException w:name="Medium Grid 1" w:semiHidden="0" w:uiPriority="67" w:unhideWhenUsed="0"/>
+    <w:lsdException w:name="Medium Grid 2" w:semiHidden="0" w:uiPriority="68" w:unhideWhenUsed="0"/>
+    <w:lsdException w:name="Medium Grid 3" w:semiHidden="0" w:uiPriority="69" w:unhideWhenUsed="0"/>
+    <w:lsdException w:name="Dark List" w:semiHidden="0" w:uiPriority="70" w:unhideWhenUsed="0"/>
+    <w:lsdException w:name="Colorful Shading" w:semiHidden="0" w:uiPriority="71" w:unhideWhenUsed="0"/>
+    <w:lsdException w:name="Colorful List" w:semiHidden="0" w:uiPriority="72" w:unhideWhenUsed="0"/>
+    <w:lsdException w:name="Colorful Grid" w:semiHidden="0" w:uiPriority="73" w:unhideWhenUsed="0"/>
+    <w:lsdException w:name="Light Shading Accent 1" w:semiHidden="0" w:uiPriority="60" w:unhideWhenUsed="0"/>
+    <w:lsdException w:name="Light List Accent 1" w:semiHidden="0" w:uiPriority="61" w:unhideWhenUsed="0"/>
+    <w:lsdException w:name="Light Grid Accent 1" w:semiHidden="0" w:uiPriority="62" w:unhideWhenUsed="0"/>
+    <w:lsdException w:name="Medium Shading 1 Accent 1" w:semiHidden="0" w:uiPriority="63" w:unhideWhenUsed="0"/>
+    <w:lsdException w:name="Medium Shading 2 Accent 1" w:semiHidden="0" w:uiPriority="64" w:unhideWhenUsed="0"/>
+    <w:lsdException w:name="Medium List 1 Accent 1" w:semiHidden="0" w:uiPriority="65" w:unhideWhenUsed="0"/>
+    <w:lsdException w:name="Revision" w:unhideWhenUsed="0"/>
+    <w:lsdException w:name="List Paragraph" w:semiHidden="0" w:uiPriority="34" w:unhideWhenUsed="0" w:qFormat="1"/>
+    <w:lsdException w:name="Quote" w:semiHidden="0" w:uiPriority="29" w:unhideWhenUsed="0" w:qFormat="1"/>
+    <w:lsdException w:name="Intense Quote" w:semiHidden="0" w:uiPriority="30" w:unhideWhenUsed="0" w:qFormat="1"/>
+    <w:lsdException w:name="Medium List 2 Accent 1" w:semiHidden="0" w:uiPriority="66" w:unhideWhenUsed="0"/>
+    <w:lsdException w:name="Medium Grid 1 Accent 1" w:semiHidden="0" w:uiPriority="67" w:unhideWhenUsed="0"/>
+    <w:lsdException w:name="Medium Grid 2 Accent 1" w:semiHidden="0" w:uiPriority="68" w:unhideWhenUsed="0"/>
+    <w:lsdException w:name="Medium Grid 3 Accent 1" w:semiHidden="0" w:uiPriority="69" w:unhideWhenUsed="0"/>
+    <w:lsdException w:name="Dark List Accent 1" w:semiHidden="0" w:uiPriority="70" w:unhideWhenUsed="0"/>
+    <w:lsdException w:name="Colorful Shading Accent 1" w:semiHidden="0" w:uiPriority="71" w:unhideWhenUsed="0"/>
+    <w:lsdException w:name="Colorful List Accent 1" w:semiHidden="0" w:uiPriority="72" w:unhideWhenUsed="0"/>
+    <w:lsdException w:name="Colorful Grid Accent 1" w:semiHidden="0" w:uiPriority="73" w:unhideWhenUsed="0"/>
+    <w:lsdException w:name="Light Shading Accent 2" w:semiHidden="0" w:uiPriority="60" w:unhideWhenUsed="0"/>
+    <w:lsdException w:name="Light List Accent 2" w:semiHidden="0" w:uiPriority="61" w:unhideWhenUsed="0"/>
+    <w:lsdException w:name="Light Grid Accent 2" w:semiHidden="0" w:uiPriority="62" w:unhideWhenUsed="0"/>
+    <w:lsdException w:name="Medium Shading 1 Accent 2" w:semiHidden="0" w:uiPriority="63" w:unhideWhenUsed="0"/>
+    <w:lsdException w:name="Medium Shading 2 Accent 2" w:semiHidden="0" w:uiPriority="64" w:unhideWhenUsed="0"/>
+    <w:lsdException w:name="Medium List 1 Accent 2" w:semiHidden="0" w:uiPriority="65" w:unhideWhenUsed="0"/>
+    <w:lsdException w:name="Medium List 2 Accent 2" w:semiHidden="0" w:uiPriority="66" w:unhideWhenUsed="0"/>
+    <w:lsdException w:name="Medium Grid 1 Accent 2" w:semiHidden="0" w:uiPriority="67" w:unhideWhenUsed="0"/>
+    <w:lsdException w:name="Medium Grid 2 Accent 2" w:semiHidden="0" w:uiPriority="68" w:unhideWhenUsed="0"/>
+    <w:lsdException w:name="Medium Grid 3 Accent 2" w:semiHidden="0" w:uiPriority="69" w:unhideWhenUsed="0"/>
+    <w:lsdException w:name="Dark List Accent 2" w:semiHidden="0" w:uiPriority="70" w:unhideWhenUsed="0"/>
+    <w:lsdException w:name="Colorful Shading Accent 2" w:semiHidden="0" w:uiPriority="71" w:unhideWhenUsed="0"/>
+    <w:lsdException w:name="Colorful List Accent 2" w:semiHidden="0" w:uiPriority="72" w:unhideWhenUsed="0"/>
+    <w:lsdException w:name="Colorful Grid Accent 2" w:semiHidden="0" w:uiPriority="73" w:unhideWhenUsed="0"/>
+    <w:lsdException w:name="Light Shading Accent 3" w:semiHidden="0" w:uiPriority="60" w:unhideWhenUsed="0"/>
+    <w:lsdException w:name="Light List Accent 3" w:semiHidden="0" w:uiPriority="61" w:unhideWhenUsed="0"/>
+    <w:lsdException w:name="Light Grid Accent 3" w:semiHidden="0" w:uiPriority="62" w:unhideWhenUsed="0"/>
+    <w:lsdException w:name="Medium Shading 1 Accent 3" w:semiHidden="0" w:uiPriority="63" w:unhideWhenUsed="0"/>
+    <w:lsdException w:name="Medium Shading 2 Accent 3" w:semiHidden="0" w:uiPriority="64" w:unhideWhenUsed="0"/>
+    <w:lsdException w:name="Medium List 1 Accent 3" w:semiHidden="0" w:uiPriority="65" w:unhideWhenUsed="0"/>
+    <w:lsdException w:name="Medium List 2 Accent 3" w:semiHidden="0" w:uiPriority="66" w:unhideWhenUsed="0"/>
+    <w:lsdException w:name="Medium Grid 1 Accent 3" w:semiHidden="0" w:uiPriority="67" w:unhideWhenUsed="0"/>
+    <w:lsdException w:name="Medium Grid 2 Accent 3" w:semiHidden="0" w:uiPriority="68" w:unhideWhenUsed="0"/>
+    <w:lsdException w:name="Medium Grid 3 Accent 3" w:semiHidden="0" w:uiPriority="69" w:unhideWhenUsed="0"/>
+    <w:lsdException w:name="Dark List Accent 3" w:semiHidden="0" w:uiPriority="70" w:unhideWhenUsed="0"/>
+    <w:lsdException w:name="Colorful Shading Accent 3" w:semiHidden="0" w:uiPriority="71" w:unhideWhenUsed="0"/>
+    <w:lsdException w:name="Colorful List Accent 3" w:semiHidden="0" w:uiPriority="72" w:unhideWhenUsed="0"/>
+    <w:lsdException w:name="Colorful Grid Accent 3" w:semiHidden="0" w:uiPriority="73" w:unhideWhenUsed="0"/>
+    <w:lsdException w:name="Light Shading Accent 4" w:semiHidden="0" w:uiPriority="60" w:unhideWhenUsed="0"/>
+    <w:lsdException w:name="Light List Accent 4" w:semiHidden="0" w:uiPriority="61" w:unhideWhenUsed="0"/>
+    <w:lsdException w:name="Light Grid Accent 4" w:semiHidden="0" w:uiPriority="62" w:unhideWhenUsed="0"/>
+    <w:lsdException w:name="Medium Shading 1 Accent 4" w:semiHidden="0" w:uiPriority="63" w:unhideWhenUsed="0"/>
+    <w:lsdException w:name="Medium Shading 2 Accent 4" w:semiHidden="0" w:uiPriority="64" w:unhideWhenUsed="0"/>
+    <w:lsdException w:name="Medium List 1 Accent 4" w:semiHidden="0" w:uiPriority="65" w:unhideWhenUsed="0"/>
+    <w:lsdException w:name="Medium List 2 Accent 4" w:semiHidden="0" w:uiPriority="66" w:unhideWhenUsed="0"/>
+    <w:lsdException w:name="Medium Grid 1 Accent 4" w:semiHidden="0" w:uiPriority="67" w:unhideWhenUsed="0"/>
+    <w:lsdException w:name="Medium Grid 2 Accent 4" w:semiHidden="0" w:uiPriority="68" w:unhideWhenUsed="0"/>
+    <w:lsdException w:name="Medium Grid 3 Accent 4" w:semiHidden="0" w:uiPriority="69" w:unhideWhenUsed="0"/>
+    <w:lsdException w:name="Dark List Accent 4" w:semiHidden="0" w:uiPriority="70" w:unhideWhenUsed="0"/>
+    <w:lsdException w:name="Colorful Shading Accent 4" w:semiHidden="0" w:uiPriority="71" w:unhideWhenUsed="0"/>
+    <w:lsdException w:name="Colorful List Accent 4" w:semiHidden="0" w:uiPriority="72" w:unhideWhenUsed="0"/>
+    <w:lsdException w:name="Colorful Grid Accent 4" w:semiHidden="0" w:uiPriority="73" w:unhideWhenUsed="0"/>
+    <w:lsdException w:name="Light Shading Accent 5" w:semiHidden="0" w:uiPriority="60" w:unhideWhenUsed="0"/>
+    <w:lsdException w:name="Light List Accent 5" w:semiHidden="0" w:uiPriority="61" w:unhideWhenUsed="0"/>
+    <w:lsdException w:name="Light Grid Accent 5" w:semiHidden="0" w:uiPriority="62" w:unhideWhenUsed="0"/>
+    <w:lsdException w:name="Medium Shading 1 Accent 5" w:semiHidden="0" w:uiPriority="63" w:unhideWhenUsed="0"/>
+    <w:lsdException w:name="Medium Shading 2 Accent 5" w:semiHidden="0" w:uiPriority="64" w:unhideWhenUsed="0"/>
+    <w:lsdException w:name="Medium List 1 Accent 5" w:semiHidden="0" w:uiPriority="65" w:unhideWhenUsed="0"/>
+    <w:lsdException w:name="Medium List 2 Accent 5" w:semiHidden="0" w:uiPriority="66" w:unhideWhenUsed="0"/>
+    <w:lsdException w:name="Medium Grid 1 Accent 5" w:semiHidden="0" w:uiPriority="67" w:unhideWhenUsed="0"/>
+    <w:lsdException w:name="Medium Grid 2 Accent 5" w:semiHidden="0" w:uiPriority="68" w:unhideWhenUsed="0"/>
+    <w:lsdException w:name="Medium Grid 3 Accent 5" w:semiHidden="0" w:uiPriority="69" w:unhideWhenUsed="0"/>
+    <w:lsdException w:name="Dark List Accent 5" w:semiHidden="0" w:uiPriority="70" w:unhideWhenUsed="0"/>
+    <w:lsdException w:name="Colorful Shading Accent 5" w:semiHidden="0" w:uiPriority="71" w:unhideWhenUsed="0"/>
+    <w:lsdException w:name="Colorful List Accent 5" w:semiHidden="0" w:uiPriority="72" w:unhideWhenUsed="0"/>
+    <w:lsdException w:name="Colorful Grid Accent 5" w:semiHidden="0" w:uiPriority="73" w:unhideWhenUsed="0"/>
+    <w:lsdException w:name="Light Shading Accent 6" w:semiHidden="0" w:uiPriority="60" w:unhideWhenUsed="0"/>
+    <w:lsdException w:name="Light List Accent 6" w:semiHidden="0" w:uiPriority="61" w:unhideWhenUsed="0"/>
+    <w:lsdException w:name="Light Grid Accent 6" w:semiHidden="0" w:uiPriority="62" w:unhideWhenUsed="0"/>
+    <w:lsdException w:name="Medium Shading 1 Accent 6" w:semiHidden="0" w:uiPriority="63" w:unhideWhenUsed="0"/>
+    <w:lsdException w:name="Medium Shading 2 Accent 6" w:semiHidden="0" w:uiPriority="64" w:unhideWhenUsed="0"/>
+    <w:lsdException w:name="Medium List 1 Accent 6" w:semiHidden="0" w:uiPriority="65" w:unhideWhenUsed="0"/>
+    <w:lsdException w:name="Medium List 2 Accent 6" w:semiHidden="0" w:uiPriority="66" w:unhideWhenUsed="0"/>
+    <w:lsdException w:name="Medium Grid 1 Accent 6" w:semiHidden="0" w:uiPriority="67" w:unhideWhenUsed="0"/>
+    <w:lsdException w:name="Medium Grid 2 Accent 6" w:semiHidden="0" w:uiPriority="68" w:unhideWhenUsed="0"/>
+    <w:lsdException w:name="Medium Grid 3 Accent 6" w:semiHidden="0" w:uiPriority="69" w:unhideWhenUsed="0"/>
+    <w:lsdException w:name="Dark List Accent 6" w:semiHidden="0" w:uiPriority="70" w:unhideWhenUsed="0"/>
+    <w:lsdException w:name="Colorful Shading Accent 6" w:semiHidden="0" w:uiPriority="71" w:unhideWhenUsed="0"/>
+    <w:lsdException w:name="Colorful List Accent 6" w:semiHidden="0" w:uiPriority="72" w:unhideWhenUsed="0"/>
+    <w:lsdException w:name="Colorful Grid Accent 6" w:semiHidden="0" w:uiPriority="73" w:unhideWhenUsed="0"/>
+    <w:lsdException w:name="Subtle Emphasis" w:semiHidden="0" w:uiPriority="19" w:unhideWhenUsed="0" w:qFormat="1"/>
+    <w:lsdException w:name="Intense Emphasis" w:semiHidden="0" w:uiPriority="21" w:unhideWhenUsed="0" w:qFormat="1"/>
+    <w:lsdException w:name="Subtle Reference" w:semiHidden="0" w:uiPriority="31" w:unhideWhenUsed="0" w:qFormat="1"/>
+    <w:lsdException w:name="Intense Reference" w:semiHidden="0" w:uiPriority="32" w:unhideWhenUsed="0" w:qFormat="1"/>
+    <w:lsdException w:name="Book Title" w:semiHidden="0" w:uiPriority="33" w:unhideWhenUsed="0" w:qFormat="1"/>
+    <w:lsdException w:name="Bibliography" w:uiPriority="37"/>
+    <w:lsdException w:name="TOC Heading" w:uiPriority="39" w:qFormat="1"/>
+  </w:latentStyles>
+  <w:style w:type="paragraph" w:default="1" w:styleId="Normale">
+    <w:name w:val="Normal"/>
+    <w:qFormat/>
+    <w:rPr>
+      <w:sz w:val="24"/>
+      <w:szCs w:val="24"/>
+      <w:u w:color="FFFFFF"/>
+      <w:lang w:val="en-US" w:eastAsia="en-US" w:bidi="ar-SA"/>
+    </w:rPr>
+  </w:style>
+  <w:style w:type="character" w:default="1" w:styleId="Carpredefinitoparagrafo">
+    <w:name w:val="Default Paragraph Font"/>
+    <w:uiPriority w:val="1"/>
+    <w:semiHidden/>
+    <w:unhideWhenUsed/>
+  </w:style>
+  <w:style w:type="table" w:default="1" w:styleId="Tabellanormale">
+    <w:name w:val="Normal Table"/>
+    <w:uiPriority w:val="99"/>
+    <w:semiHidden/>
+    <w:unhideWhenUsed/>
+    <w:tblPr>
+      <w:tblInd w:w="0" w:type="dxa"/>
+      <w:tblCellMar>
+        <w:top w:w="0" w:type="dxa"/>
+        <w:left w:w="108" w:type="dxa"/>
+        <w:bottom w:w="0" w:type="dxa"/>
+        <w:right w:w="108" w:type="dxa"/>
+      </w:tblCellMar>
+    </w:tblPr>
+  </w:style>
+  <w:style w:type="numbering" w:default="1" w:styleId="Nessunelenco">
+    <w:name w:val="No List"/>
+    <w:uiPriority w:val="99"/>
+    <w:semiHidden/>
+    <w:unhideWhenUsed/>
+  </w:style>
+  <w:style w:type="character" w:customStyle="1" w:styleId="CollegamentoInternet">
+    <w:name w:val="Collegamento Internet"/>
+    <w:rPr>
+      <w:u w:val="single" w:color="FFFFFF"/>
+    </w:rPr>
+  </w:style>
+  <w:style w:type="character" w:customStyle="1" w:styleId="Punti">
+    <w:name w:val="Punti"/>
+    <w:qFormat/>
+    <w:rPr>
+      <w:rFonts w:ascii="OpenSymbol" w:eastAsia="OpenSymbol" w:hAnsi="OpenSymbol" w:cs="OpenSymbol"/>
+    </w:rPr>
+  </w:style>
+  <w:style w:type="character" w:customStyle="1" w:styleId="Caratteridinumerazione">
+    <w:name w:val="Caratteri di numerazione"/>
+    <w:qFormat/>
+  </w:style>
+  <w:style w:type="paragraph" w:styleId="Titolo">
+    <w:name w:val="Title"/>
+    <w:basedOn w:val="Normale"/>
+    <w:next w:val="Corpotesto"/>
+    <w:uiPriority w:val="10"/>
+    <w:qFormat/>
+    <w:pPr>
+      <w:keepNext/>
+      <w:spacing w:before="240" w:after="120"/>
+    </w:pPr>
+    <w:rPr>
+      <w:rFonts w:ascii="Liberation Sans" w:eastAsia="Microsoft YaHei" w:hAnsi="Liberation Sans" w:cs="Arial"/>
+      <w:sz w:val="28"/>
+      <w:szCs w:val="28"/>
+    </w:rPr>
+  </w:style>
+  <w:style w:type="paragraph" w:styleId="Corpotesto">
+    <w:name w:val="Body Text"/>
+    <w:basedOn w:val="Normale"/>
+    <w:pPr>
+      <w:spacing w:after="140" w:line="276" w:lineRule="auto"/>
+    </w:pPr>
+  </w:style>
+  <w:style w:type="paragraph" w:styleId="Elenco">
+    <w:name w:val="List"/>
+    <w:basedOn w:val="Corpotesto"/>
+    <w:rPr>
+      <w:rFonts w:cs="Arial"/>
+    </w:rPr>
+  </w:style>
+  <w:style w:type="paragraph" w:styleId="Didascalia">
+    <w:name w:val="caption"/>
+    <w:basedOn w:val="Normale"/>
+    <w:qFormat/>
+    <w:pPr>
+      <w:suppressLineNumbers/>
+      <w:spacing w:before="120" w:after="120"/>
+    </w:pPr>
+    <w:rPr>
+      <w:rFonts w:cs="Arial"/>
+      <w:i/>
+      <w:iCs/>
+    </w:rPr>
+  </w:style>
+  <w:style w:type="paragraph" w:customStyle="1" w:styleId="Indice">
+    <w:name w:val="Indice"/>
+    <w:basedOn w:val="Normale"/>
+    <w:qFormat/>
+    <w:pPr>
+      <w:suppressLineNumbers/>
+    </w:pPr>
+    <w:rPr>
+      <w:rFonts w:cs="Arial"/>
+    </w:rPr>
+  </w:style>
+  <w:style w:type="paragraph" w:customStyle="1" w:styleId="Intestazioneepipagina">
+    <w:name w:val="Intestazione e piè pagina"/>
+    <w:qFormat/>
+    <w:pPr>
+      <w:tabs>
+        <w:tab w:val="right" w:pos="9020"/>
+      </w:tabs>
+    </w:pPr>
+    <w:rPr>
+      <w:rFonts w:ascii="Helvetica Neue" w:hAnsi="Helvetica Neue" w:cs="Arial Unicode MS"/>
+      <w:color w:val="000000"/>
+      <w:sz w:val="24"/>
+      <w:szCs w:val="24"/>
+      <w:u w:color="FFFFFF"/>
+      <w14:textOutline w14:w="0" w14:cap="flat" w14:cmpd="sng" w14:algn="ctr">
+        <w14:noFill/>
+        <w14:prstDash w14:val="solid"/>
+        <w14:bevel/>
+      </w14:textOutline>
+    </w:rPr>
+  </w:style>
+  <w:style w:type="paragraph" w:customStyle="1" w:styleId="Corpo">
+    <w:name w:val="Corpo"/>
+    <w:qFormat/>
+    <w:pPr>
+      <w:spacing w:after="160" w:line="259" w:lineRule="auto"/>
+    </w:pPr>
+    <w:rPr>
+      <w:rFonts w:ascii="Calibri" w:hAnsi="Calibri" w:cs="Arial Unicode MS"/>
+      <w:color w:val="000000"/>
+      <w:sz w:val="22"/>
+      <w:szCs w:val="22"/>
+      <w:u w:color="000000"/>
+      <w14:textOutline w14:w="0" w14:cap="flat" w14:cmpd="sng" w14:algn="ctr">
+        <w14:noFill/>
+        <w14:prstDash w14:val="solid"/>
+        <w14:bevel/>
+      </w14:textOutline>
+    </w:rPr>
+  </w:style>
+  <w:style w:type="paragraph" w:styleId="Sottotitolo">
+    <w:name w:val="Subtitle"/>
+    <w:next w:val="Corpo"/>
+    <w:uiPriority w:val="11"/>
+    <w:qFormat/>
+    <w:pPr>
+      <w:keepNext/>
+    </w:pPr>
+    <w:rPr>
+      <w:rFonts w:ascii="Helvetica Neue" w:eastAsia="Helvetica Neue" w:hAnsi="Helvetica Neue" w:cs="Helvetica Neue"/>
+      <w:color w:val="000000"/>
+      <w:sz w:val="40"/>
+      <w:szCs w:val="40"/>
+      <w:u w:color="FFFFFF"/>
+      <w14:textOutline w14:w="0" w14:cap="flat" w14:cmpd="sng" w14:algn="ctr">
+        <w14:noFill/>
+        <w14:prstDash w14:val="solid"/>
+        <w14:bevel/>
+      </w14:textOutline>
+    </w:rPr>
+  </w:style>
+  <w:style w:type="paragraph" w:customStyle="1" w:styleId="Didefault">
+    <w:name w:val="Di default"/>
+    <w:qFormat/>
+    <w:rPr>
+      <w:rFonts w:ascii="Helvetica Neue" w:eastAsia="Helvetica Neue" w:hAnsi="Helvetica Neue" w:cs="Helvetica Neue"/>
+      <w:color w:val="000000"/>
+      <w:sz w:val="22"/>
+      <w:szCs w:val="22"/>
+      <w:u w:color="FFFFFF"/>
+      <w14:textOutline w14:w="0" w14:cap="flat" w14:cmpd="sng" w14:algn="ctr">
+        <w14:noFill/>
+        <w14:prstDash w14:val="solid"/>
+        <w14:bevel/>
+      </w14:textOutline>
+    </w:rPr>
+  </w:style>
+  <w:style w:type="paragraph" w:customStyle="1" w:styleId="Intestazioneepidipagina">
+    <w:name w:val="Intestazione e piè di pagina"/>
+    <w:basedOn w:val="Normale"/>
+    <w:qFormat/>
+  </w:style>
+  <w:style w:type="paragraph" w:styleId="Intestazione">
+    <w:name w:val="header"/>
+    <w:basedOn w:val="Intestazioneepidipagina"/>
+  </w:style>
+  <w:style w:type="paragraph" w:styleId="Pidipagina">
+    <w:name w:val="footer"/>
+    <w:basedOn w:val="Intestazioneepidipagina"/>
+  </w:style>
+  <w:style w:type="paragraph" w:customStyle="1" w:styleId="Corpo2">
+    <w:name w:val="Corpo 2"/>
+    <w:qFormat/>
+    <w:pPr>
+      <w:spacing w:after="80" w:line="288" w:lineRule="auto"/>
+    </w:pPr>
+    <w:rPr>
+      <w:rFonts w:ascii="Baskerville" w:hAnsi="Baskerville" w:cs="Arial Unicode MS"/>
+      <w:color w:val="444444"/>
+      <w:sz w:val="24"/>
+      <w:szCs w:val="24"/>
+      <w:u w:color="FFFFFF"/>
+      <w14:textOutline w14:w="0" w14:cap="flat" w14:cmpd="sng" w14:algn="ctr">
+        <w14:noFill/>
+        <w14:prstDash w14:val="solid"/>
+        <w14:bevel/>
+      </w14:textOutline>
+    </w:rPr>
+  </w:style>
+  <w:style w:type="paragraph" w:customStyle="1" w:styleId="Testopreformattato">
+    <w:name w:val="Testo preformattato"/>
+    <w:basedOn w:val="Normale"/>
+    <w:qFormat/>
+    <w:rPr>
+      <w:rFonts w:ascii="Liberation Mono" w:eastAsia="NSimSun" w:hAnsi="Liberation Mono" w:cs="Liberation Mono"/>
+      <w:sz w:val="20"/>
+      <w:szCs w:val="20"/>
+    </w:rPr>
+  </w:style>
+  <w:style w:type="paragraph" w:customStyle="1" w:styleId="Contenutotabella">
+    <w:name w:val="Contenuto tabella"/>
+    <w:basedOn w:val="Normale"/>
+    <w:qFormat/>
+    <w:pPr>
+      <w:suppressLineNumbers/>
+    </w:pPr>
+  </w:style>
+  <w:style w:type="numbering" w:customStyle="1" w:styleId="Stileimportato1">
+    <w:name w:val="Stile importato 1"/>
+    <w:qFormat/>
+  </w:style>
+  <w:style w:type="table" w:customStyle="1" w:styleId="TableNormal">
+    <w:name w:val="Table Normal"/>
+    <w:tblPr>
+      <w:tblInd w:w="0" w:type="dxa"/>
+      <w:tblCellMar>
+        <w:top w:w="0" w:type="dxa"/>
+        <w:left w:w="0" w:type="dxa"/>
+        <w:bottom w:w="0" w:type="dxa"/>
+        <w:right w:w="0" w:type="dxa"/>
+      </w:tblCellMar>
+    </w:tblPr>
+  </w:style>
+  <w:style w:type="paragraph" w:styleId="Paragrafoelenco">
+    <w:name w:val="List Paragraph"/>
+    <w:basedOn w:val="Normale"/>
+    <w:uiPriority w:val="34"/>
+    <w:qFormat/>
+    <w:rsid w:val="00687BD1"/>
+    <w:pPr>
+      <w:ind w:left="720"/>
+      <w:contextualSpacing/>
+    </w:pPr>
   </w:style>
 </w:styles>
 </file>
@@ -6074,7 +6480,7 @@
 </file>
 
 <file path=customXml/itemProps1.xml><?xml version="1.0" encoding="utf-8"?>
-<ds:datastoreItem xmlns:ds="http://schemas.openxmlformats.org/officeDocument/2006/customXml" ds:itemID="{E9B86EF4-7859-4A48-88BD-6AB04D76C0A1}">
+<ds:datastoreItem xmlns:ds="http://schemas.openxmlformats.org/officeDocument/2006/customXml" ds:itemID="{E946D252-0FF9-4B1D-8968-98F5F9A0B5CD}">
   <ds:schemaRefs>
     <ds:schemaRef ds:uri="http://schemas.openxmlformats.org/officeDocument/2006/bibliography"/>
   </ds:schemaRefs>

--- a/Documenti/Problem Statement/Documenti Condivisi/Problem Statement.docx
+++ b/Documenti/Problem Statement/Documenti Condivisi/Problem Statement.docx
@@ -75,7 +75,12 @@
       </w:r>
       <w:proofErr w:type="spellEnd"/>
       <w:r>
-        <w:t xml:space="preserve"> che verrà sviluppato durante il progetto, indirizzerà queste problematiche ad un</w:t>
+        <w:t xml:space="preserve"> che verrà sviluppato durante il progetto, indirizzerà queste problem</w:t>
+      </w:r>
+      <w:bookmarkStart w:id="0" w:name="_GoBack"/>
+      <w:bookmarkEnd w:id="0"/>
+      <w:r>
+        <w:t>atiche ad un</w:t>
       </w:r>
       <w:r>
         <w:t>a</w:t>
@@ -174,15 +179,13 @@
         <w:t>e</w:t>
       </w:r>
       <w:r>
-        <w:t xml:space="preserve"> da qualsiasi dispositivo supportato, le uniche informazioni che riceverà saranno quelle che l’utente scelto, di propria iniziativa, inserisce per far sapere di </w:t>
-      </w:r>
-      <w:proofErr w:type="gramStart"/>
-      <w:r>
-        <w:t>se</w:t>
-      </w:r>
-      <w:proofErr w:type="gramEnd"/>
-      <w:r>
-        <w:t xml:space="preserve"> a chiunque fosse interessato. Ogni informazione inserita può essere modificata per essere sempre aggiornati coi tempi.</w:t>
+        <w:t xml:space="preserve"> da qualsiasi dispositivo supportato, le uniche informazioni che riceverà saranno quelle che l’utente scelto, di propria iniziativa, inserisce per far</w:t>
+      </w:r>
+      <w:r>
+        <w:t xml:space="preserve">si conoscere </w:t>
+      </w:r>
+      <w:r>
+        <w:t>a chiunque fosse interessato. Ogni informazione inserita può essere modificata per essere sempre aggiornati coi tempi.</w:t>
       </w:r>
     </w:p>
     <w:p>
@@ -1355,7 +1358,7 @@
       <w:pPr>
         <w:pStyle w:val="Corpo"/>
       </w:pPr>
-      <w:bookmarkStart w:id="0" w:name="__DdeLink__244_3741710225"/>
+      <w:bookmarkStart w:id="1" w:name="__DdeLink__244_3741710225"/>
       <w:r>
         <w:rPr>
           <w:rFonts w:ascii="Helvetica" w:hAnsi="Helvetica"/>
@@ -1379,7 +1382,7 @@
         </w:rPr>
         <w:t>Funcional Requirements</w:t>
       </w:r>
-      <w:bookmarkEnd w:id="0"/>
+      <w:bookmarkEnd w:id="1"/>
     </w:p>
     <w:tbl>
       <w:tblPr>
@@ -3337,18 +3340,7 @@
           <w:u w:color="C9211E"/>
           <w:lang w:val="it"/>
         </w:rPr>
-        <w:t>TAG</w:t>
-      </w:r>
-      <w:bookmarkStart w:id="1" w:name="_GoBack"/>
-      <w:bookmarkEnd w:id="1"/>
-      <w:r>
-        <w:rPr>
-          <w:b/>
-          <w:color w:val="auto"/>
-          <w:u w:color="C9211E"/>
-          <w:lang w:val="it"/>
-        </w:rPr>
-        <w:t xml:space="preserve">: </w:t>
+        <w:t xml:space="preserve">TAG: </w:t>
       </w:r>
       <w:r>
         <w:rPr>
@@ -4362,7 +4354,7 @@
     </w:rPrDefault>
     <w:pPrDefault/>
   </w:docDefaults>
-  <w:latentStyles w:defLockedState="0" w:defUIPriority="99" w:defSemiHidden="0" w:defUnhideWhenUsed="0" w:defQFormat="0" w:count="377">
+  <w:latentStyles w:defLockedState="0" w:defUIPriority="99" w:defSemiHidden="0" w:defUnhideWhenUsed="0" w:defQFormat="0" w:count="376">
     <w:lsdException w:name="Normal" w:uiPriority="0" w:qFormat="1"/>
     <w:lsdException w:name="heading 1" w:uiPriority="9" w:qFormat="1"/>
     <w:lsdException w:name="heading 2" w:semiHidden="1" w:uiPriority="9" w:unhideWhenUsed="1" w:qFormat="1"/>
@@ -4739,7 +4731,6 @@
     <w:lsdException w:name="Hashtag" w:semiHidden="1" w:unhideWhenUsed="1"/>
     <w:lsdException w:name="Unresolved Mention" w:semiHidden="1" w:unhideWhenUsed="1"/>
     <w:lsdException w:name="Smart Link" w:semiHidden="1" w:unhideWhenUsed="1"/>
-    <w:lsdException w:name="Smart Link Error" w:semiHidden="1" w:unhideWhenUsed="1"/>
   </w:latentStyles>
   <w:style w:type="paragraph" w:default="1" w:styleId="Normale">
     <w:name w:val="Normal"/>
@@ -6074,7 +6065,7 @@
 </file>
 
 <file path=customXml/itemProps1.xml><?xml version="1.0" encoding="utf-8"?>
-<ds:datastoreItem xmlns:ds="http://schemas.openxmlformats.org/officeDocument/2006/customXml" ds:itemID="{E9B86EF4-7859-4A48-88BD-6AB04D76C0A1}">
+<ds:datastoreItem xmlns:ds="http://schemas.openxmlformats.org/officeDocument/2006/customXml" ds:itemID="{8C5E12C0-7D96-47BF-829D-3D036794811D}">
   <ds:schemaRefs>
     <ds:schemaRef ds:uri="http://schemas.openxmlformats.org/officeDocument/2006/bibliography"/>
   </ds:schemaRefs>

--- a/Documenti/Problem Statement/Documenti Condivisi/Problem Statement.docx
+++ b/Documenti/Problem Statement/Documenti Condivisi/Problem Statement.docx
@@ -67,42 +67,13 @@
         <w:pStyle w:val="Corpo"/>
       </w:pPr>
       <w:r>
-        <w:t xml:space="preserve">Il Software </w:t>
-      </w:r>
-      <w:proofErr w:type="spellStart"/>
-      <w:r>
-        <w:t>Exigram</w:t>
-      </w:r>
-      <w:proofErr w:type="spellEnd"/>
-      <w:r>
-        <w:t xml:space="preserve"> che verrà sviluppato durante il progetto, indirizzerà queste problem</w:t>
-      </w:r>
-      <w:bookmarkStart w:id="0" w:name="_GoBack"/>
-      <w:bookmarkEnd w:id="0"/>
-      <w:r>
-        <w:t>atiche ad un</w:t>
+        <w:t>Il Software Exigram che verrà sviluppato durante il progetto, indirizzerà queste problematiche ad un</w:t>
       </w:r>
       <w:r>
         <w:t>a</w:t>
       </w:r>
       <w:r>
-        <w:t xml:space="preserve"> soluzione. Il nome deriva da </w:t>
-      </w:r>
-      <w:proofErr w:type="spellStart"/>
-      <w:r>
-        <w:t>Exigent</w:t>
-      </w:r>
-      <w:proofErr w:type="spellEnd"/>
-      <w:r>
-        <w:t xml:space="preserve"> e </w:t>
-      </w:r>
-      <w:proofErr w:type="spellStart"/>
-      <w:r>
-        <w:t>Telegram</w:t>
-      </w:r>
-      <w:proofErr w:type="spellEnd"/>
-      <w:r>
-        <w:t>:</w:t>
+        <w:t xml:space="preserve"> soluzione. Il nome deriva da Exigent e Telegram:</w:t>
       </w:r>
     </w:p>
     <w:p>
@@ -122,13 +93,8 @@
         <w:t>Exigent:</w:t>
       </w:r>
       <w:r>
-        <w:t xml:space="preserve"> Esigente </w:t>
-      </w:r>
-      <w:proofErr w:type="spellStart"/>
-      <w:r>
-        <w:t>perch</w:t>
-      </w:r>
-      <w:proofErr w:type="spellEnd"/>
+        <w:t xml:space="preserve"> Esigente perch</w:t>
+      </w:r>
       <w:r>
         <w:rPr>
           <w:lang w:val="fr-FR"/>
@@ -167,13 +133,8 @@
       <w:pPr>
         <w:pStyle w:val="Corpo"/>
       </w:pPr>
-      <w:proofErr w:type="spellStart"/>
-      <w:r>
-        <w:t>Exigram</w:t>
-      </w:r>
-      <w:proofErr w:type="spellEnd"/>
-      <w:r>
-        <w:t xml:space="preserve"> non riceverà alcuna informazion</w:t>
+      <w:r>
+        <w:t>Exigram non riceverà alcuna informazion</w:t>
       </w:r>
       <w:r>
         <w:t>e</w:t>
@@ -550,21 +511,7 @@
               <w:rPr>
                 <w:rFonts w:ascii="Times" w:hAnsi="Times"/>
               </w:rPr>
-              <w:t xml:space="preserve">Vittorio dopo aver studiato per l’esame di Ingegneria del Software accende il laptop e apre il social network </w:t>
-            </w:r>
-            <w:proofErr w:type="spellStart"/>
-            <w:r>
-              <w:rPr>
-                <w:rFonts w:ascii="Times" w:hAnsi="Times"/>
-              </w:rPr>
-              <w:t>Exigram</w:t>
-            </w:r>
-            <w:proofErr w:type="spellEnd"/>
-            <w:r>
-              <w:rPr>
-                <w:rFonts w:ascii="Times" w:hAnsi="Times"/>
-              </w:rPr>
-              <w:t>, ed effettua il login.</w:t>
+              <w:t>Vittorio dopo aver studiato per l’esame di Ingegneria del Software accende il laptop e apre il social network Exigram, ed effettua il login.</w:t>
             </w:r>
           </w:p>
           <w:p>
@@ -588,21 +535,7 @@
               <w:rPr>
                 <w:rFonts w:ascii="Times" w:hAnsi="Times"/>
               </w:rPr>
-              <w:t xml:space="preserve">Vittorio, assiduo utilizzatore di </w:t>
-            </w:r>
-            <w:proofErr w:type="spellStart"/>
-            <w:r>
-              <w:rPr>
-                <w:rFonts w:ascii="Times" w:hAnsi="Times"/>
-              </w:rPr>
-              <w:t>Exigram</w:t>
-            </w:r>
-            <w:proofErr w:type="spellEnd"/>
-            <w:r>
-              <w:rPr>
-                <w:rFonts w:ascii="Times" w:hAnsi="Times"/>
-              </w:rPr>
-              <w:t>, è appassionato di fotografia. Gli piace fotografare paesaggi e panorami ed anche guardare foto di altre persone, sempre della stessa tipologia. Decide di caricare una foto scattata ieri al tramonto, quindi apre il software.</w:t>
+              <w:t>Vittorio, assiduo utilizzatore di Exigram, è appassionato di fotografia. Gli piace fotografare paesaggi e panorami ed anche guardare foto di altre persone, sempre della stessa tipologia. Decide di caricare una foto scattata ieri al tramonto, quindi apre il software.</w:t>
             </w:r>
           </w:p>
           <w:p>
@@ -680,21 +613,7 @@
               <w:rPr>
                 <w:rFonts w:ascii="Times" w:hAnsi="Times"/>
               </w:rPr>
-              <w:t xml:space="preserve"> Salvatore, pittore appassionato di paesaggi ed utente di </w:t>
-            </w:r>
-            <w:proofErr w:type="spellStart"/>
-            <w:r>
-              <w:rPr>
-                <w:rFonts w:ascii="Times" w:hAnsi="Times"/>
-              </w:rPr>
-              <w:t>Exigram</w:t>
-            </w:r>
-            <w:proofErr w:type="spellEnd"/>
-            <w:r>
-              <w:rPr>
-                <w:rFonts w:ascii="Times" w:hAnsi="Times"/>
-              </w:rPr>
-              <w:t>, vuole trovare delle persone che caricano foto per poterle dipingere. Si avvicina alla barra di ricerca e scrive l'argomento a lui interessato</w:t>
+              <w:t xml:space="preserve"> Salvatore, pittore appassionato di paesaggi ed utente di Exigram, vuole trovare delle persone che caricano foto per poterle dipingere. Si avvicina alla barra di ricerca e scrive l'argomento a lui interessato</w:t>
             </w:r>
           </w:p>
           <w:p>
@@ -1044,21 +963,7 @@
               <w:rPr>
                 <w:rFonts w:ascii="Times" w:hAnsi="Times"/>
               </w:rPr>
-              <w:t xml:space="preserve">Apre </w:t>
-            </w:r>
-            <w:proofErr w:type="spellStart"/>
-            <w:r>
-              <w:rPr>
-                <w:rFonts w:ascii="Times" w:hAnsi="Times"/>
-              </w:rPr>
-              <w:t>Exigram</w:t>
-            </w:r>
-            <w:proofErr w:type="spellEnd"/>
-            <w:r>
-              <w:rPr>
-                <w:rFonts w:ascii="Times" w:hAnsi="Times"/>
-              </w:rPr>
-              <w:t xml:space="preserve"> e invece di loggarsi come utente, crea la nuova pagina “The Boys </w:t>
+              <w:t xml:space="preserve">Apre Exigram e invece di loggarsi come utente, crea la nuova pagina “The Boys </w:t>
             </w:r>
             <w:proofErr w:type="spellStart"/>
             <w:r>
@@ -1136,21 +1041,7 @@
               <w:rPr>
                 <w:rFonts w:ascii="Times" w:hAnsi="Times"/>
               </w:rPr>
-              <w:t xml:space="preserve"> cerca una pagina su </w:t>
-            </w:r>
-            <w:proofErr w:type="spellStart"/>
-            <w:r>
-              <w:rPr>
-                <w:rFonts w:ascii="Times" w:hAnsi="Times"/>
-              </w:rPr>
-              <w:t>Exigram</w:t>
-            </w:r>
-            <w:proofErr w:type="spellEnd"/>
-            <w:r>
-              <w:rPr>
-                <w:rFonts w:ascii="Times" w:hAnsi="Times"/>
-              </w:rPr>
-              <w:t xml:space="preserve"> incentrata sulla serie.</w:t>
+              <w:t xml:space="preserve"> cerca una pagina su Exigram incentrata sulla serie.</w:t>
             </w:r>
           </w:p>
           <w:p>
@@ -1329,6 +1220,7 @@
           <w:szCs w:val="32"/>
         </w:rPr>
       </w:pPr>
+      <w:bookmarkStart w:id="0" w:name="__DdeLink__244_3741710225"/>
     </w:p>
     <w:p>
       <w:pPr>
@@ -1345,20 +1237,7 @@
     <w:p>
       <w:pPr>
         <w:pStyle w:val="Corpo"/>
-        <w:rPr>
-          <w:rFonts w:ascii="Helvetica" w:eastAsia="Helvetica" w:hAnsi="Helvetica" w:cs="Helvetica"/>
-          <w:b/>
-          <w:bCs/>
-          <w:sz w:val="32"/>
-          <w:szCs w:val="32"/>
-        </w:rPr>
-      </w:pPr>
-    </w:p>
-    <w:p>
-      <w:pPr>
-        <w:pStyle w:val="Corpo"/>
-      </w:pPr>
-      <w:bookmarkStart w:id="1" w:name="__DdeLink__244_3741710225"/>
+      </w:pPr>
       <w:r>
         <w:rPr>
           <w:rFonts w:ascii="Helvetica" w:hAnsi="Helvetica"/>
@@ -1367,8 +1246,10 @@
           <w:sz w:val="32"/>
           <w:szCs w:val="32"/>
         </w:rPr>
+        <w:lastRenderedPageBreak/>
         <w:t>3.</w:t>
       </w:r>
+      <w:bookmarkEnd w:id="0"/>
       <w:r>
         <w:rPr>
           <w:rFonts w:ascii="Helvetica" w:hAnsi="Helvetica"/>
@@ -1380,9 +1261,8 @@
           <w:u w:color="C9211E"/>
           <w:lang w:val="es-ES_tradnl"/>
         </w:rPr>
-        <w:t>Funcional Requirements</w:t>
-      </w:r>
-      <w:bookmarkEnd w:id="1"/>
+        <w:t>Requisiti Fuzionali</w:t>
+      </w:r>
     </w:p>
     <w:tbl>
       <w:tblPr>
@@ -1482,13 +1362,17 @@
               <w:pStyle w:val="Contenutotabella"/>
             </w:pPr>
             <w:r>
-              <w:t xml:space="preserve">RF-1 </w:t>
-            </w:r>
-            <w:proofErr w:type="spellStart"/>
-            <w:r>
-              <w:t>caricaImmagine</w:t>
-            </w:r>
-            <w:proofErr w:type="spellEnd"/>
+              <w:t>RF-</w:t>
+            </w:r>
+            <w:r>
+              <w:t xml:space="preserve"> </w:t>
+            </w:r>
+            <w:r>
+              <w:t xml:space="preserve">1 </w:t>
+            </w:r>
+            <w:r>
+              <w:t>login</w:t>
+            </w:r>
           </w:p>
         </w:tc>
         <w:tc>
@@ -1506,7 +1390,7 @@
               <w:pStyle w:val="Corpo"/>
             </w:pPr>
             <w:r>
-              <w:t>Possibilità di caricare immagini sul proprio profilo.</w:t>
+              <w:t>Possibilità di effettuare il login ed accedere alle funzionalità del software.</w:t>
             </w:r>
           </w:p>
         </w:tc>
@@ -1526,13 +1410,17 @@
               <w:pStyle w:val="Contenutotabella"/>
             </w:pPr>
             <w:r>
-              <w:t xml:space="preserve">RF-2 </w:t>
-            </w:r>
-            <w:proofErr w:type="spellStart"/>
-            <w:r>
-              <w:t>aggiungiDescrizione</w:t>
-            </w:r>
-            <w:proofErr w:type="spellEnd"/>
+              <w:t>RF-</w:t>
+            </w:r>
+            <w:r>
+              <w:t xml:space="preserve"> </w:t>
+            </w:r>
+            <w:r>
+              <w:t>2</w:t>
+            </w:r>
+            <w:r>
+              <w:t xml:space="preserve"> registrazione</w:t>
+            </w:r>
           </w:p>
         </w:tc>
         <w:tc>
@@ -1550,7 +1438,10 @@
               <w:pStyle w:val="Corpo"/>
             </w:pPr>
             <w:r>
-              <w:t>Possibilità di aggiungere una descrizione alla foto caricata.</w:t>
+              <w:t>Possibilità d</w:t>
+            </w:r>
+            <w:r>
+              <w:t>i registrarsi sul sito inserendo delle credenziali personali necessarie per l’accesso al sito.</w:t>
             </w:r>
           </w:p>
         </w:tc>
@@ -1570,13 +1461,17 @@
               <w:pStyle w:val="Contenutotabella"/>
             </w:pPr>
             <w:r>
-              <w:t xml:space="preserve">RF-3 </w:t>
-            </w:r>
-            <w:proofErr w:type="spellStart"/>
-            <w:r>
-              <w:t>aggiungiTag</w:t>
-            </w:r>
-            <w:proofErr w:type="spellEnd"/>
+              <w:t>RF-</w:t>
+            </w:r>
+            <w:r>
+              <w:t xml:space="preserve"> </w:t>
+            </w:r>
+            <w:r>
+              <w:t xml:space="preserve">3 </w:t>
+            </w:r>
+            <w:r>
+              <w:t>recuperaPassword</w:t>
+            </w:r>
           </w:p>
         </w:tc>
         <w:tc>
@@ -1594,7 +1489,10 @@
               <w:pStyle w:val="Corpo"/>
             </w:pPr>
             <w:r>
-              <w:t>Possibilità di aggiungere un tag alla foto caricata.</w:t>
+              <w:t>Possibil</w:t>
+            </w:r>
+            <w:r>
+              <w:t>ità di recuperare la password se quest’ultima è stata persa o dimenticata dall’utente.</w:t>
             </w:r>
           </w:p>
         </w:tc>
@@ -1614,13 +1512,20 @@
               <w:pStyle w:val="Contenutotabella"/>
             </w:pPr>
             <w:r>
-              <w:t xml:space="preserve">RF-4 </w:t>
-            </w:r>
-            <w:proofErr w:type="spellStart"/>
-            <w:r>
-              <w:t>aggiungiCommento</w:t>
-            </w:r>
-            <w:proofErr w:type="spellEnd"/>
+              <w:t>RF-</w:t>
+            </w:r>
+            <w:r>
+              <w:t xml:space="preserve"> </w:t>
+            </w:r>
+            <w:r>
+              <w:t xml:space="preserve">4 </w:t>
+            </w:r>
+            <w:r>
+              <w:t>modifica</w:t>
+            </w:r>
+            <w:r>
+              <w:t>Password</w:t>
+            </w:r>
           </w:p>
         </w:tc>
         <w:tc>
@@ -1638,7 +1543,10 @@
               <w:pStyle w:val="Corpo"/>
             </w:pPr>
             <w:r>
-              <w:t>Possibilità di commentare un'immagine di un altro utente</w:t>
+              <w:t xml:space="preserve">Possibilità di </w:t>
+            </w:r>
+            <w:r>
+              <w:t>cambiare la password nel caso in cui l’utente ha difficoltà a ricordarla, o per motivi di sicurezza personali.</w:t>
             </w:r>
           </w:p>
         </w:tc>
@@ -1658,13 +1566,17 @@
               <w:pStyle w:val="Contenutotabella"/>
             </w:pPr>
             <w:r>
-              <w:t xml:space="preserve">RF-5 </w:t>
-            </w:r>
-            <w:proofErr w:type="spellStart"/>
-            <w:r>
-              <w:t>cercaPerTag</w:t>
-            </w:r>
-            <w:proofErr w:type="spellEnd"/>
+              <w:t>RF-</w:t>
+            </w:r>
+            <w:r>
+              <w:t xml:space="preserve"> </w:t>
+            </w:r>
+            <w:r>
+              <w:t xml:space="preserve">5 </w:t>
+            </w:r>
+            <w:r>
+              <w:t>cercaUsername</w:t>
+            </w:r>
           </w:p>
         </w:tc>
         <w:tc>
@@ -1682,7 +1594,22 @@
               <w:pStyle w:val="Corpo"/>
             </w:pPr>
             <w:r>
-              <w:t>Possibilità di cercare immagini in base ad un tag.</w:t>
+              <w:t xml:space="preserve">Possibilità di </w:t>
+            </w:r>
+            <w:r>
+              <w:t>ri</w:t>
+            </w:r>
+            <w:r>
+              <w:t xml:space="preserve">cercare </w:t>
+            </w:r>
+            <w:r>
+              <w:t xml:space="preserve">un utente </w:t>
+            </w:r>
+            <w:r>
+              <w:t>tramite</w:t>
+            </w:r>
+            <w:r>
+              <w:t xml:space="preserve"> username.</w:t>
             </w:r>
           </w:p>
         </w:tc>
@@ -1702,13 +1629,17 @@
               <w:pStyle w:val="Contenutotabella"/>
             </w:pPr>
             <w:r>
-              <w:t xml:space="preserve">RF-6 </w:t>
-            </w:r>
-            <w:proofErr w:type="spellStart"/>
-            <w:r>
-              <w:t>downloadImmagine</w:t>
-            </w:r>
-            <w:proofErr w:type="spellEnd"/>
+              <w:t>RF-</w:t>
+            </w:r>
+            <w:r>
+              <w:t xml:space="preserve"> </w:t>
+            </w:r>
+            <w:r>
+              <w:t>6</w:t>
+            </w:r>
+            <w:r>
+              <w:t xml:space="preserve"> cercaTag</w:t>
+            </w:r>
           </w:p>
         </w:tc>
         <w:tc>
@@ -1726,7 +1657,13 @@
               <w:pStyle w:val="Corpo"/>
             </w:pPr>
             <w:r>
-              <w:t>Possibilità di scaricare immagini caricate da altri utenti.</w:t>
+              <w:t xml:space="preserve">Possibilità di </w:t>
+            </w:r>
+            <w:r>
+              <w:t xml:space="preserve">ricercare i post che contengono il tag </w:t>
+            </w:r>
+            <w:r>
+              <w:t>specificato.</w:t>
             </w:r>
           </w:p>
         </w:tc>
@@ -1746,16 +1683,17 @@
               <w:pStyle w:val="Contenutotabella"/>
             </w:pPr>
             <w:r>
-              <w:t xml:space="preserve">RF-7 </w:t>
-            </w:r>
-            <w:proofErr w:type="spellStart"/>
-            <w:r>
-              <w:t>inserisci</w:t>
-            </w:r>
-            <w:r>
-              <w:t>Upvote</w:t>
-            </w:r>
-            <w:proofErr w:type="spellEnd"/>
+              <w:t>RF-</w:t>
+            </w:r>
+            <w:r>
+              <w:t xml:space="preserve"> </w:t>
+            </w:r>
+            <w:r>
+              <w:t xml:space="preserve">7 </w:t>
+            </w:r>
+            <w:r>
+              <w:t>aggiungiPost</w:t>
+            </w:r>
           </w:p>
         </w:tc>
         <w:tc>
@@ -1773,17 +1711,13 @@
               <w:pStyle w:val="Corpo"/>
             </w:pPr>
             <w:r>
-              <w:t>Possibilità di mettere un "</w:t>
-            </w:r>
-            <w:r>
-              <w:rPr>
-                <w:b/>
-                <w:bCs/>
-              </w:rPr>
-              <w:t>UPVOTE</w:t>
-            </w:r>
-            <w:r>
-              <w:t>"(simile al "mi piace" di Facebook) ad un post.</w:t>
+              <w:t>Possibilità di aggiungere un post con</w:t>
+            </w:r>
+            <w:r>
+              <w:t>tenente</w:t>
+            </w:r>
+            <w:r>
+              <w:t xml:space="preserve"> un ‘immagine, una didascalia e un tag.</w:t>
             </w:r>
           </w:p>
         </w:tc>
@@ -1803,19 +1737,17 @@
               <w:pStyle w:val="Contenutotabella"/>
             </w:pPr>
             <w:r>
-              <w:t xml:space="preserve">RF-8 </w:t>
-            </w:r>
-            <w:proofErr w:type="spellStart"/>
-            <w:r>
-              <w:t>i</w:t>
-            </w:r>
-            <w:r>
-              <w:t>nserisci</w:t>
-            </w:r>
-            <w:r>
-              <w:t>Downvote</w:t>
-            </w:r>
-            <w:proofErr w:type="spellEnd"/>
+              <w:t>RF-</w:t>
+            </w:r>
+            <w:r>
+              <w:t xml:space="preserve"> </w:t>
+            </w:r>
+            <w:r>
+              <w:t xml:space="preserve">8 </w:t>
+            </w:r>
+            <w:r>
+              <w:t>aggiungiUpvote</w:t>
+            </w:r>
           </w:p>
         </w:tc>
         <w:tc>
@@ -1833,27 +1765,20 @@
               <w:pStyle w:val="Corpo"/>
             </w:pPr>
             <w:r>
-              <w:t>Possibilità di mettere un "</w:t>
+              <w:t>Possibilità di aggiungere un “</w:t>
             </w:r>
             <w:r>
               <w:rPr>
                 <w:b/>
                 <w:bCs/>
               </w:rPr>
-              <w:t>DOWNVOTE</w:t>
-            </w:r>
-            <w:r>
-              <w:t>"(Decrementerà il numero di “</w:t>
-            </w:r>
-            <w:r>
-              <w:rPr>
-                <w:b/>
-                <w:bCs/>
-              </w:rPr>
-              <w:t>UPVOTE</w:t>
-            </w:r>
-            <w:r>
-              <w:t>” nel caso in cui ce ne sia almeno 1) ad un post.</w:t>
+              <w:t xml:space="preserve">UPVOTE”, </w:t>
+            </w:r>
+            <w:r>
+              <w:t>indicando un apprezzamento positivo nei confronti dell’utente che ha aggiunto il post</w:t>
+            </w:r>
+            <w:r>
+              <w:t>.</w:t>
             </w:r>
           </w:p>
         </w:tc>
@@ -1873,13 +1798,17 @@
               <w:pStyle w:val="Contenutotabella"/>
             </w:pPr>
             <w:r>
-              <w:t xml:space="preserve">RF-9 </w:t>
-            </w:r>
-            <w:proofErr w:type="spellStart"/>
-            <w:r>
-              <w:t>seguiUtente</w:t>
-            </w:r>
-            <w:proofErr w:type="spellEnd"/>
+              <w:t>RF-</w:t>
+            </w:r>
+            <w:r>
+              <w:t xml:space="preserve"> </w:t>
+            </w:r>
+            <w:r>
+              <w:t xml:space="preserve">9 </w:t>
+            </w:r>
+            <w:r>
+              <w:t>aggiungiDownvote</w:t>
+            </w:r>
           </w:p>
         </w:tc>
         <w:tc>
@@ -1897,13 +1826,20 @@
               <w:pStyle w:val="Corpo"/>
             </w:pPr>
             <w:r>
-              <w:t xml:space="preserve">Possibilità di seguire </w:t>
-            </w:r>
-            <w:r>
-              <w:t>un altro utente</w:t>
-            </w:r>
-            <w:r>
-              <w:t>.</w:t>
+              <w:t xml:space="preserve">Possibilità di aggiungere un </w:t>
+            </w:r>
+            <w:r>
+              <w:rPr>
+                <w:b/>
+                <w:bCs/>
+              </w:rPr>
+              <w:t xml:space="preserve">“DOWNVOTE”, </w:t>
+            </w:r>
+            <w:r>
+              <w:t>indicando un</w:t>
+            </w:r>
+            <w:r>
+              <w:t>a critica negativa nei confronti dell’utente che ha aggiunto il post.</w:t>
             </w:r>
           </w:p>
         </w:tc>
@@ -1923,13 +1859,17 @@
               <w:pStyle w:val="Contenutotabella"/>
             </w:pPr>
             <w:r>
-              <w:t xml:space="preserve">RF-10 </w:t>
-            </w:r>
-            <w:proofErr w:type="spellStart"/>
-            <w:r>
-              <w:t>cambiaUsername</w:t>
-            </w:r>
-            <w:proofErr w:type="spellEnd"/>
+              <w:t>RF-</w:t>
+            </w:r>
+            <w:r>
+              <w:t xml:space="preserve"> </w:t>
+            </w:r>
+            <w:r>
+              <w:t xml:space="preserve">10 </w:t>
+            </w:r>
+            <w:r>
+              <w:t>inserisciCommento</w:t>
+            </w:r>
           </w:p>
         </w:tc>
         <w:tc>
@@ -1947,7 +1887,34 @@
               <w:pStyle w:val="Corpo"/>
             </w:pPr>
             <w:r>
-              <w:t>Possibilità di modificare il proprio nome utente all'interno del profilo.</w:t>
+              <w:t xml:space="preserve">Possibilità </w:t>
+            </w:r>
+            <w:r>
+              <w:t>di inserire un</w:t>
+            </w:r>
+            <w:r>
+              <w:t xml:space="preserve"> commento</w:t>
+            </w:r>
+            <w:r>
+              <w:t xml:space="preserve"> </w:t>
+            </w:r>
+            <w:r>
+              <w:t>nella parte inferiore</w:t>
+            </w:r>
+            <w:r>
+              <w:t xml:space="preserve"> </w:t>
+            </w:r>
+            <w:r>
+              <w:t>del</w:t>
+            </w:r>
+            <w:r>
+              <w:t xml:space="preserve"> post</w:t>
+            </w:r>
+            <w:r>
+              <w:t xml:space="preserve"> nel quale si può lasciare un messaggio per la persona che ha caricato il post</w:t>
+            </w:r>
+            <w:r>
+              <w:t>.</w:t>
             </w:r>
           </w:p>
         </w:tc>
@@ -1967,13 +1934,17 @@
               <w:pStyle w:val="Contenutotabella"/>
             </w:pPr>
             <w:r>
-              <w:t xml:space="preserve">RF-11 </w:t>
-            </w:r>
-            <w:proofErr w:type="spellStart"/>
-            <w:r>
-              <w:t>cambiaBiografia</w:t>
-            </w:r>
-            <w:proofErr w:type="spellEnd"/>
+              <w:t>RF-</w:t>
+            </w:r>
+            <w:r>
+              <w:t xml:space="preserve"> </w:t>
+            </w:r>
+            <w:r>
+              <w:t xml:space="preserve">11 </w:t>
+            </w:r>
+            <w:r>
+              <w:t>modificaImmagine</w:t>
+            </w:r>
           </w:p>
         </w:tc>
         <w:tc>
@@ -1991,7 +1962,10 @@
               <w:pStyle w:val="Corpo"/>
             </w:pPr>
             <w:r>
-              <w:t>Possibilità di scrivere una propria biografia all'interno del profilo.</w:t>
+              <w:t xml:space="preserve">Possibilità di </w:t>
+            </w:r>
+            <w:r>
+              <w:t>modificare l’immagine del profilo per tenerla sempre aggiornata.</w:t>
             </w:r>
           </w:p>
         </w:tc>
@@ -2011,13 +1985,20 @@
               <w:pStyle w:val="Contenutotabella"/>
             </w:pPr>
             <w:r>
-              <w:t xml:space="preserve">RF-12 </w:t>
-            </w:r>
-            <w:proofErr w:type="spellStart"/>
-            <w:r>
-              <w:t>recuperaPassword</w:t>
-            </w:r>
-            <w:proofErr w:type="spellEnd"/>
+              <w:t>RF-</w:t>
+            </w:r>
+            <w:r>
+              <w:t xml:space="preserve"> </w:t>
+            </w:r>
+            <w:r>
+              <w:t xml:space="preserve">12 </w:t>
+            </w:r>
+            <w:r>
+              <w:t>modifica</w:t>
+            </w:r>
+            <w:r>
+              <w:t>Username</w:t>
+            </w:r>
           </w:p>
         </w:tc>
         <w:tc>
@@ -2033,21 +2014,46 @@
           <w:p>
             <w:pPr>
               <w:pStyle w:val="Contenutotabella"/>
-            </w:pPr>
-            <w:r>
-              <w:rPr>
+              <w:rPr>
+                <w:rFonts w:ascii="Calibri" w:hAnsi="Calibri" w:cs="Calibri"/>
+                <w:sz w:val="22"/>
+                <w:szCs w:val="22"/>
+              </w:rPr>
+            </w:pPr>
+            <w:r>
+              <w:rPr>
+                <w:rFonts w:ascii="Calibri" w:hAnsi="Calibri" w:cs="Calibri"/>
+                <w:sz w:val="22"/>
+                <w:szCs w:val="22"/>
                 <w:lang w:val="it-IT"/>
               </w:rPr>
               <w:t>Possibilità</w:t>
             </w:r>
             <w:r>
+              <w:rPr>
+                <w:rFonts w:ascii="Calibri" w:hAnsi="Calibri" w:cs="Calibri"/>
+                <w:sz w:val="22"/>
+                <w:szCs w:val="22"/>
+              </w:rPr>
               <w:t xml:space="preserve"> </w:t>
             </w:r>
             <w:r>
               <w:rPr>
+                <w:rFonts w:ascii="Calibri" w:hAnsi="Calibri" w:cs="Calibri"/>
+                <w:sz w:val="22"/>
+                <w:szCs w:val="22"/>
                 <w:lang w:val="it-IT"/>
               </w:rPr>
-              <w:t>di recuperare la password in caso di smarrimento.</w:t>
+              <w:t xml:space="preserve">di </w:t>
+            </w:r>
+            <w:r>
+              <w:rPr>
+                <w:rFonts w:ascii="Calibri" w:hAnsi="Calibri" w:cs="Calibri"/>
+                <w:sz w:val="22"/>
+                <w:szCs w:val="22"/>
+                <w:lang w:val="it-IT"/>
+              </w:rPr>
+              <w:t>modificare l’username nel caso in cui non è più apprezzato dall’utente o è difficile riconoscerlo.</w:t>
             </w:r>
           </w:p>
         </w:tc>
@@ -2067,13 +2073,17 @@
               <w:pStyle w:val="Contenutotabella"/>
             </w:pPr>
             <w:r>
-              <w:t xml:space="preserve">RF-13 </w:t>
-            </w:r>
-            <w:proofErr w:type="spellStart"/>
-            <w:r>
-              <w:t>notificaCommento</w:t>
-            </w:r>
-            <w:proofErr w:type="spellEnd"/>
+              <w:t>RF-</w:t>
+            </w:r>
+            <w:r>
+              <w:t xml:space="preserve"> </w:t>
+            </w:r>
+            <w:r>
+              <w:t xml:space="preserve">13 </w:t>
+            </w:r>
+            <w:r>
+              <w:t>cambiaBiografia</w:t>
+            </w:r>
           </w:p>
         </w:tc>
         <w:tc>
@@ -2091,7 +2101,20 @@
               <w:pStyle w:val="Corpo"/>
             </w:pPr>
             <w:r>
-              <w:t>Possibilità di ricevere notifiche nel caso in cui una persona scrive un commento sotto una propria foto.</w:t>
+              <w:t xml:space="preserve">Possibilità di </w:t>
+            </w:r>
+            <w:r>
+              <w:t>cambiare la propria biografia per aggiornare i propri “</w:t>
+            </w:r>
+            <w:r>
+              <w:rPr>
+                <w:b/>
+                <w:bCs/>
+              </w:rPr>
+              <w:t>Companion</w:t>
+            </w:r>
+            <w:r>
+              <w:t>”.</w:t>
             </w:r>
           </w:p>
         </w:tc>
@@ -2111,13 +2134,17 @@
               <w:pStyle w:val="Contenutotabella"/>
             </w:pPr>
             <w:r>
-              <w:t xml:space="preserve">RF-14 </w:t>
-            </w:r>
-            <w:proofErr w:type="spellStart"/>
-            <w:r>
-              <w:t>notificaUtente</w:t>
-            </w:r>
-            <w:proofErr w:type="spellEnd"/>
+              <w:t>RF-</w:t>
+            </w:r>
+            <w:r>
+              <w:t xml:space="preserve"> </w:t>
+            </w:r>
+            <w:r>
+              <w:t xml:space="preserve">14 </w:t>
+            </w:r>
+            <w:r>
+              <w:t>modificaDidascalia</w:t>
+            </w:r>
           </w:p>
         </w:tc>
         <w:tc>
@@ -2144,10 +2171,19 @@
               <w:t xml:space="preserve"> </w:t>
             </w:r>
             <w:r>
-              <w:rPr>
-                <w:lang w:val="it-IT"/>
-              </w:rPr>
-              <w:t>di ricevere notifiche nel caso in cui una persona inizi a seguire il proprio profilo.</w:t>
+              <w:t xml:space="preserve">di </w:t>
+            </w:r>
+            <w:r>
+              <w:t>cambiare</w:t>
+            </w:r>
+            <w:r>
+              <w:t xml:space="preserve"> la didascalia del post, per corregere eventuali </w:t>
+            </w:r>
+            <w:r>
+              <w:t>errori</w:t>
+            </w:r>
+            <w:r>
+              <w:t>.</w:t>
             </w:r>
           </w:p>
         </w:tc>
@@ -2168,13 +2204,17 @@
               <w:pStyle w:val="Contenutotabella"/>
             </w:pPr>
             <w:r>
-              <w:t xml:space="preserve">RF-15 </w:t>
-            </w:r>
-            <w:proofErr w:type="spellStart"/>
-            <w:r>
-              <w:t>cambiaInfoProfilo</w:t>
-            </w:r>
-            <w:proofErr w:type="spellEnd"/>
+              <w:t>RF</w:t>
+            </w:r>
+            <w:r>
+              <w:t xml:space="preserve">- </w:t>
+            </w:r>
+            <w:r>
+              <w:t xml:space="preserve">15 </w:t>
+            </w:r>
+            <w:r>
+              <w:t>aggiungiCompanion</w:t>
+            </w:r>
           </w:p>
         </w:tc>
         <w:tc>
@@ -2193,19 +2233,106 @@
               <w:pStyle w:val="Contenutotabella"/>
             </w:pPr>
             <w:r>
+              <w:t xml:space="preserve">Possibilità di aggiungere un </w:t>
+            </w:r>
+            <w:r>
+              <w:rPr>
+                <w:b/>
+                <w:bCs/>
+              </w:rPr>
+              <w:t xml:space="preserve">“Companion” </w:t>
+            </w:r>
+            <w:r>
+              <w:t xml:space="preserve">alla propria lista, per visualizzare e tenersi aggiornati sull’attività del </w:t>
+            </w:r>
+            <w:r>
+              <w:rPr>
+                <w:b/>
+                <w:bCs/>
+              </w:rPr>
+              <w:t>“Companion”</w:t>
+            </w:r>
+            <w:r>
+              <w:t>.</w:t>
+            </w:r>
+          </w:p>
+        </w:tc>
+      </w:tr>
+      <w:tr>
+        <w:tc>
+          <w:tcPr>
+            <w:tcW w:w="2842" w:type="dxa"/>
+            <w:tcBorders>
+              <w:top w:val="single" w:sz="2" w:space="0" w:color="000000"/>
+              <w:left w:val="single" w:sz="2" w:space="0" w:color="000000"/>
+              <w:bottom w:val="single" w:sz="2" w:space="0" w:color="000000"/>
+            </w:tcBorders>
+            <w:shd w:val="clear" w:color="auto" w:fill="auto"/>
+          </w:tcPr>
+          <w:p>
+            <w:pPr>
+              <w:pStyle w:val="Contenutotabella"/>
+            </w:pPr>
+            <w:r>
+              <w:t>RF</w:t>
+            </w:r>
+            <w:r>
+              <w:t>- 16</w:t>
+            </w:r>
+            <w:r>
+              <w:t xml:space="preserve"> rimuoviCompanion</w:t>
+            </w:r>
+          </w:p>
+        </w:tc>
+        <w:tc>
+          <w:tcPr>
+            <w:tcW w:w="6796" w:type="dxa"/>
+            <w:tcBorders>
+              <w:top w:val="single" w:sz="2" w:space="0" w:color="000000"/>
+              <w:left w:val="single" w:sz="2" w:space="0" w:color="000000"/>
+              <w:bottom w:val="single" w:sz="2" w:space="0" w:color="000000"/>
+              <w:right w:val="single" w:sz="2" w:space="0" w:color="000000"/>
+            </w:tcBorders>
+            <w:shd w:val="clear" w:color="auto" w:fill="auto"/>
+          </w:tcPr>
+          <w:p>
+            <w:pPr>
+              <w:pStyle w:val="Contenutotabella"/>
               <w:rPr>
                 <w:lang w:val="it-IT"/>
               </w:rPr>
-              <w:t>Possibilità</w:t>
-            </w:r>
-            <w:r>
-              <w:t xml:space="preserve"> </w:t>
-            </w:r>
+            </w:pPr>
             <w:r>
               <w:rPr>
                 <w:lang w:val="it-IT"/>
               </w:rPr>
-              <w:t>di modificare le proprie informazioni personali all'interno del profilo.</w:t>
+              <w:t>Possib</w:t>
+            </w:r>
+            <w:r>
+              <w:rPr>
+                <w:lang w:val="it-IT"/>
+              </w:rPr>
+              <w:t>il</w:t>
+            </w:r>
+            <w:r>
+              <w:rPr>
+                <w:lang w:val="it-IT"/>
+              </w:rPr>
+              <w:t xml:space="preserve">ità di rimuovere un </w:t>
+            </w:r>
+            <w:r>
+              <w:rPr>
+                <w:b/>
+                <w:bCs/>
+                <w:lang w:val="it-IT"/>
+              </w:rPr>
+              <w:t xml:space="preserve">“Companion” </w:t>
+            </w:r>
+            <w:r>
+              <w:rPr>
+                <w:lang w:val="it-IT"/>
+              </w:rPr>
+              <w:t>dalla propria lista per non essere più aggiornato sulle attività di quell’utente.</w:t>
             </w:r>
           </w:p>
         </w:tc>
@@ -2236,42 +2363,19 @@
     <w:p>
       <w:pPr>
         <w:pStyle w:val="Corpo"/>
-        <w:rPr>
-          <w:rFonts w:ascii="Helvetica" w:eastAsia="Helvetica" w:hAnsi="Helvetica" w:cs="Helvetica"/>
-          <w:color w:val="C9211E"/>
-          <w:u w:color="C9211E"/>
-          <w:lang w:val="es-ES_tradnl"/>
-        </w:rPr>
-      </w:pPr>
-    </w:p>
-    <w:p>
-      <w:pPr>
-        <w:pStyle w:val="Corpo"/>
-      </w:pPr>
-    </w:p>
-    <w:p>
-      <w:pPr>
-        <w:pStyle w:val="Corpo"/>
-      </w:pPr>
-      <w:r>
-        <w:tab/>
-      </w:r>
-    </w:p>
-    <w:p>
-      <w:pPr>
-        <w:pStyle w:val="Corpo"/>
-        <w:rPr>
-          <w:rFonts w:ascii="Helvetica" w:eastAsia="Helvetica" w:hAnsi="Helvetica" w:cs="Helvetica"/>
+      </w:pPr>
+      <w:r>
+        <w:rPr>
+          <w:rFonts w:ascii="Helvetica" w:hAnsi="Helvetica"/>
           <w:b/>
           <w:bCs/>
           <w:sz w:val="32"/>
           <w:szCs w:val="32"/>
         </w:rPr>
-      </w:pPr>
-    </w:p>
-    <w:p>
-      <w:pPr>
-        <w:pStyle w:val="Corpo"/>
+        <w:lastRenderedPageBreak/>
+        <w:t>4.</w:t>
+      </w:r>
+      <w:r>
         <w:rPr>
           <w:rFonts w:ascii="Helvetica" w:hAnsi="Helvetica"/>
           <w:b/>
@@ -2282,19 +2386,8 @@
           <w:u w:color="C9211E"/>
           <w:lang w:val="en-US"/>
         </w:rPr>
-      </w:pPr>
-      <w:r>
-        <w:rPr>
-          <w:rFonts w:ascii="Helvetica" w:hAnsi="Helvetica"/>
-          <w:b/>
-          <w:bCs/>
-          <w:sz w:val="32"/>
-          <w:szCs w:val="32"/>
-        </w:rPr>
-        <w:lastRenderedPageBreak/>
-        <w:t>4.</w:t>
-      </w:r>
-      <w:proofErr w:type="spellStart"/>
+        <w:t xml:space="preserve">Requisiti non </w:t>
+      </w:r>
       <w:r>
         <w:rPr>
           <w:rFonts w:ascii="Helvetica" w:hAnsi="Helvetica"/>
@@ -2306,22 +2399,10 @@
           <w:u w:color="C9211E"/>
           <w:lang w:val="en-US"/>
         </w:rPr>
-        <w:t>Nonfuncional</w:t>
-      </w:r>
-      <w:proofErr w:type="spellEnd"/>
-      <w:r>
-        <w:rPr>
-          <w:rFonts w:ascii="Helvetica" w:hAnsi="Helvetica"/>
-          <w:b/>
-          <w:bCs/>
-          <w:color w:val="C9211E"/>
-          <w:sz w:val="32"/>
-          <w:szCs w:val="32"/>
-          <w:u w:color="C9211E"/>
-          <w:lang w:val="en-US"/>
-        </w:rPr>
-        <w:t xml:space="preserve"> Requirements</w:t>
-      </w:r>
+        <w:t>Funzionali</w:t>
+      </w:r>
+      <w:bookmarkStart w:id="1" w:name="_GoBack"/>
+      <w:bookmarkEnd w:id="1"/>
     </w:p>
     <w:tbl>
       <w:tblPr>
@@ -2387,15 +2468,7 @@
               <w:t>Ogni utente ch</w:t>
             </w:r>
             <w:r>
-              <w:t xml:space="preserve">e ha la possibilità di utilizzare una connessione ad internet e che ha precedentemente utilizzato un social network (preferibilmente Instagram) non ha bisogno del manuale utente per riuscire ad utilizzare </w:t>
-            </w:r>
-            <w:proofErr w:type="spellStart"/>
-            <w:r>
-              <w:t>Exigram</w:t>
-            </w:r>
-            <w:proofErr w:type="spellEnd"/>
-            <w:r>
-              <w:t>.</w:t>
+              <w:t>e ha la possibilità di utilizzare una connessione ad internet e che ha precedentemente utilizzato un social network (preferibilmente Instagram) non ha bisogno del manuale utente per riuscire ad utilizzare Exigram.</w:t>
             </w:r>
           </w:p>
           <w:p>
@@ -2406,15 +2479,7 @@
               <w:t xml:space="preserve">Un utente che non ha esperienze e non conosce le funzioni di un social network </w:t>
             </w:r>
             <w:r>
-              <w:t xml:space="preserve">ha bisogno di un manuale utente fornito dal software per ottimizzare e venire a conoscenza ogni possibile funzionalità che </w:t>
-            </w:r>
-            <w:proofErr w:type="spellStart"/>
-            <w:r>
-              <w:t>Exigram</w:t>
-            </w:r>
-            <w:proofErr w:type="spellEnd"/>
-            <w:r>
-              <w:t xml:space="preserve"> fornisce.</w:t>
+              <w:t>ha bisogno di un manuale utente fornito dal software per ottimizzare e venire a conoscenza ogni possibile funzionalità che Exigram fornisce.</w:t>
             </w:r>
           </w:p>
         </w:tc>
@@ -2465,15 +2530,7 @@
               <w:pStyle w:val="Corpo"/>
             </w:pPr>
             <w:r>
-              <w:t xml:space="preserve">Nel caso in cui </w:t>
-            </w:r>
-            <w:proofErr w:type="spellStart"/>
-            <w:r>
-              <w:t>Exigram</w:t>
-            </w:r>
-            <w:proofErr w:type="spellEnd"/>
-            <w:r>
-              <w:t xml:space="preserve"> non ha più nessuna rete internet da poter utilizzare, salverà le ultime modifiche fatte senza danneggiare alcun dato, il riavvio del software è però d’obbligo, con eventuale login per garantire sicurezza.</w:t>
+              <w:t>Nel caso in cui Exigram non ha più nessuna rete internet da poter utilizzare, salverà le ultime modifiche fatte senza danneggiare alcun dato, il riavvio del software è però d’obbligo, con eventuale login per garantire sicurezza.</w:t>
             </w:r>
           </w:p>
         </w:tc>
@@ -2509,13 +2566,8 @@
             <w:pPr>
               <w:pStyle w:val="Corpo"/>
             </w:pPr>
-            <w:proofErr w:type="spellStart"/>
-            <w:r>
-              <w:t>Exigram</w:t>
-            </w:r>
-            <w:proofErr w:type="spellEnd"/>
-            <w:r>
-              <w:t xml:space="preserve"> dovrebbe poter caricare in meno di </w:t>
+            <w:r>
+              <w:t xml:space="preserve">Exigram dovrebbe poter caricare in meno di </w:t>
             </w:r>
             <w:proofErr w:type="gramStart"/>
             <w:r>
@@ -2594,13 +2646,8 @@
             <w:pPr>
               <w:pStyle w:val="Corpo"/>
             </w:pPr>
-            <w:proofErr w:type="spellStart"/>
-            <w:r>
-              <w:t>Exigram</w:t>
-            </w:r>
-            <w:proofErr w:type="spellEnd"/>
-            <w:r>
-              <w:t xml:space="preserve"> dovrebbe poter accettare richieste di aggiornamento, per correzioni o manutenzione, eseguirle nel momento in cui vengono rilasciate, tenendo così tutti gli utenti sempre aggiornati e per evitare conflitti.</w:t>
+            <w:r>
+              <w:t>Exigram dovrebbe poter accettare richieste di aggiornamento, per correzioni o manutenzione, eseguirle nel momento in cui vengono rilasciate, tenendo così tutti gli utenti sempre aggiornati e per evitare conflitti.</w:t>
             </w:r>
           </w:p>
         </w:tc>
@@ -2644,15 +2691,7 @@
               <w:pStyle w:val="Corpo"/>
             </w:pPr>
             <w:r>
-              <w:t xml:space="preserve">Tutto il software correlato, associato ad </w:t>
-            </w:r>
-            <w:proofErr w:type="spellStart"/>
-            <w:r>
-              <w:t>Exigram</w:t>
-            </w:r>
-            <w:proofErr w:type="spellEnd"/>
-            <w:r>
-              <w:t>, verrà scritto utilizzando Java, per conformarsi all’attuale preferenza del corso.</w:t>
+              <w:t>Tutto il software correlato, associato ad Exigram, verrà scritto utilizzando Java, per conformarsi all’attuale preferenza del corso.</w:t>
             </w:r>
           </w:p>
         </w:tc>
@@ -2774,13 +2813,8 @@
             <w:pPr>
               <w:pStyle w:val="Corpo"/>
             </w:pPr>
-            <w:proofErr w:type="spellStart"/>
-            <w:r>
-              <w:t>Exigram</w:t>
-            </w:r>
-            <w:proofErr w:type="spellEnd"/>
-            <w:r>
-              <w:t xml:space="preserve"> utilizza licenze universali, con la possibile partecipazione di gruppi di terze parti.</w:t>
+            <w:r>
+              <w:t>Exigram utilizza licenze universali, con la possibile partecipazione di gruppi di terze parti.</w:t>
             </w:r>
           </w:p>
         </w:tc>
@@ -2947,7 +2981,6 @@
         </w:rPr>
         <w:t>6.</w:t>
       </w:r>
-      <w:proofErr w:type="spellStart"/>
       <w:r>
         <w:rPr>
           <w:rFonts w:ascii="Helvetica" w:hAnsi="Helvetica"/>
@@ -2959,10 +2992,265 @@
           <w:u w:color="C9211E"/>
           <w:lang w:val="en-US"/>
         </w:rPr>
-        <w:t>Consegne</w:t>
-      </w:r>
-      <w:proofErr w:type="spellEnd"/>
-      <w:r>
+        <w:t>Consegne e Scadenze</w:t>
+      </w:r>
+    </w:p>
+    <w:p>
+      <w:pPr>
+        <w:pStyle w:val="Corpo"/>
+        <w:rPr>
+          <w:rFonts w:ascii="Helvetica" w:hAnsi="Helvetica"/>
+          <w:color w:val="auto"/>
+          <w:szCs w:val="26"/>
+          <w:u w:color="C9211E"/>
+          <w:lang w:val="en-US"/>
+        </w:rPr>
+      </w:pPr>
+      <w:r>
+        <w:rPr>
+          <w:color w:val="auto"/>
+          <w:szCs w:val="26"/>
+          <w:u w:color="C9211E"/>
+          <w:lang w:val="it"/>
+        </w:rPr>
+        <w:t xml:space="preserve">Le </w:t>
+      </w:r>
+      <w:r>
+        <w:rPr>
+          <w:b/>
+          <w:color w:val="auto"/>
+          <w:szCs w:val="26"/>
+          <w:u w:color="C9211E"/>
+          <w:lang w:val="it"/>
+        </w:rPr>
+        <w:t>Consegne e le Scadenze</w:t>
+      </w:r>
+      <w:r>
+        <w:rPr>
+          <w:color w:val="auto"/>
+          <w:szCs w:val="26"/>
+          <w:u w:color="C9211E"/>
+          <w:lang w:val="it"/>
+        </w:rPr>
+        <w:t xml:space="preserve"> sono soggette a cambiamenti:</w:t>
+      </w:r>
+    </w:p>
+    <w:p>
+      <w:pPr>
+        <w:pStyle w:val="Corpo"/>
+        <w:rPr>
+          <w:rFonts w:ascii="Helvetica" w:hAnsi="Helvetica"/>
+          <w:color w:val="auto"/>
+          <w:u w:color="C9211E"/>
+          <w:lang w:val="en-US"/>
+        </w:rPr>
+      </w:pPr>
+      <w:r>
+        <w:rPr>
+          <w:color w:val="auto"/>
+          <w:u w:color="C9211E"/>
+          <w:lang w:val="it"/>
+        </w:rPr>
+        <w:t>1. Riunione proposta di Progetto e avvio: 3 Ott</w:t>
+      </w:r>
+      <w:r>
+        <w:rPr>
+          <w:color w:val="auto"/>
+          <w:u w:color="C9211E"/>
+          <w:lang w:val="it"/>
+        </w:rPr>
+        <w:t>obre</w:t>
+      </w:r>
+      <w:r>
+        <w:rPr>
+          <w:lang w:val="it"/>
+        </w:rPr>
+        <w:t xml:space="preserve"> </w:t>
+      </w:r>
+      <w:r>
+        <w:rPr>
+          <w:color w:val="auto"/>
+          <w:u w:color="C9211E"/>
+          <w:lang w:val="it"/>
+        </w:rPr>
+        <w:t>2019</w:t>
+      </w:r>
+    </w:p>
+    <w:p>
+      <w:pPr>
+        <w:pStyle w:val="Corpo"/>
+        <w:rPr>
+          <w:rFonts w:ascii="Helvetica" w:hAnsi="Helvetica"/>
+          <w:color w:val="auto"/>
+          <w:u w:color="C9211E"/>
+          <w:lang w:val="en-US"/>
+        </w:rPr>
+      </w:pPr>
+      <w:r>
+        <w:rPr>
+          <w:color w:val="auto"/>
+          <w:u w:color="C9211E"/>
+          <w:lang w:val="it"/>
+        </w:rPr>
+        <w:t>2. Dichiarazione del problema: 11 ottobre 2019</w:t>
+      </w:r>
+    </w:p>
+    <w:p>
+      <w:pPr>
+        <w:pStyle w:val="Corpo"/>
+        <w:rPr>
+          <w:rFonts w:ascii="Helvetica" w:hAnsi="Helvetica"/>
+          <w:color w:val="auto"/>
+          <w:u w:color="C9211E"/>
+          <w:lang w:val="en-US"/>
+        </w:rPr>
+      </w:pPr>
+      <w:r>
+        <w:rPr>
+          <w:color w:val="auto"/>
+          <w:u w:color="C9211E"/>
+          <w:lang w:val="it"/>
+        </w:rPr>
+        <w:t>3. Requisiti e casi d’uso: 25</w:t>
+      </w:r>
+      <w:r>
+        <w:rPr>
+          <w:color w:val="auto"/>
+          <w:lang w:val="it"/>
+        </w:rPr>
+        <w:t xml:space="preserve"> </w:t>
+      </w:r>
+      <w:r>
+        <w:rPr>
+          <w:color w:val="auto"/>
+          <w:u w:color="C9211E"/>
+          <w:lang w:val="it"/>
+        </w:rPr>
+        <w:t>ottobre 2019</w:t>
+      </w:r>
+    </w:p>
+    <w:p>
+      <w:pPr>
+        <w:pStyle w:val="Corpo"/>
+        <w:rPr>
+          <w:rFonts w:ascii="Helvetica" w:hAnsi="Helvetica"/>
+          <w:color w:val="auto"/>
+          <w:u w:color="C9211E"/>
+          <w:lang w:val="en-US"/>
+        </w:rPr>
+      </w:pPr>
+      <w:r>
+        <w:rPr>
+          <w:color w:val="auto"/>
+          <w:u w:color="C9211E"/>
+          <w:lang w:val="it"/>
+        </w:rPr>
+        <w:t>4. Documento di analisi dei requisiti: 8 novembre 2019</w:t>
+      </w:r>
+    </w:p>
+    <w:p>
+      <w:pPr>
+        <w:pStyle w:val="Corpo"/>
+        <w:rPr>
+          <w:rFonts w:ascii="Helvetica" w:hAnsi="Helvetica"/>
+          <w:color w:val="auto"/>
+          <w:u w:color="C9211E"/>
+          <w:lang w:val="en-US"/>
+        </w:rPr>
+      </w:pPr>
+      <w:r>
+        <w:rPr>
+          <w:color w:val="auto"/>
+          <w:u w:color="C9211E"/>
+          <w:lang w:val="it"/>
+        </w:rPr>
+        <w:t>5. Documento di progettazione del sistema: 29 novembre 2019</w:t>
+      </w:r>
+    </w:p>
+    <w:p>
+      <w:pPr>
+        <w:pStyle w:val="Corpo"/>
+        <w:rPr>
+          <w:rFonts w:ascii="Helvetica" w:hAnsi="Helvetica"/>
+          <w:color w:val="auto"/>
+          <w:u w:color="C9211E"/>
+          <w:lang w:val="en-US"/>
+        </w:rPr>
+      </w:pPr>
+      <w:r>
+        <w:rPr>
+          <w:color w:val="auto"/>
+          <w:u w:color="C9211E"/>
+          <w:lang w:val="it"/>
+        </w:rPr>
+        <w:t>6. Specifica delle interfacce dei moduli del sottosistema da implementare: 13 dicembre 2019</w:t>
+      </w:r>
+    </w:p>
+    <w:p>
+      <w:pPr>
+        <w:pStyle w:val="Corpo"/>
+        <w:rPr>
+          <w:rFonts w:ascii="Helvetica" w:hAnsi="Helvetica"/>
+          <w:color w:val="auto"/>
+          <w:u w:color="C9211E"/>
+          <w:lang w:val="en-US"/>
+        </w:rPr>
+      </w:pPr>
+      <w:r>
+        <w:rPr>
+          <w:color w:val="auto"/>
+          <w:u w:color="C9211E"/>
+          <w:lang w:val="it"/>
+        </w:rPr>
+        <w:t>7. Piano di test di sistem</w:t>
+      </w:r>
+      <w:r>
+        <w:rPr>
+          <w:color w:val="auto"/>
+          <w:u w:color="C9211E"/>
+          <w:lang w:val="it"/>
+        </w:rPr>
+        <w:t>a</w:t>
+      </w:r>
+      <w:r>
+        <w:rPr>
+          <w:color w:val="auto"/>
+          <w:u w:color="C9211E"/>
+          <w:lang w:val="it"/>
+        </w:rPr>
+        <w:t xml:space="preserve"> e specifica dei casi di test per il sottosistema da implementare</w:t>
+      </w:r>
+      <w:r>
+        <w:rPr>
+          <w:color w:val="auto"/>
+          <w:u w:color="C9211E"/>
+          <w:lang w:val="it"/>
+        </w:rPr>
+        <w:t>:</w:t>
+      </w:r>
+      <w:r>
+        <w:rPr>
+          <w:color w:val="auto"/>
+          <w:u w:color="C9211E"/>
+          <w:lang w:val="it"/>
+        </w:rPr>
+        <w:t>13 dicembre 2019</w:t>
+      </w:r>
+    </w:p>
+    <w:p>
+      <w:pPr>
+        <w:pStyle w:val="Corpo"/>
+        <w:rPr>
+          <w:rFonts w:ascii="Helvetica" w:hAnsi="Helvetica"/>
+          <w:color w:val="auto"/>
+          <w:u w:color="C9211E"/>
+          <w:lang w:val="en-US"/>
+        </w:rPr>
+      </w:pPr>
+    </w:p>
+    <w:p>
+      <w:pPr>
+        <w:pStyle w:val="Corpo"/>
         <w:rPr>
           <w:rFonts w:ascii="Helvetica" w:hAnsi="Helvetica"/>
           <w:b/>
@@ -2973,9 +3261,17 @@
           <w:u w:color="C9211E"/>
           <w:lang w:val="en-US"/>
         </w:rPr>
-        <w:t xml:space="preserve"> e </w:t>
-      </w:r>
-      <w:proofErr w:type="spellStart"/>
+      </w:pPr>
+      <w:r>
+        <w:rPr>
+          <w:rFonts w:ascii="Helvetica" w:hAnsi="Helvetica"/>
+          <w:b/>
+          <w:bCs/>
+          <w:sz w:val="32"/>
+          <w:szCs w:val="32"/>
+        </w:rPr>
+        <w:t>7.</w:t>
+      </w:r>
       <w:r>
         <w:rPr>
           <w:rFonts w:ascii="Helvetica" w:hAnsi="Helvetica"/>
@@ -2987,271 +3283,8 @@
           <w:u w:color="C9211E"/>
           <w:lang w:val="en-US"/>
         </w:rPr>
-        <w:t>Scadenze</w:t>
-      </w:r>
-      <w:proofErr w:type="spellEnd"/>
-    </w:p>
-    <w:p>
-      <w:pPr>
-        <w:pStyle w:val="Corpo"/>
-        <w:rPr>
-          <w:rFonts w:ascii="Helvetica" w:hAnsi="Helvetica"/>
-          <w:color w:val="auto"/>
-          <w:szCs w:val="26"/>
-          <w:u w:color="C9211E"/>
-          <w:lang w:val="en-US"/>
-        </w:rPr>
-      </w:pPr>
-      <w:r>
-        <w:rPr>
-          <w:color w:val="auto"/>
-          <w:szCs w:val="26"/>
-          <w:u w:color="C9211E"/>
-          <w:lang w:val="it"/>
-        </w:rPr>
-        <w:t xml:space="preserve">Le </w:t>
-      </w:r>
-      <w:r>
-        <w:rPr>
-          <w:b/>
-          <w:color w:val="auto"/>
-          <w:szCs w:val="26"/>
-          <w:u w:color="C9211E"/>
-          <w:lang w:val="it"/>
-        </w:rPr>
-        <w:t>Consegne e le Scadenze</w:t>
-      </w:r>
-      <w:r>
-        <w:rPr>
-          <w:color w:val="auto"/>
-          <w:szCs w:val="26"/>
-          <w:u w:color="C9211E"/>
-          <w:lang w:val="it"/>
-        </w:rPr>
-        <w:t xml:space="preserve"> sono soggette a cambiamenti:</w:t>
-      </w:r>
-    </w:p>
-    <w:p>
-      <w:pPr>
-        <w:pStyle w:val="Corpo"/>
-        <w:rPr>
-          <w:rFonts w:ascii="Helvetica" w:hAnsi="Helvetica"/>
-          <w:color w:val="auto"/>
-          <w:u w:color="C9211E"/>
-          <w:lang w:val="en-US"/>
-        </w:rPr>
-      </w:pPr>
-      <w:r>
-        <w:rPr>
-          <w:color w:val="auto"/>
-          <w:u w:color="C9211E"/>
-          <w:lang w:val="it"/>
-        </w:rPr>
-        <w:t>1. Riunione proposta di Progetto e avvio: 3 Ott</w:t>
-      </w:r>
-      <w:r>
-        <w:rPr>
-          <w:color w:val="auto"/>
-          <w:u w:color="C9211E"/>
-          <w:lang w:val="it"/>
-        </w:rPr>
-        <w:t>obre</w:t>
-      </w:r>
-      <w:r>
-        <w:rPr>
-          <w:lang w:val="it"/>
-        </w:rPr>
-        <w:t xml:space="preserve"> </w:t>
-      </w:r>
-      <w:r>
-        <w:rPr>
-          <w:color w:val="auto"/>
-          <w:u w:color="C9211E"/>
-          <w:lang w:val="it"/>
-        </w:rPr>
-        <w:t>2019</w:t>
-      </w:r>
-    </w:p>
-    <w:p>
-      <w:pPr>
-        <w:pStyle w:val="Corpo"/>
-        <w:rPr>
-          <w:rFonts w:ascii="Helvetica" w:hAnsi="Helvetica"/>
-          <w:color w:val="auto"/>
-          <w:u w:color="C9211E"/>
-          <w:lang w:val="en-US"/>
-        </w:rPr>
-      </w:pPr>
-      <w:r>
-        <w:rPr>
-          <w:color w:val="auto"/>
-          <w:u w:color="C9211E"/>
-          <w:lang w:val="it"/>
-        </w:rPr>
-        <w:t>2. Dichiarazione del problema: 11 ottobre 2019</w:t>
-      </w:r>
-    </w:p>
-    <w:p>
-      <w:pPr>
-        <w:pStyle w:val="Corpo"/>
-        <w:rPr>
-          <w:rFonts w:ascii="Helvetica" w:hAnsi="Helvetica"/>
-          <w:color w:val="auto"/>
-          <w:u w:color="C9211E"/>
-          <w:lang w:val="en-US"/>
-        </w:rPr>
-      </w:pPr>
-      <w:r>
-        <w:rPr>
-          <w:color w:val="auto"/>
-          <w:u w:color="C9211E"/>
-          <w:lang w:val="it"/>
-        </w:rPr>
-        <w:t>3. Requisiti e casi d’uso: 25 ottobre 2019</w:t>
-      </w:r>
-    </w:p>
-    <w:p>
-      <w:pPr>
-        <w:pStyle w:val="Corpo"/>
-        <w:rPr>
-          <w:rFonts w:ascii="Helvetica" w:hAnsi="Helvetica"/>
-          <w:color w:val="auto"/>
-          <w:u w:color="C9211E"/>
-          <w:lang w:val="en-US"/>
-        </w:rPr>
-      </w:pPr>
-      <w:r>
-        <w:rPr>
-          <w:color w:val="auto"/>
-          <w:u w:color="C9211E"/>
-          <w:lang w:val="it"/>
-        </w:rPr>
-        <w:t>4. Documento di analisi dei requisiti: 8 novembre 2019</w:t>
-      </w:r>
-    </w:p>
-    <w:p>
-      <w:pPr>
-        <w:pStyle w:val="Corpo"/>
-        <w:rPr>
-          <w:rFonts w:ascii="Helvetica" w:hAnsi="Helvetica"/>
-          <w:color w:val="auto"/>
-          <w:u w:color="C9211E"/>
-          <w:lang w:val="en-US"/>
-        </w:rPr>
-      </w:pPr>
-      <w:r>
-        <w:rPr>
-          <w:color w:val="auto"/>
-          <w:u w:color="C9211E"/>
-          <w:lang w:val="it"/>
-        </w:rPr>
-        <w:t>5. Documento di progettazione del sistema: 29 novembre 2019</w:t>
-      </w:r>
-    </w:p>
-    <w:p>
-      <w:pPr>
-        <w:pStyle w:val="Corpo"/>
-        <w:rPr>
-          <w:rFonts w:ascii="Helvetica" w:hAnsi="Helvetica"/>
-          <w:color w:val="auto"/>
-          <w:u w:color="C9211E"/>
-          <w:lang w:val="en-US"/>
-        </w:rPr>
-      </w:pPr>
-      <w:r>
-        <w:rPr>
-          <w:color w:val="auto"/>
-          <w:u w:color="C9211E"/>
-          <w:lang w:val="it"/>
-        </w:rPr>
-        <w:t>6. Specifica delle interfacce dei moduli del sottosistema da implementare: 13 dicembre 2019</w:t>
-      </w:r>
-    </w:p>
-    <w:p>
-      <w:pPr>
-        <w:pStyle w:val="Corpo"/>
-        <w:rPr>
-          <w:rFonts w:ascii="Helvetica" w:hAnsi="Helvetica"/>
-          <w:color w:val="auto"/>
-          <w:u w:color="C9211E"/>
-          <w:lang w:val="en-US"/>
-        </w:rPr>
-      </w:pPr>
-      <w:r>
-        <w:rPr>
-          <w:color w:val="auto"/>
-          <w:u w:color="C9211E"/>
-          <w:lang w:val="it"/>
-        </w:rPr>
-        <w:t>7. Piano di test di sistem</w:t>
-      </w:r>
-      <w:r>
-        <w:rPr>
-          <w:color w:val="auto"/>
-          <w:u w:color="C9211E"/>
-          <w:lang w:val="it"/>
-        </w:rPr>
-        <w:t>a</w:t>
-      </w:r>
-      <w:r>
-        <w:rPr>
-          <w:color w:val="auto"/>
-          <w:u w:color="C9211E"/>
-          <w:lang w:val="it"/>
-        </w:rPr>
-        <w:t xml:space="preserve"> e specifica dei casi di test per il sottosistema da implementare: 13 dicembre 2019</w:t>
-      </w:r>
-    </w:p>
-    <w:p>
-      <w:pPr>
-        <w:pStyle w:val="Corpo"/>
-        <w:rPr>
-          <w:rFonts w:ascii="Helvetica" w:hAnsi="Helvetica"/>
-          <w:color w:val="auto"/>
-          <w:u w:color="C9211E"/>
-          <w:lang w:val="en-US"/>
-        </w:rPr>
-      </w:pPr>
-    </w:p>
-    <w:p>
-      <w:pPr>
-        <w:pStyle w:val="Corpo"/>
-        <w:rPr>
-          <w:rFonts w:ascii="Helvetica" w:hAnsi="Helvetica"/>
-          <w:b/>
-          <w:bCs/>
-          <w:color w:val="C9211E"/>
-          <w:sz w:val="32"/>
-          <w:szCs w:val="32"/>
-          <w:u w:color="C9211E"/>
-          <w:lang w:val="en-US"/>
-        </w:rPr>
-      </w:pPr>
-      <w:r>
-        <w:rPr>
-          <w:rFonts w:ascii="Helvetica" w:hAnsi="Helvetica"/>
-          <w:b/>
-          <w:bCs/>
-          <w:sz w:val="32"/>
-          <w:szCs w:val="32"/>
-        </w:rPr>
-        <w:t>7.</w:t>
-      </w:r>
-      <w:proofErr w:type="spellStart"/>
-      <w:r>
-        <w:rPr>
-          <w:rFonts w:ascii="Helvetica" w:hAnsi="Helvetica"/>
-          <w:b/>
-          <w:bCs/>
-          <w:color w:val="C9211E"/>
-          <w:sz w:val="32"/>
-          <w:szCs w:val="32"/>
-          <w:u w:color="C9211E"/>
-          <w:lang w:val="en-US"/>
-        </w:rPr>
         <w:t>Glossario</w:t>
       </w:r>
-      <w:proofErr w:type="spellEnd"/>
     </w:p>
     <w:p>
       <w:pPr>
@@ -3413,6 +3446,45 @@
           <w:lang w:val="it"/>
         </w:rPr>
         <w:t>Sistema secondo il quale è possibile scrivere sotto l'oggetto desiderato per esprimere un proprio parere o per rispondere ad un altro commento.</w:t>
+      </w:r>
+    </w:p>
+    <w:p>
+      <w:pPr>
+        <w:pStyle w:val="Corpo"/>
+        <w:numPr>
+          <w:ilvl w:val="0"/>
+          <w:numId w:val="5"/>
+        </w:numPr>
+        <w:rPr>
+          <w:rFonts w:cs="Calibri"/>
+          <w:color w:val="auto"/>
+          <w:u w:color="C9211E"/>
+          <w:lang w:val="en-US"/>
+        </w:rPr>
+      </w:pPr>
+      <w:r>
+        <w:rPr>
+          <w:rFonts w:cs="Calibri"/>
+          <w:b/>
+          <w:color w:val="auto"/>
+          <w:u w:color="C9211E"/>
+          <w:lang w:val="it"/>
+        </w:rPr>
+        <w:t>COMPANION:</w:t>
+      </w:r>
+      <w:r>
+        <w:rPr>
+          <w:rFonts w:cs="Calibri"/>
+          <w:lang w:val="en-US"/>
+        </w:rPr>
+        <w:t xml:space="preserve"> </w:t>
+      </w:r>
+      <w:r>
+        <w:rPr>
+          <w:rFonts w:cs="Calibri"/>
+          <w:lang w:val="en-US"/>
+        </w:rPr>
+        <w:t>Utente aggiunto alla lista delle persone seguite, si visualizzeranno di questa nella pagina principale.</w:t>
       </w:r>
     </w:p>
     <w:sectPr>
@@ -6065,7 +6137,7 @@
 </file>
 
 <file path=customXml/itemProps1.xml><?xml version="1.0" encoding="utf-8"?>
-<ds:datastoreItem xmlns:ds="http://schemas.openxmlformats.org/officeDocument/2006/customXml" ds:itemID="{8C5E12C0-7D96-47BF-829D-3D036794811D}">
+<ds:datastoreItem xmlns:ds="http://schemas.openxmlformats.org/officeDocument/2006/customXml" ds:itemID="{DDD75176-1E83-4F6E-A335-FBA245C4AEE0}">
   <ds:schemaRefs>
     <ds:schemaRef ds:uri="http://schemas.openxmlformats.org/officeDocument/2006/bibliography"/>
   </ds:schemaRefs>

--- a/Documenti/Problem Statement/Documenti Condivisi/Problem Statement.docx
+++ b/Documenti/Problem Statement/Documenti Condivisi/Problem Statement.docx
@@ -1,6 +1,6 @@
 
 <file path=word/document.xml><?xml version="1.0" encoding="utf-8"?>
-<w:document xmlns:wpc="http://schemas.microsoft.com/office/word/2010/wordprocessingCanvas" xmlns:cx="http://schemas.microsoft.com/office/drawing/2014/chartex" xmlns:cx1="http://schemas.microsoft.com/office/drawing/2015/9/8/chartex" xmlns:cx2="http://schemas.microsoft.com/office/drawing/2015/10/21/chartex" xmlns:cx3="http://schemas.microsoft.com/office/drawing/2016/5/9/chartex" xmlns:cx4="http://schemas.microsoft.com/office/drawing/2016/5/10/chartex" xmlns:cx5="http://schemas.microsoft.com/office/drawing/2016/5/11/chartex" xmlns:cx6="http://schemas.microsoft.com/office/drawing/2016/5/12/chartex" xmlns:cx7="http://schemas.microsoft.com/office/drawing/2016/5/13/chartex" xmlns:cx8="http://schemas.microsoft.com/office/drawing/2016/5/14/chartex" xmlns:mc="http://schemas.openxmlformats.org/markup-compatibility/2006" xmlns:aink="http://schemas.microsoft.com/office/drawing/2016/ink" xmlns:am3d="http://schemas.microsoft.com/office/drawing/2017/model3d" xmlns:o="urn:schemas-microsoft-com:office:office" xmlns:r="http://schemas.openxmlformats.org/officeDocument/2006/relationships" xmlns:m="http://schemas.openxmlformats.org/officeDocument/2006/math" xmlns:v="urn:schemas-microsoft-com:vml" xmlns:wp14="http://schemas.microsoft.com/office/word/2010/wordprocessingDrawing" xmlns:wp="http://schemas.openxmlformats.org/drawingml/2006/wordprocessingDrawing" xmlns:w10="urn:schemas-microsoft-com:office:word" xmlns:w="http://schemas.openxmlformats.org/wordprocessingml/2006/main" xmlns:w14="http://schemas.microsoft.com/office/word/2010/wordml" xmlns:w15="http://schemas.microsoft.com/office/word/2012/wordml" xmlns:w16cid="http://schemas.microsoft.com/office/word/2016/wordml/cid" xmlns:w16se="http://schemas.microsoft.com/office/word/2015/wordml/symex" xmlns:wpg="http://schemas.microsoft.com/office/word/2010/wordprocessingGroup" xmlns:wpi="http://schemas.microsoft.com/office/word/2010/wordprocessingInk" xmlns:wne="http://schemas.microsoft.com/office/word/2006/wordml" xmlns:wps="http://schemas.microsoft.com/office/word/2010/wordprocessingShape" mc:Ignorable="w14 w15 w16se w16cid wp14">
+<w:document xmlns:wpc="http://schemas.microsoft.com/office/word/2010/wordprocessingCanvas" xmlns:mc="http://schemas.openxmlformats.org/markup-compatibility/2006" xmlns:o="urn:schemas-microsoft-com:office:office" xmlns:r="http://schemas.openxmlformats.org/officeDocument/2006/relationships" xmlns:m="http://schemas.openxmlformats.org/officeDocument/2006/math" xmlns:v="urn:schemas-microsoft-com:vml" xmlns:wp14="http://schemas.microsoft.com/office/word/2010/wordprocessingDrawing" xmlns:wp="http://schemas.openxmlformats.org/drawingml/2006/wordprocessingDrawing" xmlns:w10="urn:schemas-microsoft-com:office:word" xmlns:w="http://schemas.openxmlformats.org/wordprocessingml/2006/main" xmlns:w14="http://schemas.microsoft.com/office/word/2010/wordml" xmlns:wpg="http://schemas.microsoft.com/office/word/2010/wordprocessingGroup" xmlns:wpi="http://schemas.microsoft.com/office/word/2010/wordprocessingInk" xmlns:wne="http://schemas.microsoft.com/office/word/2006/wordml" xmlns:wps="http://schemas.microsoft.com/office/word/2010/wordprocessingShape" mc:Ignorable="w14 wp14">
   <w:body>
     <w:p>
       <w:pPr>
@@ -43,7 +43,13 @@
         <w:t xml:space="preserve">odierna </w:t>
       </w:r>
       <w:r>
-        <w:t xml:space="preserve">è quello di mettere in comunicazione migliaia di persone di tutto il mondo e di tutte le nazionalità attraverso un social network. Questi ultimi forniscono da molto tempo numerosi servizi per formare e rafforzare rapporti con amici presenti nelle zone circostanti, ma anche con persone estranee molto lontane. </w:t>
+        <w:t>è quello di mettere in comunicazione migliaia di persone di tutto il mondo e di tutte le nazionalità attraverso un social network. Questi ultimi forniscono da molto te</w:t>
+      </w:r>
+      <w:r>
+        <w:t>m</w:t>
+      </w:r>
+      <w:r>
+        <w:t xml:space="preserve">po numerosi servizi per formare e rafforzare rapporti con amici presenti nelle zone circostanti, ma anche con persone estranee molto lontane. </w:t>
       </w:r>
     </w:p>
     <w:p>
@@ -59,7 +65,13 @@
         <w:pStyle w:val="Corpo"/>
       </w:pPr>
       <w:r>
-        <w:t>Esporre la propria idea o parlare di questioni personali con degli sconosciuti a volte può causare imbarazzi o problemi (come il cyber-bullismo), quindi la possibilità di esporre le proprie idee a milioni di utenti che possono visualizzare ciò che è stato scritto e commentare, può essere pericoloso, e l’anonimato garantisce uno strato di protezione tra applicazione e realtà.</w:t>
+        <w:t>Esporre la propria idea o parlare di questioni personali con degli sconosciuti a volte può causare imbarazzi o problemi (come il cyber-bullismo), quindi la possibilità di esporre le proprie idee a milioni di utenti che po</w:t>
+      </w:r>
+      <w:r>
+        <w:t>s</w:t>
+      </w:r>
+      <w:r>
+        <w:t>sono visualizzare ciò che è stato scritto e commentare, può essere pericoloso, e l’anonimato garantisce uno strato di protezione tra applicazione e realtà.</w:t>
       </w:r>
     </w:p>
     <w:p>
@@ -73,7 +85,13 @@
         <w:t>a</w:t>
       </w:r>
       <w:r>
-        <w:t xml:space="preserve"> soluzione. Il nome deriva da Exigent e Telegram:</w:t>
+        <w:t xml:space="preserve"> sol</w:t>
+      </w:r>
+      <w:r>
+        <w:t>u</w:t>
+      </w:r>
+      <w:r>
+        <w:t>zione. Il nome deriva da Exigent e Telegram:</w:t>
       </w:r>
     </w:p>
     <w:p>
@@ -268,6 +286,9 @@
     <w:p>
       <w:pPr>
         <w:pStyle w:val="Corpo2"/>
+        <w:rPr>
+          <w:rFonts w:hint="eastAsia"/>
+        </w:rPr>
       </w:pPr>
     </w:p>
     <w:tbl>
@@ -381,7 +402,23 @@
                 <w:i/>
                 <w:iCs/>
               </w:rPr>
-              <w:t>Istanze degli attori partecipanti:</w:t>
+              <w:t>Istanze degli attori pa</w:t>
+            </w:r>
+            <w:r>
+              <w:rPr>
+                <w:rFonts w:ascii="Times" w:hAnsi="Times"/>
+                <w:i/>
+                <w:iCs/>
+              </w:rPr>
+              <w:t>r</w:t>
+            </w:r>
+            <w:r>
+              <w:rPr>
+                <w:rFonts w:ascii="Times" w:hAnsi="Times"/>
+                <w:i/>
+                <w:iCs/>
+              </w:rPr>
+              <w:t>tecipanti:</w:t>
             </w:r>
           </w:p>
         </w:tc>
@@ -511,7 +548,19 @@
               <w:rPr>
                 <w:rFonts w:ascii="Times" w:hAnsi="Times"/>
               </w:rPr>
-              <w:t>Vittorio dopo aver studiato per l’esame di Ingegneria del Software accende il laptop e apre il social network Exigram, ed effettua il login.</w:t>
+              <w:t>Vittorio dopo aver studiato per l’esame di Ingegneria del Software accende il laptop e apre il social network Exigram, ed effettua il l</w:t>
+            </w:r>
+            <w:r>
+              <w:rPr>
+                <w:rFonts w:ascii="Times" w:hAnsi="Times"/>
+              </w:rPr>
+              <w:t>o</w:t>
+            </w:r>
+            <w:r>
+              <w:rPr>
+                <w:rFonts w:ascii="Times" w:hAnsi="Times"/>
+              </w:rPr>
+              <w:t>gin.</w:t>
             </w:r>
           </w:p>
           <w:p>
@@ -535,7 +584,31 @@
               <w:rPr>
                 <w:rFonts w:ascii="Times" w:hAnsi="Times"/>
               </w:rPr>
-              <w:t>Vittorio, assiduo utilizzatore di Exigram, è appassionato di fotografia. Gli piace fotografare paesaggi e panorami ed anche guardare foto di altre persone, sempre della stessa tipologia. Decide di caricare una foto scattata ieri al tramonto, quindi apre il software.</w:t>
+              <w:t>Vittorio, assiduo utilizzatore di Exigram, è appassionato di fotogr</w:t>
+            </w:r>
+            <w:r>
+              <w:rPr>
+                <w:rFonts w:ascii="Times" w:hAnsi="Times"/>
+              </w:rPr>
+              <w:t>a</w:t>
+            </w:r>
+            <w:r>
+              <w:rPr>
+                <w:rFonts w:ascii="Times" w:hAnsi="Times"/>
+              </w:rPr>
+              <w:t>fia. Gli piace fotografare paesaggi e panorami ed anche guardare f</w:t>
+            </w:r>
+            <w:r>
+              <w:rPr>
+                <w:rFonts w:ascii="Times" w:hAnsi="Times"/>
+              </w:rPr>
+              <w:t>o</w:t>
+            </w:r>
+            <w:r>
+              <w:rPr>
+                <w:rFonts w:ascii="Times" w:hAnsi="Times"/>
+              </w:rPr>
+              <w:t>to di altre persone, sempre della stessa tipologia. Decide di caricare una foto scattata ieri al tramonto, quindi apre il software.</w:t>
             </w:r>
           </w:p>
           <w:p>
@@ -562,7 +635,19 @@
               <w:rPr>
                 <w:rFonts w:ascii="Times" w:hAnsi="Times"/>
               </w:rPr>
-              <w:t xml:space="preserve"> Dopo che Vittorio ha eseguito l’accesso, prima controlla le notifiche e vede se ha ricevuto “UPVOTES” o altri utenti hanno iniziato a seguirlo. </w:t>
+              <w:t xml:space="preserve"> Dopo che Vittorio ha eseguito l’accesso, prima controlla le notif</w:t>
+            </w:r>
+            <w:r>
+              <w:rPr>
+                <w:rFonts w:ascii="Times" w:hAnsi="Times"/>
+              </w:rPr>
+              <w:t>i</w:t>
+            </w:r>
+            <w:r>
+              <w:rPr>
+                <w:rFonts w:ascii="Times" w:hAnsi="Times"/>
+              </w:rPr>
+              <w:t xml:space="preserve">che e vede se ha ricevuto “UPVOTES” o altri utenti hanno iniziato a seguirlo. </w:t>
             </w:r>
             <w:r>
               <w:rPr>
@@ -586,7 +671,31 @@
               <w:rPr>
                 <w:rFonts w:ascii="Times" w:hAnsi="Times"/>
               </w:rPr>
-              <w:t xml:space="preserve"> dove verranno visualizzati i post dei suoi “AMICI” in ordine cronologico dal più recente al più vecchio. </w:t>
+              <w:t xml:space="preserve"> dove verranno v</w:t>
+            </w:r>
+            <w:r>
+              <w:rPr>
+                <w:rFonts w:ascii="Times" w:hAnsi="Times"/>
+              </w:rPr>
+              <w:t>i</w:t>
+            </w:r>
+            <w:r>
+              <w:rPr>
+                <w:rFonts w:ascii="Times" w:hAnsi="Times"/>
+              </w:rPr>
+              <w:t>sualizzati i post dei suoi “AMICI” in ordine cronologico dal più r</w:t>
+            </w:r>
+            <w:r>
+              <w:rPr>
+                <w:rFonts w:ascii="Times" w:hAnsi="Times"/>
+              </w:rPr>
+              <w:t>e</w:t>
+            </w:r>
+            <w:r>
+              <w:rPr>
+                <w:rFonts w:ascii="Times" w:hAnsi="Times"/>
+              </w:rPr>
+              <w:t xml:space="preserve">cente al più vecchio. </w:t>
             </w:r>
           </w:p>
           <w:p>
@@ -812,7 +921,23 @@
                 <w:i/>
                 <w:iCs/>
               </w:rPr>
-              <w:t>Istanza degli Attori partecipanti:</w:t>
+              <w:t>Istanza degli Attori pa</w:t>
+            </w:r>
+            <w:r>
+              <w:rPr>
+                <w:rFonts w:ascii="Times" w:hAnsi="Times"/>
+                <w:i/>
+                <w:iCs/>
+              </w:rPr>
+              <w:t>r</w:t>
+            </w:r>
+            <w:r>
+              <w:rPr>
+                <w:rFonts w:ascii="Times" w:hAnsi="Times"/>
+                <w:i/>
+                <w:iCs/>
+              </w:rPr>
+              <w:t>tecipanti:</w:t>
             </w:r>
           </w:p>
         </w:tc>
@@ -963,7 +1088,19 @@
               <w:rPr>
                 <w:rFonts w:ascii="Times" w:hAnsi="Times"/>
               </w:rPr>
-              <w:t xml:space="preserve">Apre Exigram e invece di loggarsi come utente, crea la nuova pagina “The Boys </w:t>
+              <w:t>Apre Exigram e invece di loggarsi come utente, crea la nuova pag</w:t>
+            </w:r>
+            <w:r>
+              <w:rPr>
+                <w:rFonts w:ascii="Times" w:hAnsi="Times"/>
+              </w:rPr>
+              <w:t>i</w:t>
+            </w:r>
+            <w:r>
+              <w:rPr>
+                <w:rFonts w:ascii="Times" w:hAnsi="Times"/>
+              </w:rPr>
+              <w:t xml:space="preserve">na “The Boys </w:t>
             </w:r>
             <w:proofErr w:type="spellStart"/>
             <w:r>
@@ -1003,7 +1140,19 @@
               <w:rPr>
                 <w:rFonts w:ascii="Times" w:hAnsi="Times"/>
               </w:rPr>
-              <w:t xml:space="preserve"> Dopo la registrazione, pubblica sulla pagina foto riguardanti la serie, e un post fissato in alto nel quale è scritto “Amazon Studios ha confermato l’uscita della serie in Aprile 2020” aggiungendo il link dell’articolo che ha letto su internet</w:t>
+              <w:t xml:space="preserve"> Dopo la registrazione, pubblica sulla pagina foto riguardanti la s</w:t>
+            </w:r>
+            <w:r>
+              <w:rPr>
+                <w:rFonts w:ascii="Times" w:hAnsi="Times"/>
+              </w:rPr>
+              <w:t>e</w:t>
+            </w:r>
+            <w:r>
+              <w:rPr>
+                <w:rFonts w:ascii="Times" w:hAnsi="Times"/>
+              </w:rPr>
+              <w:t>rie, e un post fissato in alto nel quale è scritto “Amazon Studios ha confermato l’uscita della serie in Aprile 2020” aggiungendo il link dell’articolo che ha letto su internet</w:t>
             </w:r>
           </w:p>
           <w:p>
@@ -1041,7 +1190,19 @@
               <w:rPr>
                 <w:rFonts w:ascii="Times" w:hAnsi="Times"/>
               </w:rPr>
-              <w:t xml:space="preserve"> cerca una pagina su Exigram incentrata sulla serie.</w:t>
+              <w:t xml:space="preserve"> cerca una pagina su Ex</w:t>
+            </w:r>
+            <w:r>
+              <w:rPr>
+                <w:rFonts w:ascii="Times" w:hAnsi="Times"/>
+              </w:rPr>
+              <w:t>i</w:t>
+            </w:r>
+            <w:r>
+              <w:rPr>
+                <w:rFonts w:ascii="Times" w:hAnsi="Times"/>
+              </w:rPr>
+              <w:t>gram incentrata sulla serie.</w:t>
             </w:r>
           </w:p>
           <w:p>
@@ -1079,7 +1240,19 @@
               <w:rPr>
                 <w:rFonts w:ascii="Times" w:hAnsi="Times"/>
               </w:rPr>
-              <w:t xml:space="preserve">da poter essere sempre aggiornato sulle news che “The Boys </w:t>
+              <w:t>da poter essere sempre a</w:t>
+            </w:r>
+            <w:r>
+              <w:rPr>
+                <w:rFonts w:ascii="Times" w:hAnsi="Times"/>
+              </w:rPr>
+              <w:t>g</w:t>
+            </w:r>
+            <w:r>
+              <w:rPr>
+                <w:rFonts w:ascii="Times" w:hAnsi="Times"/>
+              </w:rPr>
+              <w:t xml:space="preserve">giornato sulle news che “The Boys </w:t>
             </w:r>
             <w:proofErr w:type="spellStart"/>
             <w:r>
@@ -1441,7 +1614,13 @@
               <w:t>Possibilità d</w:t>
             </w:r>
             <w:r>
-              <w:t>i registrarsi sul sito inserendo delle credenziali personali necessarie per l’accesso al sito.</w:t>
+              <w:t>i registrarsi sul sito inserendo delle credenziali personali n</w:t>
+            </w:r>
+            <w:r>
+              <w:t>e</w:t>
+            </w:r>
+            <w:r>
+              <w:t>cessarie per l’accesso al sito.</w:t>
             </w:r>
           </w:p>
         </w:tc>
@@ -1492,7 +1671,13 @@
               <w:t>Possibil</w:t>
             </w:r>
             <w:r>
-              <w:t>ità di recuperare la password se quest’ultima è stata persa o dimenticata dall’utente.</w:t>
+              <w:t>ità di recuperare la password se quest’ultima è stata persa o d</w:t>
+            </w:r>
+            <w:r>
+              <w:t>i</w:t>
+            </w:r>
+            <w:r>
+              <w:t>menticata dall’utente.</w:t>
             </w:r>
           </w:p>
         </w:tc>
@@ -1521,10 +1706,7 @@
               <w:t xml:space="preserve">4 </w:t>
             </w:r>
             <w:r>
-              <w:t>modifica</w:t>
-            </w:r>
-            <w:r>
-              <w:t>Password</w:t>
+              <w:t>modificaPassword</w:t>
             </w:r>
           </w:p>
         </w:tc>
@@ -1775,7 +1957,13 @@
               <w:t xml:space="preserve">UPVOTE”, </w:t>
             </w:r>
             <w:r>
-              <w:t>indicando un apprezzamento positivo nei confronti dell’utente che ha aggiunto il post</w:t>
+              <w:t>indicando un apprezzamento pos</w:t>
+            </w:r>
+            <w:r>
+              <w:t>i</w:t>
+            </w:r>
+            <w:r>
+              <w:t>tivo nei confronti dell’utente che ha aggiunto il post</w:t>
             </w:r>
             <w:r>
               <w:t>.</w:t>
@@ -1965,7 +2153,13 @@
               <w:t xml:space="preserve">Possibilità di </w:t>
             </w:r>
             <w:r>
-              <w:t>modificare l’immagine del profilo per tenerla sempre aggiornata.</w:t>
+              <w:t>modificare l’immagine del profilo per tenerla sempre aggio</w:t>
+            </w:r>
+            <w:r>
+              <w:t>r</w:t>
+            </w:r>
+            <w:r>
+              <w:t>nata.</w:t>
             </w:r>
           </w:p>
         </w:tc>
@@ -1994,10 +2188,7 @@
               <w:t xml:space="preserve">12 </w:t>
             </w:r>
             <w:r>
-              <w:t>modifica</w:t>
-            </w:r>
-            <w:r>
-              <w:t>Username</w:t>
+              <w:t>modificaUsername</w:t>
             </w:r>
           </w:p>
         </w:tc>
@@ -2111,7 +2302,21 @@
                 <w:b/>
                 <w:bCs/>
               </w:rPr>
-              <w:t>Companion</w:t>
+              <w:t>Co</w:t>
+            </w:r>
+            <w:r>
+              <w:rPr>
+                <w:b/>
+                <w:bCs/>
+              </w:rPr>
+              <w:t>m</w:t>
+            </w:r>
+            <w:r>
+              <w:rPr>
+                <w:b/>
+                <w:bCs/>
+              </w:rPr>
+              <w:t>panion</w:t>
             </w:r>
             <w:r>
               <w:t>”.</w:t>
@@ -2177,7 +2382,12 @@
               <w:t>cambiare</w:t>
             </w:r>
             <w:r>
-              <w:t xml:space="preserve"> la didascalia del post, per corregere eventuali </w:t>
+              <w:t xml:space="preserve"> la didascalia del post, </w:t>
+            </w:r>
+            <w:bookmarkStart w:id="1" w:name="_GoBack"/>
+            <w:bookmarkEnd w:id="1"/>
+            <w:r>
+              <w:t xml:space="preserve">per corregere eventuali </w:t>
             </w:r>
             <w:r>
               <w:t>errori</w:t>
@@ -2243,7 +2453,13 @@
               <w:t xml:space="preserve">“Companion” </w:t>
             </w:r>
             <w:r>
-              <w:t xml:space="preserve">alla propria lista, per visualizzare e tenersi aggiornati sull’attività del </w:t>
+              <w:t>alla propria lista, per vi</w:t>
+            </w:r>
+            <w:r>
+              <w:t>s</w:t>
+            </w:r>
+            <w:r>
+              <w:t xml:space="preserve">ualizzare e tenersi aggiornati sull’attività del </w:t>
             </w:r>
             <w:r>
               <w:rPr>
@@ -2401,8 +2617,6 @@
         </w:rPr>
         <w:t>Funzionali</w:t>
       </w:r>
-      <w:bookmarkStart w:id="1" w:name="_GoBack"/>
-      <w:bookmarkEnd w:id="1"/>
     </w:p>
     <w:tbl>
       <w:tblPr>
@@ -2468,7 +2682,19 @@
               <w:t>Ogni utente ch</w:t>
             </w:r>
             <w:r>
-              <w:t>e ha la possibilità di utilizzare una connessione ad internet e che ha precedentemente utilizzato un social network (preferibilmente Instagram) non ha bisogno del manuale utente per riuscire ad utilizzare Exigram.</w:t>
+              <w:t>e ha la possibilità di utilizzare una connessione ad internet e che ha precedent</w:t>
+            </w:r>
+            <w:r>
+              <w:t>e</w:t>
+            </w:r>
+            <w:r>
+              <w:t>mente utilizzato un social network (preferibi</w:t>
+            </w:r>
+            <w:r>
+              <w:t>l</w:t>
+            </w:r>
+            <w:r>
+              <w:t>mente Instagram) non ha bisogno del manuale utente per riuscire ad utilizzare Exigram.</w:t>
             </w:r>
           </w:p>
           <w:p>
@@ -2479,7 +2705,19 @@
               <w:t xml:space="preserve">Un utente che non ha esperienze e non conosce le funzioni di un social network </w:t>
             </w:r>
             <w:r>
-              <w:t>ha bisogno di un manuale utente fornito dal software per ottimizzare e venire a conoscenza ogni possibile funzionalità che Exigram fornisce.</w:t>
+              <w:t>ha bisogno di un manuale utente fornito dal software per ottimi</w:t>
+            </w:r>
+            <w:r>
+              <w:t>z</w:t>
+            </w:r>
+            <w:r>
+              <w:t>zare e venire a conoscenza ogni possibile funzi</w:t>
+            </w:r>
+            <w:r>
+              <w:t>o</w:t>
+            </w:r>
+            <w:r>
+              <w:t>nalità che Exigram fornisce.</w:t>
             </w:r>
           </w:p>
         </w:tc>
@@ -2530,7 +2768,19 @@
               <w:pStyle w:val="Corpo"/>
             </w:pPr>
             <w:r>
-              <w:t>Nel caso in cui Exigram non ha più nessuna rete internet da poter utilizzare, salverà le ultime modifiche fatte senza danneggiare alcun dato, il riavvio del software è però d’obbligo, con eventuale login per garantire sicurezza.</w:t>
+              <w:t>Nel caso in cui Exigram non ha più nessuna rete internet da poter utilizzare, salverà le ultime m</w:t>
+            </w:r>
+            <w:r>
+              <w:t>o</w:t>
+            </w:r>
+            <w:r>
+              <w:t>difiche fatte senza danneggiare alcun dato, il riavvio del software è però d’obbligo, con eve</w:t>
+            </w:r>
+            <w:r>
+              <w:t>n</w:t>
+            </w:r>
+            <w:r>
+              <w:t>tuale login per garantire sicurezza.</w:t>
             </w:r>
           </w:p>
         </w:tc>
@@ -2567,15 +2817,25 @@
               <w:pStyle w:val="Corpo"/>
             </w:pPr>
             <w:r>
-              <w:t xml:space="preserve">Exigram dovrebbe poter caricare in meno di </w:t>
-            </w:r>
-            <w:proofErr w:type="gramStart"/>
-            <w:r>
-              <w:t>5</w:t>
-            </w:r>
-            <w:proofErr w:type="gramEnd"/>
-            <w:r>
-              <w:t xml:space="preserve"> secondi tutte le funzionalità del software, comprese quelle secondarie e nel caso in cui le richieste sono eccessive, dovrà essere possibile eseguire almeno le richieste di base.</w:t>
+              <w:t>Exigram dovrebbe poter caricare in meno di 5 s</w:t>
+            </w:r>
+            <w:r>
+              <w:t>e</w:t>
+            </w:r>
+            <w:r>
+              <w:t>condi tutte le funzionalità del software, comprese quelle secondarie e nel caso in cui le richieste s</w:t>
+            </w:r>
+            <w:r>
+              <w:t>o</w:t>
+            </w:r>
+            <w:r>
+              <w:t>no eccessive, dovrà essere possibile eseguire a</w:t>
+            </w:r>
+            <w:r>
+              <w:t>l</w:t>
+            </w:r>
+            <w:r>
+              <w:t>meno le richieste di base.</w:t>
             </w:r>
           </w:p>
         </w:tc>
@@ -2647,7 +2907,13 @@
               <w:pStyle w:val="Corpo"/>
             </w:pPr>
             <w:r>
-              <w:t>Exigram dovrebbe poter accettare richieste di aggiornamento, per correzioni o manutenzione, eseguirle nel momento in cui vengono rilasciate, tenendo così tutti gli utenti sempre aggiornati e per evitare conflitti.</w:t>
+              <w:t>Exigram dovrebbe poter accettare richieste di a</w:t>
+            </w:r>
+            <w:r>
+              <w:t>g</w:t>
+            </w:r>
+            <w:r>
+              <w:t>giornamento, per correzioni o manutenzione, eseguirle nel momento in cui vengono rilasciate, tenendo così tutti gli utenti sempre aggiornati e per evitare conflitti.</w:t>
             </w:r>
           </w:p>
         </w:tc>
@@ -2748,7 +3014,13 @@
               <w:spacing w:after="0"/>
             </w:pPr>
             <w:r>
-              <w:t>Interfaccia utente: l'utilizzo del software deve essere facile e pratico, per mettere l'utente a suo agio con un'interfaccia semplice da capire, con colori conturbanti, schematizzazioni coerenti tra le varie funzioni e varie schede in base all'opzione da utilizzare o da usufruire.</w:t>
+              <w:t>Interfaccia utente: l'utilizzo del software deve e</w:t>
+            </w:r>
+            <w:r>
+              <w:t>s</w:t>
+            </w:r>
+            <w:r>
+              <w:t>sere facile e pratico, per mettere l'utente a suo agio con un'interfaccia semplice da capire, con colori conturbanti, schematizzazioni coerenti tra le varie funzioni e varie schede in base all'opzione da utilizzare o da usufruire.</w:t>
             </w:r>
           </w:p>
         </w:tc>
@@ -3488,8 +3760,8 @@
       </w:r>
     </w:p>
     <w:sectPr>
-      <w:headerReference w:type="default" r:id="rId8"/>
-      <w:footerReference w:type="default" r:id="rId9"/>
+      <w:headerReference w:type="default" r:id="rId9"/>
+      <w:footerReference w:type="default" r:id="rId10"/>
       <w:pgSz w:w="11906" w:h="16838"/>
       <w:pgMar w:top="1417" w:right="1134" w:bottom="1134" w:left="1134" w:header="0" w:footer="0" w:gutter="0"/>
       <w:cols w:space="720"/>
@@ -3501,7 +3773,7 @@
 </file>
 
 <file path=word/endnotes.xml><?xml version="1.0" encoding="utf-8"?>
-<w:endnotes xmlns:wpc="http://schemas.microsoft.com/office/word/2010/wordprocessingCanvas" xmlns:cx="http://schemas.microsoft.com/office/drawing/2014/chartex" xmlns:cx1="http://schemas.microsoft.com/office/drawing/2015/9/8/chartex" xmlns:cx2="http://schemas.microsoft.com/office/drawing/2015/10/21/chartex" xmlns:cx3="http://schemas.microsoft.com/office/drawing/2016/5/9/chartex" xmlns:cx4="http://schemas.microsoft.com/office/drawing/2016/5/10/chartex" xmlns:cx5="http://schemas.microsoft.com/office/drawing/2016/5/11/chartex" xmlns:cx6="http://schemas.microsoft.com/office/drawing/2016/5/12/chartex" xmlns:cx7="http://schemas.microsoft.com/office/drawing/2016/5/13/chartex" xmlns:cx8="http://schemas.microsoft.com/office/drawing/2016/5/14/chartex" xmlns:mc="http://schemas.openxmlformats.org/markup-compatibility/2006" xmlns:aink="http://schemas.microsoft.com/office/drawing/2016/ink" xmlns:am3d="http://schemas.microsoft.com/office/drawing/2017/model3d" xmlns:o="urn:schemas-microsoft-com:office:office" xmlns:r="http://schemas.openxmlformats.org/officeDocument/2006/relationships" xmlns:m="http://schemas.openxmlformats.org/officeDocument/2006/math" xmlns:v="urn:schemas-microsoft-com:vml" xmlns:wp14="http://schemas.microsoft.com/office/word/2010/wordprocessingDrawing" xmlns:wp="http://schemas.openxmlformats.org/drawingml/2006/wordprocessingDrawing" xmlns:w10="urn:schemas-microsoft-com:office:word" xmlns:w="http://schemas.openxmlformats.org/wordprocessingml/2006/main" xmlns:w14="http://schemas.microsoft.com/office/word/2010/wordml" xmlns:w15="http://schemas.microsoft.com/office/word/2012/wordml" xmlns:w16cid="http://schemas.microsoft.com/office/word/2016/wordml/cid" xmlns:w16se="http://schemas.microsoft.com/office/word/2015/wordml/symex" xmlns:wpg="http://schemas.microsoft.com/office/word/2010/wordprocessingGroup" xmlns:wpi="http://schemas.microsoft.com/office/word/2010/wordprocessingInk" xmlns:wne="http://schemas.microsoft.com/office/word/2006/wordml" xmlns:wps="http://schemas.microsoft.com/office/word/2010/wordprocessingShape" mc:Ignorable="w14 w15 w16se w16cid wp14">
+<w:endnotes xmlns:wpc="http://schemas.microsoft.com/office/word/2010/wordprocessingCanvas" xmlns:mc="http://schemas.openxmlformats.org/markup-compatibility/2006" xmlns:o="urn:schemas-microsoft-com:office:office" xmlns:r="http://schemas.openxmlformats.org/officeDocument/2006/relationships" xmlns:m="http://schemas.openxmlformats.org/officeDocument/2006/math" xmlns:v="urn:schemas-microsoft-com:vml" xmlns:wp14="http://schemas.microsoft.com/office/word/2010/wordprocessingDrawing" xmlns:wp="http://schemas.openxmlformats.org/drawingml/2006/wordprocessingDrawing" xmlns:w10="urn:schemas-microsoft-com:office:word" xmlns:w="http://schemas.openxmlformats.org/wordprocessingml/2006/main" xmlns:w14="http://schemas.microsoft.com/office/word/2010/wordml" xmlns:wpg="http://schemas.microsoft.com/office/word/2010/wordprocessingGroup" xmlns:wpi="http://schemas.microsoft.com/office/word/2010/wordprocessingInk" xmlns:wne="http://schemas.microsoft.com/office/word/2006/wordml" xmlns:wps="http://schemas.microsoft.com/office/word/2010/wordprocessingShape" mc:Ignorable="w14 wp14">
   <w:endnote w:type="separator" w:id="-1">
     <w:p>
       <w:r>
@@ -3520,17 +3792,20 @@
 </file>
 
 <file path=word/footer1.xml><?xml version="1.0" encoding="utf-8"?>
-<w:ftr xmlns:wpc="http://schemas.microsoft.com/office/word/2010/wordprocessingCanvas" xmlns:cx="http://schemas.microsoft.com/office/drawing/2014/chartex" xmlns:cx1="http://schemas.microsoft.com/office/drawing/2015/9/8/chartex" xmlns:cx2="http://schemas.microsoft.com/office/drawing/2015/10/21/chartex" xmlns:cx3="http://schemas.microsoft.com/office/drawing/2016/5/9/chartex" xmlns:cx4="http://schemas.microsoft.com/office/drawing/2016/5/10/chartex" xmlns:cx5="http://schemas.microsoft.com/office/drawing/2016/5/11/chartex" xmlns:cx6="http://schemas.microsoft.com/office/drawing/2016/5/12/chartex" xmlns:cx7="http://schemas.microsoft.com/office/drawing/2016/5/13/chartex" xmlns:cx8="http://schemas.microsoft.com/office/drawing/2016/5/14/chartex" xmlns:mc="http://schemas.openxmlformats.org/markup-compatibility/2006" xmlns:aink="http://schemas.microsoft.com/office/drawing/2016/ink" xmlns:am3d="http://schemas.microsoft.com/office/drawing/2017/model3d" xmlns:o="urn:schemas-microsoft-com:office:office" xmlns:r="http://schemas.openxmlformats.org/officeDocument/2006/relationships" xmlns:m="http://schemas.openxmlformats.org/officeDocument/2006/math" xmlns:v="urn:schemas-microsoft-com:vml" xmlns:wp14="http://schemas.microsoft.com/office/word/2010/wordprocessingDrawing" xmlns:wp="http://schemas.openxmlformats.org/drawingml/2006/wordprocessingDrawing" xmlns:w10="urn:schemas-microsoft-com:office:word" xmlns:w="http://schemas.openxmlformats.org/wordprocessingml/2006/main" xmlns:w14="http://schemas.microsoft.com/office/word/2010/wordml" xmlns:w15="http://schemas.microsoft.com/office/word/2012/wordml" xmlns:w16cid="http://schemas.microsoft.com/office/word/2016/wordml/cid" xmlns:w16se="http://schemas.microsoft.com/office/word/2015/wordml/symex" xmlns:wpg="http://schemas.microsoft.com/office/word/2010/wordprocessingGroup" xmlns:wpi="http://schemas.microsoft.com/office/word/2010/wordprocessingInk" xmlns:wne="http://schemas.microsoft.com/office/word/2006/wordml" xmlns:wps="http://schemas.microsoft.com/office/word/2010/wordprocessingShape" mc:Ignorable="w14 w15 w16se w16cid wp14">
+<w:ftr xmlns:wpc="http://schemas.microsoft.com/office/word/2010/wordprocessingCanvas" xmlns:mc="http://schemas.openxmlformats.org/markup-compatibility/2006" xmlns:o="urn:schemas-microsoft-com:office:office" xmlns:r="http://schemas.openxmlformats.org/officeDocument/2006/relationships" xmlns:m="http://schemas.openxmlformats.org/officeDocument/2006/math" xmlns:v="urn:schemas-microsoft-com:vml" xmlns:wp14="http://schemas.microsoft.com/office/word/2010/wordprocessingDrawing" xmlns:wp="http://schemas.openxmlformats.org/drawingml/2006/wordprocessingDrawing" xmlns:w10="urn:schemas-microsoft-com:office:word" xmlns:w="http://schemas.openxmlformats.org/wordprocessingml/2006/main" xmlns:w14="http://schemas.microsoft.com/office/word/2010/wordml" xmlns:wpg="http://schemas.microsoft.com/office/word/2010/wordprocessingGroup" xmlns:wpi="http://schemas.microsoft.com/office/word/2010/wordprocessingInk" xmlns:wne="http://schemas.microsoft.com/office/word/2006/wordml" xmlns:wps="http://schemas.microsoft.com/office/word/2010/wordprocessingShape" mc:Ignorable="w14 wp14">
   <w:p>
     <w:pPr>
       <w:pStyle w:val="Intestazioneepipagina"/>
+      <w:rPr>
+        <w:rFonts w:hint="eastAsia"/>
+      </w:rPr>
     </w:pPr>
   </w:p>
 </w:ftr>
 </file>
 
 <file path=word/footnotes.xml><?xml version="1.0" encoding="utf-8"?>
-<w:footnotes xmlns:wpc="http://schemas.microsoft.com/office/word/2010/wordprocessingCanvas" xmlns:cx="http://schemas.microsoft.com/office/drawing/2014/chartex" xmlns:cx1="http://schemas.microsoft.com/office/drawing/2015/9/8/chartex" xmlns:cx2="http://schemas.microsoft.com/office/drawing/2015/10/21/chartex" xmlns:cx3="http://schemas.microsoft.com/office/drawing/2016/5/9/chartex" xmlns:cx4="http://schemas.microsoft.com/office/drawing/2016/5/10/chartex" xmlns:cx5="http://schemas.microsoft.com/office/drawing/2016/5/11/chartex" xmlns:cx6="http://schemas.microsoft.com/office/drawing/2016/5/12/chartex" xmlns:cx7="http://schemas.microsoft.com/office/drawing/2016/5/13/chartex" xmlns:cx8="http://schemas.microsoft.com/office/drawing/2016/5/14/chartex" xmlns:mc="http://schemas.openxmlformats.org/markup-compatibility/2006" xmlns:aink="http://schemas.microsoft.com/office/drawing/2016/ink" xmlns:am3d="http://schemas.microsoft.com/office/drawing/2017/model3d" xmlns:o="urn:schemas-microsoft-com:office:office" xmlns:r="http://schemas.openxmlformats.org/officeDocument/2006/relationships" xmlns:m="http://schemas.openxmlformats.org/officeDocument/2006/math" xmlns:v="urn:schemas-microsoft-com:vml" xmlns:wp14="http://schemas.microsoft.com/office/word/2010/wordprocessingDrawing" xmlns:wp="http://schemas.openxmlformats.org/drawingml/2006/wordprocessingDrawing" xmlns:w10="urn:schemas-microsoft-com:office:word" xmlns:w="http://schemas.openxmlformats.org/wordprocessingml/2006/main" xmlns:w14="http://schemas.microsoft.com/office/word/2010/wordml" xmlns:w15="http://schemas.microsoft.com/office/word/2012/wordml" xmlns:w16cid="http://schemas.microsoft.com/office/word/2016/wordml/cid" xmlns:w16se="http://schemas.microsoft.com/office/word/2015/wordml/symex" xmlns:wpg="http://schemas.microsoft.com/office/word/2010/wordprocessingGroup" xmlns:wpi="http://schemas.microsoft.com/office/word/2010/wordprocessingInk" xmlns:wne="http://schemas.microsoft.com/office/word/2006/wordml" xmlns:wps="http://schemas.microsoft.com/office/word/2010/wordprocessingShape" mc:Ignorable="w14 w15 w16se w16cid wp14">
+<w:footnotes xmlns:wpc="http://schemas.microsoft.com/office/word/2010/wordprocessingCanvas" xmlns:mc="http://schemas.openxmlformats.org/markup-compatibility/2006" xmlns:o="urn:schemas-microsoft-com:office:office" xmlns:r="http://schemas.openxmlformats.org/officeDocument/2006/relationships" xmlns:m="http://schemas.openxmlformats.org/officeDocument/2006/math" xmlns:v="urn:schemas-microsoft-com:vml" xmlns:wp14="http://schemas.microsoft.com/office/word/2010/wordprocessingDrawing" xmlns:wp="http://schemas.openxmlformats.org/drawingml/2006/wordprocessingDrawing" xmlns:w10="urn:schemas-microsoft-com:office:word" xmlns:w="http://schemas.openxmlformats.org/wordprocessingml/2006/main" xmlns:w14="http://schemas.microsoft.com/office/word/2010/wordml" xmlns:wpg="http://schemas.microsoft.com/office/word/2010/wordprocessingGroup" xmlns:wpi="http://schemas.microsoft.com/office/word/2010/wordprocessingInk" xmlns:wne="http://schemas.microsoft.com/office/word/2006/wordml" xmlns:wps="http://schemas.microsoft.com/office/word/2010/wordprocessingShape" mc:Ignorable="w14 wp14">
   <w:footnote w:type="separator" w:id="-1">
     <w:p>
       <w:r>
@@ -3549,18 +3824,21 @@
 </file>
 
 <file path=word/header1.xml><?xml version="1.0" encoding="utf-8"?>
-<w:hdr xmlns:wpc="http://schemas.microsoft.com/office/word/2010/wordprocessingCanvas" xmlns:cx="http://schemas.microsoft.com/office/drawing/2014/chartex" xmlns:cx1="http://schemas.microsoft.com/office/drawing/2015/9/8/chartex" xmlns:cx2="http://schemas.microsoft.com/office/drawing/2015/10/21/chartex" xmlns:cx3="http://schemas.microsoft.com/office/drawing/2016/5/9/chartex" xmlns:cx4="http://schemas.microsoft.com/office/drawing/2016/5/10/chartex" xmlns:cx5="http://schemas.microsoft.com/office/drawing/2016/5/11/chartex" xmlns:cx6="http://schemas.microsoft.com/office/drawing/2016/5/12/chartex" xmlns:cx7="http://schemas.microsoft.com/office/drawing/2016/5/13/chartex" xmlns:cx8="http://schemas.microsoft.com/office/drawing/2016/5/14/chartex" xmlns:mc="http://schemas.openxmlformats.org/markup-compatibility/2006" xmlns:aink="http://schemas.microsoft.com/office/drawing/2016/ink" xmlns:am3d="http://schemas.microsoft.com/office/drawing/2017/model3d" xmlns:o="urn:schemas-microsoft-com:office:office" xmlns:r="http://schemas.openxmlformats.org/officeDocument/2006/relationships" xmlns:m="http://schemas.openxmlformats.org/officeDocument/2006/math" xmlns:v="urn:schemas-microsoft-com:vml" xmlns:wp14="http://schemas.microsoft.com/office/word/2010/wordprocessingDrawing" xmlns:wp="http://schemas.openxmlformats.org/drawingml/2006/wordprocessingDrawing" xmlns:w10="urn:schemas-microsoft-com:office:word" xmlns:w="http://schemas.openxmlformats.org/wordprocessingml/2006/main" xmlns:w14="http://schemas.microsoft.com/office/word/2010/wordml" xmlns:w15="http://schemas.microsoft.com/office/word/2012/wordml" xmlns:w16cid="http://schemas.microsoft.com/office/word/2016/wordml/cid" xmlns:w16se="http://schemas.microsoft.com/office/word/2015/wordml/symex" xmlns:wpg="http://schemas.microsoft.com/office/word/2010/wordprocessingGroup" xmlns:wpi="http://schemas.microsoft.com/office/word/2010/wordprocessingInk" xmlns:wne="http://schemas.microsoft.com/office/word/2006/wordml" xmlns:wps="http://schemas.microsoft.com/office/word/2010/wordprocessingShape" mc:Ignorable="w14 w15 w16se w16cid wp14">
+<w:hdr xmlns:wpc="http://schemas.microsoft.com/office/word/2010/wordprocessingCanvas" xmlns:mc="http://schemas.openxmlformats.org/markup-compatibility/2006" xmlns:o="urn:schemas-microsoft-com:office:office" xmlns:r="http://schemas.openxmlformats.org/officeDocument/2006/relationships" xmlns:m="http://schemas.openxmlformats.org/officeDocument/2006/math" xmlns:v="urn:schemas-microsoft-com:vml" xmlns:wp14="http://schemas.microsoft.com/office/word/2010/wordprocessingDrawing" xmlns:wp="http://schemas.openxmlformats.org/drawingml/2006/wordprocessingDrawing" xmlns:w10="urn:schemas-microsoft-com:office:word" xmlns:w="http://schemas.openxmlformats.org/wordprocessingml/2006/main" xmlns:w14="http://schemas.microsoft.com/office/word/2010/wordml" xmlns:wpg="http://schemas.microsoft.com/office/word/2010/wordprocessingGroup" xmlns:wpi="http://schemas.microsoft.com/office/word/2010/wordprocessingInk" xmlns:wne="http://schemas.microsoft.com/office/word/2006/wordml" xmlns:wps="http://schemas.microsoft.com/office/word/2010/wordprocessingShape" mc:Ignorable="w14 wp14">
   <w:p>
     <w:pPr>
       <w:pStyle w:val="Intestazioneepipagina"/>
+      <w:rPr>
+        <w:rFonts w:hint="eastAsia"/>
+      </w:rPr>
     </w:pPr>
   </w:p>
 </w:hdr>
 </file>
 
 <file path=word/numbering.xml><?xml version="1.0" encoding="utf-8"?>
-<w:numbering xmlns:wpc="http://schemas.microsoft.com/office/word/2010/wordprocessingCanvas" xmlns:cx="http://schemas.microsoft.com/office/drawing/2014/chartex" xmlns:cx1="http://schemas.microsoft.com/office/drawing/2015/9/8/chartex" xmlns:cx2="http://schemas.microsoft.com/office/drawing/2015/10/21/chartex" xmlns:cx3="http://schemas.microsoft.com/office/drawing/2016/5/9/chartex" xmlns:cx4="http://schemas.microsoft.com/office/drawing/2016/5/10/chartex" xmlns:cx5="http://schemas.microsoft.com/office/drawing/2016/5/11/chartex" xmlns:cx6="http://schemas.microsoft.com/office/drawing/2016/5/12/chartex" xmlns:cx7="http://schemas.microsoft.com/office/drawing/2016/5/13/chartex" xmlns:cx8="http://schemas.microsoft.com/office/drawing/2016/5/14/chartex" xmlns:mc="http://schemas.openxmlformats.org/markup-compatibility/2006" xmlns:aink="http://schemas.microsoft.com/office/drawing/2016/ink" xmlns:am3d="http://schemas.microsoft.com/office/drawing/2017/model3d" xmlns:o="urn:schemas-microsoft-com:office:office" xmlns:r="http://schemas.openxmlformats.org/officeDocument/2006/relationships" xmlns:m="http://schemas.openxmlformats.org/officeDocument/2006/math" xmlns:v="urn:schemas-microsoft-com:vml" xmlns:wp14="http://schemas.microsoft.com/office/word/2010/wordprocessingDrawing" xmlns:wp="http://schemas.openxmlformats.org/drawingml/2006/wordprocessingDrawing" xmlns:w10="urn:schemas-microsoft-com:office:word" xmlns:w="http://schemas.openxmlformats.org/wordprocessingml/2006/main" xmlns:w14="http://schemas.microsoft.com/office/word/2010/wordml" xmlns:w15="http://schemas.microsoft.com/office/word/2012/wordml" xmlns:w16cid="http://schemas.microsoft.com/office/word/2016/wordml/cid" xmlns:w16se="http://schemas.microsoft.com/office/word/2015/wordml/symex" xmlns:wpg="http://schemas.microsoft.com/office/word/2010/wordprocessingGroup" xmlns:wpi="http://schemas.microsoft.com/office/word/2010/wordprocessingInk" xmlns:wne="http://schemas.microsoft.com/office/word/2006/wordml" xmlns:wps="http://schemas.microsoft.com/office/word/2010/wordprocessingShape" mc:Ignorable="w14 w15 w16se w16cid wp14">
-  <w:abstractNum w:abstractNumId="0" w15:restartNumberingAfterBreak="0">
+<w:numbering xmlns:wpc="http://schemas.microsoft.com/office/word/2010/wordprocessingCanvas" xmlns:mc="http://schemas.openxmlformats.org/markup-compatibility/2006" xmlns:o="urn:schemas-microsoft-com:office:office" xmlns:r="http://schemas.openxmlformats.org/officeDocument/2006/relationships" xmlns:m="http://schemas.openxmlformats.org/officeDocument/2006/math" xmlns:v="urn:schemas-microsoft-com:vml" xmlns:wp14="http://schemas.microsoft.com/office/word/2010/wordprocessingDrawing" xmlns:wp="http://schemas.openxmlformats.org/drawingml/2006/wordprocessingDrawing" xmlns:w10="urn:schemas-microsoft-com:office:word" xmlns:w="http://schemas.openxmlformats.org/wordprocessingml/2006/main" xmlns:w14="http://schemas.microsoft.com/office/word/2010/wordml" xmlns:wpg="http://schemas.microsoft.com/office/word/2010/wordprocessingGroup" xmlns:wpi="http://schemas.microsoft.com/office/word/2010/wordprocessingInk" xmlns:wne="http://schemas.microsoft.com/office/word/2006/wordml" xmlns:wps="http://schemas.microsoft.com/office/word/2010/wordprocessingShape" mc:Ignorable="w14 wp14">
+  <w:abstractNum w:abstractNumId="0">
     <w:nsid w:val="11B15E2E"/>
     <w:multiLevelType w:val="multilevel"/>
     <w:tmpl w:val="A9244522"/>
@@ -3789,7 +4067,7 @@
       </w:rPr>
     </w:lvl>
   </w:abstractNum>
-  <w:abstractNum w:abstractNumId="1" w15:restartNumberingAfterBreak="0">
+  <w:abstractNum w:abstractNumId="1">
     <w:nsid w:val="1EEA36E0"/>
     <w:multiLevelType w:val="multilevel"/>
     <w:tmpl w:val="F0E65D1A"/>
@@ -4076,7 +4354,7 @@
       </w:rPr>
     </w:lvl>
   </w:abstractNum>
-  <w:abstractNum w:abstractNumId="2" w15:restartNumberingAfterBreak="0">
+  <w:abstractNum w:abstractNumId="2">
     <w:nsid w:val="4AF425CA"/>
     <w:multiLevelType w:val="multilevel"/>
     <w:tmpl w:val="BD0CF6EC"/>
@@ -4171,7 +4449,7 @@
       </w:pPr>
     </w:lvl>
   </w:abstractNum>
-  <w:abstractNum w:abstractNumId="3" w15:restartNumberingAfterBreak="0">
+  <w:abstractNum w:abstractNumId="3">
     <w:nsid w:val="4DA333DF"/>
     <w:multiLevelType w:val="multilevel"/>
     <w:tmpl w:val="7A0E05BA"/>
@@ -4284,7 +4562,7 @@
       </w:pPr>
     </w:lvl>
   </w:abstractNum>
-  <w:abstractNum w:abstractNumId="4" w15:restartNumberingAfterBreak="0">
+  <w:abstractNum w:abstractNumId="4">
     <w:nsid w:val="792E2382"/>
     <w:multiLevelType w:val="hybridMultilevel"/>
     <w:tmpl w:val="B04AA77A"/>
@@ -4416,7 +4694,7 @@
 </file>
 
 <file path=word/styles.xml><?xml version="1.0" encoding="utf-8"?>
-<w:styles xmlns:mc="http://schemas.openxmlformats.org/markup-compatibility/2006" xmlns:r="http://schemas.openxmlformats.org/officeDocument/2006/relationships" xmlns:w="http://schemas.openxmlformats.org/wordprocessingml/2006/main" xmlns:w14="http://schemas.microsoft.com/office/word/2010/wordml" xmlns:w15="http://schemas.microsoft.com/office/word/2012/wordml" xmlns:w16cid="http://schemas.microsoft.com/office/word/2016/wordml/cid" xmlns:w16se="http://schemas.microsoft.com/office/word/2015/wordml/symex" mc:Ignorable="w14 w15 w16se w16cid">
+<w:styles xmlns:mc="http://schemas.openxmlformats.org/markup-compatibility/2006" xmlns:r="http://schemas.openxmlformats.org/officeDocument/2006/relationships" xmlns:w="http://schemas.openxmlformats.org/wordprocessingml/2006/main" xmlns:w14="http://schemas.microsoft.com/office/word/2010/wordml" mc:Ignorable="w14">
   <w:docDefaults>
     <w:rPrDefault>
       <w:rPr>
@@ -4426,383 +4704,549 @@
     </w:rPrDefault>
     <w:pPrDefault/>
   </w:docDefaults>
-  <w:latentStyles w:defLockedState="0" w:defUIPriority="99" w:defSemiHidden="0" w:defUnhideWhenUsed="0" w:defQFormat="0" w:count="376">
-    <w:lsdException w:name="Normal" w:uiPriority="0" w:qFormat="1"/>
-    <w:lsdException w:name="heading 1" w:uiPriority="9" w:qFormat="1"/>
-    <w:lsdException w:name="heading 2" w:semiHidden="1" w:uiPriority="9" w:unhideWhenUsed="1" w:qFormat="1"/>
-    <w:lsdException w:name="heading 3" w:semiHidden="1" w:uiPriority="9" w:unhideWhenUsed="1" w:qFormat="1"/>
-    <w:lsdException w:name="heading 4" w:semiHidden="1" w:uiPriority="9" w:unhideWhenUsed="1" w:qFormat="1"/>
-    <w:lsdException w:name="heading 5" w:semiHidden="1" w:uiPriority="9" w:unhideWhenUsed="1" w:qFormat="1"/>
-    <w:lsdException w:name="heading 6" w:semiHidden="1" w:uiPriority="9" w:unhideWhenUsed="1" w:qFormat="1"/>
-    <w:lsdException w:name="heading 7" w:semiHidden="1" w:uiPriority="9" w:unhideWhenUsed="1" w:qFormat="1"/>
-    <w:lsdException w:name="heading 8" w:semiHidden="1" w:uiPriority="9" w:unhideWhenUsed="1" w:qFormat="1"/>
-    <w:lsdException w:name="heading 9" w:semiHidden="1" w:uiPriority="9" w:unhideWhenUsed="1" w:qFormat="1"/>
-    <w:lsdException w:name="index 1" w:semiHidden="1" w:unhideWhenUsed="1"/>
-    <w:lsdException w:name="index 2" w:semiHidden="1" w:unhideWhenUsed="1"/>
-    <w:lsdException w:name="index 3" w:semiHidden="1" w:unhideWhenUsed="1"/>
-    <w:lsdException w:name="index 4" w:semiHidden="1" w:unhideWhenUsed="1"/>
-    <w:lsdException w:name="index 5" w:semiHidden="1" w:unhideWhenUsed="1"/>
-    <w:lsdException w:name="index 6" w:semiHidden="1" w:unhideWhenUsed="1"/>
-    <w:lsdException w:name="index 7" w:semiHidden="1" w:unhideWhenUsed="1"/>
-    <w:lsdException w:name="index 8" w:semiHidden="1" w:unhideWhenUsed="1"/>
-    <w:lsdException w:name="index 9" w:semiHidden="1" w:unhideWhenUsed="1"/>
-    <w:lsdException w:name="toc 1" w:semiHidden="1" w:uiPriority="39" w:unhideWhenUsed="1"/>
-    <w:lsdException w:name="toc 2" w:semiHidden="1" w:uiPriority="39" w:unhideWhenUsed="1"/>
-    <w:lsdException w:name="toc 3" w:semiHidden="1" w:uiPriority="39" w:unhideWhenUsed="1"/>
-    <w:lsdException w:name="toc 4" w:semiHidden="1" w:uiPriority="39" w:unhideWhenUsed="1"/>
-    <w:lsdException w:name="toc 5" w:semiHidden="1" w:uiPriority="39" w:unhideWhenUsed="1"/>
-    <w:lsdException w:name="toc 6" w:semiHidden="1" w:uiPriority="39" w:unhideWhenUsed="1"/>
-    <w:lsdException w:name="toc 7" w:semiHidden="1" w:uiPriority="39" w:unhideWhenUsed="1"/>
-    <w:lsdException w:name="toc 8" w:semiHidden="1" w:uiPriority="39" w:unhideWhenUsed="1"/>
-    <w:lsdException w:name="toc 9" w:semiHidden="1" w:uiPriority="39" w:unhideWhenUsed="1"/>
-    <w:lsdException w:name="Normal Indent" w:semiHidden="1" w:unhideWhenUsed="1"/>
-    <w:lsdException w:name="footnote text" w:semiHidden="1" w:unhideWhenUsed="1"/>
-    <w:lsdException w:name="annotation text" w:semiHidden="1" w:unhideWhenUsed="1"/>
-    <w:lsdException w:name="header" w:semiHidden="1" w:unhideWhenUsed="1"/>
-    <w:lsdException w:name="footer" w:semiHidden="1" w:unhideWhenUsed="1"/>
-    <w:lsdException w:name="index heading" w:semiHidden="1" w:unhideWhenUsed="1"/>
-    <w:lsdException w:name="caption" w:semiHidden="1" w:uiPriority="35" w:unhideWhenUsed="1" w:qFormat="1"/>
-    <w:lsdException w:name="table of figures" w:semiHidden="1" w:unhideWhenUsed="1"/>
-    <w:lsdException w:name="envelope address" w:semiHidden="1" w:unhideWhenUsed="1"/>
-    <w:lsdException w:name="envelope return" w:semiHidden="1" w:unhideWhenUsed="1"/>
-    <w:lsdException w:name="footnote reference" w:semiHidden="1" w:unhideWhenUsed="1"/>
-    <w:lsdException w:name="annotation reference" w:semiHidden="1" w:unhideWhenUsed="1"/>
-    <w:lsdException w:name="line number" w:semiHidden="1" w:unhideWhenUsed="1"/>
-    <w:lsdException w:name="page number" w:semiHidden="1" w:unhideWhenUsed="1"/>
-    <w:lsdException w:name="endnote reference" w:semiHidden="1" w:unhideWhenUsed="1"/>
-    <w:lsdException w:name="endnote text" w:semiHidden="1" w:unhideWhenUsed="1"/>
-    <w:lsdException w:name="table of authorities" w:semiHidden="1" w:unhideWhenUsed="1"/>
-    <w:lsdException w:name="macro" w:semiHidden="1" w:unhideWhenUsed="1"/>
-    <w:lsdException w:name="toa heading" w:semiHidden="1" w:unhideWhenUsed="1"/>
-    <w:lsdException w:name="List" w:semiHidden="1" w:unhideWhenUsed="1"/>
-    <w:lsdException w:name="List Bullet" w:semiHidden="1" w:unhideWhenUsed="1"/>
-    <w:lsdException w:name="List Number" w:semiHidden="1" w:unhideWhenUsed="1"/>
-    <w:lsdException w:name="List 2" w:semiHidden="1" w:unhideWhenUsed="1"/>
-    <w:lsdException w:name="List 3" w:semiHidden="1" w:unhideWhenUsed="1"/>
-    <w:lsdException w:name="List 4" w:semiHidden="1" w:unhideWhenUsed="1"/>
-    <w:lsdException w:name="List 5" w:semiHidden="1" w:unhideWhenUsed="1"/>
-    <w:lsdException w:name="List Bullet 2" w:semiHidden="1" w:unhideWhenUsed="1"/>
-    <w:lsdException w:name="List Bullet 3" w:semiHidden="1" w:unhideWhenUsed="1"/>
-    <w:lsdException w:name="List Bullet 4" w:semiHidden="1" w:unhideWhenUsed="1"/>
-    <w:lsdException w:name="List Bullet 5" w:semiHidden="1" w:unhideWhenUsed="1"/>
-    <w:lsdException w:name="List Number 2" w:semiHidden="1" w:unhideWhenUsed="1"/>
-    <w:lsdException w:name="List Number 3" w:semiHidden="1" w:unhideWhenUsed="1"/>
-    <w:lsdException w:name="List Number 4" w:semiHidden="1" w:unhideWhenUsed="1"/>
-    <w:lsdException w:name="List Number 5" w:semiHidden="1" w:unhideWhenUsed="1"/>
-    <w:lsdException w:name="Title" w:uiPriority="10" w:qFormat="1"/>
-    <w:lsdException w:name="Closing" w:semiHidden="1" w:unhideWhenUsed="1"/>
-    <w:lsdException w:name="Signature" w:semiHidden="1" w:unhideWhenUsed="1"/>
-    <w:lsdException w:name="Default Paragraph Font" w:semiHidden="1" w:uiPriority="1" w:unhideWhenUsed="1"/>
-    <w:lsdException w:name="Body Text" w:semiHidden="1" w:unhideWhenUsed="1"/>
-    <w:lsdException w:name="Body Text Indent" w:semiHidden="1" w:unhideWhenUsed="1"/>
-    <w:lsdException w:name="List Continue" w:semiHidden="1" w:unhideWhenUsed="1"/>
-    <w:lsdException w:name="List Continue 2" w:semiHidden="1" w:unhideWhenUsed="1"/>
-    <w:lsdException w:name="List Continue 3" w:semiHidden="1" w:unhideWhenUsed="1"/>
-    <w:lsdException w:name="List Continue 4" w:semiHidden="1" w:unhideWhenUsed="1"/>
-    <w:lsdException w:name="List Continue 5" w:semiHidden="1" w:unhideWhenUsed="1"/>
-    <w:lsdException w:name="Message Header" w:semiHidden="1" w:unhideWhenUsed="1"/>
-    <w:lsdException w:name="Subtitle" w:uiPriority="11" w:qFormat="1"/>
-    <w:lsdException w:name="Salutation" w:semiHidden="1" w:unhideWhenUsed="1"/>
-    <w:lsdException w:name="Date" w:semiHidden="1" w:unhideWhenUsed="1"/>
-    <w:lsdException w:name="Body Text First Indent" w:semiHidden="1" w:unhideWhenUsed="1"/>
-    <w:lsdException w:name="Body Text First Indent 2" w:semiHidden="1" w:unhideWhenUsed="1"/>
-    <w:lsdException w:name="Note Heading" w:semiHidden="1" w:unhideWhenUsed="1"/>
-    <w:lsdException w:name="Body Text 2" w:semiHidden="1" w:unhideWhenUsed="1"/>
-    <w:lsdException w:name="Body Text 3" w:semiHidden="1" w:unhideWhenUsed="1"/>
-    <w:lsdException w:name="Body Text Indent 2" w:semiHidden="1" w:unhideWhenUsed="1"/>
-    <w:lsdException w:name="Body Text Indent 3" w:semiHidden="1" w:unhideWhenUsed="1"/>
-    <w:lsdException w:name="Block Text" w:semiHidden="1" w:unhideWhenUsed="1"/>
-    <w:lsdException w:name="Hyperlink" w:semiHidden="1" w:unhideWhenUsed="1"/>
-    <w:lsdException w:name="FollowedHyperlink" w:semiHidden="1" w:unhideWhenUsed="1"/>
-    <w:lsdException w:name="Strong" w:uiPriority="22" w:qFormat="1"/>
-    <w:lsdException w:name="Emphasis" w:uiPriority="20" w:qFormat="1"/>
-    <w:lsdException w:name="Document Map" w:semiHidden="1" w:unhideWhenUsed="1"/>
-    <w:lsdException w:name="Plain Text" w:semiHidden="1" w:unhideWhenUsed="1"/>
-    <w:lsdException w:name="E-mail Signature" w:semiHidden="1" w:unhideWhenUsed="1"/>
-    <w:lsdException w:name="HTML Top of Form" w:semiHidden="1" w:unhideWhenUsed="1"/>
-    <w:lsdException w:name="HTML Bottom of Form" w:semiHidden="1" w:unhideWhenUsed="1"/>
-    <w:lsdException w:name="Normal (Web)" w:semiHidden="1" w:unhideWhenUsed="1"/>
-    <w:lsdException w:name="HTML Acronym" w:semiHidden="1" w:unhideWhenUsed="1"/>
-    <w:lsdException w:name="HTML Address" w:semiHidden="1" w:unhideWhenUsed="1"/>
-    <w:lsdException w:name="HTML Cite" w:semiHidden="1" w:unhideWhenUsed="1"/>
-    <w:lsdException w:name="HTML Code" w:semiHidden="1" w:unhideWhenUsed="1"/>
-    <w:lsdException w:name="HTML Definition" w:semiHidden="1" w:unhideWhenUsed="1"/>
-    <w:lsdException w:name="HTML Keyboard" w:semiHidden="1" w:unhideWhenUsed="1"/>
-    <w:lsdException w:name="HTML Preformatted" w:semiHidden="1" w:unhideWhenUsed="1"/>
-    <w:lsdException w:name="HTML Sample" w:semiHidden="1" w:unhideWhenUsed="1"/>
-    <w:lsdException w:name="HTML Typewriter" w:semiHidden="1" w:unhideWhenUsed="1"/>
-    <w:lsdException w:name="HTML Variable" w:semiHidden="1" w:unhideWhenUsed="1"/>
-    <w:lsdException w:name="Normal Table" w:semiHidden="1" w:unhideWhenUsed="1"/>
-    <w:lsdException w:name="annotation subject" w:semiHidden="1" w:unhideWhenUsed="1"/>
-    <w:lsdException w:name="No List" w:semiHidden="1" w:unhideWhenUsed="1"/>
-    <w:lsdException w:name="Outline List 1" w:semiHidden="1" w:unhideWhenUsed="1"/>
-    <w:lsdException w:name="Outline List 2" w:semiHidden="1" w:unhideWhenUsed="1"/>
-    <w:lsdException w:name="Outline List 3" w:semiHidden="1" w:unhideWhenUsed="1"/>
-    <w:lsdException w:name="Table Simple 1" w:semiHidden="1" w:unhideWhenUsed="1"/>
-    <w:lsdException w:name="Table Simple 2" w:semiHidden="1" w:unhideWhenUsed="1"/>
-    <w:lsdException w:name="Table Simple 3" w:semiHidden="1" w:unhideWhenUsed="1"/>
-    <w:lsdException w:name="Table Classic 1" w:semiHidden="1" w:unhideWhenUsed="1"/>
-    <w:lsdException w:name="Table Classic 2" w:semiHidden="1" w:unhideWhenUsed="1"/>
-    <w:lsdException w:name="Table Classic 3" w:semiHidden="1" w:unhideWhenUsed="1"/>
-    <w:lsdException w:name="Table Classic 4" w:semiHidden="1" w:unhideWhenUsed="1"/>
-    <w:lsdException w:name="Table Colorful 1" w:semiHidden="1" w:unhideWhenUsed="1"/>
-    <w:lsdException w:name="Table Colorful 2" w:semiHidden="1" w:unhideWhenUsed="1"/>
-    <w:lsdException w:name="Table Colorful 3" w:semiHidden="1" w:unhideWhenUsed="1"/>
-    <w:lsdException w:name="Table Columns 1" w:semiHidden="1" w:unhideWhenUsed="1"/>
-    <w:lsdException w:name="Table Columns 2" w:semiHidden="1" w:unhideWhenUsed="1"/>
-    <w:lsdException w:name="Table Columns 3" w:semiHidden="1" w:unhideWhenUsed="1"/>
-    <w:lsdException w:name="Table Columns 4" w:semiHidden="1" w:unhideWhenUsed="1"/>
-    <w:lsdException w:name="Table Columns 5" w:semiHidden="1" w:unhideWhenUsed="1"/>
-    <w:lsdException w:name="Table Grid 1" w:semiHidden="1" w:unhideWhenUsed="1"/>
-    <w:lsdException w:name="Table Grid 2" w:semiHidden="1" w:unhideWhenUsed="1"/>
-    <w:lsdException w:name="Table Grid 3" w:semiHidden="1" w:unhideWhenUsed="1"/>
-    <w:lsdException w:name="Table Grid 4" w:semiHidden="1" w:unhideWhenUsed="1"/>
-    <w:lsdException w:name="Table Grid 5" w:semiHidden="1" w:unhideWhenUsed="1"/>
-    <w:lsdException w:name="Table Grid 6" w:semiHidden="1" w:unhideWhenUsed="1"/>
-    <w:lsdException w:name="Table Grid 7" w:semiHidden="1" w:unhideWhenUsed="1"/>
-    <w:lsdException w:name="Table Grid 8" w:semiHidden="1" w:unhideWhenUsed="1"/>
-    <w:lsdException w:name="Table List 1" w:semiHidden="1" w:unhideWhenUsed="1"/>
-    <w:lsdException w:name="Table List 2" w:semiHidden="1" w:unhideWhenUsed="1"/>
-    <w:lsdException w:name="Table List 3" w:semiHidden="1" w:unhideWhenUsed="1"/>
-    <w:lsdException w:name="Table List 4" w:semiHidden="1" w:unhideWhenUsed="1"/>
-    <w:lsdException w:name="Table List 5" w:semiHidden="1" w:unhideWhenUsed="1"/>
-    <w:lsdException w:name="Table List 6" w:semiHidden="1" w:unhideWhenUsed="1"/>
-    <w:lsdException w:name="Table List 7" w:semiHidden="1" w:unhideWhenUsed="1"/>
-    <w:lsdException w:name="Table List 8" w:semiHidden="1" w:unhideWhenUsed="1"/>
-    <w:lsdException w:name="Table 3D effects 1" w:semiHidden="1" w:unhideWhenUsed="1"/>
-    <w:lsdException w:name="Table 3D effects 2" w:semiHidden="1" w:unhideWhenUsed="1"/>
-    <w:lsdException w:name="Table 3D effects 3" w:semiHidden="1" w:unhideWhenUsed="1"/>
-    <w:lsdException w:name="Table Contemporary" w:semiHidden="1" w:unhideWhenUsed="1"/>
-    <w:lsdException w:name="Table Elegant" w:semiHidden="1" w:unhideWhenUsed="1"/>
-    <w:lsdException w:name="Table Professional" w:semiHidden="1" w:unhideWhenUsed="1"/>
-    <w:lsdException w:name="Table Subtle 1" w:semiHidden="1" w:unhideWhenUsed="1"/>
-    <w:lsdException w:name="Table Subtle 2" w:semiHidden="1" w:unhideWhenUsed="1"/>
-    <w:lsdException w:name="Table Web 1" w:semiHidden="1" w:unhideWhenUsed="1"/>
-    <w:lsdException w:name="Table Web 2" w:semiHidden="1" w:unhideWhenUsed="1"/>
-    <w:lsdException w:name="Table Web 3" w:semiHidden="1" w:unhideWhenUsed="1"/>
-    <w:lsdException w:name="Balloon Text" w:semiHidden="1" w:unhideWhenUsed="1"/>
-    <w:lsdException w:name="Table Grid" w:uiPriority="39"/>
-    <w:lsdException w:name="Table Theme" w:semiHidden="1" w:unhideWhenUsed="1"/>
-    <w:lsdException w:name="Placeholder Text" w:semiHidden="1"/>
-    <w:lsdException w:name="No Spacing" w:uiPriority="1" w:qFormat="1"/>
-    <w:lsdException w:name="Light Shading" w:uiPriority="60"/>
-    <w:lsdException w:name="Light List" w:uiPriority="61"/>
-    <w:lsdException w:name="Light Grid" w:uiPriority="62"/>
-    <w:lsdException w:name="Medium Shading 1" w:uiPriority="63"/>
-    <w:lsdException w:name="Medium Shading 2" w:uiPriority="64"/>
-    <w:lsdException w:name="Medium List 1" w:uiPriority="65"/>
-    <w:lsdException w:name="Medium List 2" w:uiPriority="66"/>
-    <w:lsdException w:name="Medium Grid 1" w:uiPriority="67"/>
-    <w:lsdException w:name="Medium Grid 2" w:uiPriority="68"/>
-    <w:lsdException w:name="Medium Grid 3" w:uiPriority="69"/>
-    <w:lsdException w:name="Dark List" w:uiPriority="70"/>
-    <w:lsdException w:name="Colorful Shading" w:uiPriority="71"/>
-    <w:lsdException w:name="Colorful List" w:uiPriority="72"/>
-    <w:lsdException w:name="Colorful Grid" w:uiPriority="73"/>
-    <w:lsdException w:name="Light Shading Accent 1" w:uiPriority="60"/>
-    <w:lsdException w:name="Light List Accent 1" w:uiPriority="61"/>
-    <w:lsdException w:name="Light Grid Accent 1" w:uiPriority="62"/>
-    <w:lsdException w:name="Medium Shading 1 Accent 1" w:uiPriority="63"/>
-    <w:lsdException w:name="Medium Shading 2 Accent 1" w:uiPriority="64"/>
-    <w:lsdException w:name="Medium List 1 Accent 1" w:uiPriority="65"/>
-    <w:lsdException w:name="Revision" w:semiHidden="1"/>
-    <w:lsdException w:name="List Paragraph" w:uiPriority="34" w:qFormat="1"/>
-    <w:lsdException w:name="Quote" w:uiPriority="29" w:qFormat="1"/>
-    <w:lsdException w:name="Intense Quote" w:uiPriority="30" w:qFormat="1"/>
-    <w:lsdException w:name="Medium List 2 Accent 1" w:uiPriority="66"/>
-    <w:lsdException w:name="Medium Grid 1 Accent 1" w:uiPriority="67"/>
-    <w:lsdException w:name="Medium Grid 2 Accent 1" w:uiPriority="68"/>
-    <w:lsdException w:name="Medium Grid 3 Accent 1" w:uiPriority="69"/>
-    <w:lsdException w:name="Dark List Accent 1" w:uiPriority="70"/>
-    <w:lsdException w:name="Colorful Shading Accent 1" w:uiPriority="71"/>
-    <w:lsdException w:name="Colorful List Accent 1" w:uiPriority="72"/>
-    <w:lsdException w:name="Colorful Grid Accent 1" w:uiPriority="73"/>
-    <w:lsdException w:name="Light Shading Accent 2" w:uiPriority="60"/>
-    <w:lsdException w:name="Light List Accent 2" w:uiPriority="61"/>
-    <w:lsdException w:name="Light Grid Accent 2" w:uiPriority="62"/>
-    <w:lsdException w:name="Medium Shading 1 Accent 2" w:uiPriority="63"/>
-    <w:lsdException w:name="Medium Shading 2 Accent 2" w:uiPriority="64"/>
-    <w:lsdException w:name="Medium List 1 Accent 2" w:uiPriority="65"/>
-    <w:lsdException w:name="Medium List 2 Accent 2" w:uiPriority="66"/>
-    <w:lsdException w:name="Medium Grid 1 Accent 2" w:uiPriority="67"/>
-    <w:lsdException w:name="Medium Grid 2 Accent 2" w:uiPriority="68"/>
-    <w:lsdException w:name="Medium Grid 3 Accent 2" w:uiPriority="69"/>
-    <w:lsdException w:name="Dark List Accent 2" w:uiPriority="70"/>
-    <w:lsdException w:name="Colorful Shading Accent 2" w:uiPriority="71"/>
-    <w:lsdException w:name="Colorful List Accent 2" w:uiPriority="72"/>
-    <w:lsdException w:name="Colorful Grid Accent 2" w:uiPriority="73"/>
-    <w:lsdException w:name="Light Shading Accent 3" w:uiPriority="60"/>
-    <w:lsdException w:name="Light List Accent 3" w:uiPriority="61"/>
-    <w:lsdException w:name="Light Grid Accent 3" w:uiPriority="62"/>
-    <w:lsdException w:name="Medium Shading 1 Accent 3" w:uiPriority="63"/>
-    <w:lsdException w:name="Medium Shading 2 Accent 3" w:uiPriority="64"/>
-    <w:lsdException w:name="Medium List 1 Accent 3" w:uiPriority="65"/>
-    <w:lsdException w:name="Medium List 2 Accent 3" w:uiPriority="66"/>
-    <w:lsdException w:name="Medium Grid 1 Accent 3" w:uiPriority="67"/>
-    <w:lsdException w:name="Medium Grid 2 Accent 3" w:uiPriority="68"/>
-    <w:lsdException w:name="Medium Grid 3 Accent 3" w:uiPriority="69"/>
-    <w:lsdException w:name="Dark List Accent 3" w:uiPriority="70"/>
-    <w:lsdException w:name="Colorful Shading Accent 3" w:uiPriority="71"/>
-    <w:lsdException w:name="Colorful List Accent 3" w:uiPriority="72"/>
-    <w:lsdException w:name="Colorful Grid Accent 3" w:uiPriority="73"/>
-    <w:lsdException w:name="Light Shading Accent 4" w:uiPriority="60"/>
-    <w:lsdException w:name="Light List Accent 4" w:uiPriority="61"/>
-    <w:lsdException w:name="Light Grid Accent 4" w:uiPriority="62"/>
-    <w:lsdException w:name="Medium Shading 1 Accent 4" w:uiPriority="63"/>
-    <w:lsdException w:name="Medium Shading 2 Accent 4" w:uiPriority="64"/>
-    <w:lsdException w:name="Medium List 1 Accent 4" w:uiPriority="65"/>
-    <w:lsdException w:name="Medium List 2 Accent 4" w:uiPriority="66"/>
-    <w:lsdException w:name="Medium Grid 1 Accent 4" w:uiPriority="67"/>
-    <w:lsdException w:name="Medium Grid 2 Accent 4" w:uiPriority="68"/>
-    <w:lsdException w:name="Medium Grid 3 Accent 4" w:uiPriority="69"/>
-    <w:lsdException w:name="Dark List Accent 4" w:uiPriority="70"/>
-    <w:lsdException w:name="Colorful Shading Accent 4" w:uiPriority="71"/>
-    <w:lsdException w:name="Colorful List Accent 4" w:uiPriority="72"/>
-    <w:lsdException w:name="Colorful Grid Accent 4" w:uiPriority="73"/>
-    <w:lsdException w:name="Light Shading Accent 5" w:uiPriority="60"/>
-    <w:lsdException w:name="Light List Accent 5" w:uiPriority="61"/>
-    <w:lsdException w:name="Light Grid Accent 5" w:uiPriority="62"/>
-    <w:lsdException w:name="Medium Shading 1 Accent 5" w:uiPriority="63"/>
-    <w:lsdException w:name="Medium Shading 2 Accent 5" w:uiPriority="64"/>
-    <w:lsdException w:name="Medium List 1 Accent 5" w:uiPriority="65"/>
-    <w:lsdException w:name="Medium List 2 Accent 5" w:uiPriority="66"/>
-    <w:lsdException w:name="Medium Grid 1 Accent 5" w:uiPriority="67"/>
-    <w:lsdException w:name="Medium Grid 2 Accent 5" w:uiPriority="68"/>
-    <w:lsdException w:name="Medium Grid 3 Accent 5" w:uiPriority="69"/>
-    <w:lsdException w:name="Dark List Accent 5" w:uiPriority="70"/>
-    <w:lsdException w:name="Colorful Shading Accent 5" w:uiPriority="71"/>
-    <w:lsdException w:name="Colorful List Accent 5" w:uiPriority="72"/>
-    <w:lsdException w:name="Colorful Grid Accent 5" w:uiPriority="73"/>
-    <w:lsdException w:name="Light Shading Accent 6" w:uiPriority="60"/>
-    <w:lsdException w:name="Light List Accent 6" w:uiPriority="61"/>
-    <w:lsdException w:name="Light Grid Accent 6" w:uiPriority="62"/>
-    <w:lsdException w:name="Medium Shading 1 Accent 6" w:uiPriority="63"/>
-    <w:lsdException w:name="Medium Shading 2 Accent 6" w:uiPriority="64"/>
-    <w:lsdException w:name="Medium List 1 Accent 6" w:uiPriority="65"/>
-    <w:lsdException w:name="Medium List 2 Accent 6" w:uiPriority="66"/>
-    <w:lsdException w:name="Medium Grid 1 Accent 6" w:uiPriority="67"/>
-    <w:lsdException w:name="Medium Grid 2 Accent 6" w:uiPriority="68"/>
-    <w:lsdException w:name="Medium Grid 3 Accent 6" w:uiPriority="69"/>
-    <w:lsdException w:name="Dark List Accent 6" w:uiPriority="70"/>
-    <w:lsdException w:name="Colorful Shading Accent 6" w:uiPriority="71"/>
-    <w:lsdException w:name="Colorful List Accent 6" w:uiPriority="72"/>
-    <w:lsdException w:name="Colorful Grid Accent 6" w:uiPriority="73"/>
-    <w:lsdException w:name="Subtle Emphasis" w:uiPriority="19" w:qFormat="1"/>
-    <w:lsdException w:name="Intense Emphasis" w:uiPriority="21" w:qFormat="1"/>
-    <w:lsdException w:name="Subtle Reference" w:uiPriority="31" w:qFormat="1"/>
-    <w:lsdException w:name="Intense Reference" w:uiPriority="32" w:qFormat="1"/>
-    <w:lsdException w:name="Book Title" w:uiPriority="33" w:qFormat="1"/>
-    <w:lsdException w:name="Bibliography" w:semiHidden="1" w:uiPriority="37" w:unhideWhenUsed="1"/>
-    <w:lsdException w:name="TOC Heading" w:semiHidden="1" w:uiPriority="39" w:unhideWhenUsed="1" w:qFormat="1"/>
-    <w:lsdException w:name="Plain Table 1" w:uiPriority="41"/>
-    <w:lsdException w:name="Plain Table 2" w:uiPriority="42"/>
-    <w:lsdException w:name="Plain Table 3" w:uiPriority="43"/>
-    <w:lsdException w:name="Plain Table 4" w:uiPriority="44"/>
-    <w:lsdException w:name="Plain Table 5" w:uiPriority="45"/>
-    <w:lsdException w:name="Grid Table Light" w:uiPriority="40"/>
-    <w:lsdException w:name="Grid Table 1 Light" w:uiPriority="46"/>
-    <w:lsdException w:name="Grid Table 2" w:uiPriority="47"/>
-    <w:lsdException w:name="Grid Table 3" w:uiPriority="48"/>
-    <w:lsdException w:name="Grid Table 4" w:uiPriority="49"/>
-    <w:lsdException w:name="Grid Table 5 Dark" w:uiPriority="50"/>
-    <w:lsdException w:name="Grid Table 6 Colorful" w:uiPriority="51"/>
-    <w:lsdException w:name="Grid Table 7 Colorful" w:uiPriority="52"/>
-    <w:lsdException w:name="Grid Table 1 Light Accent 1" w:uiPriority="46"/>
-    <w:lsdException w:name="Grid Table 2 Accent 1" w:uiPriority="47"/>
-    <w:lsdException w:name="Grid Table 3 Accent 1" w:uiPriority="48"/>
-    <w:lsdException w:name="Grid Table 4 Accent 1" w:uiPriority="49"/>
-    <w:lsdException w:name="Grid Table 5 Dark Accent 1" w:uiPriority="50"/>
-    <w:lsdException w:name="Grid Table 6 Colorful Accent 1" w:uiPriority="51"/>
-    <w:lsdException w:name="Grid Table 7 Colorful Accent 1" w:uiPriority="52"/>
-    <w:lsdException w:name="Grid Table 1 Light Accent 2" w:uiPriority="46"/>
-    <w:lsdException w:name="Grid Table 2 Accent 2" w:uiPriority="47"/>
-    <w:lsdException w:name="Grid Table 3 Accent 2" w:uiPriority="48"/>
-    <w:lsdException w:name="Grid Table 4 Accent 2" w:uiPriority="49"/>
-    <w:lsdException w:name="Grid Table 5 Dark Accent 2" w:uiPriority="50"/>
-    <w:lsdException w:name="Grid Table 6 Colorful Accent 2" w:uiPriority="51"/>
-    <w:lsdException w:name="Grid Table 7 Colorful Accent 2" w:uiPriority="52"/>
-    <w:lsdException w:name="Grid Table 1 Light Accent 3" w:uiPriority="46"/>
-    <w:lsdException w:name="Grid Table 2 Accent 3" w:uiPriority="47"/>
-    <w:lsdException w:name="Grid Table 3 Accent 3" w:uiPriority="48"/>
-    <w:lsdException w:name="Grid Table 4 Accent 3" w:uiPriority="49"/>
-    <w:lsdException w:name="Grid Table 5 Dark Accent 3" w:uiPriority="50"/>
-    <w:lsdException w:name="Grid Table 6 Colorful Accent 3" w:uiPriority="51"/>
-    <w:lsdException w:name="Grid Table 7 Colorful Accent 3" w:uiPriority="52"/>
-    <w:lsdException w:name="Grid Table 1 Light Accent 4" w:uiPriority="46"/>
-    <w:lsdException w:name="Grid Table 2 Accent 4" w:uiPriority="47"/>
-    <w:lsdException w:name="Grid Table 3 Accent 4" w:uiPriority="48"/>
-    <w:lsdException w:name="Grid Table 4 Accent 4" w:uiPriority="49"/>
-    <w:lsdException w:name="Grid Table 5 Dark Accent 4" w:uiPriority="50"/>
-    <w:lsdException w:name="Grid Table 6 Colorful Accent 4" w:uiPriority="51"/>
-    <w:lsdException w:name="Grid Table 7 Colorful Accent 4" w:uiPriority="52"/>
-    <w:lsdException w:name="Grid Table 1 Light Accent 5" w:uiPriority="46"/>
-    <w:lsdException w:name="Grid Table 2 Accent 5" w:uiPriority="47"/>
-    <w:lsdException w:name="Grid Table 3 Accent 5" w:uiPriority="48"/>
-    <w:lsdException w:name="Grid Table 4 Accent 5" w:uiPriority="49"/>
-    <w:lsdException w:name="Grid Table 5 Dark Accent 5" w:uiPriority="50"/>
-    <w:lsdException w:name="Grid Table 6 Colorful Accent 5" w:uiPriority="51"/>
-    <w:lsdException w:name="Grid Table 7 Colorful Accent 5" w:uiPriority="52"/>
-    <w:lsdException w:name="Grid Table 1 Light Accent 6" w:uiPriority="46"/>
-    <w:lsdException w:name="Grid Table 2 Accent 6" w:uiPriority="47"/>
-    <w:lsdException w:name="Grid Table 3 Accent 6" w:uiPriority="48"/>
-    <w:lsdException w:name="Grid Table 4 Accent 6" w:uiPriority="49"/>
-    <w:lsdException w:name="Grid Table 5 Dark Accent 6" w:uiPriority="50"/>
-    <w:lsdException w:name="Grid Table 6 Colorful Accent 6" w:uiPriority="51"/>
-    <w:lsdException w:name="Grid Table 7 Colorful Accent 6" w:uiPriority="52"/>
-    <w:lsdException w:name="List Table 1 Light" w:uiPriority="46"/>
-    <w:lsdException w:name="List Table 2" w:uiPriority="47"/>
-    <w:lsdException w:name="List Table 3" w:uiPriority="48"/>
-    <w:lsdException w:name="List Table 4" w:uiPriority="49"/>
-    <w:lsdException w:name="List Table 5 Dark" w:uiPriority="50"/>
-    <w:lsdException w:name="List Table 6 Colorful" w:uiPriority="51"/>
-    <w:lsdException w:name="List Table 7 Colorful" w:uiPriority="52"/>
-    <w:lsdException w:name="List Table 1 Light Accent 1" w:uiPriority="46"/>
-    <w:lsdException w:name="List Table 2 Accent 1" w:uiPriority="47"/>
-    <w:lsdException w:name="List Table 3 Accent 1" w:uiPriority="48"/>
-    <w:lsdException w:name="List Table 4 Accent 1" w:uiPriority="49"/>
-    <w:lsdException w:name="List Table 5 Dark Accent 1" w:uiPriority="50"/>
-    <w:lsdException w:name="List Table 6 Colorful Accent 1" w:uiPriority="51"/>
-    <w:lsdException w:name="List Table 7 Colorful Accent 1" w:uiPriority="52"/>
-    <w:lsdException w:name="List Table 1 Light Accent 2" w:uiPriority="46"/>
-    <w:lsdException w:name="List Table 2 Accent 2" w:uiPriority="47"/>
-    <w:lsdException w:name="List Table 3 Accent 2" w:uiPriority="48"/>
-    <w:lsdException w:name="List Table 4 Accent 2" w:uiPriority="49"/>
-    <w:lsdException w:name="List Table 5 Dark Accent 2" w:uiPriority="50"/>
-    <w:lsdException w:name="List Table 6 Colorful Accent 2" w:uiPriority="51"/>
-    <w:lsdException w:name="List Table 7 Colorful Accent 2" w:uiPriority="52"/>
-    <w:lsdException w:name="List Table 1 Light Accent 3" w:uiPriority="46"/>
-    <w:lsdException w:name="List Table 2 Accent 3" w:uiPriority="47"/>
-    <w:lsdException w:name="List Table 3 Accent 3" w:uiPriority="48"/>
-    <w:lsdException w:name="List Table 4 Accent 3" w:uiPriority="49"/>
-    <w:lsdException w:name="List Table 5 Dark Accent 3" w:uiPriority="50"/>
-    <w:lsdException w:name="List Table 6 Colorful Accent 3" w:uiPriority="51"/>
-    <w:lsdException w:name="List Table 7 Colorful Accent 3" w:uiPriority="52"/>
-    <w:lsdException w:name="List Table 1 Light Accent 4" w:uiPriority="46"/>
-    <w:lsdException w:name="List Table 2 Accent 4" w:uiPriority="47"/>
-    <w:lsdException w:name="List Table 3 Accent 4" w:uiPriority="48"/>
-    <w:lsdException w:name="List Table 4 Accent 4" w:uiPriority="49"/>
-    <w:lsdException w:name="List Table 5 Dark Accent 4" w:uiPriority="50"/>
-    <w:lsdException w:name="List Table 6 Colorful Accent 4" w:uiPriority="51"/>
-    <w:lsdException w:name="List Table 7 Colorful Accent 4" w:uiPriority="52"/>
-    <w:lsdException w:name="List Table 1 Light Accent 5" w:uiPriority="46"/>
-    <w:lsdException w:name="List Table 2 Accent 5" w:uiPriority="47"/>
-    <w:lsdException w:name="List Table 3 Accent 5" w:uiPriority="48"/>
-    <w:lsdException w:name="List Table 4 Accent 5" w:uiPriority="49"/>
-    <w:lsdException w:name="List Table 5 Dark Accent 5" w:uiPriority="50"/>
-    <w:lsdException w:name="List Table 6 Colorful Accent 5" w:uiPriority="51"/>
-    <w:lsdException w:name="List Table 7 Colorful Accent 5" w:uiPriority="52"/>
-    <w:lsdException w:name="List Table 1 Light Accent 6" w:uiPriority="46"/>
-    <w:lsdException w:name="List Table 2 Accent 6" w:uiPriority="47"/>
-    <w:lsdException w:name="List Table 3 Accent 6" w:uiPriority="48"/>
-    <w:lsdException w:name="List Table 4 Accent 6" w:uiPriority="49"/>
-    <w:lsdException w:name="List Table 5 Dark Accent 6" w:uiPriority="50"/>
-    <w:lsdException w:name="List Table 6 Colorful Accent 6" w:uiPriority="51"/>
-    <w:lsdException w:name="List Table 7 Colorful Accent 6" w:uiPriority="52"/>
-    <w:lsdException w:name="Mention" w:semiHidden="1" w:unhideWhenUsed="1"/>
-    <w:lsdException w:name="Smart Hyperlink" w:semiHidden="1" w:unhideWhenUsed="1"/>
-    <w:lsdException w:name="Hashtag" w:semiHidden="1" w:unhideWhenUsed="1"/>
-    <w:lsdException w:name="Unresolved Mention" w:semiHidden="1" w:unhideWhenUsed="1"/>
-    <w:lsdException w:name="Smart Link" w:semiHidden="1" w:unhideWhenUsed="1"/>
+  <w:latentStyles w:defLockedState="0" w:defUIPriority="99" w:defSemiHidden="1" w:defUnhideWhenUsed="1" w:defQFormat="0" w:count="267">
+    <w:lsdException w:name="Normal" w:semiHidden="0" w:uiPriority="0" w:unhideWhenUsed="0" w:qFormat="1"/>
+    <w:lsdException w:name="heading 1" w:semiHidden="0" w:uiPriority="9" w:unhideWhenUsed="0" w:qFormat="1"/>
+    <w:lsdException w:name="heading 2" w:uiPriority="9" w:qFormat="1"/>
+    <w:lsdException w:name="heading 3" w:uiPriority="9" w:qFormat="1"/>
+    <w:lsdException w:name="heading 4" w:uiPriority="9" w:qFormat="1"/>
+    <w:lsdException w:name="heading 5" w:uiPriority="9" w:qFormat="1"/>
+    <w:lsdException w:name="heading 6" w:uiPriority="9" w:qFormat="1"/>
+    <w:lsdException w:name="heading 7" w:uiPriority="9" w:qFormat="1"/>
+    <w:lsdException w:name="heading 8" w:uiPriority="9" w:qFormat="1"/>
+    <w:lsdException w:name="heading 9" w:uiPriority="9" w:qFormat="1"/>
+    <w:lsdException w:name="toc 1" w:uiPriority="39"/>
+    <w:lsdException w:name="toc 2" w:uiPriority="39"/>
+    <w:lsdException w:name="toc 3" w:uiPriority="39"/>
+    <w:lsdException w:name="toc 4" w:uiPriority="39"/>
+    <w:lsdException w:name="toc 5" w:uiPriority="39"/>
+    <w:lsdException w:name="toc 6" w:uiPriority="39"/>
+    <w:lsdException w:name="toc 7" w:uiPriority="39"/>
+    <w:lsdException w:name="toc 8" w:uiPriority="39"/>
+    <w:lsdException w:name="toc 9" w:uiPriority="39"/>
+    <w:lsdException w:name="caption" w:uiPriority="35" w:qFormat="1"/>
+    <w:lsdException w:name="Title" w:semiHidden="0" w:uiPriority="10" w:unhideWhenUsed="0" w:qFormat="1"/>
+    <w:lsdException w:name="Default Paragraph Font" w:uiPriority="1"/>
+    <w:lsdException w:name="Subtitle" w:semiHidden="0" w:uiPriority="11" w:unhideWhenUsed="0" w:qFormat="1"/>
+    <w:lsdException w:name="Strong" w:semiHidden="0" w:uiPriority="22" w:unhideWhenUsed="0" w:qFormat="1"/>
+    <w:lsdException w:name="Emphasis" w:semiHidden="0" w:uiPriority="20" w:unhideWhenUsed="0" w:qFormat="1"/>
+    <w:lsdException w:name="Table Grid" w:semiHidden="0" w:uiPriority="39" w:unhideWhenUsed="0"/>
+    <w:lsdException w:name="Placeholder Text" w:unhideWhenUsed="0"/>
+    <w:lsdException w:name="No Spacing" w:semiHidden="0" w:uiPriority="1" w:unhideWhenUsed="0" w:qFormat="1"/>
+    <w:lsdException w:name="Light Shading" w:semiHidden="0" w:uiPriority="60" w:unhideWhenUsed="0"/>
+    <w:lsdException w:name="Light List" w:semiHidden="0" w:uiPriority="61" w:unhideWhenUsed="0"/>
+    <w:lsdException w:name="Light Grid" w:semiHidden="0" w:uiPriority="62" w:unhideWhenUsed="0"/>
+    <w:lsdException w:name="Medium Shading 1" w:semiHidden="0" w:uiPriority="63" w:unhideWhenUsed="0"/>
+    <w:lsdException w:name="Medium Shading 2" w:semiHidden="0" w:uiPriority="64" w:unhideWhenUsed="0"/>
+    <w:lsdException w:name="Medium List 1" w:semiHidden="0" w:uiPriority="65" w:unhideWhenUsed="0"/>
+    <w:lsdException w:name="Medium List 2" w:semiHidden="0" w:uiPriority="66" w:unhideWhenUsed="0"/>
+    <w:lsdException w:name="Medium Grid 1" w:semiHidden="0" w:uiPriority="67" w:unhideWhenUsed="0"/>
+    <w:lsdException w:name="Medium Grid 2" w:semiHidden="0" w:uiPriority="68" w:unhideWhenUsed="0"/>
+    <w:lsdException w:name="Medium Grid 3" w:semiHidden="0" w:uiPriority="69" w:unhideWhenUsed="0"/>
+    <w:lsdException w:name="Dark List" w:semiHidden="0" w:uiPriority="70" w:unhideWhenUsed="0"/>
+    <w:lsdException w:name="Colorful Shading" w:semiHidden="0" w:uiPriority="71" w:unhideWhenUsed="0"/>
+    <w:lsdException w:name="Colorful List" w:semiHidden="0" w:uiPriority="72" w:unhideWhenUsed="0"/>
+    <w:lsdException w:name="Colorful Grid" w:semiHidden="0" w:uiPriority="73" w:unhideWhenUsed="0"/>
+    <w:lsdException w:name="Light Shading Accent 1" w:semiHidden="0" w:uiPriority="60" w:unhideWhenUsed="0"/>
+    <w:lsdException w:name="Light List Accent 1" w:semiHidden="0" w:uiPriority="61" w:unhideWhenUsed="0"/>
+    <w:lsdException w:name="Light Grid Accent 1" w:semiHidden="0" w:uiPriority="62" w:unhideWhenUsed="0"/>
+    <w:lsdException w:name="Medium Shading 1 Accent 1" w:semiHidden="0" w:uiPriority="63" w:unhideWhenUsed="0"/>
+    <w:lsdException w:name="Medium Shading 2 Accent 1" w:semiHidden="0" w:uiPriority="64" w:unhideWhenUsed="0"/>
+    <w:lsdException w:name="Medium List 1 Accent 1" w:semiHidden="0" w:uiPriority="65" w:unhideWhenUsed="0"/>
+    <w:lsdException w:name="Revision" w:unhideWhenUsed="0"/>
+    <w:lsdException w:name="List Paragraph" w:semiHidden="0" w:uiPriority="34" w:unhideWhenUsed="0" w:qFormat="1"/>
+    <w:lsdException w:name="Quote" w:semiHidden="0" w:uiPriority="29" w:unhideWhenUsed="0" w:qFormat="1"/>
+    <w:lsdException w:name="Intense Quote" w:semiHidden="0" w:uiPriority="30" w:unhideWhenUsed="0" w:qFormat="1"/>
+    <w:lsdException w:name="Medium List 2 Accent 1" w:semiHidden="0" w:uiPriority="66" w:unhideWhenUsed="0"/>
+    <w:lsdException w:name="Medium Grid 1 Accent 1" w:semiHidden="0" w:uiPriority="67" w:unhideWhenUsed="0"/>
+    <w:lsdException w:name="Medium Grid 2 Accent 1" w:semiHidden="0" w:uiPriority="68" w:unhideWhenUsed="0"/>
+    <w:lsdException w:name="Medium Grid 3 Accent 1" w:semiHidden="0" w:uiPriority="69" w:unhideWhenUsed="0"/>
+    <w:lsdException w:name="Dark List Accent 1" w:semiHidden="0" w:uiPriority="70" w:unhideWhenUsed="0"/>
+    <w:lsdException w:name="Colorful Shading Accent 1" w:semiHidden="0" w:uiPriority="71" w:unhideWhenUsed="0"/>
+    <w:lsdException w:name="Colorful List Accent 1" w:semiHidden="0" w:uiPriority="72" w:unhideWhenUsed="0"/>
+    <w:lsdException w:name="Colorful Grid Accent 1" w:semiHidden="0" w:uiPriority="73" w:unhideWhenUsed="0"/>
+    <w:lsdException w:name="Light Shading Accent 2" w:semiHidden="0" w:uiPriority="60" w:unhideWhenUsed="0"/>
+    <w:lsdException w:name="Light List Accent 2" w:semiHidden="0" w:uiPriority="61" w:unhideWhenUsed="0"/>
+    <w:lsdException w:name="Light Grid Accent 2" w:semiHidden="0" w:uiPriority="62" w:unhideWhenUsed="0"/>
+    <w:lsdException w:name="Medium Shading 1 Accent 2" w:semiHidden="0" w:uiPriority="63" w:unhideWhenUsed="0"/>
+    <w:lsdException w:name="Medium Shading 2 Accent 2" w:semiHidden="0" w:uiPriority="64" w:unhideWhenUsed="0"/>
+    <w:lsdException w:name="Medium List 1 Accent 2" w:semiHidden="0" w:uiPriority="65" w:unhideWhenUsed="0"/>
+    <w:lsdException w:name="Medium List 2 Accent 2" w:semiHidden="0" w:uiPriority="66" w:unhideWhenUsed="0"/>
+    <w:lsdException w:name="Medium Grid 1 Accent 2" w:semiHidden="0" w:uiPriority="67" w:unhideWhenUsed="0"/>
+    <w:lsdException w:name="Medium Grid 2 Accent 2" w:semiHidden="0" w:uiPriority="68" w:unhideWhenUsed="0"/>
+    <w:lsdException w:name="Medium Grid 3 Accent 2" w:semiHidden="0" w:uiPriority="69" w:unhideWhenUsed="0"/>
+    <w:lsdException w:name="Dark List Accent 2" w:semiHidden="0" w:uiPriority="70" w:unhideWhenUsed="0"/>
+    <w:lsdException w:name="Colorful Shading Accent 2" w:semiHidden="0" w:uiPriority="71" w:unhideWhenUsed="0"/>
+    <w:lsdException w:name="Colorful List Accent 2" w:semiHidden="0" w:uiPriority="72" w:unhideWhenUsed="0"/>
+    <w:lsdException w:name="Colorful Grid Accent 2" w:semiHidden="0" w:uiPriority="73" w:unhideWhenUsed="0"/>
+    <w:lsdException w:name="Light Shading Accent 3" w:semiHidden="0" w:uiPriority="60" w:unhideWhenUsed="0"/>
+    <w:lsdException w:name="Light List Accent 3" w:semiHidden="0" w:uiPriority="61" w:unhideWhenUsed="0"/>
+    <w:lsdException w:name="Light Grid Accent 3" w:semiHidden="0" w:uiPriority="62" w:unhideWhenUsed="0"/>
+    <w:lsdException w:name="Medium Shading 1 Accent 3" w:semiHidden="0" w:uiPriority="63" w:unhideWhenUsed="0"/>
+    <w:lsdException w:name="Medium Shading 2 Accent 3" w:semiHidden="0" w:uiPriority="64" w:unhideWhenUsed="0"/>
+    <w:lsdException w:name="Medium List 1 Accent 3" w:semiHidden="0" w:uiPriority="65" w:unhideWhenUsed="0"/>
+    <w:lsdException w:name="Medium List 2 Accent 3" w:semiHidden="0" w:uiPriority="66" w:unhideWhenUsed="0"/>
+    <w:lsdException w:name="Medium Grid 1 Accent 3" w:semiHidden="0" w:uiPriority="67" w:unhideWhenUsed="0"/>
+    <w:lsdException w:name="Medium Grid 2 Accent 3" w:semiHidden="0" w:uiPriority="68" w:unhideWhenUsed="0"/>
+    <w:lsdException w:name="Medium Grid 3 Accent 3" w:semiHidden="0" w:uiPriority="69" w:unhideWhenUsed="0"/>
+    <w:lsdException w:name="Dark List Accent 3" w:semiHidden="0" w:uiPriority="70" w:unhideWhenUsed="0"/>
+    <w:lsdException w:name="Colorful Shading Accent 3" w:semiHidden="0" w:uiPriority="71" w:unhideWhenUsed="0"/>
+    <w:lsdException w:name="Colorful List Accent 3" w:semiHidden="0" w:uiPriority="72" w:unhideWhenUsed="0"/>
+    <w:lsdException w:name="Colorful Grid Accent 3" w:semiHidden="0" w:uiPriority="73" w:unhideWhenUsed="0"/>
+    <w:lsdException w:name="Light Shading Accent 4" w:semiHidden="0" w:uiPriority="60" w:unhideWhenUsed="0"/>
+    <w:lsdException w:name="Light List Accent 4" w:semiHidden="0" w:uiPriority="61" w:unhideWhenUsed="0"/>
+    <w:lsdException w:name="Light Grid Accent 4" w:semiHidden="0" w:uiPriority="62" w:unhideWhenUsed="0"/>
+    <w:lsdException w:name="Medium Shading 1 Accent 4" w:semiHidden="0" w:uiPriority="63" w:unhideWhenUsed="0"/>
+    <w:lsdException w:name="Medium Shading 2 Accent 4" w:semiHidden="0" w:uiPriority="64" w:unhideWhenUsed="0"/>
+    <w:lsdException w:name="Medium List 1 Accent 4" w:semiHidden="0" w:uiPriority="65" w:unhideWhenUsed="0"/>
+    <w:lsdException w:name="Medium List 2 Accent 4" w:semiHidden="0" w:uiPriority="66" w:unhideWhenUsed="0"/>
+    <w:lsdException w:name="Medium Grid 1 Accent 4" w:semiHidden="0" w:uiPriority="67" w:unhideWhenUsed="0"/>
+    <w:lsdException w:name="Medium Grid 2 Accent 4" w:semiHidden="0" w:uiPriority="68" w:unhideWhenUsed="0"/>
+    <w:lsdException w:name="Medium Grid 3 Accent 4" w:semiHidden="0" w:uiPriority="69" w:unhideWhenUsed="0"/>
+    <w:lsdException w:name="Dark List Accent 4" w:semiHidden="0" w:uiPriority="70" w:unhideWhenUsed="0"/>
+    <w:lsdException w:name="Colorful Shading Accent 4" w:semiHidden="0" w:uiPriority="71" w:unhideWhenUsed="0"/>
+    <w:lsdException w:name="Colorful List Accent 4" w:semiHidden="0" w:uiPriority="72" w:unhideWhenUsed="0"/>
+    <w:lsdException w:name="Colorful Grid Accent 4" w:semiHidden="0" w:uiPriority="73" w:unhideWhenUsed="0"/>
+    <w:lsdException w:name="Light Shading Accent 5" w:semiHidden="0" w:uiPriority="60" w:unhideWhenUsed="0"/>
+    <w:lsdException w:name="Light List Accent 5" w:semiHidden="0" w:uiPriority="61" w:unhideWhenUsed="0"/>
+    <w:lsdException w:name="Light Grid Accent 5" w:semiHidden="0" w:uiPriority="62" w:unhideWhenUsed="0"/>
+    <w:lsdException w:name="Medium Shading 1 Accent 5" w:semiHidden="0" w:uiPriority="63" w:unhideWhenUsed="0"/>
+    <w:lsdException w:name="Medium Shading 2 Accent 5" w:semiHidden="0" w:uiPriority="64" w:unhideWhenUsed="0"/>
+    <w:lsdException w:name="Medium List 1 Accent 5" w:semiHidden="0" w:uiPriority="65" w:unhideWhenUsed="0"/>
+    <w:lsdException w:name="Medium List 2 Accent 5" w:semiHidden="0" w:uiPriority="66" w:unhideWhenUsed="0"/>
+    <w:lsdException w:name="Medium Grid 1 Accent 5" w:semiHidden="0" w:uiPriority="67" w:unhideWhenUsed="0"/>
+    <w:lsdException w:name="Medium Grid 2 Accent 5" w:semiHidden="0" w:uiPriority="68" w:unhideWhenUsed="0"/>
+    <w:lsdException w:name="Medium Grid 3 Accent 5" w:semiHidden="0" w:uiPriority="69" w:unhideWhenUsed="0"/>
+    <w:lsdException w:name="Dark List Accent 5" w:semiHidden="0" w:uiPriority="70" w:unhideWhenUsed="0"/>
+    <w:lsdException w:name="Colorful Shading Accent 5" w:semiHidden="0" w:uiPriority="71" w:unhideWhenUsed="0"/>
+    <w:lsdException w:name="Colorful List Accent 5" w:semiHidden="0" w:uiPriority="72" w:unhideWhenUsed="0"/>
+    <w:lsdException w:name="Colorful Grid Accent 5" w:semiHidden="0" w:uiPriority="73" w:unhideWhenUsed="0"/>
+    <w:lsdException w:name="Light Shading Accent 6" w:semiHidden="0" w:uiPriority="60" w:unhideWhenUsed="0"/>
+    <w:lsdException w:name="Light List Accent 6" w:semiHidden="0" w:uiPriority="61" w:unhideWhenUsed="0"/>
+    <w:lsdException w:name="Light Grid Accent 6" w:semiHidden="0" w:uiPriority="62" w:unhideWhenUsed="0"/>
+    <w:lsdException w:name="Medium Shading 1 Accent 6" w:semiHidden="0" w:uiPriority="63" w:unhideWhenUsed="0"/>
+    <w:lsdException w:name="Medium Shading 2 Accent 6" w:semiHidden="0" w:uiPriority="64" w:unhideWhenUsed="0"/>
+    <w:lsdException w:name="Medium List 1 Accent 6" w:semiHidden="0" w:uiPriority="65" w:unhideWhenUsed="0"/>
+    <w:lsdException w:name="Medium List 2 Accent 6" w:semiHidden="0" w:uiPriority="66" w:unhideWhenUsed="0"/>
+    <w:lsdException w:name="Medium Grid 1 Accent 6" w:semiHidden="0" w:uiPriority="67" w:unhideWhenUsed="0"/>
+    <w:lsdException w:name="Medium Grid 2 Accent 6" w:semiHidden="0" w:uiPriority="68" w:unhideWhenUsed="0"/>
+    <w:lsdException w:name="Medium Grid 3 Accent 6" w:semiHidden="0" w:uiPriority="69" w:unhideWhenUsed="0"/>
+    <w:lsdException w:name="Dark List Accent 6" w:semiHidden="0" w:uiPriority="70" w:unhideWhenUsed="0"/>
+    <w:lsdException w:name="Colorful Shading Accent 6" w:semiHidden="0" w:uiPriority="71" w:unhideWhenUsed="0"/>
+    <w:lsdException w:name="Colorful List Accent 6" w:semiHidden="0" w:uiPriority="72" w:unhideWhenUsed="0"/>
+    <w:lsdException w:name="Colorful Grid Accent 6" w:semiHidden="0" w:uiPriority="73" w:unhideWhenUsed="0"/>
+    <w:lsdException w:name="Subtle Emphasis" w:semiHidden="0" w:uiPriority="19" w:unhideWhenUsed="0" w:qFormat="1"/>
+    <w:lsdException w:name="Intense Emphasis" w:semiHidden="0" w:uiPriority="21" w:unhideWhenUsed="0" w:qFormat="1"/>
+    <w:lsdException w:name="Subtle Reference" w:semiHidden="0" w:uiPriority="31" w:unhideWhenUsed="0" w:qFormat="1"/>
+    <w:lsdException w:name="Intense Reference" w:semiHidden="0" w:uiPriority="32" w:unhideWhenUsed="0" w:qFormat="1"/>
+    <w:lsdException w:name="Book Title" w:semiHidden="0" w:uiPriority="33" w:unhideWhenUsed="0" w:qFormat="1"/>
+    <w:lsdException w:name="Bibliography" w:uiPriority="37"/>
+    <w:lsdException w:name="TOC Heading" w:uiPriority="39" w:qFormat="1"/>
+  </w:latentStyles>
+  <w:style w:type="paragraph" w:default="1" w:styleId="Normale">
+    <w:name w:val="Normal"/>
+    <w:qFormat/>
+    <w:rPr>
+      <w:sz w:val="24"/>
+      <w:szCs w:val="24"/>
+      <w:u w:color="FFFFFF"/>
+      <w:lang w:val="en-US" w:eastAsia="en-US" w:bidi="ar-SA"/>
+    </w:rPr>
+  </w:style>
+  <w:style w:type="character" w:default="1" w:styleId="Carpredefinitoparagrafo">
+    <w:name w:val="Default Paragraph Font"/>
+    <w:uiPriority w:val="1"/>
+    <w:semiHidden/>
+    <w:unhideWhenUsed/>
+  </w:style>
+  <w:style w:type="table" w:default="1" w:styleId="Tabellanormale">
+    <w:name w:val="Normal Table"/>
+    <w:uiPriority w:val="99"/>
+    <w:semiHidden/>
+    <w:unhideWhenUsed/>
+    <w:tblPr>
+      <w:tblInd w:w="0" w:type="dxa"/>
+      <w:tblCellMar>
+        <w:top w:w="0" w:type="dxa"/>
+        <w:left w:w="108" w:type="dxa"/>
+        <w:bottom w:w="0" w:type="dxa"/>
+        <w:right w:w="108" w:type="dxa"/>
+      </w:tblCellMar>
+    </w:tblPr>
+  </w:style>
+  <w:style w:type="numbering" w:default="1" w:styleId="Nessunelenco">
+    <w:name w:val="No List"/>
+    <w:uiPriority w:val="99"/>
+    <w:semiHidden/>
+    <w:unhideWhenUsed/>
+  </w:style>
+  <w:style w:type="character" w:customStyle="1" w:styleId="CollegamentoInternet">
+    <w:name w:val="Collegamento Internet"/>
+    <w:rPr>
+      <w:u w:val="single" w:color="FFFFFF"/>
+    </w:rPr>
+  </w:style>
+  <w:style w:type="character" w:customStyle="1" w:styleId="Punti">
+    <w:name w:val="Punti"/>
+    <w:qFormat/>
+    <w:rPr>
+      <w:rFonts w:ascii="OpenSymbol" w:eastAsia="OpenSymbol" w:hAnsi="OpenSymbol" w:cs="OpenSymbol"/>
+    </w:rPr>
+  </w:style>
+  <w:style w:type="character" w:customStyle="1" w:styleId="Caratteridinumerazione">
+    <w:name w:val="Caratteri di numerazione"/>
+    <w:qFormat/>
+  </w:style>
+  <w:style w:type="paragraph" w:styleId="Titolo">
+    <w:name w:val="Title"/>
+    <w:basedOn w:val="Normale"/>
+    <w:next w:val="Corpotesto"/>
+    <w:uiPriority w:val="10"/>
+    <w:qFormat/>
+    <w:pPr>
+      <w:keepNext/>
+      <w:spacing w:before="240" w:after="120"/>
+    </w:pPr>
+    <w:rPr>
+      <w:rFonts w:ascii="Liberation Sans" w:eastAsia="Microsoft YaHei" w:hAnsi="Liberation Sans" w:cs="Arial"/>
+      <w:sz w:val="28"/>
+      <w:szCs w:val="28"/>
+    </w:rPr>
+  </w:style>
+  <w:style w:type="paragraph" w:styleId="Corpotesto">
+    <w:name w:val="Body Text"/>
+    <w:basedOn w:val="Normale"/>
+    <w:pPr>
+      <w:spacing w:after="140" w:line="276" w:lineRule="auto"/>
+    </w:pPr>
+  </w:style>
+  <w:style w:type="paragraph" w:styleId="Elenco">
+    <w:name w:val="List"/>
+    <w:basedOn w:val="Corpotesto"/>
+    <w:rPr>
+      <w:rFonts w:cs="Arial"/>
+    </w:rPr>
+  </w:style>
+  <w:style w:type="paragraph" w:styleId="Didascalia">
+    <w:name w:val="caption"/>
+    <w:basedOn w:val="Normale"/>
+    <w:qFormat/>
+    <w:pPr>
+      <w:suppressLineNumbers/>
+      <w:spacing w:before="120" w:after="120"/>
+    </w:pPr>
+    <w:rPr>
+      <w:rFonts w:cs="Arial"/>
+      <w:i/>
+      <w:iCs/>
+    </w:rPr>
+  </w:style>
+  <w:style w:type="paragraph" w:customStyle="1" w:styleId="Indice">
+    <w:name w:val="Indice"/>
+    <w:basedOn w:val="Normale"/>
+    <w:qFormat/>
+    <w:pPr>
+      <w:suppressLineNumbers/>
+    </w:pPr>
+    <w:rPr>
+      <w:rFonts w:cs="Arial"/>
+    </w:rPr>
+  </w:style>
+  <w:style w:type="paragraph" w:customStyle="1" w:styleId="Intestazioneepipagina">
+    <w:name w:val="Intestazione e piè pagina"/>
+    <w:qFormat/>
+    <w:pPr>
+      <w:tabs>
+        <w:tab w:val="right" w:pos="9020"/>
+      </w:tabs>
+    </w:pPr>
+    <w:rPr>
+      <w:rFonts w:ascii="Helvetica Neue" w:hAnsi="Helvetica Neue" w:cs="Arial Unicode MS"/>
+      <w:color w:val="000000"/>
+      <w:sz w:val="24"/>
+      <w:szCs w:val="24"/>
+      <w:u w:color="FFFFFF"/>
+      <w14:textOutline w14:w="0" w14:cap="flat" w14:cmpd="sng" w14:algn="ctr">
+        <w14:noFill/>
+        <w14:prstDash w14:val="solid"/>
+        <w14:bevel/>
+      </w14:textOutline>
+    </w:rPr>
+  </w:style>
+  <w:style w:type="paragraph" w:customStyle="1" w:styleId="Corpo">
+    <w:name w:val="Corpo"/>
+    <w:qFormat/>
+    <w:pPr>
+      <w:spacing w:after="160" w:line="259" w:lineRule="auto"/>
+    </w:pPr>
+    <w:rPr>
+      <w:rFonts w:ascii="Calibri" w:hAnsi="Calibri" w:cs="Arial Unicode MS"/>
+      <w:color w:val="000000"/>
+      <w:sz w:val="22"/>
+      <w:szCs w:val="22"/>
+      <w:u w:color="000000"/>
+      <w14:textOutline w14:w="0" w14:cap="flat" w14:cmpd="sng" w14:algn="ctr">
+        <w14:noFill/>
+        <w14:prstDash w14:val="solid"/>
+        <w14:bevel/>
+      </w14:textOutline>
+    </w:rPr>
+  </w:style>
+  <w:style w:type="paragraph" w:styleId="Sottotitolo">
+    <w:name w:val="Subtitle"/>
+    <w:next w:val="Corpo"/>
+    <w:uiPriority w:val="11"/>
+    <w:qFormat/>
+    <w:pPr>
+      <w:keepNext/>
+    </w:pPr>
+    <w:rPr>
+      <w:rFonts w:ascii="Helvetica Neue" w:eastAsia="Helvetica Neue" w:hAnsi="Helvetica Neue" w:cs="Helvetica Neue"/>
+      <w:color w:val="000000"/>
+      <w:sz w:val="40"/>
+      <w:szCs w:val="40"/>
+      <w:u w:color="FFFFFF"/>
+      <w14:textOutline w14:w="0" w14:cap="flat" w14:cmpd="sng" w14:algn="ctr">
+        <w14:noFill/>
+        <w14:prstDash w14:val="solid"/>
+        <w14:bevel/>
+      </w14:textOutline>
+    </w:rPr>
+  </w:style>
+  <w:style w:type="paragraph" w:customStyle="1" w:styleId="Didefault">
+    <w:name w:val="Di default"/>
+    <w:qFormat/>
+    <w:rPr>
+      <w:rFonts w:ascii="Helvetica Neue" w:eastAsia="Helvetica Neue" w:hAnsi="Helvetica Neue" w:cs="Helvetica Neue"/>
+      <w:color w:val="000000"/>
+      <w:sz w:val="22"/>
+      <w:szCs w:val="22"/>
+      <w:u w:color="FFFFFF"/>
+      <w14:textOutline w14:w="0" w14:cap="flat" w14:cmpd="sng" w14:algn="ctr">
+        <w14:noFill/>
+        <w14:prstDash w14:val="solid"/>
+        <w14:bevel/>
+      </w14:textOutline>
+    </w:rPr>
+  </w:style>
+  <w:style w:type="paragraph" w:customStyle="1" w:styleId="Intestazioneepidipagina">
+    <w:name w:val="Intestazione e piè di pagina"/>
+    <w:basedOn w:val="Normale"/>
+    <w:qFormat/>
+  </w:style>
+  <w:style w:type="paragraph" w:styleId="Intestazione">
+    <w:name w:val="header"/>
+    <w:basedOn w:val="Intestazioneepidipagina"/>
+  </w:style>
+  <w:style w:type="paragraph" w:styleId="Pidipagina">
+    <w:name w:val="footer"/>
+    <w:basedOn w:val="Intestazioneepidipagina"/>
+  </w:style>
+  <w:style w:type="paragraph" w:customStyle="1" w:styleId="Corpo2">
+    <w:name w:val="Corpo 2"/>
+    <w:qFormat/>
+    <w:pPr>
+      <w:spacing w:after="80" w:line="288" w:lineRule="auto"/>
+    </w:pPr>
+    <w:rPr>
+      <w:rFonts w:ascii="Baskerville" w:hAnsi="Baskerville" w:cs="Arial Unicode MS"/>
+      <w:color w:val="444444"/>
+      <w:sz w:val="24"/>
+      <w:szCs w:val="24"/>
+      <w:u w:color="FFFFFF"/>
+      <w14:textOutline w14:w="0" w14:cap="flat" w14:cmpd="sng" w14:algn="ctr">
+        <w14:noFill/>
+        <w14:prstDash w14:val="solid"/>
+        <w14:bevel/>
+      </w14:textOutline>
+    </w:rPr>
+  </w:style>
+  <w:style w:type="paragraph" w:customStyle="1" w:styleId="Testopreformattato">
+    <w:name w:val="Testo preformattato"/>
+    <w:basedOn w:val="Normale"/>
+    <w:qFormat/>
+    <w:rPr>
+      <w:rFonts w:ascii="Liberation Mono" w:eastAsia="NSimSun" w:hAnsi="Liberation Mono" w:cs="Liberation Mono"/>
+      <w:sz w:val="20"/>
+      <w:szCs w:val="20"/>
+    </w:rPr>
+  </w:style>
+  <w:style w:type="paragraph" w:customStyle="1" w:styleId="Contenutotabella">
+    <w:name w:val="Contenuto tabella"/>
+    <w:basedOn w:val="Normale"/>
+    <w:qFormat/>
+    <w:pPr>
+      <w:suppressLineNumbers/>
+    </w:pPr>
+  </w:style>
+  <w:style w:type="numbering" w:customStyle="1" w:styleId="Stileimportato1">
+    <w:name w:val="Stile importato 1"/>
+    <w:qFormat/>
+  </w:style>
+  <w:style w:type="table" w:customStyle="1" w:styleId="TableNormal">
+    <w:name w:val="Table Normal"/>
+    <w:tblPr>
+      <w:tblInd w:w="0" w:type="dxa"/>
+      <w:tblCellMar>
+        <w:top w:w="0" w:type="dxa"/>
+        <w:left w:w="0" w:type="dxa"/>
+        <w:bottom w:w="0" w:type="dxa"/>
+        <w:right w:w="0" w:type="dxa"/>
+      </w:tblCellMar>
+    </w:tblPr>
+  </w:style>
+</w:styles>
+</file>
+
+<file path=word/stylesWithEffects.xml><?xml version="1.0" encoding="utf-8"?>
+<w:styles xmlns:wpc="http://schemas.microsoft.com/office/word/2010/wordprocessingCanvas" xmlns:mc="http://schemas.openxmlformats.org/markup-compatibility/2006" xmlns:o="urn:schemas-microsoft-com:office:office" xmlns:r="http://schemas.openxmlformats.org/officeDocument/2006/relationships" xmlns:m="http://schemas.openxmlformats.org/officeDocument/2006/math" xmlns:v="urn:schemas-microsoft-com:vml" xmlns:wp14="http://schemas.microsoft.com/office/word/2010/wordprocessingDrawing" xmlns:wp="http://schemas.openxmlformats.org/drawingml/2006/wordprocessingDrawing" xmlns:w10="urn:schemas-microsoft-com:office:word" xmlns:w="http://schemas.openxmlformats.org/wordprocessingml/2006/main" xmlns:w14="http://schemas.microsoft.com/office/word/2010/wordml" xmlns:wpg="http://schemas.microsoft.com/office/word/2010/wordprocessingGroup" xmlns:wpi="http://schemas.microsoft.com/office/word/2010/wordprocessingInk" xmlns:wne="http://schemas.microsoft.com/office/word/2006/wordml" xmlns:wps="http://schemas.microsoft.com/office/word/2010/wordprocessingShape" mc:Ignorable="w14 wp14">
+  <w:docDefaults>
+    <w:rPrDefault>
+      <w:rPr>
+        <w:rFonts w:ascii="Times New Roman" w:eastAsia="Arial Unicode MS" w:hAnsi="Times New Roman" w:cs="Times New Roman"/>
+        <w:lang w:val="it-IT" w:eastAsia="zh-CN" w:bidi="hi-IN"/>
+      </w:rPr>
+    </w:rPrDefault>
+    <w:pPrDefault/>
+  </w:docDefaults>
+  <w:latentStyles w:defLockedState="0" w:defUIPriority="99" w:defSemiHidden="1" w:defUnhideWhenUsed="1" w:defQFormat="0" w:count="267">
+    <w:lsdException w:name="Normal" w:semiHidden="0" w:uiPriority="0" w:unhideWhenUsed="0" w:qFormat="1"/>
+    <w:lsdException w:name="heading 1" w:semiHidden="0" w:uiPriority="9" w:unhideWhenUsed="0" w:qFormat="1"/>
+    <w:lsdException w:name="heading 2" w:uiPriority="9" w:qFormat="1"/>
+    <w:lsdException w:name="heading 3" w:uiPriority="9" w:qFormat="1"/>
+    <w:lsdException w:name="heading 4" w:uiPriority="9" w:qFormat="1"/>
+    <w:lsdException w:name="heading 5" w:uiPriority="9" w:qFormat="1"/>
+    <w:lsdException w:name="heading 6" w:uiPriority="9" w:qFormat="1"/>
+    <w:lsdException w:name="heading 7" w:uiPriority="9" w:qFormat="1"/>
+    <w:lsdException w:name="heading 8" w:uiPriority="9" w:qFormat="1"/>
+    <w:lsdException w:name="heading 9" w:uiPriority="9" w:qFormat="1"/>
+    <w:lsdException w:name="toc 1" w:uiPriority="39"/>
+    <w:lsdException w:name="toc 2" w:uiPriority="39"/>
+    <w:lsdException w:name="toc 3" w:uiPriority="39"/>
+    <w:lsdException w:name="toc 4" w:uiPriority="39"/>
+    <w:lsdException w:name="toc 5" w:uiPriority="39"/>
+    <w:lsdException w:name="toc 6" w:uiPriority="39"/>
+    <w:lsdException w:name="toc 7" w:uiPriority="39"/>
+    <w:lsdException w:name="toc 8" w:uiPriority="39"/>
+    <w:lsdException w:name="toc 9" w:uiPriority="39"/>
+    <w:lsdException w:name="caption" w:uiPriority="35" w:qFormat="1"/>
+    <w:lsdException w:name="Title" w:semiHidden="0" w:uiPriority="10" w:unhideWhenUsed="0" w:qFormat="1"/>
+    <w:lsdException w:name="Default Paragraph Font" w:uiPriority="1"/>
+    <w:lsdException w:name="Subtitle" w:semiHidden="0" w:uiPriority="11" w:unhideWhenUsed="0" w:qFormat="1"/>
+    <w:lsdException w:name="Strong" w:semiHidden="0" w:uiPriority="22" w:unhideWhenUsed="0" w:qFormat="1"/>
+    <w:lsdException w:name="Emphasis" w:semiHidden="0" w:uiPriority="20" w:unhideWhenUsed="0" w:qFormat="1"/>
+    <w:lsdException w:name="Table Grid" w:semiHidden="0" w:uiPriority="39" w:unhideWhenUsed="0"/>
+    <w:lsdException w:name="Placeholder Text" w:unhideWhenUsed="0"/>
+    <w:lsdException w:name="No Spacing" w:semiHidden="0" w:uiPriority="1" w:unhideWhenUsed="0" w:qFormat="1"/>
+    <w:lsdException w:name="Light Shading" w:semiHidden="0" w:uiPriority="60" w:unhideWhenUsed="0"/>
+    <w:lsdException w:name="Light List" w:semiHidden="0" w:uiPriority="61" w:unhideWhenUsed="0"/>
+    <w:lsdException w:name="Light Grid" w:semiHidden="0" w:uiPriority="62" w:unhideWhenUsed="0"/>
+    <w:lsdException w:name="Medium Shading 1" w:semiHidden="0" w:uiPriority="63" w:unhideWhenUsed="0"/>
+    <w:lsdException w:name="Medium Shading 2" w:semiHidden="0" w:uiPriority="64" w:unhideWhenUsed="0"/>
+    <w:lsdException w:name="Medium List 1" w:semiHidden="0" w:uiPriority="65" w:unhideWhenUsed="0"/>
+    <w:lsdException w:name="Medium List 2" w:semiHidden="0" w:uiPriority="66" w:unhideWhenUsed="0"/>
+    <w:lsdException w:name="Medium Grid 1" w:semiHidden="0" w:uiPriority="67" w:unhideWhenUsed="0"/>
+    <w:lsdException w:name="Medium Grid 2" w:semiHidden="0" w:uiPriority="68" w:unhideWhenUsed="0"/>
+    <w:lsdException w:name="Medium Grid 3" w:semiHidden="0" w:uiPriority="69" w:unhideWhenUsed="0"/>
+    <w:lsdException w:name="Dark List" w:semiHidden="0" w:uiPriority="70" w:unhideWhenUsed="0"/>
+    <w:lsdException w:name="Colorful Shading" w:semiHidden="0" w:uiPriority="71" w:unhideWhenUsed="0"/>
+    <w:lsdException w:name="Colorful List" w:semiHidden="0" w:uiPriority="72" w:unhideWhenUsed="0"/>
+    <w:lsdException w:name="Colorful Grid" w:semiHidden="0" w:uiPriority="73" w:unhideWhenUsed="0"/>
+    <w:lsdException w:name="Light Shading Accent 1" w:semiHidden="0" w:uiPriority="60" w:unhideWhenUsed="0"/>
+    <w:lsdException w:name="Light List Accent 1" w:semiHidden="0" w:uiPriority="61" w:unhideWhenUsed="0"/>
+    <w:lsdException w:name="Light Grid Accent 1" w:semiHidden="0" w:uiPriority="62" w:unhideWhenUsed="0"/>
+    <w:lsdException w:name="Medium Shading 1 Accent 1" w:semiHidden="0" w:uiPriority="63" w:unhideWhenUsed="0"/>
+    <w:lsdException w:name="Medium Shading 2 Accent 1" w:semiHidden="0" w:uiPriority="64" w:unhideWhenUsed="0"/>
+    <w:lsdException w:name="Medium List 1 Accent 1" w:semiHidden="0" w:uiPriority="65" w:unhideWhenUsed="0"/>
+    <w:lsdException w:name="Revision" w:unhideWhenUsed="0"/>
+    <w:lsdException w:name="List Paragraph" w:semiHidden="0" w:uiPriority="34" w:unhideWhenUsed="0" w:qFormat="1"/>
+    <w:lsdException w:name="Quote" w:semiHidden="0" w:uiPriority="29" w:unhideWhenUsed="0" w:qFormat="1"/>
+    <w:lsdException w:name="Intense Quote" w:semiHidden="0" w:uiPriority="30" w:unhideWhenUsed="0" w:qFormat="1"/>
+    <w:lsdException w:name="Medium List 2 Accent 1" w:semiHidden="0" w:uiPriority="66" w:unhideWhenUsed="0"/>
+    <w:lsdException w:name="Medium Grid 1 Accent 1" w:semiHidden="0" w:uiPriority="67" w:unhideWhenUsed="0"/>
+    <w:lsdException w:name="Medium Grid 2 Accent 1" w:semiHidden="0" w:uiPriority="68" w:unhideWhenUsed="0"/>
+    <w:lsdException w:name="Medium Grid 3 Accent 1" w:semiHidden="0" w:uiPriority="69" w:unhideWhenUsed="0"/>
+    <w:lsdException w:name="Dark List Accent 1" w:semiHidden="0" w:uiPriority="70" w:unhideWhenUsed="0"/>
+    <w:lsdException w:name="Colorful Shading Accent 1" w:semiHidden="0" w:uiPriority="71" w:unhideWhenUsed="0"/>
+    <w:lsdException w:name="Colorful List Accent 1" w:semiHidden="0" w:uiPriority="72" w:unhideWhenUsed="0"/>
+    <w:lsdException w:name="Colorful Grid Accent 1" w:semiHidden="0" w:uiPriority="73" w:unhideWhenUsed="0"/>
+    <w:lsdException w:name="Light Shading Accent 2" w:semiHidden="0" w:uiPriority="60" w:unhideWhenUsed="0"/>
+    <w:lsdException w:name="Light List Accent 2" w:semiHidden="0" w:uiPriority="61" w:unhideWhenUsed="0"/>
+    <w:lsdException w:name="Light Grid Accent 2" w:semiHidden="0" w:uiPriority="62" w:unhideWhenUsed="0"/>
+    <w:lsdException w:name="Medium Shading 1 Accent 2" w:semiHidden="0" w:uiPriority="63" w:unhideWhenUsed="0"/>
+    <w:lsdException w:name="Medium Shading 2 Accent 2" w:semiHidden="0" w:uiPriority="64" w:unhideWhenUsed="0"/>
+    <w:lsdException w:name="Medium List 1 Accent 2" w:semiHidden="0" w:uiPriority="65" w:unhideWhenUsed="0"/>
+    <w:lsdException w:name="Medium List 2 Accent 2" w:semiHidden="0" w:uiPriority="66" w:unhideWhenUsed="0"/>
+    <w:lsdException w:name="Medium Grid 1 Accent 2" w:semiHidden="0" w:uiPriority="67" w:unhideWhenUsed="0"/>
+    <w:lsdException w:name="Medium Grid 2 Accent 2" w:semiHidden="0" w:uiPriority="68" w:unhideWhenUsed="0"/>
+    <w:lsdException w:name="Medium Grid 3 Accent 2" w:semiHidden="0" w:uiPriority="69" w:unhideWhenUsed="0"/>
+    <w:lsdException w:name="Dark List Accent 2" w:semiHidden="0" w:uiPriority="70" w:unhideWhenUsed="0"/>
+    <w:lsdException w:name="Colorful Shading Accent 2" w:semiHidden="0" w:uiPriority="71" w:unhideWhenUsed="0"/>
+    <w:lsdException w:name="Colorful List Accent 2" w:semiHidden="0" w:uiPriority="72" w:unhideWhenUsed="0"/>
+    <w:lsdException w:name="Colorful Grid Accent 2" w:semiHidden="0" w:uiPriority="73" w:unhideWhenUsed="0"/>
+    <w:lsdException w:name="Light Shading Accent 3" w:semiHidden="0" w:uiPriority="60" w:unhideWhenUsed="0"/>
+    <w:lsdException w:name="Light List Accent 3" w:semiHidden="0" w:uiPriority="61" w:unhideWhenUsed="0"/>
+    <w:lsdException w:name="Light Grid Accent 3" w:semiHidden="0" w:uiPriority="62" w:unhideWhenUsed="0"/>
+    <w:lsdException w:name="Medium Shading 1 Accent 3" w:semiHidden="0" w:uiPriority="63" w:unhideWhenUsed="0"/>
+    <w:lsdException w:name="Medium Shading 2 Accent 3" w:semiHidden="0" w:uiPriority="64" w:unhideWhenUsed="0"/>
+    <w:lsdException w:name="Medium List 1 Accent 3" w:semiHidden="0" w:uiPriority="65" w:unhideWhenUsed="0"/>
+    <w:lsdException w:name="Medium List 2 Accent 3" w:semiHidden="0" w:uiPriority="66" w:unhideWhenUsed="0"/>
+    <w:lsdException w:name="Medium Grid 1 Accent 3" w:semiHidden="0" w:uiPriority="67" w:unhideWhenUsed="0"/>
+    <w:lsdException w:name="Medium Grid 2 Accent 3" w:semiHidden="0" w:uiPriority="68" w:unhideWhenUsed="0"/>
+    <w:lsdException w:name="Medium Grid 3 Accent 3" w:semiHidden="0" w:uiPriority="69" w:unhideWhenUsed="0"/>
+    <w:lsdException w:name="Dark List Accent 3" w:semiHidden="0" w:uiPriority="70" w:unhideWhenUsed="0"/>
+    <w:lsdException w:name="Colorful Shading Accent 3" w:semiHidden="0" w:uiPriority="71" w:unhideWhenUsed="0"/>
+    <w:lsdException w:name="Colorful List Accent 3" w:semiHidden="0" w:uiPriority="72" w:unhideWhenUsed="0"/>
+    <w:lsdException w:name="Colorful Grid Accent 3" w:semiHidden="0" w:uiPriority="73" w:unhideWhenUsed="0"/>
+    <w:lsdException w:name="Light Shading Accent 4" w:semiHidden="0" w:uiPriority="60" w:unhideWhenUsed="0"/>
+    <w:lsdException w:name="Light List Accent 4" w:semiHidden="0" w:uiPriority="61" w:unhideWhenUsed="0"/>
+    <w:lsdException w:name="Light Grid Accent 4" w:semiHidden="0" w:uiPriority="62" w:unhideWhenUsed="0"/>
+    <w:lsdException w:name="Medium Shading 1 Accent 4" w:semiHidden="0" w:uiPriority="63" w:unhideWhenUsed="0"/>
+    <w:lsdException w:name="Medium Shading 2 Accent 4" w:semiHidden="0" w:uiPriority="64" w:unhideWhenUsed="0"/>
+    <w:lsdException w:name="Medium List 1 Accent 4" w:semiHidden="0" w:uiPriority="65" w:unhideWhenUsed="0"/>
+    <w:lsdException w:name="Medium List 2 Accent 4" w:semiHidden="0" w:uiPriority="66" w:unhideWhenUsed="0"/>
+    <w:lsdException w:name="Medium Grid 1 Accent 4" w:semiHidden="0" w:uiPriority="67" w:unhideWhenUsed="0"/>
+    <w:lsdException w:name="Medium Grid 2 Accent 4" w:semiHidden="0" w:uiPriority="68" w:unhideWhenUsed="0"/>
+    <w:lsdException w:name="Medium Grid 3 Accent 4" w:semiHidden="0" w:uiPriority="69" w:unhideWhenUsed="0"/>
+    <w:lsdException w:name="Dark List Accent 4" w:semiHidden="0" w:uiPriority="70" w:unhideWhenUsed="0"/>
+    <w:lsdException w:name="Colorful Shading Accent 4" w:semiHidden="0" w:uiPriority="71" w:unhideWhenUsed="0"/>
+    <w:lsdException w:name="Colorful List Accent 4" w:semiHidden="0" w:uiPriority="72" w:unhideWhenUsed="0"/>
+    <w:lsdException w:name="Colorful Grid Accent 4" w:semiHidden="0" w:uiPriority="73" w:unhideWhenUsed="0"/>
+    <w:lsdException w:name="Light Shading Accent 5" w:semiHidden="0" w:uiPriority="60" w:unhideWhenUsed="0"/>
+    <w:lsdException w:name="Light List Accent 5" w:semiHidden="0" w:uiPriority="61" w:unhideWhenUsed="0"/>
+    <w:lsdException w:name="Light Grid Accent 5" w:semiHidden="0" w:uiPriority="62" w:unhideWhenUsed="0"/>
+    <w:lsdException w:name="Medium Shading 1 Accent 5" w:semiHidden="0" w:uiPriority="63" w:unhideWhenUsed="0"/>
+    <w:lsdException w:name="Medium Shading 2 Accent 5" w:semiHidden="0" w:uiPriority="64" w:unhideWhenUsed="0"/>
+    <w:lsdException w:name="Medium List 1 Accent 5" w:semiHidden="0" w:uiPriority="65" w:unhideWhenUsed="0"/>
+    <w:lsdException w:name="Medium List 2 Accent 5" w:semiHidden="0" w:uiPriority="66" w:unhideWhenUsed="0"/>
+    <w:lsdException w:name="Medium Grid 1 Accent 5" w:semiHidden="0" w:uiPriority="67" w:unhideWhenUsed="0"/>
+    <w:lsdException w:name="Medium Grid 2 Accent 5" w:semiHidden="0" w:uiPriority="68" w:unhideWhenUsed="0"/>
+    <w:lsdException w:name="Medium Grid 3 Accent 5" w:semiHidden="0" w:uiPriority="69" w:unhideWhenUsed="0"/>
+    <w:lsdException w:name="Dark List Accent 5" w:semiHidden="0" w:uiPriority="70" w:unhideWhenUsed="0"/>
+    <w:lsdException w:name="Colorful Shading Accent 5" w:semiHidden="0" w:uiPriority="71" w:unhideWhenUsed="0"/>
+    <w:lsdException w:name="Colorful List Accent 5" w:semiHidden="0" w:uiPriority="72" w:unhideWhenUsed="0"/>
+    <w:lsdException w:name="Colorful Grid Accent 5" w:semiHidden="0" w:uiPriority="73" w:unhideWhenUsed="0"/>
+    <w:lsdException w:name="Light Shading Accent 6" w:semiHidden="0" w:uiPriority="60" w:unhideWhenUsed="0"/>
+    <w:lsdException w:name="Light List Accent 6" w:semiHidden="0" w:uiPriority="61" w:unhideWhenUsed="0"/>
+    <w:lsdException w:name="Light Grid Accent 6" w:semiHidden="0" w:uiPriority="62" w:unhideWhenUsed="0"/>
+    <w:lsdException w:name="Medium Shading 1 Accent 6" w:semiHidden="0" w:uiPriority="63" w:unhideWhenUsed="0"/>
+    <w:lsdException w:name="Medium Shading 2 Accent 6" w:semiHidden="0" w:uiPriority="64" w:unhideWhenUsed="0"/>
+    <w:lsdException w:name="Medium List 1 Accent 6" w:semiHidden="0" w:uiPriority="65" w:unhideWhenUsed="0"/>
+    <w:lsdException w:name="Medium List 2 Accent 6" w:semiHidden="0" w:uiPriority="66" w:unhideWhenUsed="0"/>
+    <w:lsdException w:name="Medium Grid 1 Accent 6" w:semiHidden="0" w:uiPriority="67" w:unhideWhenUsed="0"/>
+    <w:lsdException w:name="Medium Grid 2 Accent 6" w:semiHidden="0" w:uiPriority="68" w:unhideWhenUsed="0"/>
+    <w:lsdException w:name="Medium Grid 3 Accent 6" w:semiHidden="0" w:uiPriority="69" w:unhideWhenUsed="0"/>
+    <w:lsdException w:name="Dark List Accent 6" w:semiHidden="0" w:uiPriority="70" w:unhideWhenUsed="0"/>
+    <w:lsdException w:name="Colorful Shading Accent 6" w:semiHidden="0" w:uiPriority="71" w:unhideWhenUsed="0"/>
+    <w:lsdException w:name="Colorful List Accent 6" w:semiHidden="0" w:uiPriority="72" w:unhideWhenUsed="0"/>
+    <w:lsdException w:name="Colorful Grid Accent 6" w:semiHidden="0" w:uiPriority="73" w:unhideWhenUsed="0"/>
+    <w:lsdException w:name="Subtle Emphasis" w:semiHidden="0" w:uiPriority="19" w:unhideWhenUsed="0" w:qFormat="1"/>
+    <w:lsdException w:name="Intense Emphasis" w:semiHidden="0" w:uiPriority="21" w:unhideWhenUsed="0" w:qFormat="1"/>
+    <w:lsdException w:name="Subtle Reference" w:semiHidden="0" w:uiPriority="31" w:unhideWhenUsed="0" w:qFormat="1"/>
+    <w:lsdException w:name="Intense Reference" w:semiHidden="0" w:uiPriority="32" w:unhideWhenUsed="0" w:qFormat="1"/>
+    <w:lsdException w:name="Book Title" w:semiHidden="0" w:uiPriority="33" w:unhideWhenUsed="0" w:qFormat="1"/>
+    <w:lsdException w:name="Bibliography" w:uiPriority="37"/>
+    <w:lsdException w:name="TOC Heading" w:uiPriority="39" w:qFormat="1"/>
   </w:latentStyles>
   <w:style w:type="paragraph" w:default="1" w:styleId="Normale">
     <w:name w:val="Normal"/>
@@ -6137,7 +6581,7 @@
 </file>
 
 <file path=customXml/itemProps1.xml><?xml version="1.0" encoding="utf-8"?>
-<ds:datastoreItem xmlns:ds="http://schemas.openxmlformats.org/officeDocument/2006/customXml" ds:itemID="{DDD75176-1E83-4F6E-A335-FBA245C4AEE0}">
+<ds:datastoreItem xmlns:ds="http://schemas.openxmlformats.org/officeDocument/2006/customXml" ds:itemID="{725927D3-A630-4317-8989-940CA6421288}">
   <ds:schemaRefs>
     <ds:schemaRef ds:uri="http://schemas.openxmlformats.org/officeDocument/2006/bibliography"/>
   </ds:schemaRefs>

--- a/Documenti/Problem Statement/Documenti Condivisi/Problem Statement.docx
+++ b/Documenti/Problem Statement/Documenti Condivisi/Problem Statement.docx
@@ -91,7 +91,23 @@
         <w:t>u</w:t>
       </w:r>
       <w:r>
-        <w:t>zione. Il nome deriva da Exigent e Telegram:</w:t>
+        <w:t xml:space="preserve">zione. Il nome deriva da </w:t>
+      </w:r>
+      <w:proofErr w:type="spellStart"/>
+      <w:r>
+        <w:t>Exigent</w:t>
+      </w:r>
+      <w:proofErr w:type="spellEnd"/>
+      <w:r>
+        <w:t xml:space="preserve"> e </w:t>
+      </w:r>
+      <w:proofErr w:type="spellStart"/>
+      <w:r>
+        <w:t>Telegram</w:t>
+      </w:r>
+      <w:proofErr w:type="spellEnd"/>
+      <w:r>
+        <w:t>:</w:t>
       </w:r>
     </w:p>
     <w:p>
@@ -111,8 +127,13 @@
         <w:t>Exigent:</w:t>
       </w:r>
       <w:r>
-        <w:t xml:space="preserve"> Esigente perch</w:t>
-      </w:r>
+        <w:t xml:space="preserve"> Esigente </w:t>
+      </w:r>
+      <w:proofErr w:type="spellStart"/>
+      <w:r>
+        <w:t>perch</w:t>
+      </w:r>
+      <w:proofErr w:type="spellEnd"/>
       <w:r>
         <w:rPr>
           <w:lang w:val="fr-FR"/>
@@ -257,19 +278,6 @@
     <w:p>
       <w:pPr>
         <w:pStyle w:val="Corpo"/>
-      </w:pPr>
-      <w:r>
-        <w:rPr>
-          <w:rFonts w:ascii="Helvetica" w:hAnsi="Helvetica"/>
-          <w:b/>
-          <w:bCs/>
-          <w:sz w:val="32"/>
-          <w:szCs w:val="32"/>
-        </w:rPr>
-        <w:lastRenderedPageBreak/>
-        <w:t>2.</w:t>
-      </w:r>
-      <w:r>
         <w:rPr>
           <w:rFonts w:ascii="Helvetica" w:hAnsi="Helvetica"/>
           <w:b/>
@@ -280,504 +288,1087 @@
           <w:u w:color="C9211E"/>
           <w:lang w:val="es-ES_tradnl"/>
         </w:rPr>
+      </w:pPr>
+      <w:r>
+        <w:rPr>
+          <w:rFonts w:ascii="Helvetica" w:hAnsi="Helvetica"/>
+          <w:b/>
+          <w:bCs/>
+          <w:sz w:val="32"/>
+          <w:szCs w:val="32"/>
+        </w:rPr>
+        <w:lastRenderedPageBreak/>
+        <w:t>2.</w:t>
+      </w:r>
+      <w:r>
+        <w:rPr>
+          <w:rFonts w:ascii="Helvetica" w:hAnsi="Helvetica"/>
+          <w:b/>
+          <w:bCs/>
+          <w:color w:val="C9211E"/>
+          <w:sz w:val="32"/>
+          <w:szCs w:val="32"/>
+          <w:u w:color="C9211E"/>
+          <w:lang w:val="es-ES_tradnl"/>
+        </w:rPr>
         <w:t>Scenari</w:t>
       </w:r>
-    </w:p>
-    <w:p>
-      <w:pPr>
-        <w:pStyle w:val="Corpo2"/>
-        <w:rPr>
-          <w:rFonts w:hint="eastAsia"/>
-        </w:rPr>
-      </w:pPr>
     </w:p>
     <w:tbl>
       <w:tblPr>
-        <w:tblStyle w:val="TableNormal"/>
-        <w:tblW w:w="9010" w:type="dxa"/>
-        <w:tblInd w:w="108" w:type="dxa"/>
-        <w:tblCellMar>
-          <w:top w:w="80" w:type="dxa"/>
-          <w:left w:w="80" w:type="dxa"/>
-          <w:bottom w:w="80" w:type="dxa"/>
-          <w:right w:w="80" w:type="dxa"/>
-        </w:tblCellMar>
+        <w:tblStyle w:val="Grigliatabella"/>
+        <w:tblW w:w="9889" w:type="dxa"/>
         <w:tblLook w:val="04A0" w:firstRow="1" w:lastRow="0" w:firstColumn="1" w:lastColumn="0" w:noHBand="0" w:noVBand="1"/>
       </w:tblPr>
       <w:tblGrid>
-        <w:gridCol w:w="2436"/>
-        <w:gridCol w:w="6574"/>
+        <w:gridCol w:w="4889"/>
+        <w:gridCol w:w="5000"/>
       </w:tblGrid>
       <w:tr>
-        <w:trPr>
-          <w:trHeight w:val="1665"/>
-          <w:tblHeader/>
-        </w:trPr>
         <w:tc>
           <w:tcPr>
-            <w:tcW w:w="2436" w:type="dxa"/>
-            <w:tcBorders>
-              <w:top w:val="single" w:sz="8" w:space="0" w:color="000000"/>
-              <w:left w:val="single" w:sz="8" w:space="0" w:color="000000"/>
-              <w:bottom w:val="single" w:sz="8" w:space="0" w:color="000000"/>
-              <w:right w:val="single" w:sz="8" w:space="0" w:color="000000"/>
-            </w:tcBorders>
-            <w:shd w:val="clear" w:color="auto" w:fill="D0E8F4"/>
+            <w:tcW w:w="4889" w:type="dxa"/>
+            <w:shd w:val="clear" w:color="auto" w:fill="DEEAF6" w:themeFill="accent5" w:themeFillTint="33"/>
           </w:tcPr>
           <w:p>
             <w:pPr>
-              <w:pStyle w:val="Didefault"/>
-              <w:spacing w:after="240" w:line="280" w:lineRule="atLeast"/>
-            </w:pPr>
-            <w:r>
-              <w:rPr>
-                <w:rFonts w:ascii="Times" w:hAnsi="Times"/>
+              <w:rPr>
+                <w:rFonts w:ascii="Times New Roman" w:hAnsi="Times New Roman" w:cs="Times New Roman"/>
                 <w:i/>
-                <w:iCs/>
-              </w:rPr>
-              <w:t>Nome Scenario</w:t>
-            </w:r>
+              </w:rPr>
+            </w:pPr>
+            <w:r>
+              <w:rPr>
+                <w:rFonts w:ascii="Times New Roman" w:hAnsi="Times New Roman" w:cs="Times New Roman"/>
+                <w:i/>
+              </w:rPr>
+              <w:t>Nome scenario</w:t>
+            </w:r>
+          </w:p>
+          <w:p>
+            <w:pPr>
+              <w:rPr>
+                <w:rFonts w:ascii="Times New Roman" w:hAnsi="Times New Roman" w:cs="Times New Roman"/>
+              </w:rPr>
+            </w:pPr>
           </w:p>
         </w:tc>
         <w:tc>
           <w:tcPr>
-            <w:tcW w:w="6573" w:type="dxa"/>
-            <w:tcBorders>
-              <w:top w:val="single" w:sz="8" w:space="0" w:color="000000"/>
-              <w:left w:val="single" w:sz="8" w:space="0" w:color="000000"/>
-              <w:bottom w:val="single" w:sz="8" w:space="0" w:color="000000"/>
-              <w:right w:val="single" w:sz="8" w:space="0" w:color="000000"/>
-            </w:tcBorders>
-            <w:shd w:val="clear" w:color="auto" w:fill="FEFEFE"/>
+            <w:tcW w:w="5000" w:type="dxa"/>
           </w:tcPr>
           <w:p>
             <w:pPr>
-              <w:pStyle w:val="Didefault"/>
-              <w:spacing w:after="240" w:line="280" w:lineRule="atLeast"/>
-            </w:pPr>
-            <w:proofErr w:type="spellStart"/>
-            <w:r>
-              <w:rPr>
-                <w:rFonts w:ascii="Times" w:hAnsi="Times"/>
-                <w:i/>
-                <w:iCs/>
-              </w:rPr>
-              <w:t>caricaFoto</w:t>
-            </w:r>
-            <w:proofErr w:type="spellEnd"/>
-            <w:r>
-              <w:rPr>
-                <w:rFonts w:ascii="Times" w:hAnsi="Times"/>
-                <w:i/>
-                <w:iCs/>
-              </w:rPr>
-              <w:t>;</w:t>
-            </w:r>
+              <w:rPr>
+                <w:rFonts w:ascii="Times New Roman" w:hAnsi="Times New Roman" w:cs="Times New Roman"/>
+              </w:rPr>
+            </w:pPr>
+          </w:p>
+          <w:p>
+            <w:pPr>
+              <w:rPr>
+                <w:rFonts w:ascii="Times New Roman" w:hAnsi="Times New Roman" w:cs="Times New Roman"/>
+              </w:rPr>
+            </w:pPr>
+            <w:r>
+              <w:rPr>
+                <w:rFonts w:ascii="Times New Roman" w:hAnsi="Times New Roman" w:cs="Times New Roman"/>
+              </w:rPr>
+              <w:t>Un nuovo utente</w:t>
+            </w:r>
+          </w:p>
+          <w:p>
+            <w:pPr>
+              <w:rPr>
+                <w:rFonts w:ascii="Times New Roman" w:hAnsi="Times New Roman" w:cs="Times New Roman"/>
+              </w:rPr>
+            </w:pPr>
           </w:p>
         </w:tc>
       </w:tr>
       <w:tr>
-        <w:trPr>
-          <w:trHeight w:val="1340"/>
-        </w:trPr>
         <w:tc>
           <w:tcPr>
-            <w:tcW w:w="2436" w:type="dxa"/>
-            <w:tcBorders>
-              <w:top w:val="single" w:sz="8" w:space="0" w:color="000000"/>
-              <w:left w:val="single" w:sz="8" w:space="0" w:color="000000"/>
-              <w:bottom w:val="single" w:sz="8" w:space="0" w:color="000000"/>
-              <w:right w:val="single" w:sz="8" w:space="0" w:color="000000"/>
-            </w:tcBorders>
-            <w:shd w:val="clear" w:color="auto" w:fill="D0E7F4"/>
+            <w:tcW w:w="4889" w:type="dxa"/>
+            <w:shd w:val="clear" w:color="auto" w:fill="DEEAF6" w:themeFill="accent5" w:themeFillTint="33"/>
           </w:tcPr>
           <w:p>
             <w:pPr>
-              <w:pStyle w:val="Didefault"/>
-              <w:spacing w:after="240" w:line="280" w:lineRule="atLeast"/>
-            </w:pPr>
-            <w:r>
-              <w:rPr>
-                <w:rFonts w:ascii="Times" w:hAnsi="Times"/>
+              <w:rPr>
+                <w:rFonts w:ascii="Times New Roman" w:hAnsi="Times New Roman" w:cs="Times New Roman"/>
                 <w:i/>
-                <w:iCs/>
-              </w:rPr>
-              <w:t>Istanze degli attori pa</w:t>
-            </w:r>
-            <w:r>
-              <w:rPr>
-                <w:rFonts w:ascii="Times" w:hAnsi="Times"/>
+              </w:rPr>
+            </w:pPr>
+            <w:r>
+              <w:rPr>
+                <w:rFonts w:ascii="Times New Roman" w:hAnsi="Times New Roman" w:cs="Times New Roman"/>
                 <w:i/>
-                <w:iCs/>
-              </w:rPr>
-              <w:t>r</w:t>
-            </w:r>
-            <w:r>
-              <w:rPr>
-                <w:rFonts w:ascii="Times" w:hAnsi="Times"/>
-                <w:i/>
-                <w:iCs/>
-              </w:rPr>
-              <w:t>tecipanti:</w:t>
-            </w:r>
+              </w:rPr>
+              <w:t>Attori partecipanti</w:t>
+            </w:r>
+          </w:p>
+          <w:p>
+            <w:pPr>
+              <w:rPr>
+                <w:rFonts w:ascii="Times New Roman" w:hAnsi="Times New Roman" w:cs="Times New Roman"/>
+              </w:rPr>
+            </w:pPr>
           </w:p>
         </w:tc>
         <w:tc>
           <w:tcPr>
-            <w:tcW w:w="6573" w:type="dxa"/>
-            <w:tcBorders>
-              <w:top w:val="single" w:sz="8" w:space="0" w:color="000000"/>
-              <w:left w:val="single" w:sz="8" w:space="0" w:color="000000"/>
-              <w:bottom w:val="single" w:sz="8" w:space="0" w:color="000000"/>
-              <w:right w:val="single" w:sz="8" w:space="0" w:color="000000"/>
-            </w:tcBorders>
-            <w:shd w:val="clear" w:color="auto" w:fill="auto"/>
+            <w:tcW w:w="5000" w:type="dxa"/>
           </w:tcPr>
           <w:p>
             <w:pPr>
-              <w:pStyle w:val="Didefault"/>
-              <w:spacing w:after="240" w:line="280" w:lineRule="atLeast"/>
-            </w:pPr>
-            <w:r>
-              <w:rPr>
-                <w:rFonts w:ascii="Times" w:hAnsi="Times"/>
-                <w:i/>
-                <w:iCs/>
-              </w:rPr>
-              <w:t>Vittorio</w:t>
-            </w:r>
-          </w:p>
-          <w:p>
-            <w:pPr>
-              <w:pStyle w:val="Didefault"/>
-              <w:spacing w:after="240" w:line="280" w:lineRule="atLeast"/>
-            </w:pPr>
-            <w:r>
-              <w:rPr>
-                <w:rFonts w:ascii="Times" w:hAnsi="Times"/>
-                <w:i/>
-                <w:iCs/>
-              </w:rPr>
-              <w:t xml:space="preserve">Salvatore: </w:t>
-            </w:r>
-            <w:proofErr w:type="spellStart"/>
-            <w:r>
-              <w:rPr>
-                <w:rFonts w:ascii="Times" w:hAnsi="Times"/>
-                <w:i/>
-                <w:iCs/>
-              </w:rPr>
-              <w:t>UtenteExigram</w:t>
-            </w:r>
-            <w:proofErr w:type="spellEnd"/>
-          </w:p>
-          <w:p>
-            <w:pPr>
-              <w:pStyle w:val="Didefault"/>
-              <w:spacing w:after="240" w:line="280" w:lineRule="atLeast"/>
+              <w:rPr>
+                <w:rFonts w:ascii="Times New Roman" w:hAnsi="Times New Roman" w:cs="Times New Roman"/>
+              </w:rPr>
+            </w:pPr>
+          </w:p>
+          <w:p>
+            <w:pPr>
+              <w:rPr>
+                <w:rFonts w:ascii="Times New Roman" w:hAnsi="Times New Roman" w:cs="Times New Roman"/>
+              </w:rPr>
+            </w:pPr>
+            <w:r>
+              <w:rPr>
+                <w:rFonts w:ascii="Times New Roman" w:hAnsi="Times New Roman" w:cs="Times New Roman"/>
+              </w:rPr>
+              <w:t>Davide</w:t>
+            </w:r>
+          </w:p>
+          <w:p>
+            <w:pPr>
+              <w:rPr>
+                <w:rFonts w:ascii="Times New Roman" w:hAnsi="Times New Roman" w:cs="Times New Roman"/>
+              </w:rPr>
+            </w:pPr>
+            <w:r>
+              <w:rPr>
+                <w:rFonts w:ascii="Times New Roman" w:hAnsi="Times New Roman" w:cs="Times New Roman"/>
+              </w:rPr>
+              <w:t>Domenico</w:t>
+            </w:r>
+          </w:p>
+          <w:p>
+            <w:pPr>
+              <w:rPr>
+                <w:rFonts w:ascii="Times New Roman" w:hAnsi="Times New Roman" w:cs="Times New Roman"/>
+              </w:rPr>
             </w:pPr>
           </w:p>
         </w:tc>
       </w:tr>
       <w:tr>
-        <w:trPr>
-          <w:trHeight w:val="8180"/>
-        </w:trPr>
         <w:tc>
           <w:tcPr>
-            <w:tcW w:w="2436" w:type="dxa"/>
-            <w:tcBorders>
-              <w:top w:val="single" w:sz="8" w:space="0" w:color="000000"/>
-              <w:left w:val="single" w:sz="8" w:space="0" w:color="000000"/>
-              <w:bottom w:val="single" w:sz="8" w:space="0" w:color="000000"/>
-              <w:right w:val="single" w:sz="8" w:space="0" w:color="000000"/>
-            </w:tcBorders>
-            <w:shd w:val="clear" w:color="auto" w:fill="D0E7F4"/>
+            <w:tcW w:w="4889" w:type="dxa"/>
+            <w:shd w:val="clear" w:color="auto" w:fill="DEEAF6" w:themeFill="accent5" w:themeFillTint="33"/>
           </w:tcPr>
           <w:p>
             <w:pPr>
-              <w:pStyle w:val="Didefault"/>
-              <w:spacing w:after="240" w:line="280" w:lineRule="atLeast"/>
-            </w:pPr>
-            <w:r>
-              <w:rPr>
-                <w:rFonts w:ascii="Times" w:hAnsi="Times"/>
+              <w:rPr>
+                <w:rFonts w:ascii="Times New Roman" w:hAnsi="Times New Roman" w:cs="Times New Roman"/>
                 <w:i/>
-                <w:iCs/>
-              </w:rPr>
-              <w:t>Flusso degli Eventi</w:t>
-            </w:r>
+              </w:rPr>
+            </w:pPr>
+            <w:r>
+              <w:rPr>
+                <w:rFonts w:ascii="Times New Roman" w:hAnsi="Times New Roman" w:cs="Times New Roman"/>
+                <w:i/>
+              </w:rPr>
+              <w:t>Sequenza degli eventi</w:t>
+            </w:r>
+          </w:p>
+          <w:p>
+            <w:pPr>
+              <w:rPr>
+                <w:rFonts w:ascii="Times New Roman" w:hAnsi="Times New Roman" w:cs="Times New Roman"/>
+              </w:rPr>
+            </w:pPr>
           </w:p>
         </w:tc>
         <w:tc>
           <w:tcPr>
-            <w:tcW w:w="6573" w:type="dxa"/>
-            <w:tcBorders>
-              <w:top w:val="single" w:sz="8" w:space="0" w:color="000000"/>
-              <w:left w:val="single" w:sz="8" w:space="0" w:color="000000"/>
-              <w:bottom w:val="single" w:sz="8" w:space="0" w:color="000000"/>
-              <w:right w:val="single" w:sz="8" w:space="0" w:color="000000"/>
-            </w:tcBorders>
-            <w:shd w:val="clear" w:color="auto" w:fill="FEFEFE"/>
+            <w:tcW w:w="5000" w:type="dxa"/>
           </w:tcPr>
           <w:p>
             <w:pPr>
-              <w:pStyle w:val="Didefault"/>
-              <w:spacing w:after="240" w:line="280" w:lineRule="atLeast"/>
-            </w:pPr>
-            <w:r>
-              <w:rPr>
-                <w:rFonts w:ascii="Times" w:hAnsi="Times"/>
-                <w:i/>
-                <w:iCs/>
-              </w:rPr>
-              <w:t xml:space="preserve">Flusso degli eventi: </w:t>
-            </w:r>
-          </w:p>
-          <w:p>
-            <w:pPr>
-              <w:pStyle w:val="Didefault"/>
+              <w:pStyle w:val="Paragrafoelenco"/>
+              <w:rPr>
+                <w:rFonts w:ascii="Times New Roman" w:hAnsi="Times New Roman" w:cs="Times New Roman"/>
+              </w:rPr>
+            </w:pPr>
+          </w:p>
+          <w:p>
+            <w:pPr>
+              <w:pStyle w:val="Paragrafoelenco"/>
               <w:numPr>
                 <w:ilvl w:val="0"/>
-                <w:numId w:val="1"/>
+                <w:numId w:val="6"/>
               </w:numPr>
-              <w:spacing w:line="280" w:lineRule="atLeast"/>
-              <w:ind w:left="360"/>
-            </w:pPr>
-            <w:r>
-              <w:rPr>
-                <w:rFonts w:ascii="Times" w:hAnsi="Times"/>
-              </w:rPr>
-              <w:t>Vittorio dopo aver studiato per l’esame di Ingegneria del Software accende il laptop e apre il social network Exigram, ed effettua il l</w:t>
-            </w:r>
-            <w:r>
-              <w:rPr>
-                <w:rFonts w:ascii="Times" w:hAnsi="Times"/>
-              </w:rPr>
-              <w:t>o</w:t>
-            </w:r>
-            <w:r>
-              <w:rPr>
-                <w:rFonts w:ascii="Times" w:hAnsi="Times"/>
-              </w:rPr>
-              <w:t>gin.</w:t>
-            </w:r>
-          </w:p>
-          <w:p>
-            <w:pPr>
-              <w:pStyle w:val="Didefault"/>
-              <w:spacing w:line="280" w:lineRule="atLeast"/>
-              <w:ind w:left="765"/>
-            </w:pPr>
-          </w:p>
-          <w:p>
-            <w:pPr>
-              <w:pStyle w:val="Didefault"/>
+              <w:spacing w:after="0" w:line="240" w:lineRule="auto"/>
+              <w:jc w:val="both"/>
+              <w:rPr>
+                <w:rFonts w:ascii="Times New Roman" w:hAnsi="Times New Roman" w:cs="Times New Roman"/>
+              </w:rPr>
+            </w:pPr>
+            <w:r>
+              <w:rPr>
+                <w:rFonts w:ascii="Times New Roman" w:hAnsi="Times New Roman" w:cs="Times New Roman"/>
+              </w:rPr>
+              <w:t>Davide, sempre stato appassionato di fotogr</w:t>
+            </w:r>
+            <w:r>
+              <w:rPr>
+                <w:rFonts w:ascii="Times New Roman" w:hAnsi="Times New Roman" w:cs="Times New Roman"/>
+              </w:rPr>
+              <w:t>a</w:t>
+            </w:r>
+            <w:r>
+              <w:rPr>
+                <w:rFonts w:ascii="Times New Roman" w:hAnsi="Times New Roman" w:cs="Times New Roman"/>
+              </w:rPr>
+              <w:t>fia, sta cercando un sito sul quale poter amm</w:t>
+            </w:r>
+            <w:r>
+              <w:rPr>
+                <w:rFonts w:ascii="Times New Roman" w:hAnsi="Times New Roman" w:cs="Times New Roman"/>
+              </w:rPr>
+              <w:t>i</w:t>
+            </w:r>
+            <w:r>
+              <w:rPr>
+                <w:rFonts w:ascii="Times New Roman" w:hAnsi="Times New Roman" w:cs="Times New Roman"/>
+              </w:rPr>
+              <w:t>rare delle belle foto e sul quale poter pubbl</w:t>
+            </w:r>
+            <w:r>
+              <w:rPr>
+                <w:rFonts w:ascii="Times New Roman" w:hAnsi="Times New Roman" w:cs="Times New Roman"/>
+              </w:rPr>
+              <w:t>i</w:t>
+            </w:r>
+            <w:r>
+              <w:rPr>
+                <w:rFonts w:ascii="Times New Roman" w:hAnsi="Times New Roman" w:cs="Times New Roman"/>
+              </w:rPr>
+              <w:t>care le proprie. Un amico gli consiglia Ex</w:t>
+            </w:r>
+            <w:r>
+              <w:rPr>
+                <w:rFonts w:ascii="Times New Roman" w:hAnsi="Times New Roman" w:cs="Times New Roman"/>
+              </w:rPr>
+              <w:t>i</w:t>
+            </w:r>
+            <w:r>
+              <w:rPr>
+                <w:rFonts w:ascii="Times New Roman" w:hAnsi="Times New Roman" w:cs="Times New Roman"/>
+              </w:rPr>
+              <w:t>gram, un sito che fa proprio al caso suo. Spi</w:t>
+            </w:r>
+            <w:r>
+              <w:rPr>
+                <w:rFonts w:ascii="Times New Roman" w:hAnsi="Times New Roman" w:cs="Times New Roman"/>
+              </w:rPr>
+              <w:t>n</w:t>
+            </w:r>
+            <w:r>
+              <w:rPr>
+                <w:rFonts w:ascii="Times New Roman" w:hAnsi="Times New Roman" w:cs="Times New Roman"/>
+              </w:rPr>
+              <w:t xml:space="preserve">to dalla curiosità Davide apre il suo browser ed entra sul sito Exigram. Da subito Davide capisce che il sito è perfetto e decide di creare un account, clicca sul tasto </w:t>
+            </w:r>
+            <w:r>
+              <w:rPr>
+                <w:rFonts w:ascii="Times New Roman" w:hAnsi="Times New Roman" w:cs="Times New Roman"/>
+                <w:i/>
+              </w:rPr>
+              <w:t>Registrati</w:t>
+            </w:r>
+            <w:r>
+              <w:rPr>
+                <w:rFonts w:ascii="Times New Roman" w:hAnsi="Times New Roman" w:cs="Times New Roman"/>
+              </w:rPr>
+              <w:t>, inser</w:t>
+            </w:r>
+            <w:r>
+              <w:rPr>
+                <w:rFonts w:ascii="Times New Roman" w:hAnsi="Times New Roman" w:cs="Times New Roman"/>
+              </w:rPr>
+              <w:t>i</w:t>
+            </w:r>
+            <w:r>
+              <w:rPr>
+                <w:rFonts w:ascii="Times New Roman" w:hAnsi="Times New Roman" w:cs="Times New Roman"/>
+              </w:rPr>
+              <w:t>sce tutti le informazioni necessarie, come dati personali e password, e co</w:t>
+            </w:r>
+            <w:r>
+              <w:rPr>
+                <w:rFonts w:ascii="Times New Roman" w:hAnsi="Times New Roman" w:cs="Times New Roman"/>
+              </w:rPr>
+              <w:t>n</w:t>
+            </w:r>
+            <w:r>
+              <w:rPr>
+                <w:rFonts w:ascii="Times New Roman" w:hAnsi="Times New Roman" w:cs="Times New Roman"/>
+              </w:rPr>
+              <w:t>ferma.</w:t>
+            </w:r>
+          </w:p>
+          <w:p>
+            <w:pPr>
+              <w:pStyle w:val="Paragrafoelenco"/>
+              <w:spacing w:after="0" w:line="240" w:lineRule="auto"/>
+              <w:jc w:val="both"/>
+              <w:rPr>
+                <w:rFonts w:ascii="Times New Roman" w:hAnsi="Times New Roman" w:cs="Times New Roman"/>
+              </w:rPr>
+            </w:pPr>
+          </w:p>
+          <w:p>
+            <w:pPr>
+              <w:pStyle w:val="Paragrafoelenco"/>
               <w:numPr>
                 <w:ilvl w:val="0"/>
-                <w:numId w:val="1"/>
+                <w:numId w:val="6"/>
               </w:numPr>
-              <w:spacing w:line="280" w:lineRule="atLeast"/>
-              <w:ind w:left="360"/>
-            </w:pPr>
-            <w:r>
-              <w:rPr>
-                <w:rFonts w:ascii="Times" w:hAnsi="Times"/>
-              </w:rPr>
-              <w:t>Vittorio, assiduo utilizzatore di Exigram, è appassionato di fotogr</w:t>
-            </w:r>
-            <w:r>
-              <w:rPr>
-                <w:rFonts w:ascii="Times" w:hAnsi="Times"/>
-              </w:rPr>
-              <w:t>a</w:t>
-            </w:r>
-            <w:r>
-              <w:rPr>
-                <w:rFonts w:ascii="Times" w:hAnsi="Times"/>
-              </w:rPr>
-              <w:t>fia. Gli piace fotografare paesaggi e panorami ed anche guardare f</w:t>
-            </w:r>
-            <w:r>
-              <w:rPr>
-                <w:rFonts w:ascii="Times" w:hAnsi="Times"/>
-              </w:rPr>
-              <w:t>o</w:t>
-            </w:r>
-            <w:r>
-              <w:rPr>
-                <w:rFonts w:ascii="Times" w:hAnsi="Times"/>
-              </w:rPr>
-              <w:t>to di altre persone, sempre della stessa tipologia. Decide di caricare una foto scattata ieri al tramonto, quindi apre il software.</w:t>
-            </w:r>
-          </w:p>
-          <w:p>
-            <w:pPr>
-              <w:pStyle w:val="Didefault"/>
-              <w:spacing w:line="280" w:lineRule="atLeast"/>
-              <w:ind w:left="765"/>
-              <w:rPr>
-                <w:rFonts w:ascii="Times" w:hAnsi="Times"/>
-              </w:rPr>
-            </w:pPr>
-          </w:p>
-          <w:p>
-            <w:pPr>
-              <w:pStyle w:val="Didefault"/>
+              <w:spacing w:after="0" w:line="240" w:lineRule="auto"/>
+              <w:jc w:val="both"/>
+              <w:rPr>
+                <w:rFonts w:ascii="Times New Roman" w:hAnsi="Times New Roman" w:cs="Times New Roman"/>
+              </w:rPr>
+            </w:pPr>
+            <w:r>
+              <w:rPr>
+                <w:rFonts w:ascii="Times New Roman" w:hAnsi="Times New Roman" w:cs="Times New Roman"/>
+              </w:rPr>
+              <w:t>Il software riceve le informazioni inviate, controlla che siano stati compilati tutti i ca</w:t>
+            </w:r>
+            <w:r>
+              <w:rPr>
+                <w:rFonts w:ascii="Times New Roman" w:hAnsi="Times New Roman" w:cs="Times New Roman"/>
+              </w:rPr>
+              <w:t>m</w:t>
+            </w:r>
+            <w:r>
+              <w:rPr>
+                <w:rFonts w:ascii="Times New Roman" w:hAnsi="Times New Roman" w:cs="Times New Roman"/>
+              </w:rPr>
+              <w:t>pi necessari per la registrazione e di seguito crea un nuovo utente all’interno del database con le informazioni dategli.</w:t>
+            </w:r>
+          </w:p>
+          <w:p>
+            <w:pPr>
+              <w:jc w:val="both"/>
+              <w:rPr>
+                <w:rFonts w:ascii="Times New Roman" w:hAnsi="Times New Roman" w:cs="Times New Roman"/>
+              </w:rPr>
+            </w:pPr>
+          </w:p>
+          <w:p>
+            <w:pPr>
+              <w:pStyle w:val="Paragrafoelenco"/>
               <w:numPr>
                 <w:ilvl w:val="0"/>
-                <w:numId w:val="1"/>
+                <w:numId w:val="6"/>
               </w:numPr>
-              <w:spacing w:line="280" w:lineRule="atLeast"/>
-              <w:ind w:left="360"/>
-            </w:pPr>
-            <w:r>
-              <w:rPr>
-                <w:rFonts w:ascii="Times" w:hAnsi="Times"/>
-              </w:rPr>
-              <w:t xml:space="preserve"> Dopo che Vittorio ha eseguito l’accesso, prima controlla le notif</w:t>
-            </w:r>
-            <w:r>
-              <w:rPr>
-                <w:rFonts w:ascii="Times" w:hAnsi="Times"/>
+              <w:spacing w:after="0" w:line="240" w:lineRule="auto"/>
+              <w:jc w:val="both"/>
+              <w:rPr>
+                <w:rFonts w:ascii="Times New Roman" w:hAnsi="Times New Roman" w:cs="Times New Roman"/>
+              </w:rPr>
+            </w:pPr>
+            <w:r>
+              <w:rPr>
+                <w:rFonts w:ascii="Times New Roman" w:hAnsi="Times New Roman" w:cs="Times New Roman"/>
+              </w:rPr>
+              <w:t>Il sito conferma che la registrazione è and</w:t>
+            </w:r>
+            <w:r>
+              <w:rPr>
+                <w:rFonts w:ascii="Times New Roman" w:hAnsi="Times New Roman" w:cs="Times New Roman"/>
+              </w:rPr>
+              <w:t>a</w:t>
+            </w:r>
+            <w:r>
+              <w:rPr>
+                <w:rFonts w:ascii="Times New Roman" w:hAnsi="Times New Roman" w:cs="Times New Roman"/>
+              </w:rPr>
+              <w:t>ta a buon fine facendo tornare Davide sulla p</w:t>
+            </w:r>
+            <w:r>
+              <w:rPr>
+                <w:rFonts w:ascii="Times New Roman" w:hAnsi="Times New Roman" w:cs="Times New Roman"/>
+              </w:rPr>
+              <w:t>a</w:t>
+            </w:r>
+            <w:r>
+              <w:rPr>
+                <w:rFonts w:ascii="Times New Roman" w:hAnsi="Times New Roman" w:cs="Times New Roman"/>
+              </w:rPr>
+              <w:t>gina di login, da qui Davide esegue il login inserendo tutte le informazioni necess</w:t>
+            </w:r>
+            <w:r>
+              <w:rPr>
+                <w:rFonts w:ascii="Times New Roman" w:hAnsi="Times New Roman" w:cs="Times New Roman"/>
+              </w:rPr>
+              <w:t>a</w:t>
+            </w:r>
+            <w:r>
+              <w:rPr>
+                <w:rFonts w:ascii="Times New Roman" w:hAnsi="Times New Roman" w:cs="Times New Roman"/>
+              </w:rPr>
+              <w:t>rie per entrare nel suo nuovo account Ex</w:t>
+            </w:r>
+            <w:r>
+              <w:rPr>
+                <w:rFonts w:ascii="Times New Roman" w:hAnsi="Times New Roman" w:cs="Times New Roman"/>
               </w:rPr>
               <w:t>i</w:t>
             </w:r>
             <w:r>
               <w:rPr>
-                <w:rFonts w:ascii="Times" w:hAnsi="Times"/>
-              </w:rPr>
-              <w:t xml:space="preserve">che e vede se ha ricevuto “UPVOTES” o altri utenti hanno iniziato a seguirlo. </w:t>
-            </w:r>
-            <w:r>
-              <w:rPr>
-                <w:rFonts w:ascii="Times" w:hAnsi="Times"/>
-              </w:rPr>
-              <w:t>I</w:t>
-            </w:r>
-            <w:r>
-              <w:rPr>
-                <w:rFonts w:ascii="Times" w:hAnsi="Times"/>
-              </w:rPr>
-              <w:t>nizia a scorrere l</w:t>
-            </w:r>
-            <w:r>
-              <w:rPr>
-                <w:rFonts w:ascii="Times" w:hAnsi="Times"/>
-              </w:rPr>
-              <w:t>e varie pagine presenti</w:t>
-            </w:r>
-            <w:r>
-              <w:rPr>
-                <w:rFonts w:ascii="Times" w:hAnsi="Times"/>
-              </w:rPr>
-              <w:t xml:space="preserve"> dove verranno v</w:t>
-            </w:r>
-            <w:r>
-              <w:rPr>
-                <w:rFonts w:ascii="Times" w:hAnsi="Times"/>
-              </w:rPr>
-              <w:t>i</w:t>
-            </w:r>
-            <w:r>
-              <w:rPr>
-                <w:rFonts w:ascii="Times" w:hAnsi="Times"/>
-              </w:rPr>
-              <w:t>sualizzati i post dei suoi “AMICI” in ordine cronologico dal più r</w:t>
-            </w:r>
-            <w:r>
-              <w:rPr>
-                <w:rFonts w:ascii="Times" w:hAnsi="Times"/>
-              </w:rPr>
-              <w:t>e</w:t>
-            </w:r>
-            <w:r>
-              <w:rPr>
-                <w:rFonts w:ascii="Times" w:hAnsi="Times"/>
-              </w:rPr>
-              <w:t xml:space="preserve">cente al più vecchio. </w:t>
-            </w:r>
-          </w:p>
-          <w:p>
-            <w:pPr>
-              <w:pStyle w:val="Didefault"/>
-              <w:spacing w:line="280" w:lineRule="atLeast"/>
-              <w:ind w:left="765"/>
-              <w:rPr>
-                <w:rFonts w:ascii="Times" w:hAnsi="Times"/>
-              </w:rPr>
-            </w:pPr>
-          </w:p>
-          <w:p>
-            <w:pPr>
-              <w:pStyle w:val="Didefault"/>
+                <w:rFonts w:ascii="Times New Roman" w:hAnsi="Times New Roman" w:cs="Times New Roman"/>
+              </w:rPr>
+              <w:t>gram.</w:t>
+            </w:r>
+          </w:p>
+          <w:p>
+            <w:pPr>
+              <w:pStyle w:val="Paragrafoelenco"/>
+              <w:spacing w:after="0" w:line="240" w:lineRule="auto"/>
+              <w:jc w:val="both"/>
+              <w:rPr>
+                <w:rFonts w:ascii="Times New Roman" w:hAnsi="Times New Roman" w:cs="Times New Roman"/>
+              </w:rPr>
+            </w:pPr>
+          </w:p>
+          <w:p>
+            <w:pPr>
+              <w:pStyle w:val="Paragrafoelenco"/>
               <w:numPr>
                 <w:ilvl w:val="0"/>
-                <w:numId w:val="1"/>
+                <w:numId w:val="6"/>
               </w:numPr>
-              <w:spacing w:line="280" w:lineRule="atLeast"/>
-              <w:ind w:left="360"/>
-            </w:pPr>
-            <w:r>
-              <w:rPr>
-                <w:rFonts w:ascii="Times" w:hAnsi="Times"/>
-              </w:rPr>
-              <w:t xml:space="preserve"> Salvatore, pittore appassionato di paesaggi ed utente di Exigram, vuole trovare delle persone che caricano foto per poterle dipingere. Si avvicina alla barra di ricerca e scrive l'argomento a lui interessato</w:t>
-            </w:r>
-          </w:p>
-          <w:p>
-            <w:pPr>
-              <w:pStyle w:val="Didefault"/>
-              <w:spacing w:line="280" w:lineRule="atLeast"/>
-              <w:ind w:left="765"/>
-              <w:rPr>
-                <w:rFonts w:ascii="Times" w:hAnsi="Times"/>
-              </w:rPr>
-            </w:pPr>
-          </w:p>
-          <w:p>
-            <w:pPr>
-              <w:pStyle w:val="Didefault"/>
+              <w:spacing w:after="0" w:line="240" w:lineRule="auto"/>
+              <w:jc w:val="both"/>
+              <w:rPr>
+                <w:rFonts w:ascii="Times New Roman" w:hAnsi="Times New Roman" w:cs="Times New Roman"/>
+              </w:rPr>
+            </w:pPr>
+            <w:r>
+              <w:rPr>
+                <w:rFonts w:ascii="Times New Roman" w:hAnsi="Times New Roman" w:cs="Times New Roman"/>
+              </w:rPr>
+              <w:t>Il software riceve le informazioni e una vo</w:t>
+            </w:r>
+            <w:r>
+              <w:rPr>
+                <w:rFonts w:ascii="Times New Roman" w:hAnsi="Times New Roman" w:cs="Times New Roman"/>
+              </w:rPr>
+              <w:t>l</w:t>
+            </w:r>
+            <w:r>
+              <w:rPr>
+                <w:rFonts w:ascii="Times New Roman" w:hAnsi="Times New Roman" w:cs="Times New Roman"/>
+              </w:rPr>
+              <w:t>ta verificate le credenziali permette l’accesso.</w:t>
+            </w:r>
+          </w:p>
+          <w:p>
+            <w:pPr>
+              <w:pStyle w:val="Paragrafoelenco"/>
+              <w:spacing w:after="0" w:line="240" w:lineRule="auto"/>
+              <w:jc w:val="both"/>
+              <w:rPr>
+                <w:rFonts w:ascii="Times New Roman" w:hAnsi="Times New Roman" w:cs="Times New Roman"/>
+              </w:rPr>
+            </w:pPr>
+          </w:p>
+          <w:p>
+            <w:pPr>
+              <w:pStyle w:val="Paragrafoelenco"/>
               <w:numPr>
                 <w:ilvl w:val="0"/>
-                <w:numId w:val="1"/>
+                <w:numId w:val="6"/>
               </w:numPr>
-              <w:spacing w:line="280" w:lineRule="atLeast"/>
-              <w:ind w:left="360"/>
-            </w:pPr>
-            <w:r>
-              <w:rPr>
-                <w:rFonts w:ascii="Times" w:hAnsi="Times"/>
-              </w:rPr>
-              <w:t>Trova le foto caricate da Vittorio e, impressionato dalla sua capacità fotografica, decide di seguirlo per non perdere le prossime foto che verranno caricate</w:t>
-            </w:r>
-          </w:p>
-          <w:p>
-            <w:pPr>
-              <w:pStyle w:val="Didefault"/>
-              <w:spacing w:line="280" w:lineRule="atLeast"/>
-              <w:ind w:left="765"/>
-              <w:rPr>
-                <w:rFonts w:ascii="Times" w:hAnsi="Times"/>
-              </w:rPr>
-            </w:pPr>
-          </w:p>
-          <w:p>
-            <w:pPr>
-              <w:pStyle w:val="Didefault"/>
+              <w:spacing w:after="0" w:line="240" w:lineRule="auto"/>
+              <w:jc w:val="both"/>
+              <w:rPr>
+                <w:rFonts w:ascii="Times New Roman" w:hAnsi="Times New Roman" w:cs="Times New Roman"/>
+              </w:rPr>
+            </w:pPr>
+            <w:r>
+              <w:rPr>
+                <w:rFonts w:ascii="Times New Roman" w:hAnsi="Times New Roman" w:cs="Times New Roman"/>
+              </w:rPr>
+              <w:t>Appena entrato nel suo account Davide in</w:t>
+            </w:r>
+            <w:r>
+              <w:rPr>
+                <w:rFonts w:ascii="Times New Roman" w:hAnsi="Times New Roman" w:cs="Times New Roman"/>
+              </w:rPr>
+              <w:t>i</w:t>
+            </w:r>
+            <w:r>
+              <w:rPr>
+                <w:rFonts w:ascii="Times New Roman" w:hAnsi="Times New Roman" w:cs="Times New Roman"/>
+              </w:rPr>
+              <w:t>zia la sua avventura nel mondo di Exigram mod</w:t>
+            </w:r>
+            <w:r>
+              <w:rPr>
+                <w:rFonts w:ascii="Times New Roman" w:hAnsi="Times New Roman" w:cs="Times New Roman"/>
+              </w:rPr>
+              <w:t>i</w:t>
+            </w:r>
+            <w:r>
+              <w:rPr>
+                <w:rFonts w:ascii="Times New Roman" w:hAnsi="Times New Roman" w:cs="Times New Roman"/>
+              </w:rPr>
+              <w:t>ficando la sua immagine del profilo mettendo una foto del suo ultimo viaggio nel Madag</w:t>
+            </w:r>
+            <w:r>
+              <w:rPr>
+                <w:rFonts w:ascii="Times New Roman" w:hAnsi="Times New Roman" w:cs="Times New Roman"/>
+              </w:rPr>
+              <w:t>a</w:t>
+            </w:r>
+            <w:r>
+              <w:rPr>
+                <w:rFonts w:ascii="Times New Roman" w:hAnsi="Times New Roman" w:cs="Times New Roman"/>
+              </w:rPr>
+              <w:t>scar e confermando la modifica.</w:t>
+            </w:r>
+          </w:p>
+          <w:p>
+            <w:pPr>
+              <w:pStyle w:val="Paragrafoelenco"/>
+              <w:spacing w:after="0" w:line="240" w:lineRule="auto"/>
+              <w:jc w:val="both"/>
+              <w:rPr>
+                <w:rFonts w:ascii="Times New Roman" w:hAnsi="Times New Roman" w:cs="Times New Roman"/>
+              </w:rPr>
+            </w:pPr>
+          </w:p>
+          <w:p>
+            <w:pPr>
+              <w:pStyle w:val="Paragrafoelenco"/>
               <w:numPr>
                 <w:ilvl w:val="0"/>
-                <w:numId w:val="1"/>
+                <w:numId w:val="6"/>
               </w:numPr>
-              <w:spacing w:after="240" w:line="280" w:lineRule="atLeast"/>
-              <w:ind w:left="360"/>
-            </w:pPr>
-            <w:r>
-              <w:rPr>
-                <w:rFonts w:ascii="Times" w:hAnsi="Times"/>
-              </w:rPr>
-              <w:t>Vittorio riceve una notifica di un nuovo seguace e decide di andarlo a controllare. Gli piacciono i dipinti di Salvatore e inizia anche lui a seguirlo mutualmente</w:t>
-            </w:r>
+              <w:spacing w:after="0" w:line="240" w:lineRule="auto"/>
+              <w:jc w:val="both"/>
+              <w:rPr>
+                <w:rFonts w:ascii="Times New Roman" w:hAnsi="Times New Roman" w:cs="Times New Roman"/>
+              </w:rPr>
+            </w:pPr>
+            <w:r>
+              <w:rPr>
+                <w:rFonts w:ascii="Times New Roman" w:hAnsi="Times New Roman" w:cs="Times New Roman"/>
+              </w:rPr>
+              <w:t>Il software riceve la nuova immagine e, una volta controllato che il formato vada bene, cambia le informazioni sul database insere</w:t>
+            </w:r>
+            <w:r>
+              <w:rPr>
+                <w:rFonts w:ascii="Times New Roman" w:hAnsi="Times New Roman" w:cs="Times New Roman"/>
+              </w:rPr>
+              <w:t>n</w:t>
+            </w:r>
+            <w:r>
+              <w:rPr>
+                <w:rFonts w:ascii="Times New Roman" w:hAnsi="Times New Roman" w:cs="Times New Roman"/>
+              </w:rPr>
+              <w:t>do la nuova immagine come immagine del profilo.</w:t>
+            </w:r>
+          </w:p>
+          <w:p>
+            <w:pPr>
+              <w:pStyle w:val="Paragrafoelenco"/>
+              <w:spacing w:after="0" w:line="240" w:lineRule="auto"/>
+              <w:jc w:val="both"/>
+              <w:rPr>
+                <w:rFonts w:ascii="Times New Roman" w:hAnsi="Times New Roman" w:cs="Times New Roman"/>
+              </w:rPr>
+            </w:pPr>
+          </w:p>
+          <w:p>
+            <w:pPr>
+              <w:pStyle w:val="Paragrafoelenco"/>
+              <w:numPr>
+                <w:ilvl w:val="0"/>
+                <w:numId w:val="6"/>
+              </w:numPr>
+              <w:spacing w:after="0" w:line="240" w:lineRule="auto"/>
+              <w:jc w:val="both"/>
+              <w:rPr>
+                <w:rFonts w:ascii="Times New Roman" w:hAnsi="Times New Roman" w:cs="Times New Roman"/>
+              </w:rPr>
+            </w:pPr>
+            <w:r>
+              <w:rPr>
+                <w:rFonts w:ascii="Times New Roman" w:hAnsi="Times New Roman" w:cs="Times New Roman"/>
+              </w:rPr>
+              <w:t>Una volta modificata l’immagine Davide d</w:t>
+            </w:r>
+            <w:r>
+              <w:rPr>
+                <w:rFonts w:ascii="Times New Roman" w:hAnsi="Times New Roman" w:cs="Times New Roman"/>
+              </w:rPr>
+              <w:t>e</w:t>
+            </w:r>
+            <w:r>
+              <w:rPr>
+                <w:rFonts w:ascii="Times New Roman" w:hAnsi="Times New Roman" w:cs="Times New Roman"/>
+              </w:rPr>
+              <w:t>cide di esplorare Exigram e decide di ce</w:t>
+            </w:r>
+            <w:r>
+              <w:rPr>
+                <w:rFonts w:ascii="Times New Roman" w:hAnsi="Times New Roman" w:cs="Times New Roman"/>
+              </w:rPr>
+              <w:t>r</w:t>
+            </w:r>
+            <w:r>
+              <w:rPr>
+                <w:rFonts w:ascii="Times New Roman" w:hAnsi="Times New Roman" w:cs="Times New Roman"/>
+              </w:rPr>
+              <w:t>care l’amico che gli ha consigliato il sito: Dom</w:t>
+            </w:r>
+            <w:r>
+              <w:rPr>
+                <w:rFonts w:ascii="Times New Roman" w:hAnsi="Times New Roman" w:cs="Times New Roman"/>
+              </w:rPr>
+              <w:t>e</w:t>
+            </w:r>
+            <w:r>
+              <w:rPr>
+                <w:rFonts w:ascii="Times New Roman" w:hAnsi="Times New Roman" w:cs="Times New Roman"/>
+              </w:rPr>
+              <w:t>nico. Una volta effettuata la ricerca e aver trovato il proprio amico Davide decide di a</w:t>
+            </w:r>
+            <w:r>
+              <w:rPr>
+                <w:rFonts w:ascii="Times New Roman" w:hAnsi="Times New Roman" w:cs="Times New Roman"/>
+              </w:rPr>
+              <w:t>g</w:t>
+            </w:r>
+            <w:r>
+              <w:rPr>
+                <w:rFonts w:ascii="Times New Roman" w:hAnsi="Times New Roman" w:cs="Times New Roman"/>
+              </w:rPr>
+              <w:t xml:space="preserve">giungerlo come companion in modo tale da </w:t>
+            </w:r>
+            <w:r>
+              <w:rPr>
+                <w:rFonts w:ascii="Times New Roman" w:hAnsi="Times New Roman" w:cs="Times New Roman"/>
+              </w:rPr>
+              <w:lastRenderedPageBreak/>
+              <w:t>ricevere degli aggiornamenti nel caso dovesse caricare qualche nuova foto.</w:t>
+            </w:r>
+          </w:p>
+          <w:p>
+            <w:pPr>
+              <w:pStyle w:val="Paragrafoelenco"/>
+              <w:spacing w:after="0" w:line="240" w:lineRule="auto"/>
+              <w:jc w:val="both"/>
+              <w:rPr>
+                <w:rFonts w:ascii="Times New Roman" w:hAnsi="Times New Roman" w:cs="Times New Roman"/>
+              </w:rPr>
+            </w:pPr>
+          </w:p>
+          <w:p>
+            <w:pPr>
+              <w:pStyle w:val="Paragrafoelenco"/>
+              <w:numPr>
+                <w:ilvl w:val="0"/>
+                <w:numId w:val="6"/>
+              </w:numPr>
+              <w:spacing w:after="0" w:line="240" w:lineRule="auto"/>
+              <w:jc w:val="both"/>
+              <w:rPr>
+                <w:rFonts w:ascii="Times New Roman" w:hAnsi="Times New Roman" w:cs="Times New Roman"/>
+              </w:rPr>
+            </w:pPr>
+            <w:r>
+              <w:rPr>
+                <w:rFonts w:ascii="Times New Roman" w:hAnsi="Times New Roman" w:cs="Times New Roman"/>
+              </w:rPr>
+              <w:t>Il software riceve l’informazione e aggiunge il profilo di Domenico ai companion di Dav</w:t>
+            </w:r>
+            <w:r>
+              <w:rPr>
+                <w:rFonts w:ascii="Times New Roman" w:hAnsi="Times New Roman" w:cs="Times New Roman"/>
+              </w:rPr>
+              <w:t>i</w:t>
+            </w:r>
+            <w:r>
+              <w:rPr>
+                <w:rFonts w:ascii="Times New Roman" w:hAnsi="Times New Roman" w:cs="Times New Roman"/>
+              </w:rPr>
+              <w:t xml:space="preserve">de in modo tale da </w:t>
+            </w:r>
+            <w:r>
+              <w:rPr>
+                <w:rFonts w:ascii="Times New Roman" w:hAnsi="Times New Roman" w:cs="Times New Roman"/>
+              </w:rPr>
+              <w:t>visualizzare le immagini che Domenico carica nella bacheca princip</w:t>
+            </w:r>
+            <w:r>
+              <w:rPr>
+                <w:rFonts w:ascii="Times New Roman" w:hAnsi="Times New Roman" w:cs="Times New Roman"/>
+              </w:rPr>
+              <w:t>a</w:t>
+            </w:r>
+            <w:r>
+              <w:rPr>
+                <w:rFonts w:ascii="Times New Roman" w:hAnsi="Times New Roman" w:cs="Times New Roman"/>
+              </w:rPr>
+              <w:t>le</w:t>
+            </w:r>
+            <w:r>
+              <w:rPr>
+                <w:rFonts w:ascii="Times New Roman" w:hAnsi="Times New Roman" w:cs="Times New Roman"/>
+              </w:rPr>
+              <w:t>.</w:t>
+            </w:r>
+          </w:p>
+          <w:p>
+            <w:pPr>
+              <w:pStyle w:val="Paragrafoelenco"/>
+              <w:spacing w:after="0" w:line="240" w:lineRule="auto"/>
+              <w:jc w:val="both"/>
+              <w:rPr>
+                <w:rFonts w:ascii="Times New Roman" w:hAnsi="Times New Roman" w:cs="Times New Roman"/>
+              </w:rPr>
+            </w:pPr>
+          </w:p>
+          <w:p>
+            <w:pPr>
+              <w:pStyle w:val="Paragrafoelenco"/>
+              <w:numPr>
+                <w:ilvl w:val="0"/>
+                <w:numId w:val="6"/>
+              </w:numPr>
+              <w:spacing w:after="0" w:line="240" w:lineRule="auto"/>
+              <w:jc w:val="both"/>
+              <w:rPr>
+                <w:rFonts w:ascii="Times New Roman" w:hAnsi="Times New Roman" w:cs="Times New Roman"/>
+              </w:rPr>
+            </w:pPr>
+            <w:r>
+              <w:rPr>
+                <w:rFonts w:ascii="Times New Roman" w:hAnsi="Times New Roman" w:cs="Times New Roman"/>
+              </w:rPr>
+              <w:t>In seguito, mentre guardava le immagini car</w:t>
+            </w:r>
+            <w:r>
+              <w:rPr>
+                <w:rFonts w:ascii="Times New Roman" w:hAnsi="Times New Roman" w:cs="Times New Roman"/>
+              </w:rPr>
+              <w:t>i</w:t>
+            </w:r>
+            <w:r>
+              <w:rPr>
+                <w:rFonts w:ascii="Times New Roman" w:hAnsi="Times New Roman" w:cs="Times New Roman"/>
+              </w:rPr>
+              <w:t>cate da Domenico, Davide trova un’immagine di quando sono andati insieme in un safari in africa e decide di lasciare un upvote e di commentare la foto.</w:t>
+            </w:r>
+          </w:p>
+          <w:p>
+            <w:pPr>
+              <w:pStyle w:val="Paragrafoelenco"/>
+              <w:spacing w:after="0" w:line="240" w:lineRule="auto"/>
+              <w:jc w:val="both"/>
+              <w:rPr>
+                <w:rFonts w:ascii="Times New Roman" w:hAnsi="Times New Roman" w:cs="Times New Roman"/>
+              </w:rPr>
+            </w:pPr>
+          </w:p>
+          <w:p>
+            <w:pPr>
+              <w:pStyle w:val="Paragrafoelenco"/>
+              <w:numPr>
+                <w:ilvl w:val="0"/>
+                <w:numId w:val="6"/>
+              </w:numPr>
+              <w:spacing w:after="0" w:line="240" w:lineRule="auto"/>
+              <w:jc w:val="both"/>
+              <w:rPr>
+                <w:rFonts w:ascii="Times New Roman" w:hAnsi="Times New Roman" w:cs="Times New Roman"/>
+              </w:rPr>
+            </w:pPr>
+            <w:r>
+              <w:rPr>
+                <w:rFonts w:ascii="Times New Roman" w:hAnsi="Times New Roman" w:cs="Times New Roman"/>
+              </w:rPr>
+              <w:t>Il software riceve le informazioni e aumenta il contatore totale degli upvotes/downvotes alla foto e in seguito riceve le informazioni e aggiunge nel database il commento di D</w:t>
+            </w:r>
+            <w:r>
+              <w:rPr>
+                <w:rFonts w:ascii="Times New Roman" w:hAnsi="Times New Roman" w:cs="Times New Roman"/>
+              </w:rPr>
+              <w:t>a</w:t>
+            </w:r>
+            <w:r>
+              <w:rPr>
+                <w:rFonts w:ascii="Times New Roman" w:hAnsi="Times New Roman" w:cs="Times New Roman"/>
+              </w:rPr>
+              <w:t>vide all’interno dei commenti della foto.</w:t>
+            </w:r>
+          </w:p>
+          <w:p>
+            <w:pPr>
+              <w:pStyle w:val="Paragrafoelenco"/>
+              <w:spacing w:after="0" w:line="240" w:lineRule="auto"/>
+              <w:jc w:val="both"/>
+              <w:rPr>
+                <w:rFonts w:ascii="Times New Roman" w:hAnsi="Times New Roman" w:cs="Times New Roman"/>
+              </w:rPr>
+            </w:pPr>
+          </w:p>
+          <w:p>
+            <w:pPr>
+              <w:pStyle w:val="Paragrafoelenco"/>
+              <w:numPr>
+                <w:ilvl w:val="0"/>
+                <w:numId w:val="6"/>
+              </w:numPr>
+              <w:spacing w:after="0" w:line="240" w:lineRule="auto"/>
+              <w:jc w:val="both"/>
+              <w:rPr>
+                <w:rFonts w:ascii="Times New Roman" w:hAnsi="Times New Roman" w:cs="Times New Roman"/>
+              </w:rPr>
+            </w:pPr>
+            <w:r>
+              <w:rPr>
+                <w:rFonts w:ascii="Times New Roman" w:hAnsi="Times New Roman" w:cs="Times New Roman"/>
+              </w:rPr>
+              <w:t>Davide dopo aver lasciato il commento alla foto del suo amico decide di cercare qualche foto e scopre che è possibile eseguire una r</w:t>
+            </w:r>
+            <w:r>
+              <w:rPr>
+                <w:rFonts w:ascii="Times New Roman" w:hAnsi="Times New Roman" w:cs="Times New Roman"/>
+              </w:rPr>
+              <w:t>i</w:t>
+            </w:r>
+            <w:r>
+              <w:rPr>
+                <w:rFonts w:ascii="Times New Roman" w:hAnsi="Times New Roman" w:cs="Times New Roman"/>
+              </w:rPr>
+              <w:t>cerca tramite tag per poter cercare foto più specifiche, decide di cercare delle foto con il tag: safari. Dopo aver visto un po’ di foto, una gli risalta all’occhio per i vari errori commessi, decide quindi di lasciare un dow</w:t>
+            </w:r>
+            <w:r>
+              <w:rPr>
+                <w:rFonts w:ascii="Times New Roman" w:hAnsi="Times New Roman" w:cs="Times New Roman"/>
+              </w:rPr>
+              <w:t>n</w:t>
+            </w:r>
+            <w:r>
+              <w:rPr>
+                <w:rFonts w:ascii="Times New Roman" w:hAnsi="Times New Roman" w:cs="Times New Roman"/>
+              </w:rPr>
+              <w:t>vote e un commento per dare dei consigli su come fare delle foto migliori.</w:t>
+            </w:r>
+          </w:p>
+          <w:p>
+            <w:pPr>
+              <w:pStyle w:val="Paragrafoelenco"/>
+              <w:spacing w:after="0" w:line="240" w:lineRule="auto"/>
+              <w:jc w:val="both"/>
+              <w:rPr>
+                <w:rFonts w:ascii="Times New Roman" w:hAnsi="Times New Roman" w:cs="Times New Roman"/>
+              </w:rPr>
+            </w:pPr>
+          </w:p>
+          <w:p>
+            <w:pPr>
+              <w:pStyle w:val="Paragrafoelenco"/>
+              <w:numPr>
+                <w:ilvl w:val="0"/>
+                <w:numId w:val="6"/>
+              </w:numPr>
+              <w:spacing w:after="0" w:line="240" w:lineRule="auto"/>
+              <w:jc w:val="both"/>
+              <w:rPr>
+                <w:rFonts w:ascii="Times New Roman" w:hAnsi="Times New Roman" w:cs="Times New Roman"/>
+              </w:rPr>
+            </w:pPr>
+            <w:r>
+              <w:rPr>
+                <w:rFonts w:ascii="Times New Roman" w:hAnsi="Times New Roman" w:cs="Times New Roman"/>
+              </w:rPr>
+              <w:t>Il software riceve le informazioni per esegu</w:t>
+            </w:r>
+            <w:r>
+              <w:rPr>
+                <w:rFonts w:ascii="Times New Roman" w:hAnsi="Times New Roman" w:cs="Times New Roman"/>
+              </w:rPr>
+              <w:t>i</w:t>
+            </w:r>
+            <w:r>
+              <w:rPr>
+                <w:rFonts w:ascii="Times New Roman" w:hAnsi="Times New Roman" w:cs="Times New Roman"/>
+              </w:rPr>
+              <w:t>re la ricerca tramite tag e ritorna le foto che contengono questo tag, in seguito riceve altre informazioni e diminuisce di uno il contatore totale di upvotes/dowvotes e aggiunge al d</w:t>
+            </w:r>
+            <w:r>
+              <w:rPr>
+                <w:rFonts w:ascii="Times New Roman" w:hAnsi="Times New Roman" w:cs="Times New Roman"/>
+              </w:rPr>
+              <w:t>a</w:t>
+            </w:r>
+            <w:r>
+              <w:rPr>
+                <w:rFonts w:ascii="Times New Roman" w:hAnsi="Times New Roman" w:cs="Times New Roman"/>
+              </w:rPr>
+              <w:t>tabase il nuovo commento alla foto.</w:t>
+            </w:r>
+          </w:p>
+          <w:p>
+            <w:pPr>
+              <w:pStyle w:val="Paragrafoelenco"/>
+              <w:spacing w:after="0" w:line="240" w:lineRule="auto"/>
+              <w:jc w:val="both"/>
+              <w:rPr>
+                <w:rFonts w:ascii="Times New Roman" w:hAnsi="Times New Roman" w:cs="Times New Roman"/>
+              </w:rPr>
+            </w:pPr>
+          </w:p>
+          <w:p>
+            <w:pPr>
+              <w:pStyle w:val="Paragrafoelenco"/>
+              <w:numPr>
+                <w:ilvl w:val="0"/>
+                <w:numId w:val="6"/>
+              </w:numPr>
+              <w:spacing w:after="0" w:line="240" w:lineRule="auto"/>
+              <w:jc w:val="both"/>
+              <w:rPr>
+                <w:rFonts w:ascii="Times New Roman" w:hAnsi="Times New Roman" w:cs="Times New Roman"/>
+              </w:rPr>
+            </w:pPr>
+            <w:r>
+              <w:rPr>
+                <w:rFonts w:ascii="Times New Roman" w:hAnsi="Times New Roman" w:cs="Times New Roman"/>
+              </w:rPr>
+              <w:t>Prima di chiudere il sito Davide decide di c</w:t>
+            </w:r>
+            <w:r>
+              <w:rPr>
+                <w:rFonts w:ascii="Times New Roman" w:hAnsi="Times New Roman" w:cs="Times New Roman"/>
+              </w:rPr>
+              <w:t>a</w:t>
+            </w:r>
+            <w:r>
+              <w:rPr>
+                <w:rFonts w:ascii="Times New Roman" w:hAnsi="Times New Roman" w:cs="Times New Roman"/>
+              </w:rPr>
+              <w:t>ricare il suo primo post con</w:t>
+            </w:r>
+            <w:r>
+              <w:rPr>
+                <w:rFonts w:ascii="Times New Roman" w:hAnsi="Times New Roman" w:cs="Times New Roman"/>
+              </w:rPr>
+              <w:t xml:space="preserve"> foto quindi va sul suo profilo e clicca su carica foto, seleziona una sua foto di famiglia aggiunge un tag e clicca su conferma. Subito dopo aver cliccato conferma, Davide nota di aver dimenticato di aggiungere una didascalia ma, fortunatame</w:t>
+            </w:r>
+            <w:r>
+              <w:rPr>
+                <w:rFonts w:ascii="Times New Roman" w:hAnsi="Times New Roman" w:cs="Times New Roman"/>
+              </w:rPr>
+              <w:t>n</w:t>
+            </w:r>
+            <w:r>
+              <w:rPr>
+                <w:rFonts w:ascii="Times New Roman" w:hAnsi="Times New Roman" w:cs="Times New Roman"/>
+              </w:rPr>
+              <w:t>te, si accorge che è possibile aggiungerla a</w:t>
+            </w:r>
+            <w:r>
+              <w:rPr>
+                <w:rFonts w:ascii="Times New Roman" w:hAnsi="Times New Roman" w:cs="Times New Roman"/>
+              </w:rPr>
+              <w:t>n</w:t>
+            </w:r>
+            <w:r>
+              <w:rPr>
+                <w:rFonts w:ascii="Times New Roman" w:hAnsi="Times New Roman" w:cs="Times New Roman"/>
+              </w:rPr>
+              <w:t>che dopo aver cari</w:t>
+            </w:r>
+            <w:r>
+              <w:rPr>
+                <w:rFonts w:ascii="Times New Roman" w:hAnsi="Times New Roman" w:cs="Times New Roman"/>
+              </w:rPr>
+              <w:t>cato la foto, quindi clicca su modifica</w:t>
+            </w:r>
+            <w:r>
+              <w:rPr>
+                <w:rFonts w:ascii="Times New Roman" w:hAnsi="Times New Roman" w:cs="Times New Roman"/>
+              </w:rPr>
+              <w:t xml:space="preserve"> didascalia e, dopo aver scritto tutto, clicca su conferma. Di seguito esegue il logout e chiude il browser.</w:t>
+            </w:r>
+          </w:p>
+          <w:p>
+            <w:pPr>
+              <w:pStyle w:val="Paragrafoelenco"/>
+              <w:spacing w:after="0" w:line="240" w:lineRule="auto"/>
+              <w:jc w:val="both"/>
+              <w:rPr>
+                <w:rFonts w:ascii="Times New Roman" w:hAnsi="Times New Roman" w:cs="Times New Roman"/>
+              </w:rPr>
+            </w:pPr>
+          </w:p>
+          <w:p>
+            <w:pPr>
+              <w:pStyle w:val="Paragrafoelenco"/>
+              <w:numPr>
+                <w:ilvl w:val="0"/>
+                <w:numId w:val="6"/>
+              </w:numPr>
+              <w:spacing w:after="0" w:line="240" w:lineRule="auto"/>
+              <w:jc w:val="both"/>
+              <w:rPr>
+                <w:rFonts w:ascii="Times New Roman" w:hAnsi="Times New Roman" w:cs="Times New Roman"/>
+              </w:rPr>
+            </w:pPr>
+            <w:r>
+              <w:rPr>
+                <w:rFonts w:ascii="Times New Roman" w:hAnsi="Times New Roman" w:cs="Times New Roman"/>
+              </w:rPr>
+              <w:t xml:space="preserve">Il software riceve le informazioni e aggiorna il database con la nuova foto e con il tag, in seguito il software riceve altre informazioni e aggiorna le informazioni riguardanti la foto </w:t>
+            </w:r>
+            <w:r>
+              <w:rPr>
+                <w:rFonts w:ascii="Times New Roman" w:hAnsi="Times New Roman" w:cs="Times New Roman"/>
+              </w:rPr>
+              <w:lastRenderedPageBreak/>
+              <w:t>aggiunta precedentemente con quelle nuove e aggiunge la didascalia, infine il software una volta ricevute le ultime info</w:t>
+            </w:r>
+            <w:r>
+              <w:rPr>
+                <w:rFonts w:ascii="Times New Roman" w:hAnsi="Times New Roman" w:cs="Times New Roman"/>
+              </w:rPr>
+              <w:t>r</w:t>
+            </w:r>
+            <w:r>
+              <w:rPr>
+                <w:rFonts w:ascii="Times New Roman" w:hAnsi="Times New Roman" w:cs="Times New Roman"/>
+              </w:rPr>
+              <w:t>mazioni esegue il logout e rimanda Davide alla pagina iniziale.</w:t>
+            </w:r>
+          </w:p>
+          <w:p>
+            <w:pPr>
+              <w:rPr>
+                <w:rFonts w:ascii="Times New Roman" w:hAnsi="Times New Roman" w:cs="Times New Roman"/>
+              </w:rPr>
+            </w:pPr>
           </w:p>
         </w:tc>
       </w:tr>
@@ -791,287 +1382,219 @@
         </w:rPr>
       </w:pPr>
     </w:p>
-    <w:p>
-      <w:pPr>
-        <w:pStyle w:val="Didefault"/>
-        <w:spacing w:after="240" w:line="280" w:lineRule="atLeast"/>
-        <w:rPr>
-          <w:rFonts w:ascii="Times" w:eastAsia="Times" w:hAnsi="Times" w:cs="Times"/>
-        </w:rPr>
-      </w:pPr>
-    </w:p>
-    <w:p>
-      <w:pPr>
-        <w:pStyle w:val="Didefault"/>
-        <w:spacing w:after="240" w:line="280" w:lineRule="atLeast"/>
-        <w:rPr>
-          <w:rFonts w:ascii="Times" w:eastAsia="Times" w:hAnsi="Times" w:cs="Times"/>
-        </w:rPr>
-      </w:pPr>
-    </w:p>
     <w:tbl>
       <w:tblPr>
-        <w:tblStyle w:val="TableNormal"/>
-        <w:tblW w:w="9000" w:type="dxa"/>
-        <w:tblInd w:w="108" w:type="dxa"/>
-        <w:tblCellMar>
-          <w:top w:w="80" w:type="dxa"/>
-          <w:left w:w="80" w:type="dxa"/>
-          <w:bottom w:w="80" w:type="dxa"/>
-          <w:right w:w="80" w:type="dxa"/>
-        </w:tblCellMar>
+        <w:tblStyle w:val="Grigliatabella"/>
+        <w:tblpPr w:leftFromText="141" w:rightFromText="141" w:vertAnchor="text" w:horzAnchor="margin" w:tblpY="-620"/>
+        <w:tblW w:w="0" w:type="auto"/>
         <w:tblLook w:val="04A0" w:firstRow="1" w:lastRow="0" w:firstColumn="1" w:lastColumn="0" w:noHBand="0" w:noVBand="1"/>
       </w:tblPr>
       <w:tblGrid>
-        <w:gridCol w:w="2431"/>
-        <w:gridCol w:w="6569"/>
+        <w:gridCol w:w="4889"/>
+        <w:gridCol w:w="4889"/>
       </w:tblGrid>
       <w:tr>
-        <w:trPr>
-          <w:trHeight w:val="820"/>
-          <w:tblHeader/>
-        </w:trPr>
         <w:tc>
           <w:tcPr>
-            <w:tcW w:w="2431" w:type="dxa"/>
-            <w:tcBorders>
-              <w:top w:val="single" w:sz="8" w:space="0" w:color="000000"/>
-              <w:left w:val="single" w:sz="8" w:space="0" w:color="000000"/>
-              <w:bottom w:val="single" w:sz="8" w:space="0" w:color="000000"/>
-              <w:right w:val="single" w:sz="8" w:space="0" w:color="000000"/>
-            </w:tcBorders>
-            <w:shd w:val="clear" w:color="auto" w:fill="D0E8F4"/>
+            <w:tcW w:w="4889" w:type="dxa"/>
+            <w:shd w:val="clear" w:color="auto" w:fill="DEEAF6" w:themeFill="accent5" w:themeFillTint="33"/>
           </w:tcPr>
           <w:p>
             <w:pPr>
-              <w:pStyle w:val="Didefault"/>
-              <w:spacing w:after="240" w:line="280" w:lineRule="atLeast"/>
-            </w:pPr>
-            <w:r>
-              <w:rPr>
-                <w:rFonts w:ascii="Times" w:hAnsi="Times"/>
+              <w:rPr>
                 <w:i/>
-                <w:iCs/>
+                <w:sz w:val="22"/>
+                <w:szCs w:val="22"/>
+              </w:rPr>
+            </w:pPr>
+            <w:r>
+              <w:rPr>
+                <w:i/>
+                <w:sz w:val="22"/>
+                <w:szCs w:val="22"/>
               </w:rPr>
               <w:lastRenderedPageBreak/>
-              <w:t>Nome Scenario</w:t>
-            </w:r>
+              <w:t>Nome scenario</w:t>
+            </w:r>
+          </w:p>
+          <w:p>
+            <w:pPr>
+              <w:rPr>
+                <w:i/>
+                <w:sz w:val="22"/>
+                <w:szCs w:val="22"/>
+              </w:rPr>
+            </w:pPr>
           </w:p>
         </w:tc>
         <w:tc>
           <w:tcPr>
-            <w:tcW w:w="6568" w:type="dxa"/>
+            <w:tcW w:w="4889" w:type="dxa"/>
             <w:tcBorders>
-              <w:top w:val="single" w:sz="8" w:space="0" w:color="000000"/>
-              <w:left w:val="single" w:sz="8" w:space="0" w:color="000000"/>
-              <w:bottom w:val="single" w:sz="8" w:space="0" w:color="000000"/>
-              <w:right w:val="single" w:sz="8" w:space="0" w:color="000000"/>
+              <w:bottom w:val="single" w:sz="4" w:space="0" w:color="auto"/>
             </w:tcBorders>
-            <w:shd w:val="clear" w:color="auto" w:fill="FEFEFE"/>
           </w:tcPr>
           <w:p>
             <w:pPr>
-              <w:pStyle w:val="Didefault"/>
-              <w:spacing w:after="240" w:line="280" w:lineRule="atLeast"/>
-            </w:pPr>
-            <w:proofErr w:type="spellStart"/>
-            <w:r>
-              <w:rPr>
-                <w:rFonts w:ascii="Times" w:hAnsi="Times"/>
-                <w:i/>
-                <w:iCs/>
-              </w:rPr>
-              <w:t>postDellePagine</w:t>
-            </w:r>
-            <w:proofErr w:type="spellEnd"/>
-            <w:r>
-              <w:rPr>
-                <w:rFonts w:ascii="Times" w:hAnsi="Times"/>
-                <w:i/>
-                <w:iCs/>
-              </w:rPr>
-              <w:t>;</w:t>
+              <w:rPr>
+                <w:sz w:val="22"/>
+                <w:szCs w:val="22"/>
+              </w:rPr>
+            </w:pPr>
+          </w:p>
+          <w:p>
+            <w:pPr>
+              <w:spacing w:after="200" w:line="276" w:lineRule="auto"/>
+              <w:rPr>
+                <w:sz w:val="22"/>
+                <w:szCs w:val="22"/>
+              </w:rPr>
+            </w:pPr>
+            <w:r>
+              <w:rPr>
+                <w:sz w:val="22"/>
+                <w:szCs w:val="22"/>
+              </w:rPr>
+              <w:t>Cambio credenziali</w:t>
             </w:r>
           </w:p>
         </w:tc>
       </w:tr>
       <w:tr>
-        <w:trPr>
-          <w:trHeight w:val="1340"/>
-        </w:trPr>
         <w:tc>
           <w:tcPr>
-            <w:tcW w:w="2431" w:type="dxa"/>
-            <w:tcBorders>
-              <w:top w:val="single" w:sz="8" w:space="0" w:color="000000"/>
-              <w:left w:val="single" w:sz="8" w:space="0" w:color="000000"/>
-              <w:bottom w:val="single" w:sz="8" w:space="0" w:color="000000"/>
-              <w:right w:val="single" w:sz="8" w:space="0" w:color="000000"/>
-            </w:tcBorders>
-            <w:shd w:val="clear" w:color="auto" w:fill="D0E7F4"/>
+            <w:tcW w:w="4889" w:type="dxa"/>
+            <w:shd w:val="clear" w:color="auto" w:fill="DEEAF6" w:themeFill="accent5" w:themeFillTint="33"/>
           </w:tcPr>
           <w:p>
             <w:pPr>
-              <w:pStyle w:val="Didefault"/>
-              <w:spacing w:after="240" w:line="280" w:lineRule="atLeast"/>
-            </w:pPr>
-            <w:r>
-              <w:rPr>
-                <w:rFonts w:ascii="Times" w:hAnsi="Times"/>
+              <w:rPr>
                 <w:i/>
-                <w:iCs/>
-              </w:rPr>
-              <w:t>Istanza degli Attori pa</w:t>
-            </w:r>
-            <w:r>
-              <w:rPr>
-                <w:rFonts w:ascii="Times" w:hAnsi="Times"/>
+                <w:sz w:val="22"/>
+                <w:szCs w:val="22"/>
+              </w:rPr>
+            </w:pPr>
+            <w:r>
+              <w:rPr>
                 <w:i/>
-                <w:iCs/>
-              </w:rPr>
-              <w:t>r</w:t>
-            </w:r>
-            <w:r>
-              <w:rPr>
-                <w:rFonts w:ascii="Times" w:hAnsi="Times"/>
-                <w:i/>
-                <w:iCs/>
-              </w:rPr>
-              <w:t>tecipanti:</w:t>
-            </w:r>
+                <w:sz w:val="22"/>
+                <w:szCs w:val="22"/>
+              </w:rPr>
+              <w:t>Attori partecipanti</w:t>
+            </w:r>
+          </w:p>
+          <w:p>
+            <w:pPr>
+              <w:rPr>
+                <w:sz w:val="22"/>
+                <w:szCs w:val="22"/>
+              </w:rPr>
+            </w:pPr>
           </w:p>
         </w:tc>
         <w:tc>
           <w:tcPr>
-            <w:tcW w:w="6568" w:type="dxa"/>
+            <w:tcW w:w="4889" w:type="dxa"/>
             <w:tcBorders>
-              <w:top w:val="single" w:sz="8" w:space="0" w:color="000000"/>
-              <w:left w:val="single" w:sz="8" w:space="0" w:color="000000"/>
-              <w:bottom w:val="single" w:sz="8" w:space="0" w:color="000000"/>
-              <w:right w:val="single" w:sz="8" w:space="0" w:color="000000"/>
+              <w:top w:val="single" w:sz="4" w:space="0" w:color="auto"/>
             </w:tcBorders>
-            <w:shd w:val="clear" w:color="auto" w:fill="auto"/>
           </w:tcPr>
-          <w:p>
-            <w:pPr>
-              <w:pStyle w:val="Didefault"/>
-              <w:spacing w:after="240" w:line="280" w:lineRule="atLeast"/>
-            </w:pPr>
-            <w:r>
-              <w:rPr>
-                <w:rFonts w:ascii="Times" w:hAnsi="Times"/>
-                <w:i/>
-                <w:iCs/>
-              </w:rPr>
-              <w:t xml:space="preserve">The Boys </w:t>
-            </w:r>
-            <w:proofErr w:type="spellStart"/>
-            <w:r>
-              <w:rPr>
-                <w:rFonts w:ascii="Times" w:hAnsi="Times"/>
-                <w:i/>
-                <w:iCs/>
-              </w:rPr>
-              <w:t>FanPage</w:t>
-            </w:r>
-            <w:proofErr w:type="spellEnd"/>
-          </w:p>
-          <w:p>
-            <w:pPr>
-              <w:pStyle w:val="Didefault"/>
-              <w:spacing w:after="240" w:line="280" w:lineRule="atLeast"/>
-            </w:pPr>
-            <w:r>
-              <w:rPr>
-                <w:rFonts w:ascii="Times" w:hAnsi="Times"/>
-                <w:i/>
-                <w:iCs/>
-              </w:rPr>
-              <w:t xml:space="preserve">Vittorio: </w:t>
-            </w:r>
-            <w:proofErr w:type="spellStart"/>
-            <w:r>
-              <w:rPr>
-                <w:rFonts w:ascii="Times" w:hAnsi="Times"/>
-                <w:i/>
-                <w:iCs/>
-              </w:rPr>
-              <w:t>UtenteExigram</w:t>
-            </w:r>
-            <w:proofErr w:type="spellEnd"/>
-          </w:p>
-          <w:p>
-            <w:pPr>
-              <w:pStyle w:val="Didefault"/>
-              <w:spacing w:after="240" w:line="280" w:lineRule="atLeast"/>
-            </w:pPr>
+          <w:p/>
+          <w:p>
+            <w:pPr>
+              <w:spacing w:after="200" w:line="276" w:lineRule="auto"/>
+              <w:rPr>
+                <w:sz w:val="22"/>
+                <w:szCs w:val="22"/>
+              </w:rPr>
+            </w:pPr>
+            <w:r>
+              <w:rPr>
+                <w:sz w:val="22"/>
+                <w:szCs w:val="22"/>
+              </w:rPr>
+              <w:t>Domenico</w:t>
+            </w:r>
           </w:p>
         </w:tc>
       </w:tr>
       <w:tr>
-        <w:trPr>
-          <w:trHeight w:val="5140"/>
-        </w:trPr>
         <w:tc>
           <w:tcPr>
-            <w:tcW w:w="2431" w:type="dxa"/>
-            <w:tcBorders>
-              <w:top w:val="single" w:sz="8" w:space="0" w:color="000000"/>
-              <w:left w:val="single" w:sz="8" w:space="0" w:color="000000"/>
-              <w:bottom w:val="single" w:sz="8" w:space="0" w:color="000000"/>
-              <w:right w:val="single" w:sz="8" w:space="0" w:color="000000"/>
-            </w:tcBorders>
-            <w:shd w:val="clear" w:color="auto" w:fill="D0E7F4"/>
+            <w:tcW w:w="4889" w:type="dxa"/>
+            <w:shd w:val="clear" w:color="auto" w:fill="DEEAF6" w:themeFill="accent5" w:themeFillTint="33"/>
           </w:tcPr>
           <w:p>
             <w:pPr>
-              <w:pStyle w:val="Didefault"/>
-              <w:spacing w:after="240" w:line="280" w:lineRule="atLeast"/>
-            </w:pPr>
-            <w:r>
-              <w:rPr>
-                <w:rFonts w:ascii="Times" w:hAnsi="Times"/>
+              <w:rPr>
                 <w:i/>
-                <w:iCs/>
-              </w:rPr>
-              <w:t>Flusso degli Eventi</w:t>
+                <w:sz w:val="22"/>
+                <w:szCs w:val="22"/>
+              </w:rPr>
+            </w:pPr>
+            <w:r>
+              <w:rPr>
+                <w:i/>
+                <w:sz w:val="22"/>
+                <w:szCs w:val="22"/>
+              </w:rPr>
+              <w:t>Sequenza degli eventi</w:t>
             </w:r>
           </w:p>
         </w:tc>
         <w:tc>
           <w:tcPr>
-            <w:tcW w:w="6568" w:type="dxa"/>
-            <w:tcBorders>
-              <w:top w:val="single" w:sz="8" w:space="0" w:color="000000"/>
-              <w:left w:val="single" w:sz="8" w:space="0" w:color="000000"/>
-              <w:bottom w:val="single" w:sz="8" w:space="0" w:color="000000"/>
-              <w:right w:val="single" w:sz="8" w:space="0" w:color="000000"/>
-            </w:tcBorders>
-            <w:shd w:val="clear" w:color="auto" w:fill="FEFEFE"/>
+            <w:tcW w:w="4889" w:type="dxa"/>
           </w:tcPr>
           <w:p>
             <w:pPr>
               <w:pStyle w:val="Didefault"/>
               <w:numPr>
                 <w:ilvl w:val="0"/>
-                <w:numId w:val="2"/>
+                <w:numId w:val="7"/>
               </w:numPr>
               <w:spacing w:line="280" w:lineRule="atLeast"/>
-            </w:pPr>
-            <w:r>
-              <w:rPr>
-                <w:rFonts w:ascii="Times" w:hAnsi="Times"/>
-              </w:rPr>
-              <w:t>Davide dopo aver finito di vedere la prima stagione della serie Tv “The Boys” decide di creare una fan page riguardante la serie TV.</w:t>
+              <w:rPr>
+                <w:rFonts w:ascii="Times New Roman" w:hAnsi="Times New Roman" w:cs="Times New Roman"/>
+              </w:rPr>
+            </w:pPr>
+            <w:r>
+              <w:rPr>
+                <w:rFonts w:ascii="Times New Roman" w:hAnsi="Times New Roman" w:cs="Times New Roman"/>
+              </w:rPr>
+              <w:t>Domenico, assiduo utilizzatore di Exigram, ha deciso di fare un po’ di pulizia nella lisa dei suoi companion quindi apre il suo bro</w:t>
+            </w:r>
+            <w:r>
+              <w:rPr>
+                <w:rFonts w:ascii="Times New Roman" w:hAnsi="Times New Roman" w:cs="Times New Roman"/>
+              </w:rPr>
+              <w:t>w</w:t>
+            </w:r>
+            <w:r>
+              <w:rPr>
+                <w:rFonts w:ascii="Times New Roman" w:hAnsi="Times New Roman" w:cs="Times New Roman"/>
+              </w:rPr>
+              <w:t>ser e una volta arrivato su Exigram e gli vi</w:t>
+            </w:r>
+            <w:r>
+              <w:rPr>
+                <w:rFonts w:ascii="Times New Roman" w:hAnsi="Times New Roman" w:cs="Times New Roman"/>
+              </w:rPr>
+              <w:t>e</w:t>
+            </w:r>
+            <w:r>
+              <w:rPr>
+                <w:rFonts w:ascii="Times New Roman" w:hAnsi="Times New Roman" w:cs="Times New Roman"/>
+              </w:rPr>
+              <w:t>ne chiesto di effettuare il login non ricorda più la password, clicca quindi su recupera password.</w:t>
             </w:r>
           </w:p>
           <w:p>
             <w:pPr>
               <w:pStyle w:val="Didefault"/>
               <w:spacing w:line="280" w:lineRule="atLeast"/>
-              <w:ind w:left="360"/>
-              <w:rPr>
-                <w:rFonts w:ascii="Times" w:hAnsi="Times"/>
+              <w:rPr>
+                <w:rFonts w:ascii="Times New Roman" w:hAnsi="Times New Roman" w:cs="Times New Roman"/>
               </w:rPr>
             </w:pPr>
           </w:p>
@@ -1080,50 +1603,38 @@
               <w:pStyle w:val="Didefault"/>
               <w:numPr>
                 <w:ilvl w:val="0"/>
-                <w:numId w:val="2"/>
+                <w:numId w:val="7"/>
               </w:numPr>
               <w:spacing w:line="280" w:lineRule="atLeast"/>
-            </w:pPr>
-            <w:r>
-              <w:rPr>
-                <w:rFonts w:ascii="Times" w:hAnsi="Times"/>
-              </w:rPr>
-              <w:t>Apre Exigram e invece di loggarsi come utente, crea la nuova pag</w:t>
-            </w:r>
-            <w:r>
-              <w:rPr>
-                <w:rFonts w:ascii="Times" w:hAnsi="Times"/>
-              </w:rPr>
-              <w:t>i</w:t>
-            </w:r>
-            <w:r>
-              <w:rPr>
-                <w:rFonts w:ascii="Times" w:hAnsi="Times"/>
-              </w:rPr>
-              <w:t xml:space="preserve">na “The Boys </w:t>
-            </w:r>
-            <w:proofErr w:type="spellStart"/>
-            <w:r>
-              <w:rPr>
-                <w:rFonts w:ascii="Times" w:hAnsi="Times"/>
-              </w:rPr>
-              <w:t>FanPage</w:t>
-            </w:r>
-            <w:proofErr w:type="spellEnd"/>
-            <w:r>
-              <w:rPr>
-                <w:rFonts w:ascii="Times" w:hAnsi="Times"/>
-              </w:rPr>
-              <w:t>”.</w:t>
+              <w:rPr>
+                <w:rFonts w:ascii="Times New Roman" w:hAnsi="Times New Roman" w:cs="Times New Roman"/>
+              </w:rPr>
+            </w:pPr>
+            <w:r>
+              <w:rPr>
+                <w:rFonts w:ascii="Times New Roman" w:hAnsi="Times New Roman" w:cs="Times New Roman"/>
+              </w:rPr>
+              <w:t>Il software riceve le informazioni e mostra la domanda segreta per recuperare la pa</w:t>
+            </w:r>
+            <w:r>
+              <w:rPr>
+                <w:rFonts w:ascii="Times New Roman" w:hAnsi="Times New Roman" w:cs="Times New Roman"/>
+              </w:rPr>
+              <w:t>s</w:t>
+            </w:r>
+            <w:r>
+              <w:rPr>
+                <w:rFonts w:ascii="Times New Roman" w:hAnsi="Times New Roman" w:cs="Times New Roman"/>
+              </w:rPr>
+              <w:t>sword</w:t>
             </w:r>
           </w:p>
           <w:p>
             <w:pPr>
               <w:pStyle w:val="Didefault"/>
               <w:spacing w:line="280" w:lineRule="atLeast"/>
-              <w:ind w:left="360"/>
-              <w:rPr>
-                <w:rFonts w:ascii="Times" w:hAnsi="Times"/>
+              <w:rPr>
+                <w:rFonts w:ascii="Times New Roman" w:hAnsi="Times New Roman" w:cs="Times New Roman"/>
               </w:rPr>
             </w:pPr>
           </w:p>
@@ -1132,36 +1643,26 @@
               <w:pStyle w:val="Didefault"/>
               <w:numPr>
                 <w:ilvl w:val="0"/>
-                <w:numId w:val="2"/>
+                <w:numId w:val="7"/>
               </w:numPr>
               <w:spacing w:line="280" w:lineRule="atLeast"/>
-            </w:pPr>
-            <w:r>
-              <w:rPr>
-                <w:rFonts w:ascii="Times" w:hAnsi="Times"/>
-              </w:rPr>
-              <w:t xml:space="preserve"> Dopo la registrazione, pubblica sulla pagina foto riguardanti la s</w:t>
-            </w:r>
-            <w:r>
-              <w:rPr>
-                <w:rFonts w:ascii="Times" w:hAnsi="Times"/>
-              </w:rPr>
-              <w:t>e</w:t>
-            </w:r>
-            <w:r>
-              <w:rPr>
-                <w:rFonts w:ascii="Times" w:hAnsi="Times"/>
-              </w:rPr>
-              <w:t>rie, e un post fissato in alto nel quale è scritto “Amazon Studios ha confermato l’uscita della serie in Aprile 2020” aggiungendo il link dell’articolo che ha letto su internet</w:t>
+              <w:rPr>
+                <w:rFonts w:ascii="Times New Roman" w:hAnsi="Times New Roman" w:cs="Times New Roman"/>
+              </w:rPr>
+            </w:pPr>
+            <w:r>
+              <w:rPr>
+                <w:rFonts w:ascii="Times New Roman" w:hAnsi="Times New Roman" w:cs="Times New Roman"/>
+              </w:rPr>
+              <w:t>Domenico una volta risposta la domanda clicca su conferma.</w:t>
             </w:r>
           </w:p>
           <w:p>
             <w:pPr>
               <w:pStyle w:val="Didefault"/>
               <w:spacing w:line="280" w:lineRule="atLeast"/>
-              <w:ind w:left="360"/>
-              <w:rPr>
-                <w:rFonts w:ascii="Times" w:hAnsi="Times"/>
+              <w:rPr>
+                <w:rFonts w:ascii="Times New Roman" w:hAnsi="Times New Roman" w:cs="Times New Roman"/>
               </w:rPr>
             </w:pPr>
           </w:p>
@@ -1170,48 +1671,38 @@
               <w:pStyle w:val="Didefault"/>
               <w:numPr>
                 <w:ilvl w:val="0"/>
-                <w:numId w:val="2"/>
+                <w:numId w:val="7"/>
               </w:numPr>
               <w:spacing w:line="280" w:lineRule="atLeast"/>
-            </w:pPr>
-            <w:r>
-              <w:rPr>
-                <w:rFonts w:ascii="Times" w:hAnsi="Times"/>
-              </w:rPr>
-              <w:t>Vittorio, appassionato anche lui alla serie</w:t>
-            </w:r>
-            <w:r>
-              <w:rPr>
-                <w:rFonts w:ascii="Times" w:hAnsi="Times"/>
-              </w:rPr>
-              <w:t>,</w:t>
-            </w:r>
-            <w:r>
-              <w:rPr>
-                <w:rFonts w:ascii="Times" w:hAnsi="Times"/>
-              </w:rPr>
-              <w:t xml:space="preserve"> cerca una pagina su Ex</w:t>
-            </w:r>
-            <w:r>
-              <w:rPr>
-                <w:rFonts w:ascii="Times" w:hAnsi="Times"/>
-              </w:rPr>
-              <w:t>i</w:t>
-            </w:r>
-            <w:r>
-              <w:rPr>
-                <w:rFonts w:ascii="Times" w:hAnsi="Times"/>
-              </w:rPr>
-              <w:t>gram incentrata sulla serie.</w:t>
+              <w:rPr>
+                <w:rFonts w:ascii="Times New Roman" w:hAnsi="Times New Roman" w:cs="Times New Roman"/>
+              </w:rPr>
+            </w:pPr>
+            <w:r>
+              <w:rPr>
+                <w:rFonts w:ascii="Times New Roman" w:hAnsi="Times New Roman" w:cs="Times New Roman"/>
+              </w:rPr>
+              <w:t>Il Software riceve le informazioni e una vo</w:t>
+            </w:r>
+            <w:r>
+              <w:rPr>
+                <w:rFonts w:ascii="Times New Roman" w:hAnsi="Times New Roman" w:cs="Times New Roman"/>
+              </w:rPr>
+              <w:t>l</w:t>
+            </w:r>
+            <w:r>
+              <w:rPr>
+                <w:rFonts w:ascii="Times New Roman" w:hAnsi="Times New Roman" w:cs="Times New Roman"/>
+              </w:rPr>
+              <w:t>ta confermato che la risposta sia giusta porta Domenico sulla pagina per modificare la propria password.</w:t>
             </w:r>
           </w:p>
           <w:p>
             <w:pPr>
               <w:pStyle w:val="Didefault"/>
               <w:spacing w:line="280" w:lineRule="atLeast"/>
-              <w:ind w:left="360"/>
-              <w:rPr>
-                <w:rFonts w:ascii="Times" w:hAnsi="Times"/>
+              <w:rPr>
+                <w:rFonts w:ascii="Times New Roman" w:hAnsi="Times New Roman" w:cs="Times New Roman"/>
               </w:rPr>
             </w:pPr>
           </w:p>
@@ -1220,55 +1711,636 @@
               <w:pStyle w:val="Didefault"/>
               <w:numPr>
                 <w:ilvl w:val="0"/>
-                <w:numId w:val="2"/>
+                <w:numId w:val="7"/>
               </w:numPr>
-              <w:spacing w:after="240" w:line="280" w:lineRule="atLeast"/>
-            </w:pPr>
-            <w:r>
-              <w:rPr>
-                <w:rFonts w:ascii="Times" w:hAnsi="Times"/>
-              </w:rPr>
-              <w:t>Trova la pagina e inizia a seguirla cos</w:t>
-            </w:r>
-            <w:r>
-              <w:rPr>
-                <w:rFonts w:ascii="Times" w:hAnsi="Times"/>
-              </w:rPr>
-              <w:t xml:space="preserve">ì </w:t>
-            </w:r>
-            <w:r>
-              <w:rPr>
-                <w:rFonts w:ascii="Times" w:hAnsi="Times"/>
-              </w:rPr>
-              <w:t>da poter essere sempre a</w:t>
-            </w:r>
-            <w:r>
-              <w:rPr>
-                <w:rFonts w:ascii="Times" w:hAnsi="Times"/>
-              </w:rPr>
-              <w:t>g</w:t>
-            </w:r>
-            <w:r>
-              <w:rPr>
-                <w:rFonts w:ascii="Times" w:hAnsi="Times"/>
-              </w:rPr>
-              <w:t xml:space="preserve">giornato sulle news che “The Boys </w:t>
-            </w:r>
-            <w:proofErr w:type="spellStart"/>
-            <w:r>
-              <w:rPr>
-                <w:rFonts w:ascii="Times" w:hAnsi="Times"/>
-              </w:rPr>
-              <w:t>FanPage</w:t>
-            </w:r>
-            <w:proofErr w:type="spellEnd"/>
-            <w:r>
-              <w:rPr>
-                <w:rFonts w:ascii="Times" w:hAnsi="Times"/>
-              </w:rPr>
-              <w:t>” pubblica.</w:t>
-            </w:r>
-          </w:p>
+              <w:spacing w:line="280" w:lineRule="atLeast"/>
+              <w:rPr>
+                <w:rFonts w:ascii="Times New Roman" w:hAnsi="Times New Roman" w:cs="Times New Roman"/>
+              </w:rPr>
+            </w:pPr>
+            <w:r>
+              <w:rPr>
+                <w:rFonts w:ascii="Times New Roman" w:hAnsi="Times New Roman" w:cs="Times New Roman"/>
+              </w:rPr>
+              <w:t>Una volta inserita  la nuova password D</w:t>
+            </w:r>
+            <w:r>
+              <w:rPr>
+                <w:rFonts w:ascii="Times New Roman" w:hAnsi="Times New Roman" w:cs="Times New Roman"/>
+              </w:rPr>
+              <w:t>o</w:t>
+            </w:r>
+            <w:r>
+              <w:rPr>
+                <w:rFonts w:ascii="Times New Roman" w:hAnsi="Times New Roman" w:cs="Times New Roman"/>
+              </w:rPr>
+              <w:t>menico clicca sul tasto conferma</w:t>
+            </w:r>
+          </w:p>
+          <w:p>
+            <w:pPr>
+              <w:pStyle w:val="Paragrafoelenco"/>
+              <w:rPr>
+                <w:rFonts w:ascii="Times New Roman" w:hAnsi="Times New Roman" w:cs="Times New Roman"/>
+              </w:rPr>
+            </w:pPr>
+          </w:p>
+          <w:p>
+            <w:pPr>
+              <w:pStyle w:val="Didefault"/>
+              <w:numPr>
+                <w:ilvl w:val="0"/>
+                <w:numId w:val="7"/>
+              </w:numPr>
+              <w:spacing w:line="280" w:lineRule="atLeast"/>
+              <w:rPr>
+                <w:rFonts w:ascii="Times New Roman" w:hAnsi="Times New Roman" w:cs="Times New Roman"/>
+              </w:rPr>
+            </w:pPr>
+            <w:r>
+              <w:rPr>
+                <w:rFonts w:ascii="Times New Roman" w:hAnsi="Times New Roman" w:cs="Times New Roman"/>
+              </w:rPr>
+              <w:t>Il software riceve le informazioni e una vo</w:t>
+            </w:r>
+            <w:r>
+              <w:rPr>
+                <w:rFonts w:ascii="Times New Roman" w:hAnsi="Times New Roman" w:cs="Times New Roman"/>
+              </w:rPr>
+              <w:t>l</w:t>
+            </w:r>
+            <w:r>
+              <w:rPr>
+                <w:rFonts w:ascii="Times New Roman" w:hAnsi="Times New Roman" w:cs="Times New Roman"/>
+              </w:rPr>
+              <w:t>ta aggiornato il database riporta Domenico sulla pagina per effettuare il login</w:t>
+            </w:r>
+          </w:p>
+          <w:p>
+            <w:pPr>
+              <w:pStyle w:val="Paragrafoelenco"/>
+              <w:rPr>
+                <w:rFonts w:ascii="Times New Roman" w:hAnsi="Times New Roman" w:cs="Times New Roman"/>
+              </w:rPr>
+            </w:pPr>
+          </w:p>
+          <w:p>
+            <w:pPr>
+              <w:pStyle w:val="Didefault"/>
+              <w:numPr>
+                <w:ilvl w:val="0"/>
+                <w:numId w:val="7"/>
+              </w:numPr>
+              <w:spacing w:line="280" w:lineRule="atLeast"/>
+              <w:rPr>
+                <w:rFonts w:ascii="Times New Roman" w:hAnsi="Times New Roman" w:cs="Times New Roman"/>
+              </w:rPr>
+            </w:pPr>
+            <w:r>
+              <w:rPr>
+                <w:rFonts w:ascii="Times New Roman" w:hAnsi="Times New Roman" w:cs="Times New Roman"/>
+              </w:rPr>
+              <w:t>Domenico inserisce le credenziali necessarie per effettuare il login e conferma.</w:t>
+            </w:r>
+            <w:r>
+              <w:rPr>
+                <w:rFonts w:ascii="Times New Roman" w:hAnsi="Times New Roman" w:cs="Times New Roman"/>
+              </w:rPr>
+              <w:t xml:space="preserve"> </w:t>
+            </w:r>
+          </w:p>
+          <w:p>
+            <w:pPr>
+              <w:pStyle w:val="Paragrafoelenco"/>
+              <w:rPr>
+                <w:rFonts w:ascii="Times New Roman" w:hAnsi="Times New Roman" w:cs="Times New Roman"/>
+              </w:rPr>
+            </w:pPr>
+          </w:p>
+          <w:p>
+            <w:pPr>
+              <w:pStyle w:val="Didefault"/>
+              <w:numPr>
+                <w:ilvl w:val="0"/>
+                <w:numId w:val="7"/>
+              </w:numPr>
+              <w:spacing w:line="280" w:lineRule="atLeast"/>
+              <w:rPr>
+                <w:rFonts w:ascii="Times New Roman" w:hAnsi="Times New Roman" w:cs="Times New Roman"/>
+              </w:rPr>
+            </w:pPr>
+            <w:r>
+              <w:rPr>
+                <w:rFonts w:ascii="Times New Roman" w:hAnsi="Times New Roman" w:cs="Times New Roman"/>
+              </w:rPr>
+              <w:t>Il software riceve le informazioni e una vo</w:t>
+            </w:r>
+            <w:r>
+              <w:rPr>
+                <w:rFonts w:ascii="Times New Roman" w:hAnsi="Times New Roman" w:cs="Times New Roman"/>
+              </w:rPr>
+              <w:t>l</w:t>
+            </w:r>
+            <w:r>
+              <w:rPr>
+                <w:rFonts w:ascii="Times New Roman" w:hAnsi="Times New Roman" w:cs="Times New Roman"/>
+              </w:rPr>
+              <w:t>ta confermate effettua il login.</w:t>
+            </w:r>
+          </w:p>
+          <w:p>
+            <w:pPr>
+              <w:pStyle w:val="Paragrafoelenco"/>
+              <w:rPr>
+                <w:rFonts w:ascii="Times New Roman" w:hAnsi="Times New Roman" w:cs="Times New Roman"/>
+              </w:rPr>
+            </w:pPr>
+          </w:p>
+          <w:p>
+            <w:pPr>
+              <w:pStyle w:val="Didefault"/>
+              <w:numPr>
+                <w:ilvl w:val="0"/>
+                <w:numId w:val="7"/>
+              </w:numPr>
+              <w:spacing w:line="280" w:lineRule="atLeast"/>
+              <w:rPr>
+                <w:rFonts w:ascii="Times New Roman" w:hAnsi="Times New Roman" w:cs="Times New Roman"/>
+              </w:rPr>
+            </w:pPr>
+            <w:r>
+              <w:rPr>
+                <w:rFonts w:ascii="Times New Roman" w:hAnsi="Times New Roman" w:cs="Times New Roman"/>
+              </w:rPr>
+              <w:t>Una volta eseguito il login Domenico nota che il suo collega Marco pubblica foto rip</w:t>
+            </w:r>
+            <w:r>
+              <w:rPr>
+                <w:rFonts w:ascii="Times New Roman" w:hAnsi="Times New Roman" w:cs="Times New Roman"/>
+              </w:rPr>
+              <w:t>e</w:t>
+            </w:r>
+            <w:r>
+              <w:rPr>
+                <w:rFonts w:ascii="Times New Roman" w:hAnsi="Times New Roman" w:cs="Times New Roman"/>
+              </w:rPr>
+              <w:t>titive e che non sono di suo gusto quindi d</w:t>
+            </w:r>
+            <w:r>
+              <w:rPr>
+                <w:rFonts w:ascii="Times New Roman" w:hAnsi="Times New Roman" w:cs="Times New Roman"/>
+              </w:rPr>
+              <w:t>e</w:t>
+            </w:r>
+            <w:r>
+              <w:rPr>
+                <w:rFonts w:ascii="Times New Roman" w:hAnsi="Times New Roman" w:cs="Times New Roman"/>
+              </w:rPr>
+              <w:t>cide di eliminarlo dai suoi companion.</w:t>
+            </w:r>
+          </w:p>
+          <w:p>
+            <w:pPr>
+              <w:pStyle w:val="Didefault"/>
+              <w:spacing w:line="280" w:lineRule="atLeast"/>
+              <w:rPr>
+                <w:rFonts w:ascii="Times New Roman" w:hAnsi="Times New Roman" w:cs="Times New Roman"/>
+              </w:rPr>
+            </w:pPr>
+          </w:p>
+          <w:p>
+            <w:pPr>
+              <w:pStyle w:val="Didefault"/>
+              <w:numPr>
+                <w:ilvl w:val="0"/>
+                <w:numId w:val="7"/>
+              </w:numPr>
+              <w:spacing w:line="280" w:lineRule="atLeast"/>
+              <w:rPr>
+                <w:rFonts w:ascii="Times New Roman" w:hAnsi="Times New Roman" w:cs="Times New Roman"/>
+              </w:rPr>
+            </w:pPr>
+            <w:r>
+              <w:rPr>
+                <w:rFonts w:ascii="Times New Roman" w:hAnsi="Times New Roman" w:cs="Times New Roman"/>
+              </w:rPr>
+              <w:t>Il Software riceve le informazioni ed elim</w:t>
+            </w:r>
+            <w:r>
+              <w:rPr>
+                <w:rFonts w:ascii="Times New Roman" w:hAnsi="Times New Roman" w:cs="Times New Roman"/>
+              </w:rPr>
+              <w:t>i</w:t>
+            </w:r>
+            <w:r>
+              <w:rPr>
+                <w:rFonts w:ascii="Times New Roman" w:hAnsi="Times New Roman" w:cs="Times New Roman"/>
+              </w:rPr>
+              <w:t>na l’utente dalla lista dei companion.</w:t>
+            </w:r>
+          </w:p>
+          <w:p>
+            <w:pPr>
+              <w:pStyle w:val="Didefault"/>
+              <w:spacing w:line="280" w:lineRule="atLeast"/>
+              <w:ind w:left="720"/>
+              <w:rPr>
+                <w:rFonts w:ascii="Times New Roman" w:hAnsi="Times New Roman" w:cs="Times New Roman"/>
+              </w:rPr>
+            </w:pPr>
+          </w:p>
+          <w:p>
+            <w:pPr>
+              <w:pStyle w:val="Didefault"/>
+              <w:numPr>
+                <w:ilvl w:val="0"/>
+                <w:numId w:val="7"/>
+              </w:numPr>
+              <w:spacing w:line="280" w:lineRule="atLeast"/>
+              <w:rPr>
+                <w:rFonts w:ascii="Times New Roman" w:hAnsi="Times New Roman" w:cs="Times New Roman"/>
+              </w:rPr>
+            </w:pPr>
+            <w:r>
+              <w:rPr>
+                <w:rFonts w:ascii="Times New Roman" w:hAnsi="Times New Roman" w:cs="Times New Roman"/>
+              </w:rPr>
+              <w:t xml:space="preserve">In seguito, avendo deciso di rinnovare il suo profilo, decide anche i cambiare il proprio nome utente, quindi va sul suo profilo e </w:t>
+            </w:r>
+            <w:r>
+              <w:rPr>
+                <w:rFonts w:ascii="Times New Roman" w:hAnsi="Times New Roman" w:cs="Times New Roman"/>
+              </w:rPr>
+              <w:lastRenderedPageBreak/>
+              <w:t>clicca su modifica nome utente, una volta deciso il nuovo nome clicca su conferma.</w:t>
+            </w:r>
+          </w:p>
+          <w:p>
+            <w:pPr>
+              <w:pStyle w:val="Didefault"/>
+              <w:spacing w:line="280" w:lineRule="atLeast"/>
+              <w:rPr>
+                <w:rFonts w:ascii="Times New Roman" w:hAnsi="Times New Roman" w:cs="Times New Roman"/>
+              </w:rPr>
+            </w:pPr>
+          </w:p>
+          <w:p>
+            <w:pPr>
+              <w:pStyle w:val="Didefault"/>
+              <w:numPr>
+                <w:ilvl w:val="0"/>
+                <w:numId w:val="7"/>
+              </w:numPr>
+              <w:spacing w:line="280" w:lineRule="atLeast"/>
+              <w:rPr>
+                <w:rFonts w:ascii="Times New Roman" w:hAnsi="Times New Roman" w:cs="Times New Roman"/>
+              </w:rPr>
+            </w:pPr>
+            <w:r>
+              <w:rPr>
+                <w:rFonts w:ascii="Times New Roman" w:hAnsi="Times New Roman" w:cs="Times New Roman"/>
+              </w:rPr>
+              <w:t>Il Software riceve le informazioni e, una volta controllato che non sia già presente, aggiorna il database.</w:t>
+            </w:r>
+          </w:p>
+          <w:p>
+            <w:pPr>
+              <w:pStyle w:val="Didefault"/>
+              <w:spacing w:line="280" w:lineRule="atLeast"/>
+              <w:rPr>
+                <w:rFonts w:ascii="Times New Roman" w:hAnsi="Times New Roman" w:cs="Times New Roman"/>
+              </w:rPr>
+            </w:pPr>
+          </w:p>
+          <w:p>
+            <w:pPr>
+              <w:pStyle w:val="Didefault"/>
+              <w:numPr>
+                <w:ilvl w:val="0"/>
+                <w:numId w:val="7"/>
+              </w:numPr>
+              <w:spacing w:line="280" w:lineRule="atLeast"/>
+              <w:rPr>
+                <w:rFonts w:ascii="Times New Roman" w:hAnsi="Times New Roman" w:cs="Times New Roman"/>
+              </w:rPr>
+            </w:pPr>
+            <w:r>
+              <w:rPr>
+                <w:rFonts w:ascii="Times New Roman" w:hAnsi="Times New Roman" w:cs="Times New Roman"/>
+              </w:rPr>
+              <w:t>Una volta finito di modificare il nome utente Domenico si accorge di qualcosa di inaspe</w:t>
+            </w:r>
+            <w:r>
+              <w:rPr>
+                <w:rFonts w:ascii="Times New Roman" w:hAnsi="Times New Roman" w:cs="Times New Roman"/>
+              </w:rPr>
+              <w:t>t</w:t>
+            </w:r>
+            <w:r>
+              <w:rPr>
+                <w:rFonts w:ascii="Times New Roman" w:hAnsi="Times New Roman" w:cs="Times New Roman"/>
+              </w:rPr>
+              <w:t>tato, c’è un errore di battitura nella sua bi</w:t>
+            </w:r>
+            <w:r>
+              <w:rPr>
+                <w:rFonts w:ascii="Times New Roman" w:hAnsi="Times New Roman" w:cs="Times New Roman"/>
+              </w:rPr>
+              <w:t>o</w:t>
+            </w:r>
+            <w:r>
+              <w:rPr>
+                <w:rFonts w:ascii="Times New Roman" w:hAnsi="Times New Roman" w:cs="Times New Roman"/>
+              </w:rPr>
+              <w:t>grafia e non se ne era mai accorto, tra le r</w:t>
+            </w:r>
+            <w:r>
+              <w:rPr>
+                <w:rFonts w:ascii="Times New Roman" w:hAnsi="Times New Roman" w:cs="Times New Roman"/>
+              </w:rPr>
+              <w:t>i</w:t>
+            </w:r>
+            <w:r>
+              <w:rPr>
+                <w:rFonts w:ascii="Times New Roman" w:hAnsi="Times New Roman" w:cs="Times New Roman"/>
+              </w:rPr>
+              <w:t>sate clicca su modifica biografia e una volta rimosso l’errore di battitura clicca su co</w:t>
+            </w:r>
+            <w:r>
+              <w:rPr>
+                <w:rFonts w:ascii="Times New Roman" w:hAnsi="Times New Roman" w:cs="Times New Roman"/>
+              </w:rPr>
+              <w:t>n</w:t>
+            </w:r>
+            <w:r>
+              <w:rPr>
+                <w:rFonts w:ascii="Times New Roman" w:hAnsi="Times New Roman" w:cs="Times New Roman"/>
+              </w:rPr>
+              <w:t>ferma.</w:t>
+            </w:r>
+          </w:p>
+          <w:p>
+            <w:pPr>
+              <w:pStyle w:val="Didefault"/>
+              <w:spacing w:line="280" w:lineRule="atLeast"/>
+              <w:rPr>
+                <w:rFonts w:ascii="Times New Roman" w:hAnsi="Times New Roman" w:cs="Times New Roman"/>
+              </w:rPr>
+            </w:pPr>
+          </w:p>
+          <w:p>
+            <w:pPr>
+              <w:pStyle w:val="Didefault"/>
+              <w:numPr>
+                <w:ilvl w:val="0"/>
+                <w:numId w:val="7"/>
+              </w:numPr>
+              <w:spacing w:line="280" w:lineRule="atLeast"/>
+              <w:rPr>
+                <w:rFonts w:ascii="Times New Roman" w:hAnsi="Times New Roman" w:cs="Times New Roman"/>
+              </w:rPr>
+            </w:pPr>
+            <w:r>
+              <w:rPr>
+                <w:rFonts w:ascii="Times New Roman" w:hAnsi="Times New Roman" w:cs="Times New Roman"/>
+              </w:rPr>
+              <w:t>Il Software riceve le informazioni e aggio</w:t>
+            </w:r>
+            <w:r>
+              <w:rPr>
+                <w:rFonts w:ascii="Times New Roman" w:hAnsi="Times New Roman" w:cs="Times New Roman"/>
+              </w:rPr>
+              <w:t>r</w:t>
+            </w:r>
+            <w:r>
+              <w:rPr>
+                <w:rFonts w:ascii="Times New Roman" w:hAnsi="Times New Roman" w:cs="Times New Roman"/>
+              </w:rPr>
+              <w:t>na il database con la nuova biografia.</w:t>
+            </w:r>
+          </w:p>
+          <w:p>
+            <w:pPr>
+              <w:pStyle w:val="Didefault"/>
+              <w:spacing w:line="280" w:lineRule="atLeast"/>
+              <w:rPr>
+                <w:rFonts w:ascii="Times New Roman" w:hAnsi="Times New Roman" w:cs="Times New Roman"/>
+              </w:rPr>
+            </w:pPr>
+          </w:p>
+          <w:p>
+            <w:pPr>
+              <w:pStyle w:val="Didefault"/>
+              <w:numPr>
+                <w:ilvl w:val="0"/>
+                <w:numId w:val="7"/>
+              </w:numPr>
+              <w:spacing w:line="280" w:lineRule="atLeast"/>
+              <w:rPr>
+                <w:rFonts w:ascii="Times New Roman" w:hAnsi="Times New Roman" w:cs="Times New Roman"/>
+              </w:rPr>
+            </w:pPr>
+            <w:r>
+              <w:rPr>
+                <w:rFonts w:ascii="Times New Roman" w:hAnsi="Times New Roman" w:cs="Times New Roman"/>
+              </w:rPr>
+              <w:t>Domenico prima di eseguire il logout decide di cambiare la password in una più semplice da ricordare in modo tale da non dimentica</w:t>
+            </w:r>
+            <w:r>
+              <w:rPr>
+                <w:rFonts w:ascii="Times New Roman" w:hAnsi="Times New Roman" w:cs="Times New Roman"/>
+              </w:rPr>
+              <w:t>r</w:t>
+            </w:r>
+            <w:r>
+              <w:rPr>
+                <w:rFonts w:ascii="Times New Roman" w:hAnsi="Times New Roman" w:cs="Times New Roman"/>
+              </w:rPr>
+              <w:t>la più, clicca quindi su modifica password.</w:t>
+            </w:r>
+          </w:p>
+          <w:p/>
+          <w:p>
+            <w:pPr>
+              <w:pStyle w:val="Didefault"/>
+              <w:numPr>
+                <w:ilvl w:val="0"/>
+                <w:numId w:val="7"/>
+              </w:numPr>
+              <w:spacing w:line="280" w:lineRule="atLeast"/>
+              <w:rPr>
+                <w:rFonts w:ascii="Times New Roman" w:hAnsi="Times New Roman" w:cs="Times New Roman"/>
+              </w:rPr>
+            </w:pPr>
+            <w:r>
+              <w:rPr>
+                <w:rFonts w:ascii="Times New Roman" w:hAnsi="Times New Roman" w:cs="Times New Roman"/>
+              </w:rPr>
+              <w:t>Il software riceve le informazioni e mostra sul monitor il modulo da compilare per m</w:t>
+            </w:r>
+            <w:r>
+              <w:rPr>
+                <w:rFonts w:ascii="Times New Roman" w:hAnsi="Times New Roman" w:cs="Times New Roman"/>
+              </w:rPr>
+              <w:t>o</w:t>
+            </w:r>
+            <w:r>
+              <w:rPr>
+                <w:rFonts w:ascii="Times New Roman" w:hAnsi="Times New Roman" w:cs="Times New Roman"/>
+              </w:rPr>
+              <w:t>dificare la password.</w:t>
+            </w:r>
+          </w:p>
+          <w:p>
+            <w:pPr>
+              <w:pStyle w:val="Didefault"/>
+              <w:spacing w:line="280" w:lineRule="atLeast"/>
+              <w:rPr>
+                <w:rFonts w:ascii="Times New Roman" w:hAnsi="Times New Roman" w:cs="Times New Roman"/>
+              </w:rPr>
+            </w:pPr>
+          </w:p>
+          <w:p>
+            <w:pPr>
+              <w:pStyle w:val="Didefault"/>
+              <w:numPr>
+                <w:ilvl w:val="0"/>
+                <w:numId w:val="7"/>
+              </w:numPr>
+              <w:spacing w:line="280" w:lineRule="atLeast"/>
+              <w:rPr>
+                <w:rFonts w:ascii="Times New Roman" w:hAnsi="Times New Roman" w:cs="Times New Roman"/>
+              </w:rPr>
+            </w:pPr>
+            <w:r>
+              <w:rPr>
+                <w:rFonts w:ascii="Times New Roman" w:hAnsi="Times New Roman" w:cs="Times New Roman"/>
+              </w:rPr>
+              <w:t>Domenico compila il modulo e una volta controllato che sia tutto perfetto clicca su conferma.</w:t>
+            </w:r>
+          </w:p>
+          <w:p>
+            <w:pPr>
+              <w:pStyle w:val="Didefault"/>
+              <w:spacing w:line="280" w:lineRule="atLeast"/>
+              <w:rPr>
+                <w:rFonts w:ascii="Times New Roman" w:hAnsi="Times New Roman" w:cs="Times New Roman"/>
+              </w:rPr>
+            </w:pPr>
+          </w:p>
+          <w:p>
+            <w:pPr>
+              <w:pStyle w:val="Didefault"/>
+              <w:numPr>
+                <w:ilvl w:val="0"/>
+                <w:numId w:val="7"/>
+              </w:numPr>
+              <w:spacing w:line="280" w:lineRule="atLeast"/>
+              <w:rPr>
+                <w:rFonts w:ascii="Times New Roman" w:hAnsi="Times New Roman" w:cs="Times New Roman"/>
+              </w:rPr>
+            </w:pPr>
+            <w:r>
+              <w:rPr>
+                <w:rFonts w:ascii="Times New Roman" w:hAnsi="Times New Roman" w:cs="Times New Roman"/>
+              </w:rPr>
+              <w:t>Il software riceve le informazioni e una vo</w:t>
+            </w:r>
+            <w:r>
+              <w:rPr>
+                <w:rFonts w:ascii="Times New Roman" w:hAnsi="Times New Roman" w:cs="Times New Roman"/>
+              </w:rPr>
+              <w:t>l</w:t>
+            </w:r>
+            <w:r>
+              <w:rPr>
+                <w:rFonts w:ascii="Times New Roman" w:hAnsi="Times New Roman" w:cs="Times New Roman"/>
+              </w:rPr>
+              <w:t>ta confermato che siano giuste confronta</w:t>
+            </w:r>
+            <w:r>
+              <w:rPr>
+                <w:rFonts w:ascii="Times New Roman" w:hAnsi="Times New Roman" w:cs="Times New Roman"/>
+              </w:rPr>
+              <w:t>n</w:t>
+            </w:r>
+            <w:r>
+              <w:rPr>
+                <w:rFonts w:ascii="Times New Roman" w:hAnsi="Times New Roman" w:cs="Times New Roman"/>
+              </w:rPr>
+              <w:t>dole con quelle nel database lo aggiorna con la nuova password</w:t>
+            </w:r>
+          </w:p>
+          <w:p>
+            <w:pPr>
+              <w:pStyle w:val="Didefault"/>
+              <w:spacing w:line="280" w:lineRule="atLeast"/>
+              <w:rPr>
+                <w:rFonts w:ascii="Times New Roman" w:hAnsi="Times New Roman" w:cs="Times New Roman"/>
+              </w:rPr>
+            </w:pPr>
+          </w:p>
+          <w:p>
+            <w:pPr>
+              <w:pStyle w:val="Didefault"/>
+              <w:numPr>
+                <w:ilvl w:val="0"/>
+                <w:numId w:val="7"/>
+              </w:numPr>
+              <w:spacing w:line="280" w:lineRule="atLeast"/>
+              <w:rPr>
+                <w:rFonts w:ascii="Times New Roman" w:hAnsi="Times New Roman" w:cs="Times New Roman"/>
+              </w:rPr>
+            </w:pPr>
+            <w:r>
+              <w:rPr>
+                <w:rFonts w:ascii="Times New Roman" w:hAnsi="Times New Roman" w:cs="Times New Roman"/>
+              </w:rPr>
+              <w:t>Una volta cambiata la password Domenico esegue il logout.</w:t>
+            </w:r>
+          </w:p>
+          <w:p>
+            <w:pPr>
+              <w:pStyle w:val="Didefault"/>
+              <w:spacing w:line="280" w:lineRule="atLeast"/>
+              <w:rPr>
+                <w:rFonts w:ascii="Times New Roman" w:hAnsi="Times New Roman" w:cs="Times New Roman"/>
+              </w:rPr>
+            </w:pPr>
+          </w:p>
+          <w:p>
+            <w:pPr>
+              <w:pStyle w:val="Didefault"/>
+              <w:numPr>
+                <w:ilvl w:val="0"/>
+                <w:numId w:val="7"/>
+              </w:numPr>
+              <w:spacing w:line="280" w:lineRule="atLeast"/>
+              <w:rPr>
+                <w:rFonts w:ascii="Times New Roman" w:hAnsi="Times New Roman" w:cs="Times New Roman"/>
+              </w:rPr>
+            </w:pPr>
+            <w:r>
+              <w:rPr>
+                <w:rFonts w:ascii="Times New Roman" w:hAnsi="Times New Roman" w:cs="Times New Roman"/>
+              </w:rPr>
+              <w:t>Il Software riceve le informazioni e una vo</w:t>
+            </w:r>
+            <w:r>
+              <w:rPr>
+                <w:rFonts w:ascii="Times New Roman" w:hAnsi="Times New Roman" w:cs="Times New Roman"/>
+              </w:rPr>
+              <w:t>l</w:t>
+            </w:r>
+            <w:r>
+              <w:rPr>
+                <w:rFonts w:ascii="Times New Roman" w:hAnsi="Times New Roman" w:cs="Times New Roman"/>
+              </w:rPr>
+              <w:t>ta eseguito il logout rimanda Domenico alla pagina iniziale di Exigram.</w:t>
+            </w:r>
+          </w:p>
+          <w:p/>
+          <w:p/>
         </w:tc>
       </w:tr>
     </w:tbl>
@@ -1276,7 +2348,23 @@
       <w:pPr>
         <w:pStyle w:val="Didefault"/>
         <w:spacing w:after="240" w:line="280" w:lineRule="atLeast"/>
-        <w:ind w:left="360"/>
+        <w:rPr>
+          <w:rFonts w:ascii="Times" w:eastAsia="Times" w:hAnsi="Times" w:cs="Times"/>
+        </w:rPr>
+      </w:pPr>
+    </w:p>
+    <w:p>
+      <w:pPr>
+        <w:pStyle w:val="Didefault"/>
+        <w:spacing w:after="240" w:line="280" w:lineRule="atLeast"/>
+        <w:rPr>
+          <w:rFonts w:ascii="Times" w:eastAsia="Times" w:hAnsi="Times" w:cs="Times"/>
+        </w:rPr>
+      </w:pPr>
+    </w:p>
+    <w:p>
+      <w:pPr>
+        <w:pStyle w:val="Corpo"/>
         <w:rPr>
           <w:rFonts w:ascii="Helvetica" w:eastAsia="Helvetica" w:hAnsi="Helvetica" w:cs="Helvetica"/>
           <w:b/>
@@ -1285,127 +2373,7 @@
           <w:szCs w:val="32"/>
         </w:rPr>
       </w:pPr>
-    </w:p>
-    <w:p>
-      <w:pPr>
-        <w:pStyle w:val="Corpo"/>
-        <w:rPr>
-          <w:rFonts w:ascii="Helvetica" w:eastAsia="Helvetica" w:hAnsi="Helvetica" w:cs="Helvetica"/>
-          <w:b/>
-          <w:bCs/>
-          <w:sz w:val="32"/>
-          <w:szCs w:val="32"/>
-        </w:rPr>
-      </w:pPr>
-    </w:p>
-    <w:p>
-      <w:pPr>
-        <w:pStyle w:val="Corpo"/>
-        <w:rPr>
-          <w:rFonts w:ascii="Helvetica" w:eastAsia="Helvetica" w:hAnsi="Helvetica" w:cs="Helvetica"/>
-          <w:b/>
-          <w:bCs/>
-          <w:sz w:val="32"/>
-          <w:szCs w:val="32"/>
-        </w:rPr>
-      </w:pPr>
-    </w:p>
-    <w:p>
-      <w:pPr>
-        <w:pStyle w:val="Corpo"/>
-        <w:rPr>
-          <w:rFonts w:ascii="Helvetica" w:eastAsia="Helvetica" w:hAnsi="Helvetica" w:cs="Helvetica"/>
-          <w:b/>
-          <w:bCs/>
-          <w:sz w:val="32"/>
-          <w:szCs w:val="32"/>
-        </w:rPr>
-      </w:pPr>
-    </w:p>
-    <w:p>
-      <w:pPr>
-        <w:pStyle w:val="Corpo"/>
-        <w:rPr>
-          <w:rFonts w:ascii="Helvetica" w:eastAsia="Helvetica" w:hAnsi="Helvetica" w:cs="Helvetica"/>
-          <w:b/>
-          <w:bCs/>
-          <w:sz w:val="32"/>
-          <w:szCs w:val="32"/>
-        </w:rPr>
-      </w:pPr>
-    </w:p>
-    <w:p>
-      <w:pPr>
-        <w:pStyle w:val="Corpo"/>
-        <w:rPr>
-          <w:rFonts w:ascii="Helvetica" w:eastAsia="Helvetica" w:hAnsi="Helvetica" w:cs="Helvetica"/>
-          <w:b/>
-          <w:bCs/>
-          <w:sz w:val="32"/>
-          <w:szCs w:val="32"/>
-        </w:rPr>
-      </w:pPr>
-    </w:p>
-    <w:p>
-      <w:pPr>
-        <w:pStyle w:val="Corpo"/>
-        <w:rPr>
-          <w:rFonts w:ascii="Helvetica" w:eastAsia="Helvetica" w:hAnsi="Helvetica" w:cs="Helvetica"/>
-          <w:b/>
-          <w:bCs/>
-          <w:sz w:val="32"/>
-          <w:szCs w:val="32"/>
-        </w:rPr>
-      </w:pPr>
-    </w:p>
-    <w:p>
-      <w:pPr>
-        <w:pStyle w:val="Corpo"/>
-        <w:rPr>
-          <w:rFonts w:ascii="Helvetica" w:eastAsia="Helvetica" w:hAnsi="Helvetica" w:cs="Helvetica"/>
-          <w:b/>
-          <w:bCs/>
-          <w:sz w:val="32"/>
-          <w:szCs w:val="32"/>
-        </w:rPr>
-      </w:pPr>
-    </w:p>
-    <w:p>
-      <w:pPr>
-        <w:pStyle w:val="Corpo"/>
-        <w:rPr>
-          <w:rFonts w:ascii="Helvetica" w:eastAsia="Helvetica" w:hAnsi="Helvetica" w:cs="Helvetica"/>
-          <w:b/>
-          <w:bCs/>
-          <w:sz w:val="32"/>
-          <w:szCs w:val="32"/>
-        </w:rPr>
-      </w:pPr>
-    </w:p>
-    <w:p>
-      <w:pPr>
-        <w:pStyle w:val="Corpo"/>
-        <w:rPr>
-          <w:rFonts w:ascii="Helvetica" w:eastAsia="Helvetica" w:hAnsi="Helvetica" w:cs="Helvetica"/>
-          <w:b/>
-          <w:bCs/>
-          <w:sz w:val="32"/>
-          <w:szCs w:val="32"/>
-        </w:rPr>
-      </w:pPr>
       <w:bookmarkStart w:id="0" w:name="__DdeLink__244_3741710225"/>
-    </w:p>
-    <w:p>
-      <w:pPr>
-        <w:pStyle w:val="Corpo"/>
-        <w:rPr>
-          <w:rFonts w:ascii="Helvetica" w:eastAsia="Helvetica" w:hAnsi="Helvetica" w:cs="Helvetica"/>
-          <w:b/>
-          <w:bCs/>
-          <w:sz w:val="32"/>
-          <w:szCs w:val="32"/>
-        </w:rPr>
-      </w:pPr>
     </w:p>
     <w:p>
       <w:pPr>
@@ -1583,16 +2551,7 @@
               <w:pStyle w:val="Contenutotabella"/>
             </w:pPr>
             <w:r>
-              <w:t>RF-</w:t>
-            </w:r>
-            <w:r>
-              <w:t xml:space="preserve"> </w:t>
-            </w:r>
-            <w:r>
-              <w:t>2</w:t>
-            </w:r>
-            <w:r>
-              <w:t xml:space="preserve"> registrazione</w:t>
+              <w:t>RF- 2 logout</w:t>
             </w:r>
           </w:p>
         </w:tc>
@@ -1611,16 +2570,7 @@
               <w:pStyle w:val="Corpo"/>
             </w:pPr>
             <w:r>
-              <w:t>Possibilità d</w:t>
-            </w:r>
-            <w:r>
-              <w:t>i registrarsi sul sito inserendo delle credenziali personali n</w:t>
-            </w:r>
-            <w:r>
-              <w:t>e</w:t>
-            </w:r>
-            <w:r>
-              <w:t>cessarie per l’accesso al sito.</w:t>
+              <w:t>Possibilità di uscire da proprio profilo.</w:t>
             </w:r>
           </w:p>
         </w:tc>
@@ -1646,10 +2596,10 @@
               <w:t xml:space="preserve"> </w:t>
             </w:r>
             <w:r>
-              <w:t xml:space="preserve">3 </w:t>
-            </w:r>
-            <w:r>
-              <w:t>recuperaPassword</w:t>
+              <w:t>3</w:t>
+            </w:r>
+            <w:r>
+              <w:t xml:space="preserve"> registrazione</w:t>
             </w:r>
           </w:p>
         </w:tc>
@@ -1668,16 +2618,16 @@
               <w:pStyle w:val="Corpo"/>
             </w:pPr>
             <w:r>
-              <w:t>Possibil</w:t>
-            </w:r>
-            <w:r>
-              <w:t>ità di recuperare la password se quest’ultima è stata persa o d</w:t>
-            </w:r>
-            <w:r>
-              <w:t>i</w:t>
-            </w:r>
-            <w:r>
-              <w:t>menticata dall’utente.</w:t>
+              <w:t>Possibilità d</w:t>
+            </w:r>
+            <w:r>
+              <w:t>i registrarsi sul sito inserendo delle credenziali personali n</w:t>
+            </w:r>
+            <w:r>
+              <w:t>e</w:t>
+            </w:r>
+            <w:r>
+              <w:t>cessarie per l’accesso al sito.</w:t>
             </w:r>
           </w:p>
         </w:tc>
@@ -1703,11 +2653,16 @@
               <w:t xml:space="preserve"> </w:t>
             </w:r>
             <w:r>
-              <w:t xml:space="preserve">4 </w:t>
-            </w:r>
-            <w:r>
-              <w:t>modificaPassword</w:t>
-            </w:r>
+              <w:t>4</w:t>
+            </w:r>
+            <w:r>
+              <w:t xml:space="preserve"> </w:t>
+            </w:r>
+            <w:proofErr w:type="spellStart"/>
+            <w:r>
+              <w:t>recuperaPassword</w:t>
+            </w:r>
+            <w:proofErr w:type="spellEnd"/>
           </w:p>
         </w:tc>
         <w:tc>
@@ -1725,10 +2680,16 @@
               <w:pStyle w:val="Corpo"/>
             </w:pPr>
             <w:r>
-              <w:t xml:space="preserve">Possibilità di </w:t>
-            </w:r>
-            <w:r>
-              <w:t>cambiare la password nel caso in cui l’utente ha difficoltà a ricordarla, o per motivi di sicurezza personali.</w:t>
+              <w:t>Possibil</w:t>
+            </w:r>
+            <w:r>
+              <w:t>ità di recuperare la password se quest’ultima è stata persa o d</w:t>
+            </w:r>
+            <w:r>
+              <w:t>i</w:t>
+            </w:r>
+            <w:r>
+              <w:t>menticata dall’utente.</w:t>
             </w:r>
           </w:p>
         </w:tc>
@@ -1754,11 +2715,16 @@
               <w:t xml:space="preserve"> </w:t>
             </w:r>
             <w:r>
-              <w:t xml:space="preserve">5 </w:t>
-            </w:r>
-            <w:r>
-              <w:t>cercaUsername</w:t>
-            </w:r>
+              <w:t>5</w:t>
+            </w:r>
+            <w:r>
+              <w:t xml:space="preserve"> </w:t>
+            </w:r>
+            <w:proofErr w:type="spellStart"/>
+            <w:r>
+              <w:t>modificaPassword</w:t>
+            </w:r>
+            <w:proofErr w:type="spellEnd"/>
           </w:p>
         </w:tc>
         <w:tc>
@@ -1779,19 +2745,7 @@
               <w:t xml:space="preserve">Possibilità di </w:t>
             </w:r>
             <w:r>
-              <w:t>ri</w:t>
-            </w:r>
-            <w:r>
-              <w:t xml:space="preserve">cercare </w:t>
-            </w:r>
-            <w:r>
-              <w:t xml:space="preserve">un utente </w:t>
-            </w:r>
-            <w:r>
-              <w:t>tramite</w:t>
-            </w:r>
-            <w:r>
-              <w:t xml:space="preserve"> username.</w:t>
+              <w:t>cambiare la password nel caso in cui l’utente ha difficoltà a ricordarla, o per motivi di sicurezza personali.</w:t>
             </w:r>
           </w:p>
         </w:tc>
@@ -1820,8 +2774,13 @@
               <w:t>6</w:t>
             </w:r>
             <w:r>
-              <w:t xml:space="preserve"> cercaTag</w:t>
-            </w:r>
+              <w:t xml:space="preserve"> </w:t>
+            </w:r>
+            <w:proofErr w:type="spellStart"/>
+            <w:r>
+              <w:t>cercaUsername</w:t>
+            </w:r>
+            <w:proofErr w:type="spellEnd"/>
           </w:p>
         </w:tc>
         <w:tc>
@@ -1842,10 +2801,19 @@
               <w:t xml:space="preserve">Possibilità di </w:t>
             </w:r>
             <w:r>
-              <w:t xml:space="preserve">ricercare i post che contengono il tag </w:t>
-            </w:r>
-            <w:r>
-              <w:t>specificato.</w:t>
+              <w:t>ri</w:t>
+            </w:r>
+            <w:r>
+              <w:t xml:space="preserve">cercare </w:t>
+            </w:r>
+            <w:r>
+              <w:t xml:space="preserve">un utente </w:t>
+            </w:r>
+            <w:r>
+              <w:t>tramite</w:t>
+            </w:r>
+            <w:r>
+              <w:t xml:space="preserve"> username.</w:t>
             </w:r>
           </w:p>
         </w:tc>
@@ -1871,11 +2839,16 @@
               <w:t xml:space="preserve"> </w:t>
             </w:r>
             <w:r>
-              <w:t xml:space="preserve">7 </w:t>
-            </w:r>
-            <w:r>
-              <w:t>aggiungiPost</w:t>
-            </w:r>
+              <w:t>7</w:t>
+            </w:r>
+            <w:r>
+              <w:t xml:space="preserve"> </w:t>
+            </w:r>
+            <w:proofErr w:type="spellStart"/>
+            <w:r>
+              <w:t>cercaTag</w:t>
+            </w:r>
+            <w:proofErr w:type="spellEnd"/>
           </w:p>
         </w:tc>
         <w:tc>
@@ -1893,13 +2866,13 @@
               <w:pStyle w:val="Corpo"/>
             </w:pPr>
             <w:r>
-              <w:t>Possibilità di aggiungere un post con</w:t>
-            </w:r>
-            <w:r>
-              <w:t>tenente</w:t>
-            </w:r>
-            <w:r>
-              <w:t xml:space="preserve"> un ‘immagine, una didascalia e un tag.</w:t>
+              <w:t xml:space="preserve">Possibilità di </w:t>
+            </w:r>
+            <w:r>
+              <w:t xml:space="preserve">ricercare i post che contengono il tag </w:t>
+            </w:r>
+            <w:r>
+              <w:t>specificato.</w:t>
             </w:r>
           </w:p>
         </w:tc>
@@ -1925,11 +2898,16 @@
               <w:t xml:space="preserve"> </w:t>
             </w:r>
             <w:r>
-              <w:t xml:space="preserve">8 </w:t>
-            </w:r>
-            <w:r>
-              <w:t>aggiungiUpvote</w:t>
-            </w:r>
+              <w:t>8</w:t>
+            </w:r>
+            <w:r>
+              <w:t xml:space="preserve"> </w:t>
+            </w:r>
+            <w:proofErr w:type="spellStart"/>
+            <w:r>
+              <w:t>aggiungiPost</w:t>
+            </w:r>
+            <w:proofErr w:type="spellEnd"/>
           </w:p>
         </w:tc>
         <w:tc>
@@ -1947,26 +2925,13 @@
               <w:pStyle w:val="Corpo"/>
             </w:pPr>
             <w:r>
-              <w:t>Possibilità di aggiungere un “</w:t>
-            </w:r>
-            <w:r>
-              <w:rPr>
-                <w:b/>
-                <w:bCs/>
-              </w:rPr>
-              <w:t xml:space="preserve">UPVOTE”, </w:t>
-            </w:r>
-            <w:r>
-              <w:t>indicando un apprezzamento pos</w:t>
-            </w:r>
-            <w:r>
-              <w:t>i</w:t>
-            </w:r>
-            <w:r>
-              <w:t>tivo nei confronti dell’utente che ha aggiunto il post</w:t>
-            </w:r>
-            <w:r>
-              <w:t>.</w:t>
+              <w:t>Possibilità di aggiungere un post con</w:t>
+            </w:r>
+            <w:r>
+              <w:t>tenente</w:t>
+            </w:r>
+            <w:r>
+              <w:t xml:space="preserve"> un ‘immagine, una didascalia e un tag.</w:t>
             </w:r>
           </w:p>
         </w:tc>
@@ -1992,11 +2957,16 @@
               <w:t xml:space="preserve"> </w:t>
             </w:r>
             <w:r>
-              <w:t xml:space="preserve">9 </w:t>
-            </w:r>
-            <w:r>
-              <w:t>aggiungiDownvote</w:t>
-            </w:r>
+              <w:t>9</w:t>
+            </w:r>
+            <w:r>
+              <w:t xml:space="preserve"> </w:t>
+            </w:r>
+            <w:proofErr w:type="spellStart"/>
+            <w:r>
+              <w:t>aggiungiUpvote</w:t>
+            </w:r>
+            <w:proofErr w:type="spellEnd"/>
           </w:p>
         </w:tc>
         <w:tc>
@@ -2014,20 +2984,26 @@
               <w:pStyle w:val="Corpo"/>
             </w:pPr>
             <w:r>
-              <w:t xml:space="preserve">Possibilità di aggiungere un </w:t>
+              <w:t>Possibilità di aggiungere un “</w:t>
             </w:r>
             <w:r>
               <w:rPr>
                 <w:b/>
                 <w:bCs/>
               </w:rPr>
-              <w:t xml:space="preserve">“DOWNVOTE”, </w:t>
-            </w:r>
-            <w:r>
-              <w:t>indicando un</w:t>
-            </w:r>
-            <w:r>
-              <w:t>a critica negativa nei confronti dell’utente che ha aggiunto il post.</w:t>
+              <w:t xml:space="preserve">UPVOTE”, </w:t>
+            </w:r>
+            <w:r>
+              <w:t>indicando un apprezzamento pos</w:t>
+            </w:r>
+            <w:r>
+              <w:t>i</w:t>
+            </w:r>
+            <w:r>
+              <w:t>tivo nei confronti dell’utente che ha aggiunto il post</w:t>
+            </w:r>
+            <w:r>
+              <w:t>.</w:t>
             </w:r>
           </w:p>
         </w:tc>
@@ -2053,11 +3029,16 @@
               <w:t xml:space="preserve"> </w:t>
             </w:r>
             <w:r>
-              <w:t xml:space="preserve">10 </w:t>
-            </w:r>
-            <w:r>
-              <w:t>inserisciCommento</w:t>
-            </w:r>
+              <w:t>10</w:t>
+            </w:r>
+            <w:r>
+              <w:t xml:space="preserve"> </w:t>
+            </w:r>
+            <w:proofErr w:type="spellStart"/>
+            <w:r>
+              <w:t>aggiungiDownvote</w:t>
+            </w:r>
+            <w:proofErr w:type="spellEnd"/>
           </w:p>
         </w:tc>
         <w:tc>
@@ -2075,34 +3056,20 @@
               <w:pStyle w:val="Corpo"/>
             </w:pPr>
             <w:r>
-              <w:t xml:space="preserve">Possibilità </w:t>
-            </w:r>
-            <w:r>
-              <w:t>di inserire un</w:t>
-            </w:r>
-            <w:r>
-              <w:t xml:space="preserve"> commento</w:t>
-            </w:r>
-            <w:r>
-              <w:t xml:space="preserve"> </w:t>
-            </w:r>
-            <w:r>
-              <w:t>nella parte inferiore</w:t>
-            </w:r>
-            <w:r>
-              <w:t xml:space="preserve"> </w:t>
-            </w:r>
-            <w:r>
-              <w:t>del</w:t>
-            </w:r>
-            <w:r>
-              <w:t xml:space="preserve"> post</w:t>
-            </w:r>
-            <w:r>
-              <w:t xml:space="preserve"> nel quale si può lasciare un messaggio per la persona che ha caricato il post</w:t>
-            </w:r>
-            <w:r>
-              <w:t>.</w:t>
+              <w:t xml:space="preserve">Possibilità di aggiungere un </w:t>
+            </w:r>
+            <w:r>
+              <w:rPr>
+                <w:b/>
+                <w:bCs/>
+              </w:rPr>
+              <w:t xml:space="preserve">“DOWNVOTE”, </w:t>
+            </w:r>
+            <w:r>
+              <w:t>indicando un</w:t>
+            </w:r>
+            <w:r>
+              <w:t>a critica negativa nei confronti dell’utente che ha aggiunto il post.</w:t>
             </w:r>
           </w:p>
         </w:tc>
@@ -2128,11 +3095,16 @@
               <w:t xml:space="preserve"> </w:t>
             </w:r>
             <w:r>
-              <w:t xml:space="preserve">11 </w:t>
-            </w:r>
-            <w:r>
-              <w:t>modificaImmagine</w:t>
-            </w:r>
+              <w:t>11</w:t>
+            </w:r>
+            <w:r>
+              <w:t xml:space="preserve"> </w:t>
+            </w:r>
+            <w:proofErr w:type="spellStart"/>
+            <w:r>
+              <w:t>inserisciCommento</w:t>
+            </w:r>
+            <w:proofErr w:type="spellEnd"/>
           </w:p>
         </w:tc>
         <w:tc>
@@ -2150,16 +3122,34 @@
               <w:pStyle w:val="Corpo"/>
             </w:pPr>
             <w:r>
-              <w:t xml:space="preserve">Possibilità di </w:t>
-            </w:r>
-            <w:r>
-              <w:t>modificare l’immagine del profilo per tenerla sempre aggio</w:t>
-            </w:r>
-            <w:r>
-              <w:t>r</w:t>
-            </w:r>
-            <w:r>
-              <w:t>nata.</w:t>
+              <w:t xml:space="preserve">Possibilità </w:t>
+            </w:r>
+            <w:r>
+              <w:t>di inserire un</w:t>
+            </w:r>
+            <w:r>
+              <w:t xml:space="preserve"> commento</w:t>
+            </w:r>
+            <w:r>
+              <w:t xml:space="preserve"> </w:t>
+            </w:r>
+            <w:r>
+              <w:t>nella parte inferiore</w:t>
+            </w:r>
+            <w:r>
+              <w:t xml:space="preserve"> </w:t>
+            </w:r>
+            <w:r>
+              <w:t>del</w:t>
+            </w:r>
+            <w:r>
+              <w:t xml:space="preserve"> post</w:t>
+            </w:r>
+            <w:r>
+              <w:t xml:space="preserve"> nel quale si può lasciare un messaggio per la persona che ha caricato il post</w:t>
+            </w:r>
+            <w:r>
+              <w:t>.</w:t>
             </w:r>
           </w:p>
         </w:tc>
@@ -2185,11 +3175,16 @@
               <w:t xml:space="preserve"> </w:t>
             </w:r>
             <w:r>
-              <w:t xml:space="preserve">12 </w:t>
-            </w:r>
-            <w:r>
-              <w:t>modificaUsername</w:t>
-            </w:r>
+              <w:t>12</w:t>
+            </w:r>
+            <w:r>
+              <w:t xml:space="preserve"> </w:t>
+            </w:r>
+            <w:proofErr w:type="spellStart"/>
+            <w:r>
+              <w:t>modificaImmagine</w:t>
+            </w:r>
+            <w:proofErr w:type="spellEnd"/>
           </w:p>
         </w:tc>
         <w:tc>
@@ -2204,47 +3199,19 @@
           </w:tcPr>
           <w:p>
             <w:pPr>
-              <w:pStyle w:val="Contenutotabella"/>
-              <w:rPr>
-                <w:rFonts w:ascii="Calibri" w:hAnsi="Calibri" w:cs="Calibri"/>
-                <w:sz w:val="22"/>
-                <w:szCs w:val="22"/>
-              </w:rPr>
-            </w:pPr>
-            <w:r>
-              <w:rPr>
-                <w:rFonts w:ascii="Calibri" w:hAnsi="Calibri" w:cs="Calibri"/>
-                <w:sz w:val="22"/>
-                <w:szCs w:val="22"/>
-                <w:lang w:val="it-IT"/>
-              </w:rPr>
-              <w:t>Possibilità</w:t>
-            </w:r>
-            <w:r>
-              <w:rPr>
-                <w:rFonts w:ascii="Calibri" w:hAnsi="Calibri" w:cs="Calibri"/>
-                <w:sz w:val="22"/>
-                <w:szCs w:val="22"/>
-              </w:rPr>
-              <w:t xml:space="preserve"> </w:t>
-            </w:r>
-            <w:r>
-              <w:rPr>
-                <w:rFonts w:ascii="Calibri" w:hAnsi="Calibri" w:cs="Calibri"/>
-                <w:sz w:val="22"/>
-                <w:szCs w:val="22"/>
-                <w:lang w:val="it-IT"/>
-              </w:rPr>
-              <w:t xml:space="preserve">di </w:t>
-            </w:r>
-            <w:r>
-              <w:rPr>
-                <w:rFonts w:ascii="Calibri" w:hAnsi="Calibri" w:cs="Calibri"/>
-                <w:sz w:val="22"/>
-                <w:szCs w:val="22"/>
-                <w:lang w:val="it-IT"/>
-              </w:rPr>
-              <w:t>modificare l’username nel caso in cui non è più apprezzato dall’utente o è difficile riconoscerlo.</w:t>
+              <w:pStyle w:val="Corpo"/>
+            </w:pPr>
+            <w:r>
+              <w:t xml:space="preserve">Possibilità di </w:t>
+            </w:r>
+            <w:r>
+              <w:t>modificare l’immagine del profilo per tenerla sempre aggio</w:t>
+            </w:r>
+            <w:r>
+              <w:t>r</w:t>
+            </w:r>
+            <w:r>
+              <w:t>nata.</w:t>
             </w:r>
           </w:p>
         </w:tc>
@@ -2270,11 +3237,16 @@
               <w:t xml:space="preserve"> </w:t>
             </w:r>
             <w:r>
-              <w:t xml:space="preserve">13 </w:t>
-            </w:r>
-            <w:r>
-              <w:t>cambiaBiografia</w:t>
-            </w:r>
+              <w:t>13</w:t>
+            </w:r>
+            <w:r>
+              <w:t xml:space="preserve"> </w:t>
+            </w:r>
+            <w:proofErr w:type="spellStart"/>
+            <w:r>
+              <w:t>modificaUsername</w:t>
+            </w:r>
+            <w:proofErr w:type="spellEnd"/>
           </w:p>
         </w:tc>
         <w:tc>
@@ -2289,37 +3261,28 @@
           </w:tcPr>
           <w:p>
             <w:pPr>
-              <w:pStyle w:val="Corpo"/>
-            </w:pPr>
-            <w:r>
+              <w:pStyle w:val="Contenutotabella"/>
+              <w:rPr>
+                <w:rFonts w:ascii="Calibri" w:hAnsi="Calibri" w:cs="Calibri"/>
+                <w:sz w:val="22"/>
+                <w:szCs w:val="22"/>
+              </w:rPr>
+            </w:pPr>
+            <w:r>
+              <w:rPr>
+                <w:rFonts w:ascii="Calibri" w:hAnsi="Calibri" w:cs="Calibri"/>
+                <w:sz w:val="22"/>
+                <w:szCs w:val="22"/>
+              </w:rPr>
               <w:t xml:space="preserve">Possibilità di </w:t>
             </w:r>
             <w:r>
-              <w:t>cambiare la propria biografia per aggiornare i propri “</w:t>
-            </w:r>
-            <w:r>
-              <w:rPr>
-                <w:b/>
-                <w:bCs/>
-              </w:rPr>
-              <w:t>Co</w:t>
-            </w:r>
-            <w:r>
-              <w:rPr>
-                <w:b/>
-                <w:bCs/>
-              </w:rPr>
-              <w:t>m</w:t>
-            </w:r>
-            <w:r>
-              <w:rPr>
-                <w:b/>
-                <w:bCs/>
-              </w:rPr>
-              <w:t>panion</w:t>
-            </w:r>
-            <w:r>
-              <w:t>”.</w:t>
+              <w:rPr>
+                <w:rFonts w:ascii="Calibri" w:hAnsi="Calibri" w:cs="Calibri"/>
+                <w:sz w:val="22"/>
+                <w:szCs w:val="22"/>
+              </w:rPr>
+              <w:t>modificare l’username nel caso in cui non è più apprezzato dall’utente o è difficile riconoscerlo.</w:t>
             </w:r>
           </w:p>
         </w:tc>
@@ -2345,11 +3308,16 @@
               <w:t xml:space="preserve"> </w:t>
             </w:r>
             <w:r>
-              <w:t xml:space="preserve">14 </w:t>
-            </w:r>
-            <w:r>
-              <w:t>modificaDidascalia</w:t>
-            </w:r>
+              <w:t>14</w:t>
+            </w:r>
+            <w:r>
+              <w:t xml:space="preserve"> </w:t>
+            </w:r>
+            <w:proofErr w:type="spellStart"/>
+            <w:r>
+              <w:t>cambiaBiografia</w:t>
+            </w:r>
+            <w:proofErr w:type="spellEnd"/>
           </w:p>
         </w:tc>
         <w:tc>
@@ -2364,30 +3332,107 @@
           </w:tcPr>
           <w:p>
             <w:pPr>
+              <w:pStyle w:val="Corpo"/>
+            </w:pPr>
+            <w:r>
+              <w:t xml:space="preserve">Possibilità di </w:t>
+            </w:r>
+            <w:r>
+              <w:t>cambiare la propria biografia per aggiornare i propri “</w:t>
+            </w:r>
+            <w:r>
+              <w:rPr>
+                <w:b/>
+                <w:bCs/>
+              </w:rPr>
+              <w:t>Co</w:t>
+            </w:r>
+            <w:r>
+              <w:rPr>
+                <w:b/>
+                <w:bCs/>
+              </w:rPr>
+              <w:t>m</w:t>
+            </w:r>
+            <w:r>
+              <w:rPr>
+                <w:b/>
+                <w:bCs/>
+              </w:rPr>
+              <w:t>panion</w:t>
+            </w:r>
+            <w:r>
+              <w:t>”.</w:t>
+            </w:r>
+          </w:p>
+        </w:tc>
+      </w:tr>
+      <w:tr>
+        <w:tc>
+          <w:tcPr>
+            <w:tcW w:w="2842" w:type="dxa"/>
+            <w:tcBorders>
+              <w:left w:val="single" w:sz="2" w:space="0" w:color="000000"/>
+              <w:bottom w:val="single" w:sz="2" w:space="0" w:color="000000"/>
+            </w:tcBorders>
+            <w:shd w:val="clear" w:color="auto" w:fill="auto"/>
+          </w:tcPr>
+          <w:p>
+            <w:pPr>
               <w:pStyle w:val="Contenutotabella"/>
             </w:pPr>
             <w:r>
-              <w:rPr>
-                <w:lang w:val="it-IT"/>
-              </w:rPr>
-              <w:t>Possibilità</w:t>
+              <w:t>RF-</w:t>
             </w:r>
             <w:r>
               <w:t xml:space="preserve"> </w:t>
             </w:r>
             <w:r>
+              <w:t>15</w:t>
+            </w:r>
+            <w:r>
+              <w:t xml:space="preserve"> </w:t>
+            </w:r>
+            <w:proofErr w:type="spellStart"/>
+            <w:r>
+              <w:t>modificaDidascalia</w:t>
+            </w:r>
+            <w:proofErr w:type="spellEnd"/>
+          </w:p>
+        </w:tc>
+        <w:tc>
+          <w:tcPr>
+            <w:tcW w:w="6796" w:type="dxa"/>
+            <w:tcBorders>
+              <w:left w:val="single" w:sz="2" w:space="0" w:color="000000"/>
+              <w:bottom w:val="single" w:sz="2" w:space="0" w:color="000000"/>
+              <w:right w:val="single" w:sz="2" w:space="0" w:color="000000"/>
+            </w:tcBorders>
+            <w:shd w:val="clear" w:color="auto" w:fill="auto"/>
+          </w:tcPr>
+          <w:p>
+            <w:pPr>
+              <w:pStyle w:val="Contenutotabella"/>
+            </w:pPr>
+            <w:r>
+              <w:t xml:space="preserve">Possibilità </w:t>
+            </w:r>
+            <w:r>
               <w:t xml:space="preserve">di </w:t>
             </w:r>
             <w:r>
               <w:t>cambiare</w:t>
             </w:r>
             <w:r>
-              <w:t xml:space="preserve"> la didascalia del post, </w:t>
-            </w:r>
-            <w:bookmarkStart w:id="1" w:name="_GoBack"/>
-            <w:bookmarkEnd w:id="1"/>
-            <w:r>
-              <w:t xml:space="preserve">per corregere eventuali </w:t>
+              <w:t xml:space="preserve"> la didascalia del post, per </w:t>
+            </w:r>
+            <w:proofErr w:type="spellStart"/>
+            <w:r>
+              <w:t>corregere</w:t>
+            </w:r>
+            <w:proofErr w:type="spellEnd"/>
+            <w:r>
+              <w:t xml:space="preserve"> eventuali </w:t>
             </w:r>
             <w:r>
               <w:t>errori</w:t>
@@ -2420,11 +3465,16 @@
               <w:t xml:space="preserve">- </w:t>
             </w:r>
             <w:r>
-              <w:t xml:space="preserve">15 </w:t>
-            </w:r>
+              <w:t>16</w:t>
+            </w:r>
+            <w:r>
+              <w:t xml:space="preserve"> </w:t>
+            </w:r>
+            <w:proofErr w:type="spellStart"/>
             <w:r>
               <w:t>aggiungiCompanion</w:t>
             </w:r>
+            <w:proofErr w:type="spellEnd"/>
           </w:p>
         </w:tc>
         <w:tc>
@@ -2453,13 +3503,13 @@
               <w:t xml:space="preserve">“Companion” </w:t>
             </w:r>
             <w:r>
-              <w:t>alla propria lista, per vi</w:t>
-            </w:r>
-            <w:r>
-              <w:t>s</w:t>
-            </w:r>
-            <w:r>
-              <w:t xml:space="preserve">ualizzare e tenersi aggiornati sull’attività del </w:t>
+              <w:t>alla propria lista, per v</w:t>
+            </w:r>
+            <w:r>
+              <w:t>i</w:t>
+            </w:r>
+            <w:r>
+              <w:t xml:space="preserve">sualizzare e tenersi aggiornati sull’attività del </w:t>
             </w:r>
             <w:r>
               <w:rPr>
@@ -2493,11 +3543,16 @@
               <w:t>RF</w:t>
             </w:r>
             <w:r>
-              <w:t>- 16</w:t>
-            </w:r>
-            <w:r>
-              <w:t xml:space="preserve"> rimuoviCompanion</w:t>
-            </w:r>
+              <w:t>- 17</w:t>
+            </w:r>
+            <w:r>
+              <w:t xml:space="preserve"> </w:t>
+            </w:r>
+            <w:proofErr w:type="spellStart"/>
+            <w:r>
+              <w:t>rimuoviCompanion</w:t>
+            </w:r>
+            <w:proofErr w:type="spellEnd"/>
           </w:p>
         </w:tc>
         <w:tc>
@@ -2514,40 +3569,24 @@
           <w:p>
             <w:pPr>
               <w:pStyle w:val="Contenutotabella"/>
-              <w:rPr>
-                <w:lang w:val="it-IT"/>
-              </w:rPr>
-            </w:pPr>
-            <w:r>
-              <w:rPr>
-                <w:lang w:val="it-IT"/>
-              </w:rPr>
+            </w:pPr>
+            <w:r>
               <w:t>Possib</w:t>
             </w:r>
             <w:r>
-              <w:rPr>
-                <w:lang w:val="it-IT"/>
-              </w:rPr>
               <w:t>il</w:t>
             </w:r>
             <w:r>
-              <w:rPr>
-                <w:lang w:val="it-IT"/>
-              </w:rPr>
               <w:t xml:space="preserve">ità di rimuovere un </w:t>
             </w:r>
             <w:r>
               <w:rPr>
                 <w:b/>
                 <w:bCs/>
-                <w:lang w:val="it-IT"/>
               </w:rPr>
               <w:t xml:space="preserve">“Companion” </w:t>
             </w:r>
             <w:r>
-              <w:rPr>
-                <w:lang w:val="it-IT"/>
-              </w:rPr>
               <w:t>dalla propria lista per non essere più aggiornato sulle attività di quell’utente.</w:t>
             </w:r>
           </w:p>
@@ -2588,9 +3627,9 @@
           <w:sz w:val="32"/>
           <w:szCs w:val="32"/>
         </w:rPr>
-        <w:lastRenderedPageBreak/>
         <w:t>4.</w:t>
       </w:r>
+      <w:proofErr w:type="spellStart"/>
       <w:r>
         <w:rPr>
           <w:rFonts w:ascii="Helvetica" w:hAnsi="Helvetica"/>
@@ -2602,8 +3641,9 @@
           <w:u w:color="C9211E"/>
           <w:lang w:val="en-US"/>
         </w:rPr>
-        <w:t xml:space="preserve">Requisiti non </w:t>
-      </w:r>
+        <w:t>Requisiti</w:t>
+      </w:r>
+      <w:proofErr w:type="spellEnd"/>
       <w:r>
         <w:rPr>
           <w:rFonts w:ascii="Helvetica" w:hAnsi="Helvetica"/>
@@ -2615,8 +3655,23 @@
           <w:u w:color="C9211E"/>
           <w:lang w:val="en-US"/>
         </w:rPr>
+        <w:t xml:space="preserve"> non </w:t>
+      </w:r>
+      <w:proofErr w:type="spellStart"/>
+      <w:r>
+        <w:rPr>
+          <w:rFonts w:ascii="Helvetica" w:hAnsi="Helvetica"/>
+          <w:b/>
+          <w:bCs/>
+          <w:color w:val="C9211E"/>
+          <w:sz w:val="32"/>
+          <w:szCs w:val="32"/>
+          <w:u w:color="C9211E"/>
+          <w:lang w:val="en-US"/>
+        </w:rPr>
         <w:t>Funzionali</w:t>
       </w:r>
+      <w:proofErr w:type="spellEnd"/>
     </w:p>
     <w:tbl>
       <w:tblPr>
@@ -2694,7 +3749,15 @@
               <w:t>l</w:t>
             </w:r>
             <w:r>
-              <w:t>mente Instagram) non ha bisogno del manuale utente per riuscire ad utilizzare Exigram.</w:t>
+              <w:t xml:space="preserve">mente </w:t>
+            </w:r>
+            <w:proofErr w:type="spellStart"/>
+            <w:r>
+              <w:t>Instagram</w:t>
+            </w:r>
+            <w:proofErr w:type="spellEnd"/>
+            <w:r>
+              <w:t>) non ha bisogno del manuale utente per riuscire ad utilizzare Exigram.</w:t>
             </w:r>
           </w:p>
           <w:p>
@@ -3214,7 +4277,15 @@
         <w:pStyle w:val="Corpo"/>
       </w:pPr>
       <w:r>
-        <w:t>Optional: Android.</w:t>
+        <w:t xml:space="preserve">Optional: </w:t>
+      </w:r>
+      <w:proofErr w:type="spellStart"/>
+      <w:r>
+        <w:t>Android</w:t>
+      </w:r>
+      <w:proofErr w:type="spellEnd"/>
+      <w:r>
+        <w:t>.</w:t>
       </w:r>
     </w:p>
     <w:p>
@@ -3224,8 +4295,6 @@
           <w:rFonts w:ascii="Helvetica" w:eastAsia="Helvetica" w:hAnsi="Helvetica" w:cs="Helvetica"/>
           <w:b/>
           <w:bCs/>
-          <w:sz w:val="32"/>
-          <w:szCs w:val="32"/>
         </w:rPr>
       </w:pPr>
     </w:p>
@@ -3253,6 +4322,7 @@
         </w:rPr>
         <w:t>6.</w:t>
       </w:r>
+      <w:proofErr w:type="spellStart"/>
       <w:r>
         <w:rPr>
           <w:rFonts w:ascii="Helvetica" w:hAnsi="Helvetica"/>
@@ -3264,265 +4334,10 @@
           <w:u w:color="C9211E"/>
           <w:lang w:val="en-US"/>
         </w:rPr>
-        <w:t>Consegne e Scadenze</w:t>
-      </w:r>
-    </w:p>
-    <w:p>
-      <w:pPr>
-        <w:pStyle w:val="Corpo"/>
-        <w:rPr>
-          <w:rFonts w:ascii="Helvetica" w:hAnsi="Helvetica"/>
-          <w:color w:val="auto"/>
-          <w:szCs w:val="26"/>
-          <w:u w:color="C9211E"/>
-          <w:lang w:val="en-US"/>
-        </w:rPr>
-      </w:pPr>
-      <w:r>
-        <w:rPr>
-          <w:color w:val="auto"/>
-          <w:szCs w:val="26"/>
-          <w:u w:color="C9211E"/>
-          <w:lang w:val="it"/>
-        </w:rPr>
-        <w:t xml:space="preserve">Le </w:t>
-      </w:r>
-      <w:r>
-        <w:rPr>
-          <w:b/>
-          <w:color w:val="auto"/>
-          <w:szCs w:val="26"/>
-          <w:u w:color="C9211E"/>
-          <w:lang w:val="it"/>
-        </w:rPr>
-        <w:t>Consegne e le Scadenze</w:t>
-      </w:r>
-      <w:r>
-        <w:rPr>
-          <w:color w:val="auto"/>
-          <w:szCs w:val="26"/>
-          <w:u w:color="C9211E"/>
-          <w:lang w:val="it"/>
-        </w:rPr>
-        <w:t xml:space="preserve"> sono soggette a cambiamenti:</w:t>
-      </w:r>
-    </w:p>
-    <w:p>
-      <w:pPr>
-        <w:pStyle w:val="Corpo"/>
-        <w:rPr>
-          <w:rFonts w:ascii="Helvetica" w:hAnsi="Helvetica"/>
-          <w:color w:val="auto"/>
-          <w:u w:color="C9211E"/>
-          <w:lang w:val="en-US"/>
-        </w:rPr>
-      </w:pPr>
-      <w:r>
-        <w:rPr>
-          <w:color w:val="auto"/>
-          <w:u w:color="C9211E"/>
-          <w:lang w:val="it"/>
-        </w:rPr>
-        <w:t>1. Riunione proposta di Progetto e avvio: 3 Ott</w:t>
-      </w:r>
-      <w:r>
-        <w:rPr>
-          <w:color w:val="auto"/>
-          <w:u w:color="C9211E"/>
-          <w:lang w:val="it"/>
-        </w:rPr>
-        <w:t>obre</w:t>
-      </w:r>
-      <w:r>
-        <w:rPr>
-          <w:lang w:val="it"/>
-        </w:rPr>
-        <w:t xml:space="preserve"> </w:t>
-      </w:r>
-      <w:r>
-        <w:rPr>
-          <w:color w:val="auto"/>
-          <w:u w:color="C9211E"/>
-          <w:lang w:val="it"/>
-        </w:rPr>
-        <w:t>2019</w:t>
-      </w:r>
-    </w:p>
-    <w:p>
-      <w:pPr>
-        <w:pStyle w:val="Corpo"/>
-        <w:rPr>
-          <w:rFonts w:ascii="Helvetica" w:hAnsi="Helvetica"/>
-          <w:color w:val="auto"/>
-          <w:u w:color="C9211E"/>
-          <w:lang w:val="en-US"/>
-        </w:rPr>
-      </w:pPr>
-      <w:r>
-        <w:rPr>
-          <w:color w:val="auto"/>
-          <w:u w:color="C9211E"/>
-          <w:lang w:val="it"/>
-        </w:rPr>
-        <w:t>2. Dichiarazione del problema: 11 ottobre 2019</w:t>
-      </w:r>
-    </w:p>
-    <w:p>
-      <w:pPr>
-        <w:pStyle w:val="Corpo"/>
-        <w:rPr>
-          <w:rFonts w:ascii="Helvetica" w:hAnsi="Helvetica"/>
-          <w:color w:val="auto"/>
-          <w:u w:color="C9211E"/>
-          <w:lang w:val="en-US"/>
-        </w:rPr>
-      </w:pPr>
-      <w:r>
-        <w:rPr>
-          <w:color w:val="auto"/>
-          <w:u w:color="C9211E"/>
-          <w:lang w:val="it"/>
-        </w:rPr>
-        <w:t>3. Requisiti e casi d’uso: 25</w:t>
-      </w:r>
-      <w:r>
-        <w:rPr>
-          <w:color w:val="auto"/>
-          <w:lang w:val="it"/>
-        </w:rPr>
-        <w:t xml:space="preserve"> </w:t>
-      </w:r>
-      <w:r>
-        <w:rPr>
-          <w:color w:val="auto"/>
-          <w:u w:color="C9211E"/>
-          <w:lang w:val="it"/>
-        </w:rPr>
-        <w:t>ottobre 2019</w:t>
-      </w:r>
-    </w:p>
-    <w:p>
-      <w:pPr>
-        <w:pStyle w:val="Corpo"/>
-        <w:rPr>
-          <w:rFonts w:ascii="Helvetica" w:hAnsi="Helvetica"/>
-          <w:color w:val="auto"/>
-          <w:u w:color="C9211E"/>
-          <w:lang w:val="en-US"/>
-        </w:rPr>
-      </w:pPr>
-      <w:r>
-        <w:rPr>
-          <w:color w:val="auto"/>
-          <w:u w:color="C9211E"/>
-          <w:lang w:val="it"/>
-        </w:rPr>
-        <w:t>4. Documento di analisi dei requisiti: 8 novembre 2019</w:t>
-      </w:r>
-    </w:p>
-    <w:p>
-      <w:pPr>
-        <w:pStyle w:val="Corpo"/>
-        <w:rPr>
-          <w:rFonts w:ascii="Helvetica" w:hAnsi="Helvetica"/>
-          <w:color w:val="auto"/>
-          <w:u w:color="C9211E"/>
-          <w:lang w:val="en-US"/>
-        </w:rPr>
-      </w:pPr>
-      <w:r>
-        <w:rPr>
-          <w:color w:val="auto"/>
-          <w:u w:color="C9211E"/>
-          <w:lang w:val="it"/>
-        </w:rPr>
-        <w:t>5. Documento di progettazione del sistema: 29 novembre 2019</w:t>
-      </w:r>
-    </w:p>
-    <w:p>
-      <w:pPr>
-        <w:pStyle w:val="Corpo"/>
-        <w:rPr>
-          <w:rFonts w:ascii="Helvetica" w:hAnsi="Helvetica"/>
-          <w:color w:val="auto"/>
-          <w:u w:color="C9211E"/>
-          <w:lang w:val="en-US"/>
-        </w:rPr>
-      </w:pPr>
-      <w:r>
-        <w:rPr>
-          <w:color w:val="auto"/>
-          <w:u w:color="C9211E"/>
-          <w:lang w:val="it"/>
-        </w:rPr>
-        <w:t>6. Specifica delle interfacce dei moduli del sottosistema da implementare: 13 dicembre 2019</w:t>
-      </w:r>
-    </w:p>
-    <w:p>
-      <w:pPr>
-        <w:pStyle w:val="Corpo"/>
-        <w:rPr>
-          <w:rFonts w:ascii="Helvetica" w:hAnsi="Helvetica"/>
-          <w:color w:val="auto"/>
-          <w:u w:color="C9211E"/>
-          <w:lang w:val="en-US"/>
-        </w:rPr>
-      </w:pPr>
-      <w:r>
-        <w:rPr>
-          <w:color w:val="auto"/>
-          <w:u w:color="C9211E"/>
-          <w:lang w:val="it"/>
-        </w:rPr>
-        <w:t>7. Piano di test di sistem</w:t>
-      </w:r>
-      <w:r>
-        <w:rPr>
-          <w:color w:val="auto"/>
-          <w:u w:color="C9211E"/>
-          <w:lang w:val="it"/>
-        </w:rPr>
-        <w:t>a</w:t>
-      </w:r>
-      <w:r>
-        <w:rPr>
-          <w:color w:val="auto"/>
-          <w:u w:color="C9211E"/>
-          <w:lang w:val="it"/>
-        </w:rPr>
-        <w:t xml:space="preserve"> e specifica dei casi di test per il sottosistema da implementare</w:t>
-      </w:r>
-      <w:r>
-        <w:rPr>
-          <w:color w:val="auto"/>
-          <w:u w:color="C9211E"/>
-          <w:lang w:val="it"/>
-        </w:rPr>
-        <w:t>:</w:t>
-      </w:r>
-      <w:r>
-        <w:rPr>
-          <w:color w:val="auto"/>
-          <w:u w:color="C9211E"/>
-          <w:lang w:val="it"/>
-        </w:rPr>
-        <w:t>13 dicembre 2019</w:t>
-      </w:r>
-    </w:p>
-    <w:p>
-      <w:pPr>
-        <w:pStyle w:val="Corpo"/>
-        <w:rPr>
-          <w:rFonts w:ascii="Helvetica" w:hAnsi="Helvetica"/>
-          <w:color w:val="auto"/>
-          <w:u w:color="C9211E"/>
-          <w:lang w:val="en-US"/>
-        </w:rPr>
-      </w:pPr>
-    </w:p>
-    <w:p>
-      <w:pPr>
-        <w:pStyle w:val="Corpo"/>
+        <w:t>Consegne</w:t>
+      </w:r>
+      <w:proofErr w:type="spellEnd"/>
+      <w:r>
         <w:rPr>
           <w:rFonts w:ascii="Helvetica" w:hAnsi="Helvetica"/>
           <w:b/>
@@ -3533,17 +4348,9 @@
           <w:u w:color="C9211E"/>
           <w:lang w:val="en-US"/>
         </w:rPr>
-      </w:pPr>
-      <w:r>
-        <w:rPr>
-          <w:rFonts w:ascii="Helvetica" w:hAnsi="Helvetica"/>
-          <w:b/>
-          <w:bCs/>
-          <w:sz w:val="32"/>
-          <w:szCs w:val="32"/>
-        </w:rPr>
-        <w:t>7.</w:t>
-      </w:r>
+        <w:t xml:space="preserve"> e </w:t>
+      </w:r>
+      <w:proofErr w:type="spellStart"/>
       <w:r>
         <w:rPr>
           <w:rFonts w:ascii="Helvetica" w:hAnsi="Helvetica"/>
@@ -3555,8 +4362,304 @@
           <w:u w:color="C9211E"/>
           <w:lang w:val="en-US"/>
         </w:rPr>
+        <w:t>Scadenze</w:t>
+      </w:r>
+      <w:proofErr w:type="spellEnd"/>
+    </w:p>
+    <w:p>
+      <w:pPr>
+        <w:pStyle w:val="Corpo"/>
+        <w:rPr>
+          <w:rFonts w:ascii="Helvetica" w:hAnsi="Helvetica"/>
+          <w:color w:val="auto"/>
+          <w:szCs w:val="26"/>
+          <w:u w:color="C9211E"/>
+          <w:lang w:val="en-US"/>
+        </w:rPr>
+      </w:pPr>
+      <w:r>
+        <w:rPr>
+          <w:color w:val="auto"/>
+          <w:szCs w:val="26"/>
+          <w:u w:color="C9211E"/>
+          <w:lang w:val="it"/>
+        </w:rPr>
+        <w:t xml:space="preserve">Le </w:t>
+      </w:r>
+      <w:r>
+        <w:rPr>
+          <w:b/>
+          <w:color w:val="auto"/>
+          <w:szCs w:val="26"/>
+          <w:u w:color="C9211E"/>
+          <w:lang w:val="it"/>
+        </w:rPr>
+        <w:t>Consegne e le Scadenze</w:t>
+      </w:r>
+      <w:r>
+        <w:rPr>
+          <w:color w:val="auto"/>
+          <w:szCs w:val="26"/>
+          <w:u w:color="C9211E"/>
+          <w:lang w:val="it"/>
+        </w:rPr>
+        <w:t xml:space="preserve"> sono soggette a cambiamenti:</w:t>
+      </w:r>
+    </w:p>
+    <w:p>
+      <w:pPr>
+        <w:pStyle w:val="Corpo"/>
+        <w:rPr>
+          <w:rFonts w:ascii="Helvetica" w:hAnsi="Helvetica"/>
+          <w:color w:val="auto"/>
+          <w:u w:color="C9211E"/>
+          <w:lang w:val="en-US"/>
+        </w:rPr>
+      </w:pPr>
+      <w:r>
+        <w:rPr>
+          <w:color w:val="auto"/>
+          <w:u w:color="C9211E"/>
+          <w:lang w:val="it"/>
+        </w:rPr>
+        <w:t>1. Riunione proposta di Progetto e avvio: 3 Ott</w:t>
+      </w:r>
+      <w:r>
+        <w:rPr>
+          <w:color w:val="auto"/>
+          <w:u w:color="C9211E"/>
+          <w:lang w:val="it"/>
+        </w:rPr>
+        <w:t>obre</w:t>
+      </w:r>
+      <w:r>
+        <w:rPr>
+          <w:lang w:val="it"/>
+        </w:rPr>
+        <w:t xml:space="preserve"> </w:t>
+      </w:r>
+      <w:r>
+        <w:rPr>
+          <w:color w:val="auto"/>
+          <w:u w:color="C9211E"/>
+          <w:lang w:val="it"/>
+        </w:rPr>
+        <w:t>2019</w:t>
+      </w:r>
+    </w:p>
+    <w:p>
+      <w:pPr>
+        <w:pStyle w:val="Corpo"/>
+        <w:rPr>
+          <w:rFonts w:ascii="Helvetica" w:hAnsi="Helvetica"/>
+          <w:color w:val="auto"/>
+          <w:u w:color="C9211E"/>
+          <w:lang w:val="en-US"/>
+        </w:rPr>
+      </w:pPr>
+      <w:r>
+        <w:rPr>
+          <w:color w:val="auto"/>
+          <w:u w:color="C9211E"/>
+          <w:lang w:val="it"/>
+        </w:rPr>
+        <w:t>2. Dichiarazione del problema: 11 ottobre 2019</w:t>
+      </w:r>
+    </w:p>
+    <w:p>
+      <w:pPr>
+        <w:pStyle w:val="Corpo"/>
+        <w:rPr>
+          <w:rFonts w:ascii="Helvetica" w:hAnsi="Helvetica"/>
+          <w:color w:val="auto"/>
+          <w:u w:color="C9211E"/>
+          <w:lang w:val="en-US"/>
+        </w:rPr>
+      </w:pPr>
+      <w:r>
+        <w:rPr>
+          <w:color w:val="auto"/>
+          <w:u w:color="C9211E"/>
+          <w:lang w:val="it"/>
+        </w:rPr>
+        <w:t>3. Requisiti e casi d’uso: 25</w:t>
+      </w:r>
+      <w:bookmarkStart w:id="1" w:name="_GoBack"/>
+      <w:bookmarkEnd w:id="1"/>
+      <w:r>
+        <w:rPr>
+          <w:color w:val="auto"/>
+          <w:lang w:val="it"/>
+        </w:rPr>
+        <w:t xml:space="preserve"> </w:t>
+      </w:r>
+      <w:r>
+        <w:rPr>
+          <w:color w:val="auto"/>
+          <w:u w:color="C9211E"/>
+          <w:lang w:val="it"/>
+        </w:rPr>
+        <w:t>ottobre 2019</w:t>
+      </w:r>
+    </w:p>
+    <w:p>
+      <w:pPr>
+        <w:pStyle w:val="Corpo"/>
+        <w:rPr>
+          <w:rFonts w:ascii="Helvetica" w:hAnsi="Helvetica"/>
+          <w:color w:val="auto"/>
+          <w:u w:color="C9211E"/>
+          <w:lang w:val="en-US"/>
+        </w:rPr>
+      </w:pPr>
+      <w:r>
+        <w:rPr>
+          <w:color w:val="auto"/>
+          <w:u w:color="C9211E"/>
+          <w:lang w:val="it"/>
+        </w:rPr>
+        <w:t>4. Documento di analisi dei requisiti: 8 novembre 2019</w:t>
+      </w:r>
+    </w:p>
+    <w:p>
+      <w:pPr>
+        <w:pStyle w:val="Corpo"/>
+        <w:rPr>
+          <w:rFonts w:ascii="Helvetica" w:hAnsi="Helvetica"/>
+          <w:color w:val="auto"/>
+          <w:u w:color="C9211E"/>
+          <w:lang w:val="en-US"/>
+        </w:rPr>
+      </w:pPr>
+      <w:r>
+        <w:rPr>
+          <w:color w:val="auto"/>
+          <w:u w:color="C9211E"/>
+          <w:lang w:val="it"/>
+        </w:rPr>
+        <w:t>5. Documento di progettazione del sistema: 29 novembre 2019</w:t>
+      </w:r>
+    </w:p>
+    <w:p>
+      <w:pPr>
+        <w:pStyle w:val="Corpo"/>
+        <w:rPr>
+          <w:rFonts w:ascii="Helvetica" w:hAnsi="Helvetica"/>
+          <w:color w:val="auto"/>
+          <w:u w:color="C9211E"/>
+          <w:lang w:val="en-US"/>
+        </w:rPr>
+      </w:pPr>
+      <w:r>
+        <w:rPr>
+          <w:color w:val="auto"/>
+          <w:u w:color="C9211E"/>
+          <w:lang w:val="it"/>
+        </w:rPr>
+        <w:t>6. Specifica delle interfacce dei moduli del sottosistema da implementare: 13 dicembre 2019</w:t>
+      </w:r>
+    </w:p>
+    <w:p>
+      <w:pPr>
+        <w:pStyle w:val="Corpo"/>
+        <w:rPr>
+          <w:rFonts w:ascii="Helvetica" w:hAnsi="Helvetica"/>
+          <w:color w:val="auto"/>
+          <w:u w:color="C9211E"/>
+          <w:lang w:val="en-US"/>
+        </w:rPr>
+      </w:pPr>
+      <w:r>
+        <w:rPr>
+          <w:color w:val="auto"/>
+          <w:u w:color="C9211E"/>
+          <w:lang w:val="it"/>
+        </w:rPr>
+        <w:t>7. Piano di test di sistem</w:t>
+      </w:r>
+      <w:r>
+        <w:rPr>
+          <w:color w:val="auto"/>
+          <w:u w:color="C9211E"/>
+          <w:lang w:val="it"/>
+        </w:rPr>
+        <w:t>a</w:t>
+      </w:r>
+      <w:r>
+        <w:rPr>
+          <w:color w:val="auto"/>
+          <w:u w:color="C9211E"/>
+          <w:lang w:val="it"/>
+        </w:rPr>
+        <w:t xml:space="preserve"> e specifica dei casi di test per il sottosistema da implementare</w:t>
+      </w:r>
+      <w:r>
+        <w:rPr>
+          <w:color w:val="auto"/>
+          <w:u w:color="C9211E"/>
+          <w:lang w:val="it"/>
+        </w:rPr>
+        <w:t>:</w:t>
+      </w:r>
+      <w:r>
+        <w:rPr>
+          <w:color w:val="auto"/>
+          <w:u w:color="C9211E"/>
+          <w:lang w:val="it"/>
+        </w:rPr>
+        <w:t>13 dicembre 2019</w:t>
+      </w:r>
+    </w:p>
+    <w:p>
+      <w:pPr>
+        <w:pStyle w:val="Corpo"/>
+        <w:rPr>
+          <w:rFonts w:ascii="Helvetica" w:hAnsi="Helvetica"/>
+          <w:color w:val="auto"/>
+          <w:u w:color="C9211E"/>
+          <w:lang w:val="en-US"/>
+        </w:rPr>
+      </w:pPr>
+    </w:p>
+    <w:p>
+      <w:pPr>
+        <w:pStyle w:val="Corpo"/>
+        <w:rPr>
+          <w:rFonts w:ascii="Helvetica" w:hAnsi="Helvetica"/>
+          <w:b/>
+          <w:bCs/>
+          <w:color w:val="C9211E"/>
+          <w:sz w:val="32"/>
+          <w:szCs w:val="32"/>
+          <w:u w:color="C9211E"/>
+          <w:lang w:val="en-US"/>
+        </w:rPr>
+      </w:pPr>
+      <w:r>
+        <w:rPr>
+          <w:rFonts w:ascii="Helvetica" w:hAnsi="Helvetica"/>
+          <w:b/>
+          <w:bCs/>
+          <w:sz w:val="32"/>
+          <w:szCs w:val="32"/>
+        </w:rPr>
+        <w:t>7.</w:t>
+      </w:r>
+      <w:proofErr w:type="spellStart"/>
+      <w:r>
+        <w:rPr>
+          <w:rFonts w:ascii="Helvetica" w:hAnsi="Helvetica"/>
+          <w:b/>
+          <w:bCs/>
+          <w:color w:val="C9211E"/>
+          <w:sz w:val="32"/>
+          <w:szCs w:val="32"/>
+          <w:u w:color="C9211E"/>
+          <w:lang w:val="en-US"/>
+        </w:rPr>
         <w:t>Glossario</w:t>
       </w:r>
+      <w:proofErr w:type="spellEnd"/>
     </w:p>
     <w:p>
       <w:pPr>
@@ -3751,12 +4854,213 @@
         </w:rPr>
         <w:t xml:space="preserve"> </w:t>
       </w:r>
+      <w:proofErr w:type="spellStart"/>
       <w:r>
         <w:rPr>
           <w:rFonts w:cs="Calibri"/>
           <w:lang w:val="en-US"/>
         </w:rPr>
-        <w:t>Utente aggiunto alla lista delle persone seguite, si visualizzeranno di questa nella pagina principale.</w:t>
+        <w:t>Utente</w:t>
+      </w:r>
+      <w:proofErr w:type="spellEnd"/>
+      <w:r>
+        <w:rPr>
+          <w:rFonts w:cs="Calibri"/>
+          <w:lang w:val="en-US"/>
+        </w:rPr>
+        <w:t xml:space="preserve"> </w:t>
+      </w:r>
+      <w:proofErr w:type="spellStart"/>
+      <w:r>
+        <w:rPr>
+          <w:rFonts w:cs="Calibri"/>
+          <w:lang w:val="en-US"/>
+        </w:rPr>
+        <w:t>aggiunto</w:t>
+      </w:r>
+      <w:proofErr w:type="spellEnd"/>
+      <w:r>
+        <w:rPr>
+          <w:rFonts w:cs="Calibri"/>
+          <w:lang w:val="en-US"/>
+        </w:rPr>
+        <w:t xml:space="preserve"> </w:t>
+      </w:r>
+      <w:proofErr w:type="spellStart"/>
+      <w:r>
+        <w:rPr>
+          <w:rFonts w:cs="Calibri"/>
+          <w:lang w:val="en-US"/>
+        </w:rPr>
+        <w:t>alla</w:t>
+      </w:r>
+      <w:proofErr w:type="spellEnd"/>
+      <w:r>
+        <w:rPr>
+          <w:rFonts w:cs="Calibri"/>
+          <w:lang w:val="en-US"/>
+        </w:rPr>
+        <w:t xml:space="preserve"> </w:t>
+      </w:r>
+      <w:proofErr w:type="spellStart"/>
+      <w:r>
+        <w:rPr>
+          <w:rFonts w:cs="Calibri"/>
+          <w:lang w:val="en-US"/>
+        </w:rPr>
+        <w:t>lista</w:t>
+      </w:r>
+      <w:proofErr w:type="spellEnd"/>
+      <w:r>
+        <w:rPr>
+          <w:rFonts w:cs="Calibri"/>
+          <w:lang w:val="en-US"/>
+        </w:rPr>
+        <w:t xml:space="preserve"> </w:t>
+      </w:r>
+      <w:proofErr w:type="spellStart"/>
+      <w:r>
+        <w:rPr>
+          <w:rFonts w:cs="Calibri"/>
+          <w:lang w:val="en-US"/>
+        </w:rPr>
+        <w:t>delle</w:t>
+      </w:r>
+      <w:proofErr w:type="spellEnd"/>
+      <w:r>
+        <w:rPr>
+          <w:rFonts w:cs="Calibri"/>
+          <w:lang w:val="en-US"/>
+        </w:rPr>
+        <w:t xml:space="preserve"> </w:t>
+      </w:r>
+      <w:proofErr w:type="spellStart"/>
+      <w:r>
+        <w:rPr>
+          <w:rFonts w:cs="Calibri"/>
+          <w:lang w:val="en-US"/>
+        </w:rPr>
+        <w:t>persone</w:t>
+      </w:r>
+      <w:proofErr w:type="spellEnd"/>
+      <w:r>
+        <w:rPr>
+          <w:rFonts w:cs="Calibri"/>
+          <w:lang w:val="en-US"/>
+        </w:rPr>
+        <w:t xml:space="preserve"> </w:t>
+      </w:r>
+      <w:proofErr w:type="spellStart"/>
+      <w:r>
+        <w:rPr>
+          <w:rFonts w:cs="Calibri"/>
+          <w:lang w:val="en-US"/>
+        </w:rPr>
+        <w:t>seguite</w:t>
+      </w:r>
+      <w:proofErr w:type="spellEnd"/>
+      <w:r>
+        <w:rPr>
+          <w:rFonts w:cs="Calibri"/>
+          <w:lang w:val="en-US"/>
+        </w:rPr>
+        <w:t xml:space="preserve">, </w:t>
+      </w:r>
+      <w:proofErr w:type="spellStart"/>
+      <w:r>
+        <w:rPr>
+          <w:rFonts w:cs="Calibri"/>
+          <w:lang w:val="en-US"/>
+        </w:rPr>
+        <w:t>si</w:t>
+      </w:r>
+      <w:proofErr w:type="spellEnd"/>
+      <w:r>
+        <w:rPr>
+          <w:rFonts w:cs="Calibri"/>
+          <w:lang w:val="en-US"/>
+        </w:rPr>
+        <w:t xml:space="preserve"> </w:t>
+      </w:r>
+      <w:proofErr w:type="spellStart"/>
+      <w:r>
+        <w:rPr>
+          <w:rFonts w:cs="Calibri"/>
+          <w:lang w:val="en-US"/>
+        </w:rPr>
+        <w:t>visualizzeranno</w:t>
+      </w:r>
+      <w:proofErr w:type="spellEnd"/>
+      <w:r>
+        <w:rPr>
+          <w:rFonts w:cs="Calibri"/>
+          <w:lang w:val="en-US"/>
+        </w:rPr>
+        <w:t xml:space="preserve"> di </w:t>
+      </w:r>
+      <w:proofErr w:type="spellStart"/>
+      <w:r>
+        <w:rPr>
+          <w:rFonts w:cs="Calibri"/>
+          <w:lang w:val="en-US"/>
+        </w:rPr>
+        <w:t>questa</w:t>
+      </w:r>
+      <w:proofErr w:type="spellEnd"/>
+      <w:r>
+        <w:rPr>
+          <w:rFonts w:cs="Calibri"/>
+          <w:lang w:val="en-US"/>
+        </w:rPr>
+        <w:t xml:space="preserve"> </w:t>
+      </w:r>
+      <w:proofErr w:type="spellStart"/>
+      <w:r>
+        <w:rPr>
+          <w:rFonts w:cs="Calibri"/>
+          <w:lang w:val="en-US"/>
+        </w:rPr>
+        <w:t>nella</w:t>
+      </w:r>
+      <w:proofErr w:type="spellEnd"/>
+      <w:r>
+        <w:rPr>
+          <w:rFonts w:cs="Calibri"/>
+          <w:lang w:val="en-US"/>
+        </w:rPr>
+        <w:t xml:space="preserve"> </w:t>
+      </w:r>
+      <w:proofErr w:type="spellStart"/>
+      <w:r>
+        <w:rPr>
+          <w:rFonts w:cs="Calibri"/>
+          <w:lang w:val="en-US"/>
+        </w:rPr>
+        <w:t>pagina</w:t>
+      </w:r>
+      <w:proofErr w:type="spellEnd"/>
+      <w:r>
+        <w:rPr>
+          <w:rFonts w:cs="Calibri"/>
+          <w:lang w:val="en-US"/>
+        </w:rPr>
+        <w:t xml:space="preserve"> </w:t>
+      </w:r>
+      <w:proofErr w:type="spellStart"/>
+      <w:r>
+        <w:rPr>
+          <w:rFonts w:cs="Calibri"/>
+          <w:lang w:val="en-US"/>
+        </w:rPr>
+        <w:t>principale</w:t>
+      </w:r>
+      <w:proofErr w:type="spellEnd"/>
+      <w:r>
+        <w:rPr>
+          <w:rFonts w:cs="Calibri"/>
+          <w:lang w:val="en-US"/>
+        </w:rPr>
+        <w:t>.</w:t>
       </w:r>
     </w:p>
     <w:sectPr>
@@ -3796,9 +5100,6 @@
   <w:p>
     <w:pPr>
       <w:pStyle w:val="Intestazioneepipagina"/>
-      <w:rPr>
-        <w:rFonts w:hint="eastAsia"/>
-      </w:rPr>
     </w:pPr>
   </w:p>
 </w:ftr>
@@ -3828,9 +5129,6 @@
   <w:p>
     <w:pPr>
       <w:pStyle w:val="Intestazioneepipagina"/>
-      <w:rPr>
-        <w:rFonts w:hint="eastAsia"/>
-      </w:rPr>
     </w:pPr>
   </w:p>
 </w:hdr>
@@ -4563,6 +5861,178 @@
     </w:lvl>
   </w:abstractNum>
   <w:abstractNum w:abstractNumId="4">
+    <w:nsid w:val="53A22FD3"/>
+    <w:multiLevelType w:val="hybridMultilevel"/>
+    <w:tmpl w:val="F704E5D0"/>
+    <w:lvl w:ilvl="0" w:tplc="0410000F">
+      <w:start w:val="1"/>
+      <w:numFmt w:val="decimal"/>
+      <w:lvlText w:val="%1."/>
+      <w:lvlJc w:val="left"/>
+      <w:pPr>
+        <w:ind w:left="720" w:hanging="360"/>
+      </w:pPr>
+    </w:lvl>
+    <w:lvl w:ilvl="1" w:tplc="04100019" w:tentative="1">
+      <w:start w:val="1"/>
+      <w:numFmt w:val="lowerLetter"/>
+      <w:lvlText w:val="%2."/>
+      <w:lvlJc w:val="left"/>
+      <w:pPr>
+        <w:ind w:left="1440" w:hanging="360"/>
+      </w:pPr>
+    </w:lvl>
+    <w:lvl w:ilvl="2" w:tplc="0410001B" w:tentative="1">
+      <w:start w:val="1"/>
+      <w:numFmt w:val="lowerRoman"/>
+      <w:lvlText w:val="%3."/>
+      <w:lvlJc w:val="right"/>
+      <w:pPr>
+        <w:ind w:left="2160" w:hanging="180"/>
+      </w:pPr>
+    </w:lvl>
+    <w:lvl w:ilvl="3" w:tplc="0410000F" w:tentative="1">
+      <w:start w:val="1"/>
+      <w:numFmt w:val="decimal"/>
+      <w:lvlText w:val="%4."/>
+      <w:lvlJc w:val="left"/>
+      <w:pPr>
+        <w:ind w:left="2880" w:hanging="360"/>
+      </w:pPr>
+    </w:lvl>
+    <w:lvl w:ilvl="4" w:tplc="04100019" w:tentative="1">
+      <w:start w:val="1"/>
+      <w:numFmt w:val="lowerLetter"/>
+      <w:lvlText w:val="%5."/>
+      <w:lvlJc w:val="left"/>
+      <w:pPr>
+        <w:ind w:left="3600" w:hanging="360"/>
+      </w:pPr>
+    </w:lvl>
+    <w:lvl w:ilvl="5" w:tplc="0410001B" w:tentative="1">
+      <w:start w:val="1"/>
+      <w:numFmt w:val="lowerRoman"/>
+      <w:lvlText w:val="%6."/>
+      <w:lvlJc w:val="right"/>
+      <w:pPr>
+        <w:ind w:left="4320" w:hanging="180"/>
+      </w:pPr>
+    </w:lvl>
+    <w:lvl w:ilvl="6" w:tplc="0410000F" w:tentative="1">
+      <w:start w:val="1"/>
+      <w:numFmt w:val="decimal"/>
+      <w:lvlText w:val="%7."/>
+      <w:lvlJc w:val="left"/>
+      <w:pPr>
+        <w:ind w:left="5040" w:hanging="360"/>
+      </w:pPr>
+    </w:lvl>
+    <w:lvl w:ilvl="7" w:tplc="04100019" w:tentative="1">
+      <w:start w:val="1"/>
+      <w:numFmt w:val="lowerLetter"/>
+      <w:lvlText w:val="%8."/>
+      <w:lvlJc w:val="left"/>
+      <w:pPr>
+        <w:ind w:left="5760" w:hanging="360"/>
+      </w:pPr>
+    </w:lvl>
+    <w:lvl w:ilvl="8" w:tplc="0410001B" w:tentative="1">
+      <w:start w:val="1"/>
+      <w:numFmt w:val="lowerRoman"/>
+      <w:lvlText w:val="%9."/>
+      <w:lvlJc w:val="right"/>
+      <w:pPr>
+        <w:ind w:left="6480" w:hanging="180"/>
+      </w:pPr>
+    </w:lvl>
+  </w:abstractNum>
+  <w:abstractNum w:abstractNumId="5">
+    <w:nsid w:val="5EDF6EA6"/>
+    <w:multiLevelType w:val="hybridMultilevel"/>
+    <w:tmpl w:val="6C58FE2A"/>
+    <w:lvl w:ilvl="0" w:tplc="0410000F">
+      <w:start w:val="1"/>
+      <w:numFmt w:val="decimal"/>
+      <w:lvlText w:val="%1."/>
+      <w:lvlJc w:val="left"/>
+      <w:pPr>
+        <w:ind w:left="720" w:hanging="360"/>
+      </w:pPr>
+    </w:lvl>
+    <w:lvl w:ilvl="1" w:tplc="04100019" w:tentative="1">
+      <w:start w:val="1"/>
+      <w:numFmt w:val="lowerLetter"/>
+      <w:lvlText w:val="%2."/>
+      <w:lvlJc w:val="left"/>
+      <w:pPr>
+        <w:ind w:left="1440" w:hanging="360"/>
+      </w:pPr>
+    </w:lvl>
+    <w:lvl w:ilvl="2" w:tplc="0410001B" w:tentative="1">
+      <w:start w:val="1"/>
+      <w:numFmt w:val="lowerRoman"/>
+      <w:lvlText w:val="%3."/>
+      <w:lvlJc w:val="right"/>
+      <w:pPr>
+        <w:ind w:left="2160" w:hanging="180"/>
+      </w:pPr>
+    </w:lvl>
+    <w:lvl w:ilvl="3" w:tplc="0410000F" w:tentative="1">
+      <w:start w:val="1"/>
+      <w:numFmt w:val="decimal"/>
+      <w:lvlText w:val="%4."/>
+      <w:lvlJc w:val="left"/>
+      <w:pPr>
+        <w:ind w:left="2880" w:hanging="360"/>
+      </w:pPr>
+    </w:lvl>
+    <w:lvl w:ilvl="4" w:tplc="04100019" w:tentative="1">
+      <w:start w:val="1"/>
+      <w:numFmt w:val="lowerLetter"/>
+      <w:lvlText w:val="%5."/>
+      <w:lvlJc w:val="left"/>
+      <w:pPr>
+        <w:ind w:left="3600" w:hanging="360"/>
+      </w:pPr>
+    </w:lvl>
+    <w:lvl w:ilvl="5" w:tplc="0410001B" w:tentative="1">
+      <w:start w:val="1"/>
+      <w:numFmt w:val="lowerRoman"/>
+      <w:lvlText w:val="%6."/>
+      <w:lvlJc w:val="right"/>
+      <w:pPr>
+        <w:ind w:left="4320" w:hanging="180"/>
+      </w:pPr>
+    </w:lvl>
+    <w:lvl w:ilvl="6" w:tplc="0410000F" w:tentative="1">
+      <w:start w:val="1"/>
+      <w:numFmt w:val="decimal"/>
+      <w:lvlText w:val="%7."/>
+      <w:lvlJc w:val="left"/>
+      <w:pPr>
+        <w:ind w:left="5040" w:hanging="360"/>
+      </w:pPr>
+    </w:lvl>
+    <w:lvl w:ilvl="7" w:tplc="04100019" w:tentative="1">
+      <w:start w:val="1"/>
+      <w:numFmt w:val="lowerLetter"/>
+      <w:lvlText w:val="%8."/>
+      <w:lvlJc w:val="left"/>
+      <w:pPr>
+        <w:ind w:left="5760" w:hanging="360"/>
+      </w:pPr>
+    </w:lvl>
+    <w:lvl w:ilvl="8" w:tplc="0410001B" w:tentative="1">
+      <w:start w:val="1"/>
+      <w:numFmt w:val="lowerRoman"/>
+      <w:lvlText w:val="%9."/>
+      <w:lvlJc w:val="right"/>
+      <w:pPr>
+        <w:ind w:left="6480" w:hanging="180"/>
+      </w:pPr>
+    </w:lvl>
+  </w:abstractNum>
+  <w:abstractNum w:abstractNumId="6">
     <w:nsid w:val="792E2382"/>
     <w:multiLevelType w:val="hybridMultilevel"/>
     <w:tmpl w:val="B04AA77A"/>
@@ -4685,10 +6155,16 @@
     <w:abstractNumId w:val="2"/>
   </w:num>
   <w:num w:numId="4">
-    <w:abstractNumId w:val="4"/>
+    <w:abstractNumId w:val="6"/>
   </w:num>
   <w:num w:numId="5">
     <w:abstractNumId w:val="3"/>
+  </w:num>
+  <w:num w:numId="6">
+    <w:abstractNumId w:val="4"/>
+  </w:num>
+  <w:num w:numId="7">
+    <w:abstractNumId w:val="5"/>
   </w:num>
 </w:numbering>
 </file>
@@ -4730,7 +6206,7 @@
     <w:lsdException w:name="Subtitle" w:semiHidden="0" w:uiPriority="11" w:unhideWhenUsed="0" w:qFormat="1"/>
     <w:lsdException w:name="Strong" w:semiHidden="0" w:uiPriority="22" w:unhideWhenUsed="0" w:qFormat="1"/>
     <w:lsdException w:name="Emphasis" w:semiHidden="0" w:uiPriority="20" w:unhideWhenUsed="0" w:qFormat="1"/>
-    <w:lsdException w:name="Table Grid" w:semiHidden="0" w:uiPriority="39" w:unhideWhenUsed="0"/>
+    <w:lsdException w:name="Table Grid" w:semiHidden="0" w:uiPriority="59" w:unhideWhenUsed="0"/>
     <w:lsdException w:name="Placeholder Text" w:unhideWhenUsed="0"/>
     <w:lsdException w:name="No Spacing" w:semiHidden="0" w:uiPriority="1" w:unhideWhenUsed="0" w:qFormat="1"/>
     <w:lsdException w:name="Light Shading" w:semiHidden="0" w:uiPriority="60" w:unhideWhenUsed="0"/>
@@ -4850,7 +6326,7 @@
       <w:sz w:val="24"/>
       <w:szCs w:val="24"/>
       <w:u w:color="FFFFFF"/>
-      <w:lang w:val="en-US" w:eastAsia="en-US" w:bidi="ar-SA"/>
+      <w:lang w:eastAsia="en-US" w:bidi="ar-SA"/>
     </w:rPr>
   </w:style>
   <w:style w:type="character" w:default="1" w:styleId="Carpredefinitoparagrafo">
@@ -5095,6 +6571,52 @@
       </w:tblCellMar>
     </w:tblPr>
   </w:style>
+  <w:style w:type="paragraph" w:styleId="Paragrafoelenco">
+    <w:name w:val="List Paragraph"/>
+    <w:basedOn w:val="Normale"/>
+    <w:uiPriority w:val="34"/>
+    <w:qFormat/>
+    <w:rsid w:val="000877C4"/>
+    <w:pPr>
+      <w:spacing w:after="200" w:line="276" w:lineRule="auto"/>
+      <w:ind w:left="720"/>
+      <w:contextualSpacing/>
+    </w:pPr>
+    <w:rPr>
+      <w:rFonts w:asciiTheme="minorHAnsi" w:eastAsiaTheme="minorHAnsi" w:hAnsiTheme="minorHAnsi" w:cstheme="minorBidi"/>
+      <w:sz w:val="22"/>
+      <w:szCs w:val="22"/>
+    </w:rPr>
+  </w:style>
+  <w:style w:type="table" w:styleId="Grigliatabella">
+    <w:name w:val="Table Grid"/>
+    <w:basedOn w:val="Tabellanormale"/>
+    <w:uiPriority w:val="59"/>
+    <w:rsid w:val="000877C4"/>
+    <w:rPr>
+      <w:rFonts w:asciiTheme="minorHAnsi" w:eastAsiaTheme="minorHAnsi" w:hAnsiTheme="minorHAnsi" w:cstheme="minorBidi"/>
+      <w:sz w:val="22"/>
+      <w:szCs w:val="22"/>
+      <w:lang w:eastAsia="en-US" w:bidi="ar-SA"/>
+    </w:rPr>
+    <w:tblPr>
+      <w:tblInd w:w="0" w:type="dxa"/>
+      <w:tblBorders>
+        <w:top w:val="single" w:sz="4" w:space="0" w:color="auto"/>
+        <w:left w:val="single" w:sz="4" w:space="0" w:color="auto"/>
+        <w:bottom w:val="single" w:sz="4" w:space="0" w:color="auto"/>
+        <w:right w:val="single" w:sz="4" w:space="0" w:color="auto"/>
+        <w:insideH w:val="single" w:sz="4" w:space="0" w:color="auto"/>
+        <w:insideV w:val="single" w:sz="4" w:space="0" w:color="auto"/>
+      </w:tblBorders>
+      <w:tblCellMar>
+        <w:top w:w="0" w:type="dxa"/>
+        <w:left w:w="108" w:type="dxa"/>
+        <w:bottom w:w="0" w:type="dxa"/>
+        <w:right w:w="108" w:type="dxa"/>
+      </w:tblCellMar>
+    </w:tblPr>
+  </w:style>
 </w:styles>
 </file>
 
@@ -5135,7 +6657,7 @@
     <w:lsdException w:name="Subtitle" w:semiHidden="0" w:uiPriority="11" w:unhideWhenUsed="0" w:qFormat="1"/>
     <w:lsdException w:name="Strong" w:semiHidden="0" w:uiPriority="22" w:unhideWhenUsed="0" w:qFormat="1"/>
     <w:lsdException w:name="Emphasis" w:semiHidden="0" w:uiPriority="20" w:unhideWhenUsed="0" w:qFormat="1"/>
-    <w:lsdException w:name="Table Grid" w:semiHidden="0" w:uiPriority="39" w:unhideWhenUsed="0"/>
+    <w:lsdException w:name="Table Grid" w:semiHidden="0" w:uiPriority="59" w:unhideWhenUsed="0"/>
     <w:lsdException w:name="Placeholder Text" w:unhideWhenUsed="0"/>
     <w:lsdException w:name="No Spacing" w:semiHidden="0" w:uiPriority="1" w:unhideWhenUsed="0" w:qFormat="1"/>
     <w:lsdException w:name="Light Shading" w:semiHidden="0" w:uiPriority="60" w:unhideWhenUsed="0"/>
@@ -5255,7 +6777,7 @@
       <w:sz w:val="24"/>
       <w:szCs w:val="24"/>
       <w:u w:color="FFFFFF"/>
-      <w:lang w:val="en-US" w:eastAsia="en-US" w:bidi="ar-SA"/>
+      <w:lang w:eastAsia="en-US" w:bidi="ar-SA"/>
     </w:rPr>
   </w:style>
   <w:style w:type="character" w:default="1" w:styleId="Carpredefinitoparagrafo">
@@ -5497,6 +7019,52 @@
         <w:left w:w="0" w:type="dxa"/>
         <w:bottom w:w="0" w:type="dxa"/>
         <w:right w:w="0" w:type="dxa"/>
+      </w:tblCellMar>
+    </w:tblPr>
+  </w:style>
+  <w:style w:type="paragraph" w:styleId="Paragrafoelenco">
+    <w:name w:val="List Paragraph"/>
+    <w:basedOn w:val="Normale"/>
+    <w:uiPriority w:val="34"/>
+    <w:qFormat/>
+    <w:rsid w:val="000877C4"/>
+    <w:pPr>
+      <w:spacing w:after="200" w:line="276" w:lineRule="auto"/>
+      <w:ind w:left="720"/>
+      <w:contextualSpacing/>
+    </w:pPr>
+    <w:rPr>
+      <w:rFonts w:asciiTheme="minorHAnsi" w:eastAsiaTheme="minorHAnsi" w:hAnsiTheme="minorHAnsi" w:cstheme="minorBidi"/>
+      <w:sz w:val="22"/>
+      <w:szCs w:val="22"/>
+    </w:rPr>
+  </w:style>
+  <w:style w:type="table" w:styleId="Grigliatabella">
+    <w:name w:val="Table Grid"/>
+    <w:basedOn w:val="Tabellanormale"/>
+    <w:uiPriority w:val="59"/>
+    <w:rsid w:val="000877C4"/>
+    <w:rPr>
+      <w:rFonts w:asciiTheme="minorHAnsi" w:eastAsiaTheme="minorHAnsi" w:hAnsiTheme="minorHAnsi" w:cstheme="minorBidi"/>
+      <w:sz w:val="22"/>
+      <w:szCs w:val="22"/>
+      <w:lang w:eastAsia="en-US" w:bidi="ar-SA"/>
+    </w:rPr>
+    <w:tblPr>
+      <w:tblInd w:w="0" w:type="dxa"/>
+      <w:tblBorders>
+        <w:top w:val="single" w:sz="4" w:space="0" w:color="auto"/>
+        <w:left w:val="single" w:sz="4" w:space="0" w:color="auto"/>
+        <w:bottom w:val="single" w:sz="4" w:space="0" w:color="auto"/>
+        <w:right w:val="single" w:sz="4" w:space="0" w:color="auto"/>
+        <w:insideH w:val="single" w:sz="4" w:space="0" w:color="auto"/>
+        <w:insideV w:val="single" w:sz="4" w:space="0" w:color="auto"/>
+      </w:tblBorders>
+      <w:tblCellMar>
+        <w:top w:w="0" w:type="dxa"/>
+        <w:left w:w="108" w:type="dxa"/>
+        <w:bottom w:w="0" w:type="dxa"/>
+        <w:right w:w="108" w:type="dxa"/>
       </w:tblCellMar>
     </w:tblPr>
   </w:style>
@@ -6581,7 +8149,7 @@
 </file>
 
 <file path=customXml/itemProps1.xml><?xml version="1.0" encoding="utf-8"?>
-<ds:datastoreItem xmlns:ds="http://schemas.openxmlformats.org/officeDocument/2006/customXml" ds:itemID="{725927D3-A630-4317-8989-940CA6421288}">
+<ds:datastoreItem xmlns:ds="http://schemas.openxmlformats.org/officeDocument/2006/customXml" ds:itemID="{72E3C08A-5AB9-406B-AC1C-7703DB1619AF}">
   <ds:schemaRefs>
     <ds:schemaRef ds:uri="http://schemas.openxmlformats.org/officeDocument/2006/bibliography"/>
   </ds:schemaRefs>
